--- a/Monkey Qeen Relatório Final.docx
+++ b/Monkey Qeen Relatório Final.docx
@@ -23,7 +23,6 @@
           <w:szCs w:val="52"/>
         </w:rPr>
       </w:pPr>
-      <w:proofErr w:type="spellStart"/>
       <w:r>
         <w:rPr>
           <w:rFonts w:cs="Times New Roman"/>
@@ -33,7 +32,6 @@
         </w:rPr>
         <w:t>Monkey</w:t>
       </w:r>
-      <w:proofErr w:type="spellEnd"/>
       <w:r>
         <w:rPr>
           <w:rFonts w:cs="Times New Roman"/>
@@ -41,19 +39,8 @@
           <w:sz w:val="52"/>
           <w:szCs w:val="52"/>
         </w:rPr>
-        <w:t xml:space="preserve"> </w:t>
-      </w:r>
-      <w:proofErr w:type="spellStart"/>
-      <w:r>
-        <w:rPr>
-          <w:rFonts w:cs="Times New Roman"/>
-          <w:b/>
-          <w:sz w:val="52"/>
-          <w:szCs w:val="52"/>
-        </w:rPr>
-        <w:t>Queen</w:t>
-      </w:r>
-      <w:proofErr w:type="spellEnd"/>
+        <w:t xml:space="preserve"> Queen</w:t>
+      </w:r>
     </w:p>
     <w:p>
       <w:pPr>
@@ -132,7 +119,7 @@
                     <pic:cNvPicPr/>
                   </pic:nvPicPr>
                   <pic:blipFill>
-                    <a:blip r:embed="rId5">
+                    <a:blip r:embed="rId8">
                       <a:extLst>
                         <a:ext uri="{28A0092B-C50C-407E-A947-70E740481C1C}">
                           <a14:useLocalDpi xmlns:a14="http://schemas.microsoft.com/office/drawing/2010/main" val="0"/>
@@ -187,23 +174,13 @@
           <w:szCs w:val="32"/>
         </w:rPr>
       </w:pPr>
-      <w:proofErr w:type="gramStart"/>
-      <w:r>
-        <w:rPr>
-          <w:rFonts w:cs="Times New Roman"/>
-          <w:sz w:val="32"/>
-          <w:szCs w:val="32"/>
-        </w:rPr>
-        <w:t>Mestrado Integrado</w:t>
-      </w:r>
-      <w:proofErr w:type="gramEnd"/>
-      <w:r>
-        <w:rPr>
-          <w:rFonts w:cs="Times New Roman"/>
-          <w:sz w:val="32"/>
-          <w:szCs w:val="32"/>
-        </w:rPr>
-        <w:t xml:space="preserve"> em Engenharia Informática e Computação</w:t>
+      <w:r>
+        <w:rPr>
+          <w:rFonts w:cs="Times New Roman"/>
+          <w:sz w:val="32"/>
+          <w:szCs w:val="32"/>
+        </w:rPr>
+        <w:t>Mestrado Integrado em Engenharia Informática e Computação</w:t>
       </w:r>
     </w:p>
     <w:p>
@@ -373,27 +350,7 @@
         <w:rPr>
           <w:rFonts w:cs="Times New Roman"/>
         </w:rPr>
-        <w:t>13</w:t>
-      </w:r>
-      <w:r>
-        <w:rPr>
-          <w:rFonts w:cs="Times New Roman"/>
-        </w:rPr>
-        <w:t xml:space="preserve"> de </w:t>
-      </w:r>
-      <w:proofErr w:type="gramStart"/>
-      <w:r>
-        <w:rPr>
-          <w:rFonts w:cs="Times New Roman"/>
-        </w:rPr>
-        <w:t>Novembro</w:t>
-      </w:r>
-      <w:proofErr w:type="gramEnd"/>
-      <w:r>
-        <w:rPr>
-          <w:rFonts w:cs="Times New Roman"/>
-        </w:rPr>
-        <w:t xml:space="preserve"> de 2016</w:t>
+        <w:t>13 de Novembro de 2016</w:t>
       </w:r>
     </w:p>
     <w:p/>
@@ -691,12 +648,27 @@
     </w:p>
     <w:p>
       <w:pPr>
-        <w:rPr>
-          <w:b/>
-          <w:sz w:val="32"/>
-          <w:szCs w:val="32"/>
-        </w:rPr>
-      </w:pPr>
+        <w:ind w:firstLine="360"/>
+      </w:pPr>
+      <w:r>
+        <w:t>Na unidade curricular Programação em Lógica foi-nos proposta a realização de um projeto que consistia na implementação de um jogo de tabuleiro, a escolher de uma lista predefinida, em ProLog. Escolhemos o jogo Monkey Queen por ser um jogo simples e interessante, fácil de aprender e divertido de ser jogado.</w:t>
+      </w:r>
+    </w:p>
+    <w:p>
+      <w:pPr>
+        <w:ind w:firstLine="360"/>
+      </w:pPr>
+      <w:r>
+        <w:t xml:space="preserve">Neste relatório começamos por falar do jogo, da sua história e regras, por alto, seguido da lógica que implementamos referindo-nos às funções utilizadas e esclarecendo melhor as regras. Por fim, apresentamos </w:t>
+      </w:r>
+      <w:bookmarkStart w:id="0" w:name="_GoBack"/>
+      <w:bookmarkEnd w:id="0"/>
+      <w:r>
+        <w:t>a interface</w:t>
+      </w:r>
+      <w:r>
+        <w:t xml:space="preserve"> e concluímos o relatório com a bibliografia usada.</w:t>
+      </w:r>
     </w:p>
     <w:p>
       <w:pPr>
@@ -717,49 +689,211 @@
           <w:sz w:val="32"/>
           <w:szCs w:val="32"/>
         </w:rPr>
-        <w:t xml:space="preserve">O Jogo </w:t>
-      </w:r>
-      <w:proofErr w:type="spellStart"/>
-      <w:r>
-        <w:rPr>
-          <w:b/>
-          <w:sz w:val="32"/>
-          <w:szCs w:val="32"/>
-        </w:rPr>
-        <w:t>Monkey</w:t>
-      </w:r>
-      <w:proofErr w:type="spellEnd"/>
-      <w:r>
-        <w:rPr>
-          <w:b/>
-          <w:sz w:val="32"/>
-          <w:szCs w:val="32"/>
-        </w:rPr>
-        <w:t xml:space="preserve"> </w:t>
-      </w:r>
-      <w:proofErr w:type="spellStart"/>
-      <w:r>
-        <w:rPr>
-          <w:b/>
-          <w:sz w:val="32"/>
-          <w:szCs w:val="32"/>
-        </w:rPr>
-        <w:t>Queen</w:t>
-      </w:r>
-      <w:proofErr w:type="spellEnd"/>
-    </w:p>
-    <w:p>
-      <w:pPr>
-        <w:pStyle w:val="PargrafodaLista"/>
-        <w:rPr>
-          <w:b/>
-          <w:sz w:val="32"/>
-          <w:szCs w:val="32"/>
-        </w:rPr>
-      </w:pPr>
-    </w:p>
-    <w:p>
-      <w:pPr>
+        <w:t>O Jogo Monkey Queen</w:t>
+      </w:r>
+    </w:p>
+    <w:p>
+      <w:pPr>
+        <w:ind w:firstLine="360"/>
+        <w:rPr>
+          <w:rFonts w:cs="Times New Roman"/>
+        </w:rPr>
+      </w:pPr>
+      <w:r>
+        <w:rPr>
+          <w:noProof/>
+          <w:lang w:eastAsia="pt-PT"/>
+        </w:rPr>
+        <mc:AlternateContent>
+          <mc:Choice Requires="wps">
+            <w:drawing>
+              <wp:anchor distT="0" distB="0" distL="114300" distR="114300" simplePos="0" relativeHeight="251660288" behindDoc="0" locked="0" layoutInCell="1" allowOverlap="1" wp14:anchorId="5E80EBB6" wp14:editId="12DF9FDA">
+                <wp:simplePos x="0" y="0"/>
+                <wp:positionH relativeFrom="column">
+                  <wp:posOffset>1261745</wp:posOffset>
+                </wp:positionH>
+                <wp:positionV relativeFrom="paragraph">
+                  <wp:posOffset>2831465</wp:posOffset>
+                </wp:positionV>
+                <wp:extent cx="2868930" cy="635"/>
+                <wp:effectExtent l="0" t="0" r="7620" b="18415"/>
+                <wp:wrapTopAndBottom/>
+                <wp:docPr id="2" name="Caixa de texto 2"/>
+                <wp:cNvGraphicFramePr/>
+                <a:graphic xmlns:a="http://schemas.openxmlformats.org/drawingml/2006/main">
+                  <a:graphicData uri="http://schemas.microsoft.com/office/word/2010/wordprocessingShape">
+                    <wps:wsp>
+                      <wps:cNvSpPr txBox="1"/>
+                      <wps:spPr>
+                        <a:xfrm>
+                          <a:off x="0" y="0"/>
+                          <a:ext cx="2868930" cy="635"/>
+                        </a:xfrm>
+                        <a:prstGeom prst="rect">
+                          <a:avLst/>
+                        </a:prstGeom>
+                        <a:solidFill>
+                          <a:prstClr val="white"/>
+                        </a:solidFill>
+                        <a:ln>
+                          <a:noFill/>
+                        </a:ln>
+                      </wps:spPr>
+                      <wps:txbx>
+                        <w:txbxContent>
+                          <w:p>
+                            <w:pPr>
+                              <w:pStyle w:val="Legenda"/>
+                              <w:rPr>
+                                <w:rFonts w:cs="Times New Roman"/>
+                                <w:noProof/>
+                              </w:rPr>
+                            </w:pPr>
+                            <w:r>
+                              <w:t xml:space="preserve">Figura </w:t>
+                            </w:r>
+                            <w:fldSimple w:instr=" SEQ Figura \* ARABIC ">
+                              <w:r>
+                                <w:rPr>
+                                  <w:noProof/>
+                                </w:rPr>
+                                <w:t>1</w:t>
+                              </w:r>
+                            </w:fldSimple>
+                            <w:r>
+                              <w:t xml:space="preserve"> - Versão Física do Jogo</w:t>
+                            </w:r>
+                          </w:p>
+                        </w:txbxContent>
+                      </wps:txbx>
+                      <wps:bodyPr rot="0" spcFirstLastPara="0" vertOverflow="overflow" horzOverflow="overflow" vert="horz" wrap="square" lIns="0" tIns="0" rIns="0" bIns="0" numCol="1" spcCol="0" rtlCol="0" fromWordArt="0" anchor="t" anchorCtr="0" forceAA="0" compatLnSpc="1">
+                        <a:prstTxWarp prst="textNoShape">
+                          <a:avLst/>
+                        </a:prstTxWarp>
+                        <a:spAutoFit/>
+                      </wps:bodyPr>
+                    </wps:wsp>
+                  </a:graphicData>
+                </a:graphic>
+              </wp:anchor>
+            </w:drawing>
+          </mc:Choice>
+          <mc:Fallback>
+            <w:pict>
+              <v:shapetype w14:anchorId="5E80EBB6" id="_x0000_t202" coordsize="21600,21600" o:spt="202" path="m,l,21600r21600,l21600,xe">
+                <v:stroke joinstyle="miter"/>
+                <v:path gradientshapeok="t" o:connecttype="rect"/>
+              </v:shapetype>
+              <v:shape id="Caixa de texto 2" o:spid="_x0000_s1026" type="#_x0000_t202" style="position:absolute;left:0;text-align:left;margin-left:99.35pt;margin-top:222.95pt;width:225.9pt;height:.05pt;z-index:251660288;visibility:visible;mso-wrap-style:square;mso-wrap-distance-left:9pt;mso-wrap-distance-top:0;mso-wrap-distance-right:9pt;mso-wrap-distance-bottom:0;mso-position-horizontal:absolute;mso-position-horizontal-relative:text;mso-position-vertical:absolute;mso-position-vertical-relative:text;v-text-anchor:top" o:gfxdata="UEsDBBQABgAIAAAAIQC2gziS/gAAAOEBAAATAAAAW0NvbnRlbnRfVHlwZXNdLnhtbJSRQU7DMBBF&#10;90jcwfIWJU67QAgl6YK0S0CoHGBkTxKLZGx5TGhvj5O2G0SRWNoz/78nu9wcxkFMGNg6quQqL6RA&#10;0s5Y6ir5vt9lD1JwBDIwOMJKHpHlpr69KfdHjyxSmriSfYz+USnWPY7AufNIadK6MEJMx9ApD/oD&#10;OlTrorhX2lFEilmcO2RdNtjC5xDF9pCuTyYBB5bi6bQ4syoJ3g9WQ0ymaiLzg5KdCXlKLjvcW893&#10;SUOqXwnz5DrgnHtJTxOsQfEKIT7DmDSUCaxw7Rqn8787ZsmRM9e2VmPeBN4uqYvTtW7jvijg9N/y&#10;JsXecLq0q+WD6m8AAAD//wMAUEsDBBQABgAIAAAAIQA4/SH/1gAAAJQBAAALAAAAX3JlbHMvLnJl&#10;bHOkkMFqwzAMhu+DvYPRfXGawxijTi+j0GvpHsDYimMaW0Yy2fr2M4PBMnrbUb/Q94l/f/hMi1qR&#10;JVI2sOt6UJgd+ZiDgffL8ekFlFSbvV0oo4EbChzGx4f9GRdb25HMsYhqlCwG5lrLq9biZkxWOiqY&#10;22YiTra2kYMu1l1tQD30/bPm3wwYN0x18gb45AdQl1tp5j/sFB2T0FQ7R0nTNEV3j6o9feQzro1i&#10;OWA14Fm+Q8a1a8+Bvu/d/dMb2JY5uiPbhG/ktn4cqGU/er3pcvwCAAD//wMAUEsDBBQABgAIAAAA&#10;IQDyiMI7LwIAAGMEAAAOAAAAZHJzL2Uyb0RvYy54bWysVE1v2zAMvQ/YfxB0X5ykWNAZcYosRYYB&#10;QVsgHXpmZDkWIImapMTOfv0of6Rbt9Owi0yR1JMeH+nlXWs0O0sfFNqCzyZTzqQVWCp7LPi35+2H&#10;W85CBFuCRisLfpGB363ev1s2LpdzrFGX0jMCsSFvXMHrGF2eZUHU0kCYoJOWghV6A5G2/piVHhpC&#10;NzqbT6eLrEFfOo9ChkDe+z7IVx1+VUkRH6sqyMh0weltsVt9tx7Smq2WkB89uFqJ4RnwD68woCxd&#10;eoW6hwjs5NUfUEYJjwGrOBFoMqwqJWTHgdjMpm/Y7GtwsuNCxQnuWqbw/2DFw/nJM1UWfM6ZBUMS&#10;bUC1wErJomwjsnmqUeNCTql7R8mx/YwtaT36AzkT9bbyJn2JFKM4VftyrTAhMUHO+e3i9tMNhQTF&#10;FjcfE0b2etT5EL9INCwZBfckX1dVOO9C7FPHlHRTQK3KrdI6bVJgoz07A0nd1CrKAfy3LG1TrsV0&#10;qgdMnizx63kkK7aHdiB9wPJCnD32nROc2Cq6aAchPoGnViEu1P7xkZZKY1NwHCzOavQ//uZP+aQg&#10;RTlrqPUKHr6fwEvO9FdL2qY+HQ0/GofRsCezQaI4o8FyojPpgI96NCuP5oWmYp1uoRBYQXcVPI7m&#10;JvYDQFMl5HrdJVE3Oog7u3ciQY8FfW5fwLtBjtQPDzg2JeRvVOlzO13c+hSpxJ1kqaB9FYc6Uyd3&#10;og9Tl0bl132X9fpvWP0EAAD//wMAUEsDBBQABgAIAAAAIQCDJI/x4QAAAAsBAAAPAAAAZHJzL2Rv&#10;d25yZXYueG1sTI+xTsMwEIZ3JN7BOiQWRG0gSdsQp6oqGGCpCF26ufE1DsR2FDtteHuuE4z/3af/&#10;vitWk+3YCYfQeifhYSaAoau9bl0jYff5er8AFqJyWnXeoYQfDLAqr68KlWt/dh94qmLDqMSFXEkw&#10;MfY556E2aFWY+R4d7Y5+sCpSHBquB3WmctvxRyEyblXr6IJRPW4M1t/VaCVsk/3W3I3Hl/d18jS8&#10;7cZN9tVUUt7eTOtnYBGn+AfDRZ/UoSSngx+dDqyjvFzMCZWQJOkSGBFZKlJgh8skE8DLgv//ofwF&#10;AAD//wMAUEsBAi0AFAAGAAgAAAAhALaDOJL+AAAA4QEAABMAAAAAAAAAAAAAAAAAAAAAAFtDb250&#10;ZW50X1R5cGVzXS54bWxQSwECLQAUAAYACAAAACEAOP0h/9YAAACUAQAACwAAAAAAAAAAAAAAAAAv&#10;AQAAX3JlbHMvLnJlbHNQSwECLQAUAAYACAAAACEA8ojCOy8CAABjBAAADgAAAAAAAAAAAAAAAAAu&#10;AgAAZHJzL2Uyb0RvYy54bWxQSwECLQAUAAYACAAAACEAgySP8eEAAAALAQAADwAAAAAAAAAAAAAA&#10;AACJBAAAZHJzL2Rvd25yZXYueG1sUEsFBgAAAAAEAAQA8wAAAJcFAAAAAA==&#10;" stroked="f">
+                <v:textbox style="mso-fit-shape-to-text:t" inset="0,0,0,0">
+                  <w:txbxContent>
+                    <w:p>
+                      <w:pPr>
+                        <w:pStyle w:val="Legenda"/>
+                        <w:rPr>
+                          <w:rFonts w:cs="Times New Roman"/>
+                          <w:noProof/>
+                        </w:rPr>
+                      </w:pPr>
+                      <w:r>
+                        <w:t xml:space="preserve">Figura </w:t>
+                      </w:r>
+                      <w:r>
+                        <w:fldChar w:fldCharType="begin"/>
+                      </w:r>
+                      <w:r>
+                        <w:instrText xml:space="preserve"> SEQ Figura \* ARABIC </w:instrText>
+                      </w:r>
+                      <w:r>
+                        <w:fldChar w:fldCharType="separate"/>
+                      </w:r>
+                      <w:r>
+                        <w:rPr>
+                          <w:noProof/>
+                        </w:rPr>
+                        <w:t>1</w:t>
+                      </w:r>
+                      <w:r>
+                        <w:fldChar w:fldCharType="end"/>
+                      </w:r>
+                      <w:r>
+                        <w:t xml:space="preserve"> - Versão Física do Jogo</w:t>
+                      </w:r>
+                    </w:p>
+                  </w:txbxContent>
+                </v:textbox>
+                <w10:wrap type="topAndBottom"/>
+              </v:shape>
+            </w:pict>
+          </mc:Fallback>
+        </mc:AlternateContent>
+      </w:r>
+      <w:r>
+        <w:rPr>
+          <w:rFonts w:cs="Times New Roman"/>
+          <w:noProof/>
+          <w:lang w:eastAsia="pt-PT"/>
+        </w:rPr>
+        <w:drawing>
+          <wp:anchor distT="0" distB="0" distL="114300" distR="114300" simplePos="0" relativeHeight="251658240" behindDoc="0" locked="0" layoutInCell="1" allowOverlap="1">
+            <wp:simplePos x="0" y="0"/>
+            <wp:positionH relativeFrom="margin">
+              <wp:align>center</wp:align>
+            </wp:positionH>
+            <wp:positionV relativeFrom="paragraph">
+              <wp:posOffset>980440</wp:posOffset>
+            </wp:positionV>
+            <wp:extent cx="2869034" cy="1794496"/>
+            <wp:effectExtent l="0" t="0" r="7620" b="0"/>
+            <wp:wrapTopAndBottom/>
+            <wp:docPr id="3" name="Imagem 3"/>
+            <wp:cNvGraphicFramePr>
+              <a:graphicFrameLocks xmlns:a="http://schemas.openxmlformats.org/drawingml/2006/main" noChangeAspect="1"/>
+            </wp:cNvGraphicFramePr>
+            <a:graphic xmlns:a="http://schemas.openxmlformats.org/drawingml/2006/main">
+              <a:graphicData uri="http://schemas.openxmlformats.org/drawingml/2006/picture">
+                <pic:pic xmlns:pic="http://schemas.openxmlformats.org/drawingml/2006/picture">
+                  <pic:nvPicPr>
+                    <pic:cNvPr id="3" name="Monkey Queen fin1cdefin.jpg"/>
+                    <pic:cNvPicPr/>
+                  </pic:nvPicPr>
+                  <pic:blipFill>
+                    <a:blip r:embed="rId9" cstate="print">
+                      <a:extLst>
+                        <a:ext uri="{28A0092B-C50C-407E-A947-70E740481C1C}">
+                          <a14:useLocalDpi xmlns:a14="http://schemas.microsoft.com/office/drawing/2010/main" val="0"/>
+                        </a:ext>
+                      </a:extLst>
+                    </a:blip>
+                    <a:stretch>
+                      <a:fillRect/>
+                    </a:stretch>
+                  </pic:blipFill>
+                  <pic:spPr>
+                    <a:xfrm>
+                      <a:off x="0" y="0"/>
+                      <a:ext cx="2869034" cy="1794496"/>
+                    </a:xfrm>
+                    <a:prstGeom prst="rect">
+                      <a:avLst/>
+                    </a:prstGeom>
+                  </pic:spPr>
+                </pic:pic>
+              </a:graphicData>
+            </a:graphic>
+          </wp:anchor>
+        </w:drawing>
+      </w:r>
+      <w:r>
+        <w:rPr>
+          <w:rFonts w:cs="Times New Roman"/>
+        </w:rPr>
+        <w:t>Monkey Queen é um jogo de dois jogadores, jogado num tabuleiro 12x12 e foi concebido em 2011 por Mark Steere. Inicialmente o tabuleiro tem duas rainhas (uma pilha de 20 peças pretas e outra de brancas). Os dois jogadores fazem jogadas à vez que consistem em mexer a rainha, uma pilha por turno. O objetivo do jogo é matar a rainha inimiga ou deixar o adversário sem movimentos possíveis.</w:t>
+      </w:r>
+    </w:p>
+    <w:p>
+      <w:pPr>
+        <w:ind w:firstLine="360"/>
         <w:rPr>
           <w:b/>
           <w:sz w:val="32"/>
@@ -1088,8 +1222,6 @@
         </w:rPr>
         <w:t>Conclusões</w:t>
       </w:r>
-      <w:bookmarkStart w:id="0" w:name="_GoBack"/>
-      <w:bookmarkEnd w:id="0"/>
     </w:p>
     <w:p>
       <w:pPr>
@@ -1146,6 +1278,56 @@
     </w:sectPr>
   </w:body>
 </w:document>
+</file>
+
+<file path=word/endnotes.xml><?xml version="1.0" encoding="utf-8"?>
+<w:endnotes xmlns:wpc="http://schemas.microsoft.com/office/word/2010/wordprocessingCanvas" xmlns:cx="http://schemas.microsoft.com/office/drawing/2014/chartex" xmlns:cx1="http://schemas.microsoft.com/office/drawing/2015/9/8/chartex" xmlns:cx2="http://schemas.microsoft.com/office/drawing/2015/10/21/chartex" xmlns:cx3="http://schemas.microsoft.com/office/drawing/2016/5/9/chartex" xmlns:cx4="http://schemas.microsoft.com/office/drawing/2016/5/10/chartex" xmlns:cx5="http://schemas.microsoft.com/office/drawing/2016/5/11/chartex" xmlns:mc="http://schemas.openxmlformats.org/markup-compatibility/2006" xmlns:o="urn:schemas-microsoft-com:office:office" xmlns:r="http://schemas.openxmlformats.org/officeDocument/2006/relationships" xmlns:m="http://schemas.openxmlformats.org/officeDocument/2006/math" xmlns:v="urn:schemas-microsoft-com:vml" xmlns:wp14="http://schemas.microsoft.com/office/word/2010/wordprocessingDrawing" xmlns:wp="http://schemas.openxmlformats.org/drawingml/2006/wordprocessingDrawing" xmlns:w10="urn:schemas-microsoft-com:office:word" xmlns:w="http://schemas.openxmlformats.org/wordprocessingml/2006/main" xmlns:w14="http://schemas.microsoft.com/office/word/2010/wordml" xmlns:w15="http://schemas.microsoft.com/office/word/2012/wordml" xmlns:w16se="http://schemas.microsoft.com/office/word/2015/wordml/symex" xmlns:wpg="http://schemas.microsoft.com/office/word/2010/wordprocessingGroup" xmlns:wpi="http://schemas.microsoft.com/office/word/2010/wordprocessingInk" xmlns:wne="http://schemas.microsoft.com/office/word/2006/wordml" xmlns:wps="http://schemas.microsoft.com/office/word/2010/wordprocessingShape" mc:Ignorable="w14 w15 w16se wp14">
+  <w:endnote w:type="separator" w:id="-1">
+    <w:p>
+      <w:pPr>
+        <w:spacing w:after="0" w:line="240" w:lineRule="auto"/>
+      </w:pPr>
+      <w:r>
+        <w:separator/>
+      </w:r>
+    </w:p>
+  </w:endnote>
+  <w:endnote w:type="continuationSeparator" w:id="0">
+    <w:p>
+      <w:pPr>
+        <w:spacing w:after="0" w:line="240" w:lineRule="auto"/>
+      </w:pPr>
+      <w:r>
+        <w:continuationSeparator/>
+      </w:r>
+    </w:p>
+  </w:endnote>
+</w:endnotes>
+</file>
+
+<file path=word/footnotes.xml><?xml version="1.0" encoding="utf-8"?>
+<w:footnotes xmlns:wpc="http://schemas.microsoft.com/office/word/2010/wordprocessingCanvas" xmlns:cx="http://schemas.microsoft.com/office/drawing/2014/chartex" xmlns:cx1="http://schemas.microsoft.com/office/drawing/2015/9/8/chartex" xmlns:cx2="http://schemas.microsoft.com/office/drawing/2015/10/21/chartex" xmlns:cx3="http://schemas.microsoft.com/office/drawing/2016/5/9/chartex" xmlns:cx4="http://schemas.microsoft.com/office/drawing/2016/5/10/chartex" xmlns:cx5="http://schemas.microsoft.com/office/drawing/2016/5/11/chartex" xmlns:mc="http://schemas.openxmlformats.org/markup-compatibility/2006" xmlns:o="urn:schemas-microsoft-com:office:office" xmlns:r="http://schemas.openxmlformats.org/officeDocument/2006/relationships" xmlns:m="http://schemas.openxmlformats.org/officeDocument/2006/math" xmlns:v="urn:schemas-microsoft-com:vml" xmlns:wp14="http://schemas.microsoft.com/office/word/2010/wordprocessingDrawing" xmlns:wp="http://schemas.openxmlformats.org/drawingml/2006/wordprocessingDrawing" xmlns:w10="urn:schemas-microsoft-com:office:word" xmlns:w="http://schemas.openxmlformats.org/wordprocessingml/2006/main" xmlns:w14="http://schemas.microsoft.com/office/word/2010/wordml" xmlns:w15="http://schemas.microsoft.com/office/word/2012/wordml" xmlns:w16se="http://schemas.microsoft.com/office/word/2015/wordml/symex" xmlns:wpg="http://schemas.microsoft.com/office/word/2010/wordprocessingGroup" xmlns:wpi="http://schemas.microsoft.com/office/word/2010/wordprocessingInk" xmlns:wne="http://schemas.microsoft.com/office/word/2006/wordml" xmlns:wps="http://schemas.microsoft.com/office/word/2010/wordprocessingShape" mc:Ignorable="w14 w15 w16se wp14">
+  <w:footnote w:type="separator" w:id="-1">
+    <w:p>
+      <w:pPr>
+        <w:spacing w:after="0" w:line="240" w:lineRule="auto"/>
+      </w:pPr>
+      <w:r>
+        <w:separator/>
+      </w:r>
+    </w:p>
+  </w:footnote>
+  <w:footnote w:type="continuationSeparator" w:id="0">
+    <w:p>
+      <w:pPr>
+        <w:spacing w:after="0" w:line="240" w:lineRule="auto"/>
+      </w:pPr>
+      <w:r>
+        <w:continuationSeparator/>
+      </w:r>
+    </w:p>
+  </w:footnote>
+</w:footnotes>
 </file>
 
 <file path=word/numbering.xml><?xml version="1.0" encoding="utf-8"?>
@@ -1543,6 +1725,7 @@
     <w:lsdException w:name="HTML Sample" w:semiHidden="1" w:unhideWhenUsed="1"/>
     <w:lsdException w:name="HTML Typewriter" w:semiHidden="1" w:unhideWhenUsed="1"/>
     <w:lsdException w:name="HTML Variable" w:semiHidden="1" w:unhideWhenUsed="1"/>
+    <w:lsdException w:name="Normal Table" w:semiHidden="1" w:unhideWhenUsed="1"/>
     <w:lsdException w:name="annotation subject" w:semiHidden="1" w:unhideWhenUsed="1"/>
     <w:lsdException w:name="No List" w:semiHidden="1" w:unhideWhenUsed="1"/>
     <w:lsdException w:name="Outline List 1" w:semiHidden="1" w:unhideWhenUsed="1"/>
@@ -1587,6 +1770,7 @@
     <w:lsdException w:name="Table Professional" w:semiHidden="1" w:unhideWhenUsed="1"/>
     <w:lsdException w:name="Table Subtle 1" w:semiHidden="1" w:unhideWhenUsed="1"/>
     <w:lsdException w:name="Table Subtle 2" w:semiHidden="1" w:unhideWhenUsed="1"/>
+    <w:lsdException w:name="Table Web 1" w:semiHidden="1" w:unhideWhenUsed="1"/>
     <w:lsdException w:name="Table Web 2" w:semiHidden="1" w:unhideWhenUsed="1"/>
     <w:lsdException w:name="Table Web 3" w:semiHidden="1" w:unhideWhenUsed="1"/>
     <w:lsdException w:name="Balloon Text" w:semiHidden="1" w:unhideWhenUsed="1"/>
@@ -1819,6 +2003,27 @@
       <w:rFonts w:ascii="Times New Roman" w:hAnsi="Times New Roman"/>
     </w:rPr>
   </w:style>
+  <w:style w:type="paragraph" w:styleId="Cabealho1">
+    <w:name w:val="heading 1"/>
+    <w:basedOn w:val="Normal"/>
+    <w:next w:val="Normal"/>
+    <w:link w:val="Cabealho1Carter"/>
+    <w:uiPriority w:val="9"/>
+    <w:qFormat/>
+    <w:rsid w:val="00D47532"/>
+    <w:pPr>
+      <w:keepNext/>
+      <w:keepLines/>
+      <w:spacing w:before="240" w:after="0"/>
+      <w:outlineLvl w:val="0"/>
+    </w:pPr>
+    <w:rPr>
+      <w:rFonts w:asciiTheme="majorHAnsi" w:eastAsiaTheme="majorEastAsia" w:hAnsiTheme="majorHAnsi" w:cstheme="majorBidi"/>
+      <w:color w:val="2E74B5" w:themeColor="accent1" w:themeShade="BF"/>
+      <w:sz w:val="32"/>
+      <w:szCs w:val="32"/>
+    </w:rPr>
+  </w:style>
   <w:style w:type="character" w:default="1" w:styleId="Tipodeletrapredefinidodopargrafo">
     <w:name w:val="Default Paragraph Font"/>
     <w:uiPriority w:val="1"/>
@@ -1856,6 +2061,220 @@
       <w:ind w:left="720"/>
       <w:contextualSpacing/>
     </w:pPr>
+  </w:style>
+  <w:style w:type="paragraph" w:styleId="Legenda">
+    <w:name w:val="caption"/>
+    <w:basedOn w:val="Normal"/>
+    <w:next w:val="Normal"/>
+    <w:uiPriority w:val="35"/>
+    <w:unhideWhenUsed/>
+    <w:qFormat/>
+    <w:rsid w:val="006B3650"/>
+    <w:pPr>
+      <w:spacing w:after="200" w:line="240" w:lineRule="auto"/>
+    </w:pPr>
+    <w:rPr>
+      <w:i/>
+      <w:iCs/>
+      <w:color w:val="44546A" w:themeColor="text2"/>
+      <w:sz w:val="18"/>
+      <w:szCs w:val="18"/>
+    </w:rPr>
+  </w:style>
+  <w:style w:type="character" w:customStyle="1" w:styleId="Cabealho1Carter">
+    <w:name w:val="Cabeçalho 1 Caráter"/>
+    <w:basedOn w:val="Tipodeletrapredefinidodopargrafo"/>
+    <w:link w:val="Cabealho1"/>
+    <w:uiPriority w:val="9"/>
+    <w:rsid w:val="00D47532"/>
+    <w:rPr>
+      <w:rFonts w:asciiTheme="majorHAnsi" w:eastAsiaTheme="majorEastAsia" w:hAnsiTheme="majorHAnsi" w:cstheme="majorBidi"/>
+      <w:color w:val="2E74B5" w:themeColor="accent1" w:themeShade="BF"/>
+      <w:sz w:val="32"/>
+      <w:szCs w:val="32"/>
+    </w:rPr>
+  </w:style>
+  <w:style w:type="paragraph" w:styleId="Cabealhodondice">
+    <w:name w:val="TOC Heading"/>
+    <w:basedOn w:val="Cabealho1"/>
+    <w:next w:val="Normal"/>
+    <w:uiPriority w:val="39"/>
+    <w:unhideWhenUsed/>
+    <w:qFormat/>
+    <w:rsid w:val="00D47532"/>
+    <w:pPr>
+      <w:outlineLvl w:val="9"/>
+    </w:pPr>
+    <w:rPr>
+      <w:lang w:eastAsia="pt-PT"/>
+    </w:rPr>
+  </w:style>
+  <w:style w:type="paragraph" w:styleId="ndice1">
+    <w:name w:val="toc 1"/>
+    <w:basedOn w:val="Normal"/>
+    <w:next w:val="Normal"/>
+    <w:autoRedefine/>
+    <w:uiPriority w:val="39"/>
+    <w:unhideWhenUsed/>
+    <w:rsid w:val="00D47532"/>
+    <w:pPr>
+      <w:spacing w:before="120" w:after="120"/>
+    </w:pPr>
+    <w:rPr>
+      <w:rFonts w:asciiTheme="minorHAnsi" w:hAnsiTheme="minorHAnsi" w:cstheme="minorHAnsi"/>
+      <w:b/>
+      <w:bCs/>
+      <w:caps/>
+      <w:sz w:val="20"/>
+      <w:szCs w:val="20"/>
+    </w:rPr>
+  </w:style>
+  <w:style w:type="paragraph" w:styleId="ndice2">
+    <w:name w:val="toc 2"/>
+    <w:basedOn w:val="Normal"/>
+    <w:next w:val="Normal"/>
+    <w:autoRedefine/>
+    <w:uiPriority w:val="39"/>
+    <w:unhideWhenUsed/>
+    <w:rsid w:val="00D47532"/>
+    <w:pPr>
+      <w:spacing w:after="0"/>
+      <w:ind w:left="220"/>
+    </w:pPr>
+    <w:rPr>
+      <w:rFonts w:asciiTheme="minorHAnsi" w:hAnsiTheme="minorHAnsi" w:cstheme="minorHAnsi"/>
+      <w:smallCaps/>
+      <w:sz w:val="20"/>
+      <w:szCs w:val="20"/>
+    </w:rPr>
+  </w:style>
+  <w:style w:type="paragraph" w:styleId="ndice3">
+    <w:name w:val="toc 3"/>
+    <w:basedOn w:val="Normal"/>
+    <w:next w:val="Normal"/>
+    <w:autoRedefine/>
+    <w:uiPriority w:val="39"/>
+    <w:unhideWhenUsed/>
+    <w:rsid w:val="00D47532"/>
+    <w:pPr>
+      <w:spacing w:after="0"/>
+      <w:ind w:left="440"/>
+    </w:pPr>
+    <w:rPr>
+      <w:rFonts w:asciiTheme="minorHAnsi" w:hAnsiTheme="minorHAnsi" w:cstheme="minorHAnsi"/>
+      <w:i/>
+      <w:iCs/>
+      <w:sz w:val="20"/>
+      <w:szCs w:val="20"/>
+    </w:rPr>
+  </w:style>
+  <w:style w:type="paragraph" w:styleId="ndice4">
+    <w:name w:val="toc 4"/>
+    <w:basedOn w:val="Normal"/>
+    <w:next w:val="Normal"/>
+    <w:autoRedefine/>
+    <w:uiPriority w:val="39"/>
+    <w:unhideWhenUsed/>
+    <w:rsid w:val="00D47532"/>
+    <w:pPr>
+      <w:spacing w:after="0"/>
+      <w:ind w:left="660"/>
+    </w:pPr>
+    <w:rPr>
+      <w:rFonts w:asciiTheme="minorHAnsi" w:hAnsiTheme="minorHAnsi" w:cstheme="minorHAnsi"/>
+      <w:sz w:val="18"/>
+      <w:szCs w:val="18"/>
+    </w:rPr>
+  </w:style>
+  <w:style w:type="paragraph" w:styleId="ndice5">
+    <w:name w:val="toc 5"/>
+    <w:basedOn w:val="Normal"/>
+    <w:next w:val="Normal"/>
+    <w:autoRedefine/>
+    <w:uiPriority w:val="39"/>
+    <w:unhideWhenUsed/>
+    <w:rsid w:val="00D47532"/>
+    <w:pPr>
+      <w:spacing w:after="0"/>
+      <w:ind w:left="880"/>
+    </w:pPr>
+    <w:rPr>
+      <w:rFonts w:asciiTheme="minorHAnsi" w:hAnsiTheme="minorHAnsi" w:cstheme="minorHAnsi"/>
+      <w:sz w:val="18"/>
+      <w:szCs w:val="18"/>
+    </w:rPr>
+  </w:style>
+  <w:style w:type="paragraph" w:styleId="ndice6">
+    <w:name w:val="toc 6"/>
+    <w:basedOn w:val="Normal"/>
+    <w:next w:val="Normal"/>
+    <w:autoRedefine/>
+    <w:uiPriority w:val="39"/>
+    <w:unhideWhenUsed/>
+    <w:rsid w:val="00D47532"/>
+    <w:pPr>
+      <w:spacing w:after="0"/>
+      <w:ind w:left="1100"/>
+    </w:pPr>
+    <w:rPr>
+      <w:rFonts w:asciiTheme="minorHAnsi" w:hAnsiTheme="minorHAnsi" w:cstheme="minorHAnsi"/>
+      <w:sz w:val="18"/>
+      <w:szCs w:val="18"/>
+    </w:rPr>
+  </w:style>
+  <w:style w:type="paragraph" w:styleId="ndice7">
+    <w:name w:val="toc 7"/>
+    <w:basedOn w:val="Normal"/>
+    <w:next w:val="Normal"/>
+    <w:autoRedefine/>
+    <w:uiPriority w:val="39"/>
+    <w:unhideWhenUsed/>
+    <w:rsid w:val="00D47532"/>
+    <w:pPr>
+      <w:spacing w:after="0"/>
+      <w:ind w:left="1320"/>
+    </w:pPr>
+    <w:rPr>
+      <w:rFonts w:asciiTheme="minorHAnsi" w:hAnsiTheme="minorHAnsi" w:cstheme="minorHAnsi"/>
+      <w:sz w:val="18"/>
+      <w:szCs w:val="18"/>
+    </w:rPr>
+  </w:style>
+  <w:style w:type="paragraph" w:styleId="ndice8">
+    <w:name w:val="toc 8"/>
+    <w:basedOn w:val="Normal"/>
+    <w:next w:val="Normal"/>
+    <w:autoRedefine/>
+    <w:uiPriority w:val="39"/>
+    <w:unhideWhenUsed/>
+    <w:rsid w:val="00D47532"/>
+    <w:pPr>
+      <w:spacing w:after="0"/>
+      <w:ind w:left="1540"/>
+    </w:pPr>
+    <w:rPr>
+      <w:rFonts w:asciiTheme="minorHAnsi" w:hAnsiTheme="minorHAnsi" w:cstheme="minorHAnsi"/>
+      <w:sz w:val="18"/>
+      <w:szCs w:val="18"/>
+    </w:rPr>
+  </w:style>
+  <w:style w:type="paragraph" w:styleId="ndice9">
+    <w:name w:val="toc 9"/>
+    <w:basedOn w:val="Normal"/>
+    <w:next w:val="Normal"/>
+    <w:autoRedefine/>
+    <w:uiPriority w:val="39"/>
+    <w:unhideWhenUsed/>
+    <w:rsid w:val="00D47532"/>
+    <w:pPr>
+      <w:spacing w:after="0"/>
+      <w:ind w:left="1760"/>
+    </w:pPr>
+    <w:rPr>
+      <w:rFonts w:asciiTheme="minorHAnsi" w:hAnsiTheme="minorHAnsi" w:cstheme="minorHAnsi"/>
+      <w:sz w:val="18"/>
+      <w:szCs w:val="18"/>
+    </w:rPr>
   </w:style>
 </w:styles>
 </file>
@@ -2119,4 +2538,16 @@
     </a:ext>
   </a:extLst>
 </a:theme>
+</file>
+
+<file path=customXml/item1.xml><?xml version="1.0" encoding="utf-8"?>
+<b:Sources xmlns:b="http://schemas.openxmlformats.org/officeDocument/2006/bibliography" xmlns="http://schemas.openxmlformats.org/officeDocument/2006/bibliography" SelectedStyle="\APASixthEditionOfficeOnline.xsl" StyleName="APA" Version="6"/>
+</file>
+
+<file path=customXml/itemProps1.xml><?xml version="1.0" encoding="utf-8"?>
+<ds:datastoreItem xmlns:ds="http://schemas.openxmlformats.org/officeDocument/2006/customXml" ds:itemID="{FC154CE7-1589-4385-9C25-BC356F5C9E8B}">
+  <ds:schemaRefs>
+    <ds:schemaRef ds:uri="http://schemas.openxmlformats.org/officeDocument/2006/bibliography"/>
+  </ds:schemaRefs>
+</ds:datastoreItem>
 </file>
--- a/Monkey Qeen Relatório Final.docx
+++ b/Monkey Qeen Relatório Final.docx
@@ -647,22 +647,14 @@
       </w:r>
     </w:p>
     <w:p>
-      <w:pPr>
-        <w:ind w:firstLine="360"/>
-      </w:pPr>
       <w:r>
         <w:t>Na unidade curricular Programação em Lógica foi-nos proposta a realização de um projeto que consistia na implementação de um jogo de tabuleiro, a escolher de uma lista predefinida, em ProLog. Escolhemos o jogo Monkey Queen por ser um jogo simples e interessante, fácil de aprender e divertido de ser jogado.</w:t>
       </w:r>
     </w:p>
     <w:p>
-      <w:pPr>
-        <w:ind w:firstLine="360"/>
-      </w:pPr>
       <w:r>
         <w:t xml:space="preserve">Neste relatório começamos por falar do jogo, da sua história e regras, por alto, seguido da lógica que implementamos referindo-nos às funções utilizadas e esclarecendo melhor as regras. Por fim, apresentamos </w:t>
       </w:r>
-      <w:bookmarkStart w:id="0" w:name="_GoBack"/>
-      <w:bookmarkEnd w:id="0"/>
       <w:r>
         <w:t>a interface</w:t>
       </w:r>
@@ -694,7 +686,6 @@
     </w:p>
     <w:p>
       <w:pPr>
-        <w:ind w:firstLine="360"/>
         <w:rPr>
           <w:rFonts w:cs="Times New Roman"/>
         </w:rPr>
@@ -752,14 +743,27 @@
                             <w:r>
                               <w:t xml:space="preserve">Figura </w:t>
                             </w:r>
-                            <w:fldSimple w:instr=" SEQ Figura \* ARABIC ">
-                              <w:r>
-                                <w:rPr>
-                                  <w:noProof/>
-                                </w:rPr>
-                                <w:t>1</w:t>
-                              </w:r>
-                            </w:fldSimple>
+                            <w:r>
+                              <w:fldChar w:fldCharType="begin"/>
+                            </w:r>
+                            <w:r>
+                              <w:instrText xml:space="preserve"> SEQ Figura \* ARABIC </w:instrText>
+                            </w:r>
+                            <w:r>
+                              <w:fldChar w:fldCharType="separate"/>
+                            </w:r>
+                            <w:r>
+                              <w:rPr>
+                                <w:noProof/>
+                              </w:rPr>
+                              <w:t>1</w:t>
+                            </w:r>
+                            <w:r>
+                              <w:rPr>
+                                <w:noProof/>
+                              </w:rPr>
+                              <w:fldChar w:fldCharType="end"/>
+                            </w:r>
                             <w:r>
                               <w:t xml:space="preserve"> - Versão Física do Jogo</w:t>
                             </w:r>
@@ -784,7 +788,7 @@
                 <v:stroke joinstyle="miter"/>
                 <v:path gradientshapeok="t" o:connecttype="rect"/>
               </v:shapetype>
-              <v:shape id="Caixa de texto 2" o:spid="_x0000_s1026" type="#_x0000_t202" style="position:absolute;left:0;text-align:left;margin-left:99.35pt;margin-top:222.95pt;width:225.9pt;height:.05pt;z-index:251660288;visibility:visible;mso-wrap-style:square;mso-wrap-distance-left:9pt;mso-wrap-distance-top:0;mso-wrap-distance-right:9pt;mso-wrap-distance-bottom:0;mso-position-horizontal:absolute;mso-position-horizontal-relative:text;mso-position-vertical:absolute;mso-position-vertical-relative:text;v-text-anchor:top" o:gfxdata="UEsDBBQABgAIAAAAIQC2gziS/gAAAOEBAAATAAAAW0NvbnRlbnRfVHlwZXNdLnhtbJSRQU7DMBBF&#10;90jcwfIWJU67QAgl6YK0S0CoHGBkTxKLZGx5TGhvj5O2G0SRWNoz/78nu9wcxkFMGNg6quQqL6RA&#10;0s5Y6ir5vt9lD1JwBDIwOMJKHpHlpr69KfdHjyxSmriSfYz+USnWPY7AufNIadK6MEJMx9ApD/oD&#10;OlTrorhX2lFEilmcO2RdNtjC5xDF9pCuTyYBB5bi6bQ4syoJ3g9WQ0ymaiLzg5KdCXlKLjvcW893&#10;SUOqXwnz5DrgnHtJTxOsQfEKIT7DmDSUCaxw7Rqn8787ZsmRM9e2VmPeBN4uqYvTtW7jvijg9N/y&#10;JsXecLq0q+WD6m8AAAD//wMAUEsDBBQABgAIAAAAIQA4/SH/1gAAAJQBAAALAAAAX3JlbHMvLnJl&#10;bHOkkMFqwzAMhu+DvYPRfXGawxijTi+j0GvpHsDYimMaW0Yy2fr2M4PBMnrbUb/Q94l/f/hMi1qR&#10;JVI2sOt6UJgd+ZiDgffL8ekFlFSbvV0oo4EbChzGx4f9GRdb25HMsYhqlCwG5lrLq9biZkxWOiqY&#10;22YiTra2kYMu1l1tQD30/bPm3wwYN0x18gb45AdQl1tp5j/sFB2T0FQ7R0nTNEV3j6o9feQzro1i&#10;OWA14Fm+Q8a1a8+Bvu/d/dMb2JY5uiPbhG/ktn4cqGU/er3pcvwCAAD//wMAUEsDBBQABgAIAAAA&#10;IQDyiMI7LwIAAGMEAAAOAAAAZHJzL2Uyb0RvYy54bWysVE1v2zAMvQ/YfxB0X5ykWNAZcYosRYYB&#10;QVsgHXpmZDkWIImapMTOfv0of6Rbt9Owi0yR1JMeH+nlXWs0O0sfFNqCzyZTzqQVWCp7LPi35+2H&#10;W85CBFuCRisLfpGB363ev1s2LpdzrFGX0jMCsSFvXMHrGF2eZUHU0kCYoJOWghV6A5G2/piVHhpC&#10;NzqbT6eLrEFfOo9ChkDe+z7IVx1+VUkRH6sqyMh0weltsVt9tx7Smq2WkB89uFqJ4RnwD68woCxd&#10;eoW6hwjs5NUfUEYJjwGrOBFoMqwqJWTHgdjMpm/Y7GtwsuNCxQnuWqbw/2DFw/nJM1UWfM6ZBUMS&#10;bUC1wErJomwjsnmqUeNCTql7R8mx/YwtaT36AzkT9bbyJn2JFKM4VftyrTAhMUHO+e3i9tMNhQTF&#10;FjcfE0b2etT5EL9INCwZBfckX1dVOO9C7FPHlHRTQK3KrdI6bVJgoz07A0nd1CrKAfy3LG1TrsV0&#10;qgdMnizx63kkK7aHdiB9wPJCnD32nROc2Cq6aAchPoGnViEu1P7xkZZKY1NwHCzOavQ//uZP+aQg&#10;RTlrqPUKHr6fwEvO9FdL2qY+HQ0/GofRsCezQaI4o8FyojPpgI96NCuP5oWmYp1uoRBYQXcVPI7m&#10;JvYDQFMl5HrdJVE3Oog7u3ciQY8FfW5fwLtBjtQPDzg2JeRvVOlzO13c+hSpxJ1kqaB9FYc6Uyd3&#10;og9Tl0bl132X9fpvWP0EAAD//wMAUEsDBBQABgAIAAAAIQCDJI/x4QAAAAsBAAAPAAAAZHJzL2Rv&#10;d25yZXYueG1sTI+xTsMwEIZ3JN7BOiQWRG0gSdsQp6oqGGCpCF26ufE1DsR2FDtteHuuE4z/3af/&#10;vitWk+3YCYfQeifhYSaAoau9bl0jYff5er8AFqJyWnXeoYQfDLAqr68KlWt/dh94qmLDqMSFXEkw&#10;MfY556E2aFWY+R4d7Y5+sCpSHBquB3WmctvxRyEyblXr6IJRPW4M1t/VaCVsk/3W3I3Hl/d18jS8&#10;7cZN9tVUUt7eTOtnYBGn+AfDRZ/UoSSngx+dDqyjvFzMCZWQJOkSGBFZKlJgh8skE8DLgv//ofwF&#10;AAD//wMAUEsBAi0AFAAGAAgAAAAhALaDOJL+AAAA4QEAABMAAAAAAAAAAAAAAAAAAAAAAFtDb250&#10;ZW50X1R5cGVzXS54bWxQSwECLQAUAAYACAAAACEAOP0h/9YAAACUAQAACwAAAAAAAAAAAAAAAAAv&#10;AQAAX3JlbHMvLnJlbHNQSwECLQAUAAYACAAAACEA8ojCOy8CAABjBAAADgAAAAAAAAAAAAAAAAAu&#10;AgAAZHJzL2Uyb0RvYy54bWxQSwECLQAUAAYACAAAACEAgySP8eEAAAALAQAADwAAAAAAAAAAAAAA&#10;AACJBAAAZHJzL2Rvd25yZXYueG1sUEsFBgAAAAAEAAQA8wAAAJcFAAAAAA==&#10;" stroked="f">
+              <v:shape id="Caixa de texto 2" o:spid="_x0000_s1026" type="#_x0000_t202" style="position:absolute;margin-left:99.35pt;margin-top:222.95pt;width:225.9pt;height:.05pt;z-index:251660288;visibility:visible;mso-wrap-style:square;mso-wrap-distance-left:9pt;mso-wrap-distance-top:0;mso-wrap-distance-right:9pt;mso-wrap-distance-bottom:0;mso-position-horizontal:absolute;mso-position-horizontal-relative:text;mso-position-vertical:absolute;mso-position-vertical-relative:text;v-text-anchor:top" o:gfxdata="UEsDBBQABgAIAAAAIQC2gziS/gAAAOEBAAATAAAAW0NvbnRlbnRfVHlwZXNdLnhtbJSRQU7DMBBF&#10;90jcwfIWJU67QAgl6YK0S0CoHGBkTxKLZGx5TGhvj5O2G0SRWNoz/78nu9wcxkFMGNg6quQqL6RA&#10;0s5Y6ir5vt9lD1JwBDIwOMJKHpHlpr69KfdHjyxSmriSfYz+USnWPY7AufNIadK6MEJMx9ApD/oD&#10;OlTrorhX2lFEilmcO2RdNtjC5xDF9pCuTyYBB5bi6bQ4syoJ3g9WQ0ymaiLzg5KdCXlKLjvcW893&#10;SUOqXwnz5DrgnHtJTxOsQfEKIT7DmDSUCaxw7Rqn8787ZsmRM9e2VmPeBN4uqYvTtW7jvijg9N/y&#10;JsXecLq0q+WD6m8AAAD//wMAUEsDBBQABgAIAAAAIQA4/SH/1gAAAJQBAAALAAAAX3JlbHMvLnJl&#10;bHOkkMFqwzAMhu+DvYPRfXGawxijTi+j0GvpHsDYimMaW0Yy2fr2M4PBMnrbUb/Q94l/f/hMi1qR&#10;JVI2sOt6UJgd+ZiDgffL8ekFlFSbvV0oo4EbChzGx4f9GRdb25HMsYhqlCwG5lrLq9biZkxWOiqY&#10;22YiTra2kYMu1l1tQD30/bPm3wwYN0x18gb45AdQl1tp5j/sFB2T0FQ7R0nTNEV3j6o9feQzro1i&#10;OWA14Fm+Q8a1a8+Bvu/d/dMb2JY5uiPbhG/ktn4cqGU/er3pcvwCAAD//wMAUEsDBBQABgAIAAAA&#10;IQDyiMI7LwIAAGMEAAAOAAAAZHJzL2Uyb0RvYy54bWysVE1v2zAMvQ/YfxB0X5ykWNAZcYosRYYB&#10;QVsgHXpmZDkWIImapMTOfv0of6Rbt9Owi0yR1JMeH+nlXWs0O0sfFNqCzyZTzqQVWCp7LPi35+2H&#10;W85CBFuCRisLfpGB363ev1s2LpdzrFGX0jMCsSFvXMHrGF2eZUHU0kCYoJOWghV6A5G2/piVHhpC&#10;NzqbT6eLrEFfOo9ChkDe+z7IVx1+VUkRH6sqyMh0weltsVt9tx7Smq2WkB89uFqJ4RnwD68woCxd&#10;eoW6hwjs5NUfUEYJjwGrOBFoMqwqJWTHgdjMpm/Y7GtwsuNCxQnuWqbw/2DFw/nJM1UWfM6ZBUMS&#10;bUC1wErJomwjsnmqUeNCTql7R8mx/YwtaT36AzkT9bbyJn2JFKM4VftyrTAhMUHO+e3i9tMNhQTF&#10;FjcfE0b2etT5EL9INCwZBfckX1dVOO9C7FPHlHRTQK3KrdI6bVJgoz07A0nd1CrKAfy3LG1TrsV0&#10;qgdMnizx63kkK7aHdiB9wPJCnD32nROc2Cq6aAchPoGnViEu1P7xkZZKY1NwHCzOavQ//uZP+aQg&#10;RTlrqPUKHr6fwEvO9FdL2qY+HQ0/GofRsCezQaI4o8FyojPpgI96NCuP5oWmYp1uoRBYQXcVPI7m&#10;JvYDQFMl5HrdJVE3Oog7u3ciQY8FfW5fwLtBjtQPDzg2JeRvVOlzO13c+hSpxJ1kqaB9FYc6Uyd3&#10;og9Tl0bl132X9fpvWP0EAAD//wMAUEsDBBQABgAIAAAAIQCDJI/x4QAAAAsBAAAPAAAAZHJzL2Rv&#10;d25yZXYueG1sTI+xTsMwEIZ3JN7BOiQWRG0gSdsQp6oqGGCpCF26ufE1DsR2FDtteHuuE4z/3af/&#10;vitWk+3YCYfQeifhYSaAoau9bl0jYff5er8AFqJyWnXeoYQfDLAqr68KlWt/dh94qmLDqMSFXEkw&#10;MfY556E2aFWY+R4d7Y5+sCpSHBquB3WmctvxRyEyblXr6IJRPW4M1t/VaCVsk/3W3I3Hl/d18jS8&#10;7cZN9tVUUt7eTOtnYBGn+AfDRZ/UoSSngx+dDqyjvFzMCZWQJOkSGBFZKlJgh8skE8DLgv//ofwF&#10;AAD//wMAUEsBAi0AFAAGAAgAAAAhALaDOJL+AAAA4QEAABMAAAAAAAAAAAAAAAAAAAAAAFtDb250&#10;ZW50X1R5cGVzXS54bWxQSwECLQAUAAYACAAAACEAOP0h/9YAAACUAQAACwAAAAAAAAAAAAAAAAAv&#10;AQAAX3JlbHMvLnJlbHNQSwECLQAUAAYACAAAACEA8ojCOy8CAABjBAAADgAAAAAAAAAAAAAAAAAu&#10;AgAAZHJzL2Uyb0RvYy54bWxQSwECLQAUAAYACAAAACEAgySP8eEAAAALAQAADwAAAAAAAAAAAAAA&#10;AACJBAAAZHJzL2Rvd25yZXYueG1sUEsFBgAAAAAEAAQA8wAAAJcFAAAAAA==&#10;" stroked="f">
                 <v:textbox style="mso-fit-shape-to-text:t" inset="0,0,0,0">
                   <w:txbxContent>
                     <w:p>
@@ -814,6 +818,9 @@
                         <w:t>1</w:t>
                       </w:r>
                       <w:r>
+                        <w:rPr>
+                          <w:noProof/>
+                        </w:rPr>
                         <w:fldChar w:fldCharType="end"/>
                       </w:r>
                       <w:r>
@@ -893,11 +900,92 @@
     </w:p>
     <w:p>
       <w:pPr>
-        <w:ind w:firstLine="360"/>
-        <w:rPr>
-          <w:b/>
-          <w:sz w:val="32"/>
-          <w:szCs w:val="32"/>
+        <w:rPr>
+          <w:rFonts w:cs="Times New Roman"/>
+        </w:rPr>
+      </w:pPr>
+    </w:p>
+    <w:p>
+      <w:pPr>
+        <w:rPr>
+          <w:rFonts w:cs="Times New Roman"/>
+        </w:rPr>
+      </w:pPr>
+    </w:p>
+    <w:p>
+      <w:pPr>
+        <w:rPr>
+          <w:rFonts w:cs="Times New Roman"/>
+        </w:rPr>
+      </w:pPr>
+    </w:p>
+    <w:p>
+      <w:pPr>
+        <w:rPr>
+          <w:rFonts w:cs="Times New Roman"/>
+        </w:rPr>
+      </w:pPr>
+    </w:p>
+    <w:p>
+      <w:pPr>
+        <w:rPr>
+          <w:rFonts w:cs="Times New Roman"/>
+        </w:rPr>
+      </w:pPr>
+    </w:p>
+    <w:p>
+      <w:pPr>
+        <w:rPr>
+          <w:rFonts w:cs="Times New Roman"/>
+        </w:rPr>
+      </w:pPr>
+    </w:p>
+    <w:p>
+      <w:pPr>
+        <w:rPr>
+          <w:rFonts w:cs="Times New Roman"/>
+        </w:rPr>
+      </w:pPr>
+    </w:p>
+    <w:p>
+      <w:pPr>
+        <w:rPr>
+          <w:rFonts w:cs="Times New Roman"/>
+        </w:rPr>
+      </w:pPr>
+    </w:p>
+    <w:p>
+      <w:pPr>
+        <w:rPr>
+          <w:rFonts w:cs="Times New Roman"/>
+        </w:rPr>
+      </w:pPr>
+    </w:p>
+    <w:p>
+      <w:pPr>
+        <w:rPr>
+          <w:rFonts w:cs="Times New Roman"/>
+        </w:rPr>
+      </w:pPr>
+    </w:p>
+    <w:p>
+      <w:pPr>
+        <w:rPr>
+          <w:rFonts w:cs="Times New Roman"/>
+        </w:rPr>
+      </w:pPr>
+    </w:p>
+    <w:p>
+      <w:pPr>
+        <w:rPr>
+          <w:rFonts w:cs="Times New Roman"/>
+        </w:rPr>
+      </w:pPr>
+    </w:p>
+    <w:p>
+      <w:pPr>
+        <w:rPr>
+          <w:rFonts w:cs="Times New Roman"/>
         </w:rPr>
       </w:pPr>
     </w:p>
@@ -920,8 +1008,18 @@
           <w:sz w:val="32"/>
           <w:szCs w:val="32"/>
         </w:rPr>
+        <w:lastRenderedPageBreak/>
         <w:t>Lógica do Jogo</w:t>
       </w:r>
+    </w:p>
+    <w:p>
+      <w:pPr>
+        <w:rPr>
+          <w:b/>
+          <w:sz w:val="32"/>
+          <w:szCs w:val="32"/>
+        </w:rPr>
+      </w:pPr>
     </w:p>
     <w:p>
       <w:pPr>
@@ -947,10 +1045,1057 @@
     </w:p>
     <w:p>
       <w:pPr>
-        <w:rPr>
-          <w:b/>
-          <w:sz w:val="32"/>
-          <w:szCs w:val="32"/>
+        <w:tabs>
+          <w:tab w:val="left" w:pos="2700"/>
+        </w:tabs>
+        <w:rPr>
+          <w:rFonts w:cs="Times New Roman"/>
+        </w:rPr>
+      </w:pPr>
+      <w:r>
+        <w:rPr>
+          <w:rFonts w:cs="Times New Roman"/>
+          <w:b/>
+          <w:noProof/>
+          <w:sz w:val="32"/>
+          <w:szCs w:val="32"/>
+          <w:lang w:eastAsia="pt-PT"/>
+        </w:rPr>
+        <w:drawing>
+          <wp:anchor distT="0" distB="0" distL="114300" distR="114300" simplePos="0" relativeHeight="251661312" behindDoc="0" locked="0" layoutInCell="1" allowOverlap="1">
+            <wp:simplePos x="0" y="0"/>
+            <wp:positionH relativeFrom="margin">
+              <wp:posOffset>1280795</wp:posOffset>
+            </wp:positionH>
+            <wp:positionV relativeFrom="paragraph">
+              <wp:posOffset>878840</wp:posOffset>
+            </wp:positionV>
+            <wp:extent cx="2835275" cy="2036445"/>
+            <wp:effectExtent l="0" t="0" r="3175" b="1905"/>
+            <wp:wrapTopAndBottom/>
+            <wp:docPr id="5" name="Imagem 5"/>
+            <wp:cNvGraphicFramePr>
+              <a:graphicFrameLocks xmlns:a="http://schemas.openxmlformats.org/drawingml/2006/main" noChangeAspect="1"/>
+            </wp:cNvGraphicFramePr>
+            <a:graphic xmlns:a="http://schemas.openxmlformats.org/drawingml/2006/main">
+              <a:graphicData uri="http://schemas.openxmlformats.org/drawingml/2006/picture">
+                <pic:pic xmlns:pic="http://schemas.openxmlformats.org/drawingml/2006/picture">
+                  <pic:nvPicPr>
+                    <pic:cNvPr id="5" name="initialboard.png"/>
+                    <pic:cNvPicPr/>
+                  </pic:nvPicPr>
+                  <pic:blipFill>
+                    <a:blip r:embed="rId10">
+                      <a:extLst>
+                        <a:ext uri="{28A0092B-C50C-407E-A947-70E740481C1C}">
+                          <a14:useLocalDpi xmlns:a14="http://schemas.microsoft.com/office/drawing/2010/main" val="0"/>
+                        </a:ext>
+                      </a:extLst>
+                    </a:blip>
+                    <a:stretch>
+                      <a:fillRect/>
+                    </a:stretch>
+                  </pic:blipFill>
+                  <pic:spPr>
+                    <a:xfrm>
+                      <a:off x="0" y="0"/>
+                      <a:ext cx="2835275" cy="2036445"/>
+                    </a:xfrm>
+                    <a:prstGeom prst="rect">
+                      <a:avLst/>
+                    </a:prstGeom>
+                  </pic:spPr>
+                </pic:pic>
+              </a:graphicData>
+            </a:graphic>
+          </wp:anchor>
+        </w:drawing>
+      </w:r>
+      <w:r>
+        <w:rPr>
+          <w:noProof/>
+        </w:rPr>
+        <mc:AlternateContent>
+          <mc:Choice Requires="wps">
+            <w:drawing>
+              <wp:anchor distT="0" distB="0" distL="114300" distR="114300" simplePos="0" relativeHeight="251663360" behindDoc="0" locked="0" layoutInCell="1" allowOverlap="1" wp14:anchorId="0043AD4A" wp14:editId="3F5BA382">
+                <wp:simplePos x="0" y="0"/>
+                <wp:positionH relativeFrom="column">
+                  <wp:posOffset>1280795</wp:posOffset>
+                </wp:positionH>
+                <wp:positionV relativeFrom="paragraph">
+                  <wp:posOffset>2903855</wp:posOffset>
+                </wp:positionV>
+                <wp:extent cx="2835275" cy="635"/>
+                <wp:effectExtent l="0" t="0" r="3175" b="18415"/>
+                <wp:wrapTopAndBottom/>
+                <wp:docPr id="11" name="Caixa de texto 11"/>
+                <wp:cNvGraphicFramePr/>
+                <a:graphic xmlns:a="http://schemas.openxmlformats.org/drawingml/2006/main">
+                  <a:graphicData uri="http://schemas.microsoft.com/office/word/2010/wordprocessingShape">
+                    <wps:wsp>
+                      <wps:cNvSpPr txBox="1"/>
+                      <wps:spPr>
+                        <a:xfrm>
+                          <a:off x="0" y="0"/>
+                          <a:ext cx="2835275" cy="635"/>
+                        </a:xfrm>
+                        <a:prstGeom prst="rect">
+                          <a:avLst/>
+                        </a:prstGeom>
+                        <a:solidFill>
+                          <a:prstClr val="white"/>
+                        </a:solidFill>
+                        <a:ln>
+                          <a:noFill/>
+                        </a:ln>
+                      </wps:spPr>
+                      <wps:txbx>
+                        <w:txbxContent>
+                          <w:p>
+                            <w:pPr>
+                              <w:pStyle w:val="Legenda"/>
+                              <w:rPr>
+                                <w:rFonts w:cs="Times New Roman"/>
+                                <w:b/>
+                                <w:noProof/>
+                                <w:sz w:val="32"/>
+                                <w:szCs w:val="32"/>
+                              </w:rPr>
+                            </w:pPr>
+                            <w:r>
+                              <w:t xml:space="preserve">Figura </w:t>
+                            </w:r>
+                            <w:r>
+                              <w:fldChar w:fldCharType="begin"/>
+                            </w:r>
+                            <w:r>
+                              <w:instrText xml:space="preserve"> SEQ Figura \* ARABIC </w:instrText>
+                            </w:r>
+                            <w:r>
+                              <w:fldChar w:fldCharType="separate"/>
+                            </w:r>
+                            <w:r>
+                              <w:rPr>
+                                <w:noProof/>
+                              </w:rPr>
+                              <w:t>2</w:t>
+                            </w:r>
+                            <w:r>
+                              <w:fldChar w:fldCharType="end"/>
+                            </w:r>
+                            <w:r>
+                              <w:t xml:space="preserve"> - Representação do tabuleiro inicial</w:t>
+                            </w:r>
+                          </w:p>
+                        </w:txbxContent>
+                      </wps:txbx>
+                      <wps:bodyPr rot="0" spcFirstLastPara="0" vertOverflow="overflow" horzOverflow="overflow" vert="horz" wrap="square" lIns="0" tIns="0" rIns="0" bIns="0" numCol="1" spcCol="0" rtlCol="0" fromWordArt="0" anchor="t" anchorCtr="0" forceAA="0" compatLnSpc="1">
+                        <a:prstTxWarp prst="textNoShape">
+                          <a:avLst/>
+                        </a:prstTxWarp>
+                        <a:spAutoFit/>
+                      </wps:bodyPr>
+                    </wps:wsp>
+                  </a:graphicData>
+                </a:graphic>
+              </wp:anchor>
+            </w:drawing>
+          </mc:Choice>
+          <mc:Fallback>
+            <w:pict>
+              <v:shape w14:anchorId="0043AD4A" id="Caixa de texto 11" o:spid="_x0000_s1027" type="#_x0000_t202" style="position:absolute;margin-left:100.85pt;margin-top:228.65pt;width:223.25pt;height:.05pt;z-index:251663360;visibility:visible;mso-wrap-style:square;mso-wrap-distance-left:9pt;mso-wrap-distance-top:0;mso-wrap-distance-right:9pt;mso-wrap-distance-bottom:0;mso-position-horizontal:absolute;mso-position-horizontal-relative:text;mso-position-vertical:absolute;mso-position-vertical-relative:text;v-text-anchor:top" o:gfxdata="UEsDBBQABgAIAAAAIQC2gziS/gAAAOEBAAATAAAAW0NvbnRlbnRfVHlwZXNdLnhtbJSRQU7DMBBF&#10;90jcwfIWJU67QAgl6YK0S0CoHGBkTxKLZGx5TGhvj5O2G0SRWNoz/78nu9wcxkFMGNg6quQqL6RA&#10;0s5Y6ir5vt9lD1JwBDIwOMJKHpHlpr69KfdHjyxSmriSfYz+USnWPY7AufNIadK6MEJMx9ApD/oD&#10;OlTrorhX2lFEilmcO2RdNtjC5xDF9pCuTyYBB5bi6bQ4syoJ3g9WQ0ymaiLzg5KdCXlKLjvcW893&#10;SUOqXwnz5DrgnHtJTxOsQfEKIT7DmDSUCaxw7Rqn8787ZsmRM9e2VmPeBN4uqYvTtW7jvijg9N/y&#10;JsXecLq0q+WD6m8AAAD//wMAUEsDBBQABgAIAAAAIQA4/SH/1gAAAJQBAAALAAAAX3JlbHMvLnJl&#10;bHOkkMFqwzAMhu+DvYPRfXGawxijTi+j0GvpHsDYimMaW0Yy2fr2M4PBMnrbUb/Q94l/f/hMi1qR&#10;JVI2sOt6UJgd+ZiDgffL8ekFlFSbvV0oo4EbChzGx4f9GRdb25HMsYhqlCwG5lrLq9biZkxWOiqY&#10;22YiTra2kYMu1l1tQD30/bPm3wwYN0x18gb45AdQl1tp5j/sFB2T0FQ7R0nTNEV3j6o9feQzro1i&#10;OWA14Fm+Q8a1a8+Bvu/d/dMb2JY5uiPbhG/ktn4cqGU/er3pcvwCAAD//wMAUEsDBBQABgAIAAAA&#10;IQCgmgRUMgIAAGwEAAAOAAAAZHJzL2Uyb0RvYy54bWysVMFu2zAMvQ/YPwi6L05SpCuMOEWWIsOA&#10;oC2QDj0zshwLkEVNUmJ3Xz9KttOu22nYRaZIitJ7j/Tytms0O0vnFZqCzyZTzqQRWCpzLPj3p+2n&#10;G858AFOCRiML/iI9v119/LBsbS7nWKMupWNUxPi8tQWvQ7B5lnlRywb8BK00FKzQNRBo645Z6aCl&#10;6o3O5tPpddaiK61DIb0n710f5KtUv6qkCA9V5WVguuD0tpBWl9ZDXLPVEvKjA1srMTwD/uEVDShD&#10;l15K3UEAdnLqj1KNEg49VmEisMmwqpSQCQOhmU3fodnXYGXCQuR4e6HJ/7+y4v786JgqSbsZZwYa&#10;0mgDqgNWShZkF5BRgFhqrc8peW8pPXRfsKMTo9+TM4LvKtfEL8FiFCe+Xy4cUykmyDm/uVrMPy84&#10;ExS7vlrEGtnrUet8+CqxYdEouCMBE69w3vnQp44p8SaPWpVbpXXcxMBGO3YGErutVZBD8d+ytIm5&#10;BuOpvmD0ZBFfjyNaoTt0PSsjxgOWLwTdYd9C3oqtovt24MMjOOoZQktzEB5oqTS2BcfB4qxG9/Nv&#10;/phPUlKUs5Z6sOD+xwmc5Ex/MyRybNjRcKNxGA1zajZISEk3ek0y6YALejQrh80zjcc63kIhMILu&#10;KngYzU3oJ4HGS8j1OiVRW1oIO7O3IpYeeX3qnsHZQZXYF/c4difk78Tpc5M8dn0KxHRSLvLaszjQ&#10;TS2dtB/GL87M233Kev1JrH4BAAD//wMAUEsDBBQABgAIAAAAIQCrkLQp4gAAAAsBAAAPAAAAZHJz&#10;L2Rvd25yZXYueG1sTI+xTsMwEIZ3JN7BOiQWRJ2mIa1CnKqqYIClInRhc+NrHIjPke204e0xXWC8&#10;u0//fX+5nkzPTuh8Z0nAfJYAQ2qs6qgVsH9/vl8B80GSkr0lFPCNHtbV9VUpC2XP9IanOrQshpAv&#10;pAAdwlBw7huNRvqZHZDi7WidkSGOruXKyXMMNz1PkyTnRnYUP2g54FZj81WPRsAu+9jpu/H49LrJ&#10;Fu5lP27zz7YW4vZm2jwCCziFPxh+9aM6VNHpYEdSnvUC0mS+jKiA7GG5ABaJPFulwA6XTQa8Kvn/&#10;DtUPAAAA//8DAFBLAQItABQABgAIAAAAIQC2gziS/gAAAOEBAAATAAAAAAAAAAAAAAAAAAAAAABb&#10;Q29udGVudF9UeXBlc10ueG1sUEsBAi0AFAAGAAgAAAAhADj9If/WAAAAlAEAAAsAAAAAAAAAAAAA&#10;AAAALwEAAF9yZWxzLy5yZWxzUEsBAi0AFAAGAAgAAAAhAKCaBFQyAgAAbAQAAA4AAAAAAAAAAAAA&#10;AAAALgIAAGRycy9lMm9Eb2MueG1sUEsBAi0AFAAGAAgAAAAhAKuQtCniAAAACwEAAA8AAAAAAAAA&#10;AAAAAAAAjAQAAGRycy9kb3ducmV2LnhtbFBLBQYAAAAABAAEAPMAAACbBQAAAAA=&#10;" stroked="f">
+                <v:textbox style="mso-fit-shape-to-text:t" inset="0,0,0,0">
+                  <w:txbxContent>
+                    <w:p>
+                      <w:pPr>
+                        <w:pStyle w:val="Legenda"/>
+                        <w:rPr>
+                          <w:rFonts w:cs="Times New Roman"/>
+                          <w:b/>
+                          <w:noProof/>
+                          <w:sz w:val="32"/>
+                          <w:szCs w:val="32"/>
+                        </w:rPr>
+                      </w:pPr>
+                      <w:r>
+                        <w:t xml:space="preserve">Figura </w:t>
+                      </w:r>
+                      <w:r>
+                        <w:fldChar w:fldCharType="begin"/>
+                      </w:r>
+                      <w:r>
+                        <w:instrText xml:space="preserve"> SEQ Figura \* ARABIC </w:instrText>
+                      </w:r>
+                      <w:r>
+                        <w:fldChar w:fldCharType="separate"/>
+                      </w:r>
+                      <w:r>
+                        <w:rPr>
+                          <w:noProof/>
+                        </w:rPr>
+                        <w:t>2</w:t>
+                      </w:r>
+                      <w:r>
+                        <w:fldChar w:fldCharType="end"/>
+                      </w:r>
+                      <w:r>
+                        <w:t xml:space="preserve"> - Representação do tabuleiro inicial</w:t>
+                      </w:r>
+                    </w:p>
+                  </w:txbxContent>
+                </v:textbox>
+                <w10:wrap type="topAndBottom"/>
+              </v:shape>
+            </w:pict>
+          </mc:Fallback>
+        </mc:AlternateContent>
+      </w:r>
+      <w:r>
+        <w:rPr>
+          <w:rFonts w:cs="Times New Roman"/>
+        </w:rPr>
+        <w:t>Como referido acima o tabuleiro é quadrado, sendo que cada lado tem a largura de 12 células, assim sendo a abordagem que considerámos mais apropriada foi criar uma lista de 12 listas, em que cada lista representa uma linha do tabuleiro cada uma com 12 elementos. O tabuleiro é declarado da seguinte maneira, representando o seu estado inicial:</w:t>
+      </w:r>
+    </w:p>
+    <w:p>
+      <w:pPr>
+        <w:tabs>
+          <w:tab w:val="left" w:pos="2700"/>
+        </w:tabs>
+        <w:rPr>
+          <w:rFonts w:cs="Times New Roman"/>
+        </w:rPr>
+      </w:pPr>
+    </w:p>
+    <w:p>
+      <w:pPr>
+        <w:tabs>
+          <w:tab w:val="left" w:pos="2700"/>
+        </w:tabs>
+      </w:pPr>
+      <w:r>
+        <w:rPr>
+          <w:noProof/>
+        </w:rPr>
+        <mc:AlternateContent>
+          <mc:Choice Requires="wps">
+            <w:drawing>
+              <wp:anchor distT="0" distB="0" distL="114300" distR="114300" simplePos="0" relativeHeight="251678720" behindDoc="0" locked="0" layoutInCell="1" allowOverlap="1" wp14:anchorId="521B60C8" wp14:editId="7F5CA89A">
+                <wp:simplePos x="0" y="0"/>
+                <wp:positionH relativeFrom="column">
+                  <wp:posOffset>2844165</wp:posOffset>
+                </wp:positionH>
+                <wp:positionV relativeFrom="paragraph">
+                  <wp:posOffset>4029710</wp:posOffset>
+                </wp:positionV>
+                <wp:extent cx="2557145" cy="335280"/>
+                <wp:effectExtent l="0" t="0" r="0" b="7620"/>
+                <wp:wrapTopAndBottom/>
+                <wp:docPr id="19" name="Caixa de texto 19"/>
+                <wp:cNvGraphicFramePr/>
+                <a:graphic xmlns:a="http://schemas.openxmlformats.org/drawingml/2006/main">
+                  <a:graphicData uri="http://schemas.microsoft.com/office/word/2010/wordprocessingShape">
+                    <wps:wsp>
+                      <wps:cNvSpPr txBox="1"/>
+                      <wps:spPr>
+                        <a:xfrm>
+                          <a:off x="0" y="0"/>
+                          <a:ext cx="2557145" cy="335280"/>
+                        </a:xfrm>
+                        <a:prstGeom prst="rect">
+                          <a:avLst/>
+                        </a:prstGeom>
+                        <a:solidFill>
+                          <a:prstClr val="white"/>
+                        </a:solidFill>
+                        <a:ln>
+                          <a:noFill/>
+                        </a:ln>
+                      </wps:spPr>
+                      <wps:txbx>
+                        <w:txbxContent>
+                          <w:p>
+                            <w:pPr>
+                              <w:pStyle w:val="Legenda"/>
+                              <w:rPr>
+                                <w:noProof/>
+                              </w:rPr>
+                            </w:pPr>
+                            <w:r>
+                              <w:t xml:space="preserve">Figura </w:t>
+                            </w:r>
+                            <w:r>
+                              <w:fldChar w:fldCharType="begin"/>
+                            </w:r>
+                            <w:r>
+                              <w:instrText xml:space="preserve"> SEQ Figura \* ARABIC </w:instrText>
+                            </w:r>
+                            <w:r>
+                              <w:fldChar w:fldCharType="separate"/>
+                            </w:r>
+                            <w:r>
+                              <w:rPr>
+                                <w:noProof/>
+                              </w:rPr>
+                              <w:t>3</w:t>
+                            </w:r>
+                            <w:r>
+                              <w:fldChar w:fldCharType="end"/>
+                            </w:r>
+                            <w:r>
+                              <w:t xml:space="preserve"> - </w:t>
+                            </w:r>
+                            <w:r>
+                              <w:t>Visualização Prolog e representação real (Posição Final)</w:t>
+                            </w:r>
+                          </w:p>
+                        </w:txbxContent>
+                      </wps:txbx>
+                      <wps:bodyPr rot="0" spcFirstLastPara="0" vertOverflow="overflow" horzOverflow="overflow" vert="horz" wrap="square" lIns="0" tIns="0" rIns="0" bIns="0" numCol="1" spcCol="0" rtlCol="0" fromWordArt="0" anchor="t" anchorCtr="0" forceAA="0" compatLnSpc="1">
+                        <a:prstTxWarp prst="textNoShape">
+                          <a:avLst/>
+                        </a:prstTxWarp>
+                        <a:noAutofit/>
+                      </wps:bodyPr>
+                    </wps:wsp>
+                  </a:graphicData>
+                </a:graphic>
+                <wp14:sizeRelV relativeFrom="margin">
+                  <wp14:pctHeight>0</wp14:pctHeight>
+                </wp14:sizeRelV>
+              </wp:anchor>
+            </w:drawing>
+          </mc:Choice>
+          <mc:Fallback>
+            <w:pict>
+              <v:shape w14:anchorId="521B60C8" id="Caixa de texto 19" o:spid="_x0000_s1028" type="#_x0000_t202" style="position:absolute;margin-left:223.95pt;margin-top:317.3pt;width:201.35pt;height:26.4pt;z-index:251678720;visibility:visible;mso-wrap-style:square;mso-height-percent:0;mso-wrap-distance-left:9pt;mso-wrap-distance-top:0;mso-wrap-distance-right:9pt;mso-wrap-distance-bottom:0;mso-position-horizontal:absolute;mso-position-horizontal-relative:text;mso-position-vertical:absolute;mso-position-vertical-relative:text;mso-height-percent:0;mso-height-relative:margin;v-text-anchor:top" o:gfxdata="UEsDBBQABgAIAAAAIQC2gziS/gAAAOEBAAATAAAAW0NvbnRlbnRfVHlwZXNdLnhtbJSRQU7DMBBF&#10;90jcwfIWJU67QAgl6YK0S0CoHGBkTxKLZGx5TGhvj5O2G0SRWNoz/78nu9wcxkFMGNg6quQqL6RA&#10;0s5Y6ir5vt9lD1JwBDIwOMJKHpHlpr69KfdHjyxSmriSfYz+USnWPY7AufNIadK6MEJMx9ApD/oD&#10;OlTrorhX2lFEilmcO2RdNtjC5xDF9pCuTyYBB5bi6bQ4syoJ3g9WQ0ymaiLzg5KdCXlKLjvcW893&#10;SUOqXwnz5DrgnHtJTxOsQfEKIT7DmDSUCaxw7Rqn8787ZsmRM9e2VmPeBN4uqYvTtW7jvijg9N/y&#10;JsXecLq0q+WD6m8AAAD//wMAUEsDBBQABgAIAAAAIQA4/SH/1gAAAJQBAAALAAAAX3JlbHMvLnJl&#10;bHOkkMFqwzAMhu+DvYPRfXGawxijTi+j0GvpHsDYimMaW0Yy2fr2M4PBMnrbUb/Q94l/f/hMi1qR&#10;JVI2sOt6UJgd+ZiDgffL8ekFlFSbvV0oo4EbChzGx4f9GRdb25HMsYhqlCwG5lrLq9biZkxWOiqY&#10;22YiTra2kYMu1l1tQD30/bPm3wwYN0x18gb45AdQl1tp5j/sFB2T0FQ7R0nTNEV3j6o9feQzro1i&#10;OWA14Fm+Q8a1a8+Bvu/d/dMb2JY5uiPbhG/ktn4cqGU/er3pcvwCAAD//wMAUEsDBBQABgAIAAAA&#10;IQDivyqfOAIAAG8EAAAOAAAAZHJzL2Uyb0RvYy54bWysVMFu2zAMvQ/YPwi6L07SZeuCOEWWIsOA&#10;oi2QDj0rshwLkESNUmJnXz9KjtOt22nYRaZIitJ7j/TiprOGHRUGDa7kk9GYM+UkVNrtS/7tafPu&#10;mrMQhauEAadKflKB3yzfvlm0fq6m0ICpFDIq4sK89SVvYvTzogiyUVaEEXjlKFgDWhFpi/uiQtFS&#10;dWuK6Xj8oWgBK48gVQjkve2DfJnr17WS8aGug4rMlJzeFvOKed2ltVguxHyPwjdanp8h/uEVVmhH&#10;l15K3Yoo2AH1H6WslggB6jiSYAuoay1VxkBoJuNXaLaN8CpjIXKCv9AU/l9ZeX98RKYr0u4TZ05Y&#10;0mgtdCdYpVhUXQRGAWKp9WFOyVtP6bH7DB2dGPyBnAl8V6NNX4LFKE58ny4cUykmyTmdzT5O3s84&#10;kxS7uppNr7MIxctpjyF+UWBZMkqOpGGmVhzvQqSXUOqQki4LYHS10cakTQqsDbKjIL3bRkeV3kgn&#10;fssyLuU6SKf6cPIUCWIPJVmx23WZmOkAcwfVidAj9F0UvNxouu9OhPgokNqGANMoxAdaagNtyeFs&#10;cdYA/vibP+WTmhTlrKU2LHn4fhCoODNfHemcenYwcDB2g+EOdg2EdEJD5mU26QBGM5g1gn2mCVml&#10;WygknKS7Sh4Hcx37YaAJk2q1yknUmV7EO7f1MpUeeH3qngX6syqpNe5haFAxfyVOn9uzvDpEqHVW&#10;LvHas3imm7o6y3OewDQ2v+5z1st/YvkTAAD//wMAUEsDBBQABgAIAAAAIQBhApLZ4AAAAAsBAAAP&#10;AAAAZHJzL2Rvd25yZXYueG1sTI9NT4NAEIbvJv6HzZh4MXaxIqXI0mirNz20Nj1P2S0Q2VnCLoX+&#10;e8eT3ubjyTvP5KvJtuJset84UvAwi0AYKp1uqFKw/3q/T0H4gKSxdWQUXIyHVXF9lWOm3Uhbc96F&#10;SnAI+QwV1CF0mZS+rI1FP3OdId6dXG8xcNtXUvc4crht5TyKEmmxIb5QY2fWtSm/d4NVkGz6YdzS&#10;+m6zf/vAz66aH14vB6Vub6aXZxDBTOEPhl99VoeCnY5uIO1FqyCOF0tGOewxTkAwkT5FXBx5ki5i&#10;kEUu//9Q/AAAAP//AwBQSwECLQAUAAYACAAAACEAtoM4kv4AAADhAQAAEwAAAAAAAAAAAAAAAAAA&#10;AAAAW0NvbnRlbnRfVHlwZXNdLnhtbFBLAQItABQABgAIAAAAIQA4/SH/1gAAAJQBAAALAAAAAAAA&#10;AAAAAAAAAC8BAABfcmVscy8ucmVsc1BLAQItABQABgAIAAAAIQDivyqfOAIAAG8EAAAOAAAAAAAA&#10;AAAAAAAAAC4CAABkcnMvZTJvRG9jLnhtbFBLAQItABQABgAIAAAAIQBhApLZ4AAAAAsBAAAPAAAA&#10;AAAAAAAAAAAAAJIEAABkcnMvZG93bnJldi54bWxQSwUGAAAAAAQABADzAAAAnwUAAAAA&#10;" stroked="f">
+                <v:textbox inset="0,0,0,0">
+                  <w:txbxContent>
+                    <w:p>
+                      <w:pPr>
+                        <w:pStyle w:val="Legenda"/>
+                        <w:rPr>
+                          <w:noProof/>
+                        </w:rPr>
+                      </w:pPr>
+                      <w:r>
+                        <w:t xml:space="preserve">Figura </w:t>
+                      </w:r>
+                      <w:r>
+                        <w:fldChar w:fldCharType="begin"/>
+                      </w:r>
+                      <w:r>
+                        <w:instrText xml:space="preserve"> SEQ Figura \* ARABIC </w:instrText>
+                      </w:r>
+                      <w:r>
+                        <w:fldChar w:fldCharType="separate"/>
+                      </w:r>
+                      <w:r>
+                        <w:rPr>
+                          <w:noProof/>
+                        </w:rPr>
+                        <w:t>3</w:t>
+                      </w:r>
+                      <w:r>
+                        <w:fldChar w:fldCharType="end"/>
+                      </w:r>
+                      <w:r>
+                        <w:t xml:space="preserve"> - </w:t>
+                      </w:r>
+                      <w:r>
+                        <w:t>Visualização Prolog e representação real (Posição Final)</w:t>
+                      </w:r>
+                    </w:p>
+                  </w:txbxContent>
+                </v:textbox>
+                <w10:wrap type="topAndBottom"/>
+              </v:shape>
+            </w:pict>
+          </mc:Fallback>
+        </mc:AlternateContent>
+      </w:r>
+      <w:r>
+        <w:rPr>
+          <w:noProof/>
+          <w:lang w:eastAsia="pt-PT"/>
+        </w:rPr>
+        <w:drawing>
+          <wp:anchor distT="0" distB="0" distL="114300" distR="114300" simplePos="0" relativeHeight="251670528" behindDoc="0" locked="0" layoutInCell="1" allowOverlap="1" wp14:anchorId="2A314F02" wp14:editId="40B0B680">
+            <wp:simplePos x="0" y="0"/>
+            <wp:positionH relativeFrom="margin">
+              <wp:posOffset>2872740</wp:posOffset>
+            </wp:positionH>
+            <wp:positionV relativeFrom="paragraph">
+              <wp:posOffset>2952115</wp:posOffset>
+            </wp:positionV>
+            <wp:extent cx="1034415" cy="1040130"/>
+            <wp:effectExtent l="0" t="0" r="0" b="7620"/>
+            <wp:wrapTopAndBottom/>
+            <wp:docPr id="4" name="Imagem 4" descr="http://www.marksteeregames.com/pictures/Monkey_Queen_Figure_I.jpg"/>
+            <wp:cNvGraphicFramePr>
+              <a:graphicFrameLocks xmlns:a="http://schemas.openxmlformats.org/drawingml/2006/main" noChangeAspect="1"/>
+            </wp:cNvGraphicFramePr>
+            <a:graphic xmlns:a="http://schemas.openxmlformats.org/drawingml/2006/main">
+              <a:graphicData uri="http://schemas.openxmlformats.org/drawingml/2006/picture">
+                <pic:pic xmlns:pic="http://schemas.openxmlformats.org/drawingml/2006/picture">
+                  <pic:nvPicPr>
+                    <pic:cNvPr id="0" name="Picture 3" descr="http://www.marksteeregames.com/pictures/Monkey_Queen_Figure_I.jpg"/>
+                    <pic:cNvPicPr>
+                      <a:picLocks noChangeAspect="1" noChangeArrowheads="1"/>
+                    </pic:cNvPicPr>
+                  </pic:nvPicPr>
+                  <pic:blipFill rotWithShape="1">
+                    <a:blip r:embed="rId11" cstate="print">
+                      <a:extLst>
+                        <a:ext uri="{28A0092B-C50C-407E-A947-70E740481C1C}">
+                          <a14:useLocalDpi xmlns:a14="http://schemas.microsoft.com/office/drawing/2010/main" val="0"/>
+                        </a:ext>
+                      </a:extLst>
+                    </a:blip>
+                    <a:srcRect l="5344" t="4648" r="5289" b="9013"/>
+                    <a:stretch/>
+                  </pic:blipFill>
+                  <pic:spPr bwMode="auto">
+                    <a:xfrm>
+                      <a:off x="0" y="0"/>
+                      <a:ext cx="1034415" cy="1040130"/>
+                    </a:xfrm>
+                    <a:prstGeom prst="rect">
+                      <a:avLst/>
+                    </a:prstGeom>
+                    <a:noFill/>
+                    <a:ln>
+                      <a:noFill/>
+                    </a:ln>
+                    <a:extLst>
+                      <a:ext uri="{53640926-AAD7-44D8-BBD7-CCE9431645EC}">
+                        <a14:shadowObscured xmlns:a14="http://schemas.microsoft.com/office/drawing/2010/main"/>
+                      </a:ext>
+                    </a:extLst>
+                  </pic:spPr>
+                </pic:pic>
+              </a:graphicData>
+            </a:graphic>
+            <wp14:sizeRelH relativeFrom="margin">
+              <wp14:pctWidth>0</wp14:pctWidth>
+            </wp14:sizeRelH>
+            <wp14:sizeRelV relativeFrom="margin">
+              <wp14:pctHeight>0</wp14:pctHeight>
+            </wp14:sizeRelV>
+          </wp:anchor>
+        </w:drawing>
+      </w:r>
+      <w:r>
+        <w:rPr>
+          <w:noProof/>
+          <w:lang w:eastAsia="pt-PT"/>
+        </w:rPr>
+        <w:drawing>
+          <wp:anchor distT="0" distB="0" distL="114300" distR="114300" simplePos="0" relativeHeight="251665408" behindDoc="0" locked="0" layoutInCell="1" allowOverlap="1" wp14:anchorId="5968B795" wp14:editId="2157B795">
+            <wp:simplePos x="0" y="0"/>
+            <wp:positionH relativeFrom="margin">
+              <wp:align>right</wp:align>
+            </wp:positionH>
+            <wp:positionV relativeFrom="paragraph">
+              <wp:posOffset>520065</wp:posOffset>
+            </wp:positionV>
+            <wp:extent cx="2557145" cy="2429510"/>
+            <wp:effectExtent l="0" t="0" r="0" b="8890"/>
+            <wp:wrapTopAndBottom/>
+            <wp:docPr id="7" name="Imagem 7"/>
+            <wp:cNvGraphicFramePr>
+              <a:graphicFrameLocks xmlns:a="http://schemas.openxmlformats.org/drawingml/2006/main" noChangeAspect="1"/>
+            </wp:cNvGraphicFramePr>
+            <a:graphic xmlns:a="http://schemas.openxmlformats.org/drawingml/2006/main">
+              <a:graphicData uri="http://schemas.openxmlformats.org/drawingml/2006/picture">
+                <pic:pic xmlns:pic="http://schemas.openxmlformats.org/drawingml/2006/picture">
+                  <pic:nvPicPr>
+                    <pic:cNvPr id="7" name="initialboard.png"/>
+                    <pic:cNvPicPr/>
+                  </pic:nvPicPr>
+                  <pic:blipFill>
+                    <a:blip r:embed="rId12">
+                      <a:extLst>
+                        <a:ext uri="{28A0092B-C50C-407E-A947-70E740481C1C}">
+                          <a14:useLocalDpi xmlns:a14="http://schemas.microsoft.com/office/drawing/2010/main" val="0"/>
+                        </a:ext>
+                      </a:extLst>
+                    </a:blip>
+                    <a:stretch>
+                      <a:fillRect/>
+                    </a:stretch>
+                  </pic:blipFill>
+                  <pic:spPr>
+                    <a:xfrm>
+                      <a:off x="0" y="0"/>
+                      <a:ext cx="2557145" cy="2429510"/>
+                    </a:xfrm>
+                    <a:prstGeom prst="rect">
+                      <a:avLst/>
+                    </a:prstGeom>
+                  </pic:spPr>
+                </pic:pic>
+              </a:graphicData>
+            </a:graphic>
+            <wp14:sizeRelH relativeFrom="margin">
+              <wp14:pctWidth>0</wp14:pctWidth>
+            </wp14:sizeRelH>
+            <wp14:sizeRelV relativeFrom="margin">
+              <wp14:pctHeight>0</wp14:pctHeight>
+            </wp14:sizeRelV>
+          </wp:anchor>
+        </w:drawing>
+      </w:r>
+      <w:r>
+        <w:rPr>
+          <w:noProof/>
+          <w:lang w:eastAsia="pt-PT"/>
+        </w:rPr>
+        <w:drawing>
+          <wp:anchor distT="0" distB="0" distL="114300" distR="114300" simplePos="0" relativeHeight="251668480" behindDoc="0" locked="0" layoutInCell="1" allowOverlap="1" wp14:anchorId="1EA5B931" wp14:editId="56BE4ED0">
+            <wp:simplePos x="0" y="0"/>
+            <wp:positionH relativeFrom="margin">
+              <wp:posOffset>-53340</wp:posOffset>
+            </wp:positionH>
+            <wp:positionV relativeFrom="paragraph">
+              <wp:posOffset>3009265</wp:posOffset>
+            </wp:positionV>
+            <wp:extent cx="986790" cy="981075"/>
+            <wp:effectExtent l="0" t="0" r="3810" b="9525"/>
+            <wp:wrapTopAndBottom/>
+            <wp:docPr id="15" name="Imagem 15" descr="http://www.marksteeregames.com/pictures/Monkey_Queen_Figure_B.jpg"/>
+            <wp:cNvGraphicFramePr>
+              <a:graphicFrameLocks xmlns:a="http://schemas.openxmlformats.org/drawingml/2006/main" noChangeAspect="1"/>
+            </wp:cNvGraphicFramePr>
+            <a:graphic xmlns:a="http://schemas.openxmlformats.org/drawingml/2006/main">
+              <a:graphicData uri="http://schemas.openxmlformats.org/drawingml/2006/picture">
+                <pic:pic xmlns:pic="http://schemas.openxmlformats.org/drawingml/2006/picture">
+                  <pic:nvPicPr>
+                    <pic:cNvPr id="0" name="Picture 1" descr="http://www.marksteeregames.com/pictures/Monkey_Queen_Figure_B.jpg"/>
+                    <pic:cNvPicPr>
+                      <a:picLocks noChangeAspect="1" noChangeArrowheads="1"/>
+                    </pic:cNvPicPr>
+                  </pic:nvPicPr>
+                  <pic:blipFill rotWithShape="1">
+                    <a:blip r:embed="rId13" cstate="print">
+                      <a:extLst>
+                        <a:ext uri="{28A0092B-C50C-407E-A947-70E740481C1C}">
+                          <a14:useLocalDpi xmlns:a14="http://schemas.microsoft.com/office/drawing/2010/main" val="0"/>
+                        </a:ext>
+                      </a:extLst>
+                    </a:blip>
+                    <a:srcRect l="5344" t="5381" r="4807" b="8743"/>
+                    <a:stretch/>
+                  </pic:blipFill>
+                  <pic:spPr bwMode="auto">
+                    <a:xfrm>
+                      <a:off x="0" y="0"/>
+                      <a:ext cx="986790" cy="981075"/>
+                    </a:xfrm>
+                    <a:prstGeom prst="rect">
+                      <a:avLst/>
+                    </a:prstGeom>
+                    <a:noFill/>
+                    <a:ln>
+                      <a:noFill/>
+                    </a:ln>
+                    <a:extLst>
+                      <a:ext uri="{53640926-AAD7-44D8-BBD7-CCE9431645EC}">
+                        <a14:shadowObscured xmlns:a14="http://schemas.microsoft.com/office/drawing/2010/main"/>
+                      </a:ext>
+                    </a:extLst>
+                  </pic:spPr>
+                </pic:pic>
+              </a:graphicData>
+            </a:graphic>
+            <wp14:sizeRelH relativeFrom="margin">
+              <wp14:pctWidth>0</wp14:pctWidth>
+            </wp14:sizeRelH>
+            <wp14:sizeRelV relativeFrom="margin">
+              <wp14:pctHeight>0</wp14:pctHeight>
+            </wp14:sizeRelV>
+          </wp:anchor>
+        </w:drawing>
+      </w:r>
+      <w:r>
+        <w:rPr>
+          <w:noProof/>
+        </w:rPr>
+        <mc:AlternateContent>
+          <mc:Choice Requires="wps">
+            <w:drawing>
+              <wp:anchor distT="0" distB="0" distL="114300" distR="114300" simplePos="0" relativeHeight="251676672" behindDoc="1" locked="0" layoutInCell="1" allowOverlap="1" wp14:anchorId="68F1FFCD" wp14:editId="26EF3A09">
+                <wp:simplePos x="0" y="0"/>
+                <wp:positionH relativeFrom="column">
+                  <wp:posOffset>-66675</wp:posOffset>
+                </wp:positionH>
+                <wp:positionV relativeFrom="paragraph">
+                  <wp:posOffset>4095115</wp:posOffset>
+                </wp:positionV>
+                <wp:extent cx="2291715" cy="373380"/>
+                <wp:effectExtent l="0" t="0" r="0" b="7620"/>
+                <wp:wrapTight wrapText="bothSides">
+                  <wp:wrapPolygon edited="0">
+                    <wp:start x="0" y="0"/>
+                    <wp:lineTo x="0" y="20939"/>
+                    <wp:lineTo x="21367" y="20939"/>
+                    <wp:lineTo x="21367" y="0"/>
+                    <wp:lineTo x="0" y="0"/>
+                  </wp:wrapPolygon>
+                </wp:wrapTight>
+                <wp:docPr id="18" name="Caixa de texto 18"/>
+                <wp:cNvGraphicFramePr/>
+                <a:graphic xmlns:a="http://schemas.openxmlformats.org/drawingml/2006/main">
+                  <a:graphicData uri="http://schemas.microsoft.com/office/word/2010/wordprocessingShape">
+                    <wps:wsp>
+                      <wps:cNvSpPr txBox="1"/>
+                      <wps:spPr>
+                        <a:xfrm>
+                          <a:off x="0" y="0"/>
+                          <a:ext cx="2291715" cy="373380"/>
+                        </a:xfrm>
+                        <a:prstGeom prst="rect">
+                          <a:avLst/>
+                        </a:prstGeom>
+                        <a:solidFill>
+                          <a:prstClr val="white"/>
+                        </a:solidFill>
+                        <a:ln>
+                          <a:noFill/>
+                        </a:ln>
+                      </wps:spPr>
+                      <wps:txbx>
+                        <w:txbxContent>
+                          <w:p>
+                            <w:pPr>
+                              <w:pStyle w:val="Legenda"/>
+                              <w:rPr>
+                                <w:noProof/>
+                              </w:rPr>
+                            </w:pPr>
+                            <w:r>
+                              <w:t xml:space="preserve">Figura </w:t>
+                            </w:r>
+                            <w:r>
+                              <w:fldChar w:fldCharType="begin"/>
+                            </w:r>
+                            <w:r>
+                              <w:instrText xml:space="preserve"> SEQ Figura \* ARABIC </w:instrText>
+                            </w:r>
+                            <w:r>
+                              <w:fldChar w:fldCharType="separate"/>
+                            </w:r>
+                            <w:r>
+                              <w:rPr>
+                                <w:noProof/>
+                              </w:rPr>
+                              <w:t>4</w:t>
+                            </w:r>
+                            <w:r>
+                              <w:fldChar w:fldCharType="end"/>
+                            </w:r>
+                            <w:r>
+                              <w:t xml:space="preserve"> - </w:t>
+                            </w:r>
+                            <w:r>
+                              <w:t>Visualização Prolog e representação real (Posição Intermédia)</w:t>
+                            </w:r>
+                          </w:p>
+                        </w:txbxContent>
+                      </wps:txbx>
+                      <wps:bodyPr rot="0" spcFirstLastPara="0" vertOverflow="overflow" horzOverflow="overflow" vert="horz" wrap="square" lIns="0" tIns="0" rIns="0" bIns="0" numCol="1" spcCol="0" rtlCol="0" fromWordArt="0" anchor="t" anchorCtr="0" forceAA="0" compatLnSpc="1">
+                        <a:prstTxWarp prst="textNoShape">
+                          <a:avLst/>
+                        </a:prstTxWarp>
+                        <a:noAutofit/>
+                      </wps:bodyPr>
+                    </wps:wsp>
+                  </a:graphicData>
+                </a:graphic>
+                <wp14:sizeRelH relativeFrom="margin">
+                  <wp14:pctWidth>0</wp14:pctWidth>
+                </wp14:sizeRelH>
+                <wp14:sizeRelV relativeFrom="margin">
+                  <wp14:pctHeight>0</wp14:pctHeight>
+                </wp14:sizeRelV>
+              </wp:anchor>
+            </w:drawing>
+          </mc:Choice>
+          <mc:Fallback>
+            <w:pict>
+              <v:shape w14:anchorId="68F1FFCD" id="Caixa de texto 18" o:spid="_x0000_s1029" type="#_x0000_t202" style="position:absolute;margin-left:-5.25pt;margin-top:322.45pt;width:180.45pt;height:29.4pt;z-index:-251639808;visibility:visible;mso-wrap-style:square;mso-width-percent:0;mso-height-percent:0;mso-wrap-distance-left:9pt;mso-wrap-distance-top:0;mso-wrap-distance-right:9pt;mso-wrap-distance-bottom:0;mso-position-horizontal:absolute;mso-position-horizontal-relative:text;mso-position-vertical:absolute;mso-position-vertical-relative:text;mso-width-percent:0;mso-height-percent:0;mso-width-relative:margin;mso-height-relative:margin;v-text-anchor:top" o:gfxdata="UEsDBBQABgAIAAAAIQC2gziS/gAAAOEBAAATAAAAW0NvbnRlbnRfVHlwZXNdLnhtbJSRQU7DMBBF&#10;90jcwfIWJU67QAgl6YK0S0CoHGBkTxKLZGx5TGhvj5O2G0SRWNoz/78nu9wcxkFMGNg6quQqL6RA&#10;0s5Y6ir5vt9lD1JwBDIwOMJKHpHlpr69KfdHjyxSmriSfYz+USnWPY7AufNIadK6MEJMx9ApD/oD&#10;OlTrorhX2lFEilmcO2RdNtjC5xDF9pCuTyYBB5bi6bQ4syoJ3g9WQ0ymaiLzg5KdCXlKLjvcW893&#10;SUOqXwnz5DrgnHtJTxOsQfEKIT7DmDSUCaxw7Rqn8787ZsmRM9e2VmPeBN4uqYvTtW7jvijg9N/y&#10;JsXecLq0q+WD6m8AAAD//wMAUEsDBBQABgAIAAAAIQA4/SH/1gAAAJQBAAALAAAAX3JlbHMvLnJl&#10;bHOkkMFqwzAMhu+DvYPRfXGawxijTi+j0GvpHsDYimMaW0Yy2fr2M4PBMnrbUb/Q94l/f/hMi1qR&#10;JVI2sOt6UJgd+ZiDgffL8ekFlFSbvV0oo4EbChzGx4f9GRdb25HMsYhqlCwG5lrLq9biZkxWOiqY&#10;22YiTra2kYMu1l1tQD30/bPm3wwYN0x18gb45AdQl1tp5j/sFB2T0FQ7R0nTNEV3j6o9feQzro1i&#10;OWA14Fm+Q8a1a8+Bvu/d/dMb2JY5uiPbhG/ktn4cqGU/er3pcvwCAAD//wMAUEsDBBQABgAIAAAA&#10;IQB+lCa3OAIAAG8EAAAOAAAAZHJzL2Uyb0RvYy54bWysVE1v2zAMvQ/YfxB0X5wPbG2DOEWWIsOA&#10;oi2QDj0zshwLkERNUmJnv36UHKdbt9Owi0yRFKX3HunFbWc0O0ofFNqST0ZjzqQVWCm7L/m3582H&#10;a85CBFuBRitLfpKB3y7fv1u0bi6n2KCupGdUxIZ560rexOjmRRFEIw2EETppKVijNxBp6/dF5aGl&#10;6kYX0/H4U9Gir5xHIUMg710f5Mtcv66liI91HWRkuuT0tphXn9ddWovlAuZ7D65R4vwM+IdXGFCW&#10;Lr2UuoMI7ODVH6WMEh4D1nEk0BRY10rIjIHQTMZv0GwbcDJjIXKCu9AU/l9Z8XB88kxVpB0pZcGQ&#10;RmtQHbBKsii7iIwCxFLrwpySt47SY/cZOzox+AM5E/iu9iZ9CRajOPF9unBMpZgg53R6M7mafORM&#10;UGx2NZtdZxGK19POh/hFomHJKLknDTO1cLwPkV5CqUNKuiygVtVGaZ02KbDWnh2B9G4bFWV6I534&#10;LUvblGsxnerDyVMkiD2UZMVu12ViZgPMHVYnQu+x76LgxEbRffcQ4hN4ahsCTKMQH2mpNbYlx7PF&#10;WYP+x9/8KZ/UpChnLbVhycP3A3jJmf5qSefUs4PhB2M3GPZg1khIJzRkTmSTDvioB7P2aF5oQlbp&#10;FgqBFXRXyeNgrmM/DDRhQq5WOYk600G8t1snUumB1+fuBbw7q5Ja4wGHBoX5G3H63J7l1SFirbJy&#10;ideexTPd1NVZnvMEprH5dZ+zXv8Ty58AAAD//wMAUEsDBBQABgAIAAAAIQDoOERv4QAAAAsBAAAP&#10;AAAAZHJzL2Rvd25yZXYueG1sTI89T8MwEEB3JP6DdUgsqLXbpl8hTgUt3WBoqTpfY5NExOfIdpr0&#10;32MmGE/39O5dthlMw67a+dqShMlYANNUWFVTKeH0uR+tgPmApLCxpCXctIdNfn+XYapsTwd9PYaS&#10;RQn5FCVUIbQp576otEE/tq2muPuyzmCIoyu5cthHuWn4VIgFN1hTvFBhq7eVLr6PnZGw2LmuP9D2&#10;aXd6e8ePtpyeX29nKR8fhpdnYEEP4Q+G3/yYDnlsutiOlGeNhNFEzCMaZUmyBhaJ2VwkwC4SlmK2&#10;BJ5n/P8P+Q8AAAD//wMAUEsBAi0AFAAGAAgAAAAhALaDOJL+AAAA4QEAABMAAAAAAAAAAAAAAAAA&#10;AAAAAFtDb250ZW50X1R5cGVzXS54bWxQSwECLQAUAAYACAAAACEAOP0h/9YAAACUAQAACwAAAAAA&#10;AAAAAAAAAAAvAQAAX3JlbHMvLnJlbHNQSwECLQAUAAYACAAAACEAfpQmtzgCAABvBAAADgAAAAAA&#10;AAAAAAAAAAAuAgAAZHJzL2Uyb0RvYy54bWxQSwECLQAUAAYACAAAACEA6DhEb+EAAAALAQAADwAA&#10;AAAAAAAAAAAAAACSBAAAZHJzL2Rvd25yZXYueG1sUEsFBgAAAAAEAAQA8wAAAKAFAAAAAA==&#10;" stroked="f">
+                <v:textbox inset="0,0,0,0">
+                  <w:txbxContent>
+                    <w:p>
+                      <w:pPr>
+                        <w:pStyle w:val="Legenda"/>
+                        <w:rPr>
+                          <w:noProof/>
+                        </w:rPr>
+                      </w:pPr>
+                      <w:r>
+                        <w:t xml:space="preserve">Figura </w:t>
+                      </w:r>
+                      <w:r>
+                        <w:fldChar w:fldCharType="begin"/>
+                      </w:r>
+                      <w:r>
+                        <w:instrText xml:space="preserve"> SEQ Figura \* ARABIC </w:instrText>
+                      </w:r>
+                      <w:r>
+                        <w:fldChar w:fldCharType="separate"/>
+                      </w:r>
+                      <w:r>
+                        <w:rPr>
+                          <w:noProof/>
+                        </w:rPr>
+                        <w:t>4</w:t>
+                      </w:r>
+                      <w:r>
+                        <w:fldChar w:fldCharType="end"/>
+                      </w:r>
+                      <w:r>
+                        <w:t xml:space="preserve"> - </w:t>
+                      </w:r>
+                      <w:r>
+                        <w:t>Visualização Prolog e representação real (Posição Intermédia)</w:t>
+                      </w:r>
+                    </w:p>
+                  </w:txbxContent>
+                </v:textbox>
+                <w10:wrap type="tight"/>
+              </v:shape>
+            </w:pict>
+          </mc:Fallback>
+        </mc:AlternateContent>
+      </w:r>
+      <w:r>
+        <w:rPr>
+          <w:noProof/>
+        </w:rPr>
+        <mc:AlternateContent>
+          <mc:Choice Requires="wps">
+            <w:drawing>
+              <wp:anchor distT="0" distB="0" distL="114300" distR="114300" simplePos="0" relativeHeight="251674624" behindDoc="0" locked="0" layoutInCell="1" allowOverlap="1" wp14:anchorId="07D1DC0F" wp14:editId="18F3DA82">
+                <wp:simplePos x="0" y="0"/>
+                <wp:positionH relativeFrom="column">
+                  <wp:posOffset>0</wp:posOffset>
+                </wp:positionH>
+                <wp:positionV relativeFrom="paragraph">
+                  <wp:posOffset>4123055</wp:posOffset>
+                </wp:positionV>
+                <wp:extent cx="986790" cy="635"/>
+                <wp:effectExtent l="0" t="0" r="3810" b="18415"/>
+                <wp:wrapTopAndBottom/>
+                <wp:docPr id="17" name="Caixa de texto 17"/>
+                <wp:cNvGraphicFramePr/>
+                <a:graphic xmlns:a="http://schemas.openxmlformats.org/drawingml/2006/main">
+                  <a:graphicData uri="http://schemas.microsoft.com/office/word/2010/wordprocessingShape">
+                    <wps:wsp>
+                      <wps:cNvSpPr txBox="1"/>
+                      <wps:spPr>
+                        <a:xfrm>
+                          <a:off x="0" y="0"/>
+                          <a:ext cx="986790" cy="635"/>
+                        </a:xfrm>
+                        <a:prstGeom prst="rect">
+                          <a:avLst/>
+                        </a:prstGeom>
+                        <a:solidFill>
+                          <a:prstClr val="white"/>
+                        </a:solidFill>
+                        <a:ln>
+                          <a:noFill/>
+                        </a:ln>
+                      </wps:spPr>
+                      <wps:txbx>
+                        <w:txbxContent>
+                          <w:p>
+                            <w:pPr>
+                              <w:pStyle w:val="Legenda"/>
+                              <w:rPr>
+                                <w:noProof/>
+                              </w:rPr>
+                            </w:pPr>
+                          </w:p>
+                        </w:txbxContent>
+                      </wps:txbx>
+                      <wps:bodyPr rot="0" spcFirstLastPara="0" vertOverflow="overflow" horzOverflow="overflow" vert="horz" wrap="square" lIns="0" tIns="0" rIns="0" bIns="0" numCol="1" spcCol="0" rtlCol="0" fromWordArt="0" anchor="t" anchorCtr="0" forceAA="0" compatLnSpc="1">
+                        <a:prstTxWarp prst="textNoShape">
+                          <a:avLst/>
+                        </a:prstTxWarp>
+                        <a:spAutoFit/>
+                      </wps:bodyPr>
+                    </wps:wsp>
+                  </a:graphicData>
+                </a:graphic>
+              </wp:anchor>
+            </w:drawing>
+          </mc:Choice>
+          <mc:Fallback>
+            <w:pict>
+              <v:shape w14:anchorId="07D1DC0F" id="Caixa de texto 17" o:spid="_x0000_s1030" type="#_x0000_t202" style="position:absolute;margin-left:0;margin-top:324.65pt;width:77.7pt;height:.05pt;z-index:251674624;visibility:visible;mso-wrap-style:square;mso-wrap-distance-left:9pt;mso-wrap-distance-top:0;mso-wrap-distance-right:9pt;mso-wrap-distance-bottom:0;mso-position-horizontal:absolute;mso-position-horizontal-relative:text;mso-position-vertical:absolute;mso-position-vertical-relative:text;v-text-anchor:top" o:gfxdata="UEsDBBQABgAIAAAAIQC2gziS/gAAAOEBAAATAAAAW0NvbnRlbnRfVHlwZXNdLnhtbJSRQU7DMBBF&#10;90jcwfIWJU67QAgl6YK0S0CoHGBkTxKLZGx5TGhvj5O2G0SRWNoz/78nu9wcxkFMGNg6quQqL6RA&#10;0s5Y6ir5vt9lD1JwBDIwOMJKHpHlpr69KfdHjyxSmriSfYz+USnWPY7AufNIadK6MEJMx9ApD/oD&#10;OlTrorhX2lFEilmcO2RdNtjC5xDF9pCuTyYBB5bi6bQ4syoJ3g9WQ0ymaiLzg5KdCXlKLjvcW893&#10;SUOqXwnz5DrgnHtJTxOsQfEKIT7DmDSUCaxw7Rqn8787ZsmRM9e2VmPeBN4uqYvTtW7jvijg9N/y&#10;JsXecLq0q+WD6m8AAAD//wMAUEsDBBQABgAIAAAAIQA4/SH/1gAAAJQBAAALAAAAX3JlbHMvLnJl&#10;bHOkkMFqwzAMhu+DvYPRfXGawxijTi+j0GvpHsDYimMaW0Yy2fr2M4PBMnrbUb/Q94l/f/hMi1qR&#10;JVI2sOt6UJgd+ZiDgffL8ekFlFSbvV0oo4EbChzGx4f9GRdb25HMsYhqlCwG5lrLq9biZkxWOiqY&#10;22YiTra2kYMu1l1tQD30/bPm3wwYN0x18gb45AdQl1tp5j/sFB2T0FQ7R0nTNEV3j6o9feQzro1i&#10;OWA14Fm+Q8a1a8+Bvu/d/dMb2JY5uiPbhG/ktn4cqGU/er3pcvwCAAD//wMAUEsDBBQABgAIAAAA&#10;IQA0Nj0UMgIAAGsEAAAOAAAAZHJzL2Uyb0RvYy54bWysVMFu2zAMvQ/YPwi6L066LW2NOEWWIsOA&#10;oi2QDj0zshwLkEVNUmJnXz9KttOu22nYRaZI6knvkfTipms0O0rnFZqCzyZTzqQRWCqzL/j3p82H&#10;K858AFOCRiMLfpKe3yzfv1u0NpcXWKMupWMEYnze2oLXIdg8y7yoZQN+glYaClboGgi0dfusdNAS&#10;eqOzi+l0nrXoSutQSO/Je9sH+TLhV5UU4aGqvAxMF5zeFtLq0rqLa7ZcQL53YGslhmfAP7yiAWXo&#10;0jPULQRgB6f+gGqUcOixChOBTYZVpYRMHIjNbPqGzbYGKxMXEsfbs0z+/8GK++OjY6qk2l1yZqCh&#10;Gq1BdcBKyYLsAjIKkEqt9Tklby2lh+4LdnRi9HtyRvJd5Zr4JVqM4qT36awxQTFBzuur+eU1RQSF&#10;5h8/R4js5aR1PnyV2LBoFNxR/ZKscLzzoU8dU+JFHrUqN0rruImBtXbsCFTrtlZBDuC/ZWkTcw3G&#10;Uz1g9GSRXk8jWqHbdUmUTyPFHZYnYu6w7yBvxUbRfXfgwyM4ahmiRGMQHmipNLYFx8HirEb382/+&#10;mE+VpChnLbVgwf2PAzjJmf5mqMaxX0fDjcZuNMyhWSMxndGAWZFMOuCCHs3KYfNM07GKt1AIjKC7&#10;Ch5Gcx36QaDpEnK1SknUlRbCndlaEaFHXZ+6Z3B2qEpsi3scmxPyN8Xpc1N57OoQSOlUuahrr+Ig&#10;N3V0qv0wfXFkXu9T1ss/YvkLAAD//wMAUEsDBBQABgAIAAAAIQAHEKWq3gAAAAgBAAAPAAAAZHJz&#10;L2Rvd25yZXYueG1sTI/BTsMwEETvSPyDtUhcEHWgbgQhTlVVcIBLReiFmxtv40C8jmynDX+P2wsc&#10;Z2c186ZcTrZnB/ShcyThbpYBQ2qc7qiVsP14uX0AFqIirXpHKOEHAyyry4tSFdod6R0PdWxZCqFQ&#10;KAkmxqHgPDQGrQozNyAlb++8VTFJ33Lt1TGF257fZ1nOreooNRg14Npg812PVsJGfG7Mzbh/fluJ&#10;uX/djuv8q62lvL6aVk/AIk7x7xlO+AkdqsS0cyPpwHoJaUiUkIvHObCTvVgIYLvzRQCvSv5/QPUL&#10;AAD//wMAUEsBAi0AFAAGAAgAAAAhALaDOJL+AAAA4QEAABMAAAAAAAAAAAAAAAAAAAAAAFtDb250&#10;ZW50X1R5cGVzXS54bWxQSwECLQAUAAYACAAAACEAOP0h/9YAAACUAQAACwAAAAAAAAAAAAAAAAAv&#10;AQAAX3JlbHMvLnJlbHNQSwECLQAUAAYACAAAACEANDY9FDICAABrBAAADgAAAAAAAAAAAAAAAAAu&#10;AgAAZHJzL2Uyb0RvYy54bWxQSwECLQAUAAYACAAAACEABxClqt4AAAAIAQAADwAAAAAAAAAAAAAA&#10;AACMBAAAZHJzL2Rvd25yZXYueG1sUEsFBgAAAAAEAAQA8wAAAJcFAAAAAA==&#10;" stroked="f">
+                <v:textbox style="mso-fit-shape-to-text:t" inset="0,0,0,0">
+                  <w:txbxContent>
+                    <w:p>
+                      <w:pPr>
+                        <w:pStyle w:val="Legenda"/>
+                        <w:rPr>
+                          <w:noProof/>
+                        </w:rPr>
+                      </w:pPr>
+                    </w:p>
+                  </w:txbxContent>
+                </v:textbox>
+                <w10:wrap type="topAndBottom"/>
+              </v:shape>
+            </w:pict>
+          </mc:Fallback>
+        </mc:AlternateContent>
+      </w:r>
+      <w:r>
+        <w:rPr>
+          <w:noProof/>
+          <w:lang w:eastAsia="pt-PT"/>
+        </w:rPr>
+        <w:drawing>
+          <wp:anchor distT="0" distB="0" distL="114300" distR="114300" simplePos="0" relativeHeight="251666432" behindDoc="0" locked="0" layoutInCell="1" allowOverlap="1">
+            <wp:simplePos x="0" y="0"/>
+            <wp:positionH relativeFrom="margin">
+              <wp:posOffset>-91440</wp:posOffset>
+            </wp:positionH>
+            <wp:positionV relativeFrom="paragraph">
+              <wp:posOffset>553720</wp:posOffset>
+            </wp:positionV>
+            <wp:extent cx="2314575" cy="2438400"/>
+            <wp:effectExtent l="0" t="0" r="9525" b="0"/>
+            <wp:wrapTopAndBottom/>
+            <wp:docPr id="6" name="Imagem 6"/>
+            <wp:cNvGraphicFramePr>
+              <a:graphicFrameLocks xmlns:a="http://schemas.openxmlformats.org/drawingml/2006/main" noChangeAspect="1"/>
+            </wp:cNvGraphicFramePr>
+            <a:graphic xmlns:a="http://schemas.openxmlformats.org/drawingml/2006/main">
+              <a:graphicData uri="http://schemas.openxmlformats.org/drawingml/2006/picture">
+                <pic:pic xmlns:pic="http://schemas.openxmlformats.org/drawingml/2006/picture">
+                  <pic:nvPicPr>
+                    <pic:cNvPr id="6" name="initialboard.png"/>
+                    <pic:cNvPicPr/>
+                  </pic:nvPicPr>
+                  <pic:blipFill>
+                    <a:blip r:embed="rId14">
+                      <a:extLst>
+                        <a:ext uri="{28A0092B-C50C-407E-A947-70E740481C1C}">
+                          <a14:useLocalDpi xmlns:a14="http://schemas.microsoft.com/office/drawing/2010/main" val="0"/>
+                        </a:ext>
+                      </a:extLst>
+                    </a:blip>
+                    <a:stretch>
+                      <a:fillRect/>
+                    </a:stretch>
+                  </pic:blipFill>
+                  <pic:spPr>
+                    <a:xfrm>
+                      <a:off x="0" y="0"/>
+                      <a:ext cx="2314575" cy="2438400"/>
+                    </a:xfrm>
+                    <a:prstGeom prst="rect">
+                      <a:avLst/>
+                    </a:prstGeom>
+                  </pic:spPr>
+                </pic:pic>
+              </a:graphicData>
+            </a:graphic>
+          </wp:anchor>
+        </w:drawing>
+      </w:r>
+      <w:r>
+        <w:rPr>
+          <w:noProof/>
+        </w:rPr>
+        <mc:AlternateContent>
+          <mc:Choice Requires="wps">
+            <w:drawing>
+              <wp:anchor distT="0" distB="0" distL="114300" distR="114300" simplePos="0" relativeHeight="251672576" behindDoc="0" locked="0" layoutInCell="1" allowOverlap="1" wp14:anchorId="587B7B1D" wp14:editId="142EE19A">
+                <wp:simplePos x="0" y="0"/>
+                <wp:positionH relativeFrom="column">
+                  <wp:posOffset>0</wp:posOffset>
+                </wp:positionH>
+                <wp:positionV relativeFrom="paragraph">
+                  <wp:posOffset>4079240</wp:posOffset>
+                </wp:positionV>
+                <wp:extent cx="986790" cy="635"/>
+                <wp:effectExtent l="0" t="0" r="3810" b="18415"/>
+                <wp:wrapTopAndBottom/>
+                <wp:docPr id="16" name="Caixa de texto 16"/>
+                <wp:cNvGraphicFramePr/>
+                <a:graphic xmlns:a="http://schemas.openxmlformats.org/drawingml/2006/main">
+                  <a:graphicData uri="http://schemas.microsoft.com/office/word/2010/wordprocessingShape">
+                    <wps:wsp>
+                      <wps:cNvSpPr txBox="1"/>
+                      <wps:spPr>
+                        <a:xfrm>
+                          <a:off x="0" y="0"/>
+                          <a:ext cx="986790" cy="635"/>
+                        </a:xfrm>
+                        <a:prstGeom prst="rect">
+                          <a:avLst/>
+                        </a:prstGeom>
+                        <a:solidFill>
+                          <a:prstClr val="white"/>
+                        </a:solidFill>
+                        <a:ln>
+                          <a:noFill/>
+                        </a:ln>
+                      </wps:spPr>
+                      <wps:txbx>
+                        <w:txbxContent>
+                          <w:p>
+                            <w:pPr>
+                              <w:pStyle w:val="Legenda"/>
+                              <w:rPr>
+                                <w:noProof/>
+                              </w:rPr>
+                            </w:pPr>
+                          </w:p>
+                        </w:txbxContent>
+                      </wps:txbx>
+                      <wps:bodyPr rot="0" spcFirstLastPara="0" vertOverflow="overflow" horzOverflow="overflow" vert="horz" wrap="square" lIns="0" tIns="0" rIns="0" bIns="0" numCol="1" spcCol="0" rtlCol="0" fromWordArt="0" anchor="t" anchorCtr="0" forceAA="0" compatLnSpc="1">
+                        <a:prstTxWarp prst="textNoShape">
+                          <a:avLst/>
+                        </a:prstTxWarp>
+                        <a:spAutoFit/>
+                      </wps:bodyPr>
+                    </wps:wsp>
+                  </a:graphicData>
+                </a:graphic>
+              </wp:anchor>
+            </w:drawing>
+          </mc:Choice>
+          <mc:Fallback>
+            <w:pict>
+              <v:shape w14:anchorId="587B7B1D" id="Caixa de texto 16" o:spid="_x0000_s1031" type="#_x0000_t202" style="position:absolute;margin-left:0;margin-top:321.2pt;width:77.7pt;height:.05pt;z-index:251672576;visibility:visible;mso-wrap-style:square;mso-wrap-distance-left:9pt;mso-wrap-distance-top:0;mso-wrap-distance-right:9pt;mso-wrap-distance-bottom:0;mso-position-horizontal:absolute;mso-position-horizontal-relative:text;mso-position-vertical:absolute;mso-position-vertical-relative:text;v-text-anchor:top" o:gfxdata="UEsDBBQABgAIAAAAIQC2gziS/gAAAOEBAAATAAAAW0NvbnRlbnRfVHlwZXNdLnhtbJSRQU7DMBBF&#10;90jcwfIWJU67QAgl6YK0S0CoHGBkTxKLZGx5TGhvj5O2G0SRWNoz/78nu9wcxkFMGNg6quQqL6RA&#10;0s5Y6ir5vt9lD1JwBDIwOMJKHpHlpr69KfdHjyxSmriSfYz+USnWPY7AufNIadK6MEJMx9ApD/oD&#10;OlTrorhX2lFEilmcO2RdNtjC5xDF9pCuTyYBB5bi6bQ4syoJ3g9WQ0ymaiLzg5KdCXlKLjvcW893&#10;SUOqXwnz5DrgnHtJTxOsQfEKIT7DmDSUCaxw7Rqn8787ZsmRM9e2VmPeBN4uqYvTtW7jvijg9N/y&#10;JsXecLq0q+WD6m8AAAD//wMAUEsDBBQABgAIAAAAIQA4/SH/1gAAAJQBAAALAAAAX3JlbHMvLnJl&#10;bHOkkMFqwzAMhu+DvYPRfXGawxijTi+j0GvpHsDYimMaW0Yy2fr2M4PBMnrbUb/Q94l/f/hMi1qR&#10;JVI2sOt6UJgd+ZiDgffL8ekFlFSbvV0oo4EbChzGx4f9GRdb25HMsYhqlCwG5lrLq9biZkxWOiqY&#10;22YiTra2kYMu1l1tQD30/bPm3wwYN0x18gb45AdQl1tp5j/sFB2T0FQ7R0nTNEV3j6o9feQzro1i&#10;OWA14Fm+Q8a1a8+Bvu/d/dMb2JY5uiPbhG/ktn4cqGU/er3pcvwCAAD//wMAUEsDBBQABgAIAAAA&#10;IQAaRLWBMQIAAGsEAAAOAAAAZHJzL2Uyb0RvYy54bWysVMFu2zAMvQ/YPwi6L046LGuNOEWWIsOA&#10;oi2QDj0zshwLkEVNUmJnXz9KtpOu22nYRaZI6kl8j/Titms0O0rnFZqCzyZTzqQRWCqzL/j3582H&#10;a858AFOCRiMLfpKe3y7fv1u0NpdXWKMupWMEYnze2oLXIdg8y7yoZQN+glYaClboGgi0dfusdNAS&#10;eqOzq+l0nrXoSutQSO/Je9cH+TLhV5UU4bGqvAxMF5zeFtLq0rqLa7ZcQL53YGslhmfAP7yiAWXo&#10;0jPUHQRgB6f+gGqUcOixChOBTYZVpYRMNVA1s+mbarY1WJlqIXK8PdPk/x+seDg+OaZK0m7OmYGG&#10;NFqD6oCVkgXZBWQUIJZa63NK3lpKD90X7OjE6PfkjMV3lWvil8piFCe+T2eOCYoJct5czz/fUERQ&#10;aP7xU4TILiet8+GrxIZFo+CO9Eu0wvHehz51TIkXedSq3Cit4yYG1tqxI5DWba2CHMB/y9Im5hqM&#10;p3rA6MlieX0Z0QrdrkukpPdFzw7LE1XusO8gb8VG0X334MMTOGoZKonGIDzSUmlsC46DxVmN7uff&#10;/DGflKQoZy21YMH9jwM4yZn+Zkjj2K+j4UZjNxrm0KyRKp3RgFmRTDrggh7NymHzQtOxirdQCIyg&#10;uwoeRnMd+kGg6RJytUpJ1JUWwr3ZWhGhR16fuxdwdlAltsUDjs0J+Rtx+twkj10dAjGdlLuwONBN&#10;HZ20H6Yvjszrfcq6/COWvwAAAP//AwBQSwMEFAAGAAgAAAAhAAmYjoHfAAAACAEAAA8AAABkcnMv&#10;ZG93bnJldi54bWxMjzFPwzAQhXck/oN1lVgQdShJhEKcqqpgoEtF6MLmxtc4ND5HttOGf4/LUra7&#10;e0/vvlcuJ9OzEzrfWRLwOE+AITVWddQK2H2+PTwD80GSkr0lFPCDHpbV7U0pC2XP9IGnOrQshpAv&#10;pAAdwlBw7huNRvq5HZCidrDOyBBX13Ll5DmGm54vkiTnRnYUP2g54Fpjc6xHI2Cbfm31/Xh43azS&#10;J/e+G9f5d1sLcTebVi/AAk7haoYLfkSHKjLt7UjKs15ALBIE5OkiBXaRsywO+79LBrwq+f8C1S8A&#10;AAD//wMAUEsBAi0AFAAGAAgAAAAhALaDOJL+AAAA4QEAABMAAAAAAAAAAAAAAAAAAAAAAFtDb250&#10;ZW50X1R5cGVzXS54bWxQSwECLQAUAAYACAAAACEAOP0h/9YAAACUAQAACwAAAAAAAAAAAAAAAAAv&#10;AQAAX3JlbHMvLnJlbHNQSwECLQAUAAYACAAAACEAGkS1gTECAABrBAAADgAAAAAAAAAAAAAAAAAu&#10;AgAAZHJzL2Uyb0RvYy54bWxQSwECLQAUAAYACAAAACEACZiOgd8AAAAIAQAADwAAAAAAAAAAAAAA&#10;AACLBAAAZHJzL2Rvd25yZXYueG1sUEsFBgAAAAAEAAQA8wAAAJcFAAAAAA==&#10;" stroked="f">
+                <v:textbox style="mso-fit-shape-to-text:t" inset="0,0,0,0">
+                  <w:txbxContent>
+                    <w:p>
+                      <w:pPr>
+                        <w:pStyle w:val="Legenda"/>
+                        <w:rPr>
+                          <w:noProof/>
+                        </w:rPr>
+                      </w:pPr>
+                    </w:p>
+                  </w:txbxContent>
+                </v:textbox>
+                <w10:wrap type="topAndBottom"/>
+              </v:shape>
+            </w:pict>
+          </mc:Fallback>
+        </mc:AlternateContent>
+      </w:r>
+      <w:r>
+        <w:rPr>
+          <w:rFonts w:cs="Times New Roman"/>
+        </w:rPr>
+        <w:t xml:space="preserve">Cada posição da lista a </w:t>
+      </w:r>
+      <w:r>
+        <w:rPr>
+          <w:rFonts w:cs="Times New Roman"/>
+          <w:b/>
+        </w:rPr>
+        <w:t>0</w:t>
+      </w:r>
+      <w:r>
+        <w:rPr>
+          <w:rFonts w:cs="Times New Roman"/>
+        </w:rPr>
+        <w:t xml:space="preserve"> representa uma casa vazia no tabuleiro. As duas posições com o valor </w:t>
+      </w:r>
+      <w:r>
+        <w:rPr>
+          <w:rFonts w:cs="Times New Roman"/>
+          <w:b/>
+        </w:rPr>
+        <w:t>20</w:t>
+      </w:r>
+      <w:r>
+        <w:t xml:space="preserve"> </w:t>
+      </w:r>
+      <w:r>
+        <w:rPr>
+          <w:rFonts w:cs="Times New Roman"/>
+        </w:rPr>
+        <w:t xml:space="preserve">representam as duas posições inicias das rainhas, sendo que 20 é o número de peças da pilha. Os caracteres </w:t>
+      </w:r>
+      <w:r>
+        <w:rPr>
+          <w:rFonts w:cs="Times New Roman"/>
+          <w:b/>
+        </w:rPr>
+        <w:t xml:space="preserve">b </w:t>
+      </w:r>
+      <w:r>
+        <w:rPr>
+          <w:rFonts w:cs="Times New Roman"/>
+        </w:rPr>
+        <w:t xml:space="preserve">e </w:t>
+      </w:r>
+      <w:r>
+        <w:rPr>
+          <w:rFonts w:cs="Times New Roman"/>
+          <w:b/>
+        </w:rPr>
+        <w:t>w</w:t>
+      </w:r>
+      <w:r>
+        <w:t xml:space="preserve"> são indicativos da cor das peças, sendo preto e branco respetivamente.</w:t>
+      </w:r>
+    </w:p>
+    <w:p>
+      <w:pPr>
+        <w:rPr>
+          <w:rFonts w:cs="Times New Roman"/>
+        </w:rPr>
+      </w:pPr>
+      <w:r>
+        <w:rPr>
+          <w:rFonts w:cs="Times New Roman"/>
+        </w:rPr>
+        <w:lastRenderedPageBreak/>
+        <w:t xml:space="preserve">A figura da esquerda representa um estado intermédio do tabuleiro. As posições onde </w:t>
+      </w:r>
+      <w:r>
+        <w:rPr>
+          <w:rFonts w:cs="Times New Roman"/>
+          <w:b/>
+        </w:rPr>
+        <w:t xml:space="preserve">1 </w:t>
+      </w:r>
+      <w:r>
+        <w:rPr>
+          <w:rFonts w:cs="Times New Roman"/>
+        </w:rPr>
+        <w:t>é o número na segunda parte do par, representam um bebé deixado pela rainha, e as outras duas posições com um número superior a 1 representam a rainha sendo o número a quantidade de peças na pilha.</w:t>
+      </w:r>
+    </w:p>
+    <w:p>
+      <w:pPr>
+        <w:rPr>
+          <w:rFonts w:cs="Times New Roman"/>
+        </w:rPr>
+      </w:pPr>
+      <w:r>
+        <w:rPr>
+          <w:rFonts w:cs="Times New Roman"/>
+        </w:rPr>
+        <w:t>A figura da direita representa um estado final do tabuleiro, onde o jogador que usa as peças pretas irá perder na próxima jogada, pois não pode fazer mais movimentos com a rainha sem esta ser capturada na jogada do oponente.</w:t>
+      </w:r>
+    </w:p>
+    <w:p>
+      <w:pPr>
+        <w:rPr>
+          <w:rFonts w:cs="Times New Roman"/>
         </w:rPr>
       </w:pPr>
     </w:p>
@@ -978,14 +2123,592 @@
     </w:p>
     <w:p>
       <w:pPr>
+        <w:autoSpaceDE w:val="0"/>
+        <w:autoSpaceDN w:val="0"/>
+        <w:adjustRightInd w:val="0"/>
+        <w:spacing w:after="0" w:line="240" w:lineRule="auto"/>
+        <w:rPr>
+          <w:rFonts w:cs="Times New Roman"/>
+        </w:rPr>
+      </w:pPr>
+      <w:r>
+        <w:rPr>
+          <w:rFonts w:cs="Times New Roman"/>
+        </w:rPr>
+        <w:t>Por forma a imprimir a lista foram declarados predicados em Prolog e</w:t>
+      </w:r>
+      <w:r>
+        <w:rPr>
+          <w:rFonts w:cs="Times New Roman"/>
+        </w:rPr>
+        <w:t xml:space="preserve"> chegámos a uma representaçã</w:t>
+      </w:r>
+      <w:r>
+        <w:rPr>
+          <w:rFonts w:cs="Times New Roman"/>
+        </w:rPr>
+        <w:t xml:space="preserve">o que achamos adequada e percetível </w:t>
+      </w:r>
+      <w:r>
+        <w:rPr>
+          <w:rFonts w:cs="Times New Roman"/>
+        </w:rPr>
+        <w:t>para</w:t>
+      </w:r>
+      <w:r>
+        <w:rPr>
+          <w:rFonts w:cs="Times New Roman"/>
+        </w:rPr>
+        <w:t xml:space="preserve"> jog</w:t>
+      </w:r>
+      <w:r>
+        <w:rPr>
+          <w:rFonts w:cs="Times New Roman"/>
+        </w:rPr>
+        <w:t>ador:</w:t>
+      </w:r>
+    </w:p>
+    <w:p>
+      <w:pPr>
+        <w:ind w:firstLine="360"/>
+      </w:pPr>
+      <w:r>
+        <w:rPr>
+          <w:noProof/>
+        </w:rPr>
+        <mc:AlternateContent>
+          <mc:Choice Requires="wps">
+            <w:drawing>
+              <wp:anchor distT="0" distB="0" distL="114300" distR="114300" simplePos="0" relativeHeight="251681792" behindDoc="0" locked="0" layoutInCell="1" allowOverlap="1" wp14:anchorId="1F50A00D" wp14:editId="7318C9A4">
+                <wp:simplePos x="0" y="0"/>
+                <wp:positionH relativeFrom="column">
+                  <wp:posOffset>1282065</wp:posOffset>
+                </wp:positionH>
+                <wp:positionV relativeFrom="paragraph">
+                  <wp:posOffset>2593340</wp:posOffset>
+                </wp:positionV>
+                <wp:extent cx="2830195" cy="289560"/>
+                <wp:effectExtent l="0" t="0" r="8255" b="0"/>
+                <wp:wrapTopAndBottom/>
+                <wp:docPr id="20" name="Caixa de texto 20"/>
+                <wp:cNvGraphicFramePr/>
+                <a:graphic xmlns:a="http://schemas.openxmlformats.org/drawingml/2006/main">
+                  <a:graphicData uri="http://schemas.microsoft.com/office/word/2010/wordprocessingShape">
+                    <wps:wsp>
+                      <wps:cNvSpPr txBox="1"/>
+                      <wps:spPr>
+                        <a:xfrm>
+                          <a:off x="0" y="0"/>
+                          <a:ext cx="2830195" cy="289560"/>
+                        </a:xfrm>
+                        <a:prstGeom prst="rect">
+                          <a:avLst/>
+                        </a:prstGeom>
+                        <a:solidFill>
+                          <a:prstClr val="white"/>
+                        </a:solidFill>
+                        <a:ln>
+                          <a:noFill/>
+                        </a:ln>
+                      </wps:spPr>
+                      <wps:txbx>
+                        <w:txbxContent>
+                          <w:p>
+                            <w:pPr>
+                              <w:pStyle w:val="Legenda"/>
+                              <w:rPr>
+                                <w:noProof/>
+                              </w:rPr>
+                            </w:pPr>
+                            <w:r>
+                              <w:t xml:space="preserve">Figura </w:t>
+                            </w:r>
+                            <w:r>
+                              <w:fldChar w:fldCharType="begin"/>
+                            </w:r>
+                            <w:r>
+                              <w:instrText xml:space="preserve"> SEQ Figura \* ARABIC </w:instrText>
+                            </w:r>
+                            <w:r>
+                              <w:fldChar w:fldCharType="separate"/>
+                            </w:r>
+                            <w:r>
+                              <w:rPr>
+                                <w:noProof/>
+                              </w:rPr>
+                              <w:t>5</w:t>
+                            </w:r>
+                            <w:r>
+                              <w:fldChar w:fldCharType="end"/>
+                            </w:r>
+                            <w:r>
+                              <w:t xml:space="preserve"> - </w:t>
+                            </w:r>
+                            <w:r>
+                              <w:t xml:space="preserve"> Tabuleiro impresso em ASCII</w:t>
+                            </w:r>
+                          </w:p>
+                        </w:txbxContent>
+                      </wps:txbx>
+                      <wps:bodyPr rot="0" spcFirstLastPara="0" vertOverflow="overflow" horzOverflow="overflow" vert="horz" wrap="square" lIns="0" tIns="0" rIns="0" bIns="0" numCol="1" spcCol="0" rtlCol="0" fromWordArt="0" anchor="t" anchorCtr="0" forceAA="0" compatLnSpc="1">
+                        <a:prstTxWarp prst="textNoShape">
+                          <a:avLst/>
+                        </a:prstTxWarp>
+                        <a:noAutofit/>
+                      </wps:bodyPr>
+                    </wps:wsp>
+                  </a:graphicData>
+                </a:graphic>
+                <wp14:sizeRelV relativeFrom="margin">
+                  <wp14:pctHeight>0</wp14:pctHeight>
+                </wp14:sizeRelV>
+              </wp:anchor>
+            </w:drawing>
+          </mc:Choice>
+          <mc:Fallback>
+            <w:pict>
+              <v:shape w14:anchorId="1F50A00D" id="Caixa de texto 20" o:spid="_x0000_s1032" type="#_x0000_t202" style="position:absolute;left:0;text-align:left;margin-left:100.95pt;margin-top:204.2pt;width:222.85pt;height:22.8pt;z-index:251681792;visibility:visible;mso-wrap-style:square;mso-height-percent:0;mso-wrap-distance-left:9pt;mso-wrap-distance-top:0;mso-wrap-distance-right:9pt;mso-wrap-distance-bottom:0;mso-position-horizontal:absolute;mso-position-horizontal-relative:text;mso-position-vertical:absolute;mso-position-vertical-relative:text;mso-height-percent:0;mso-height-relative:margin;v-text-anchor:top" o:gfxdata="UEsDBBQABgAIAAAAIQC2gziS/gAAAOEBAAATAAAAW0NvbnRlbnRfVHlwZXNdLnhtbJSRQU7DMBBF&#10;90jcwfIWJU67QAgl6YK0S0CoHGBkTxKLZGx5TGhvj5O2G0SRWNoz/78nu9wcxkFMGNg6quQqL6RA&#10;0s5Y6ir5vt9lD1JwBDIwOMJKHpHlpr69KfdHjyxSmriSfYz+USnWPY7AufNIadK6MEJMx9ApD/oD&#10;OlTrorhX2lFEilmcO2RdNtjC5xDF9pCuTyYBB5bi6bQ4syoJ3g9WQ0ymaiLzg5KdCXlKLjvcW893&#10;SUOqXwnz5DrgnHtJTxOsQfEKIT7DmDSUCaxw7Rqn8787ZsmRM9e2VmPeBN4uqYvTtW7jvijg9N/y&#10;JsXecLq0q+WD6m8AAAD//wMAUEsDBBQABgAIAAAAIQA4/SH/1gAAAJQBAAALAAAAX3JlbHMvLnJl&#10;bHOkkMFqwzAMhu+DvYPRfXGawxijTi+j0GvpHsDYimMaW0Yy2fr2M4PBMnrbUb/Q94l/f/hMi1qR&#10;JVI2sOt6UJgd+ZiDgffL8ekFlFSbvV0oo4EbChzGx4f9GRdb25HMsYhqlCwG5lrLq9biZkxWOiqY&#10;22YiTra2kYMu1l1tQD30/bPm3wwYN0x18gb45AdQl1tp5j/sFB2T0FQ7R0nTNEV3j6o9feQzro1i&#10;OWA14Fm+Q8a1a8+Bvu/d/dMb2JY5uiPbhG/ktn4cqGU/er3pcvwCAAD//wMAUEsDBBQABgAIAAAA&#10;IQBdSy65OAIAAG8EAAAOAAAAZHJzL2Uyb0RvYy54bWysVMFu2zAMvQ/YPwi6L04yNEiNOEWWIsOA&#10;oC2QDj0rshQLkERNUmJnXz9KjtOu22nYRaZIiuR7JL2464wmJ+GDAlvRyWhMibAcamUPFf3+vPk0&#10;pyREZmumwYqKnkWgd8uPHxatK8UUGtC18ASD2FC2rqJNjK4sisAbYVgYgRMWjRK8YRGv/lDUnrUY&#10;3ehiOh7PihZ87TxwEQJq73sjXeb4UgoeH6UMIhJdUawt5tPnc5/OYrlg5cEz1yh+KYP9QxWGKYtJ&#10;r6HuWWTk6NUfoYziHgLIOOJgCpBScZExIJrJ+B2aXcOcyFiQnOCuNIX/F5Y/nJ48UXVFp0iPZQZ7&#10;tGaqY6QWJIouAkEDstS6UKLzzqF77L5Ah90e9AGVCXwnvUlfhEXQjgHPV44xFOGonM4/jye3N5Rw&#10;tE3ntzezHL54fe18iF8FGJKEinrsYaaWnbYhYiXoOrikZAG0qjdK63RJhrX25MSw322jokg14ovf&#10;vLRNvhbSq96cNEWC2ENJUuz2XSZmNsDcQ31G9B76KQqObxTm27IQn5jHsUHAuArxEQ+poa0oXCRK&#10;GvA//6ZP/thNtFLS4hhWNPw4Mi8o0d8s9jnN7CD4QdgPgj2aNSDSCS6Z41nEBz7qQZQezAtuyCpl&#10;QROzHHNVNA7iOvbLgBvGxWqVnXAyHYtbu3M8hR54fe5emHeXrqTReIBhQFn5rjm9b8/y6hhBqty5&#10;xGvP4oVunOrcnssGprV5e89er/+J5S8AAAD//wMAUEsDBBQABgAIAAAAIQBQqgop4QAAAAsBAAAP&#10;AAAAZHJzL2Rvd25yZXYueG1sTI/LTsMwEEX3SPyDNUhsELUbhdCGOBW0sCuLPtS1Gw9JRDyObKdJ&#10;/x6zguXMHN05t1hNpmMXdL61JGE+E8CQKqtbqiUcDx+PC2A+KNKqs4QSruhhVd7eFCrXdqQdXvah&#10;ZjGEfK4kNCH0Oee+atAoP7M9Urx9WWdUiKOruXZqjOGm44kQGTeqpfihUT2uG6y+94ORkG3cMO5o&#10;/bA5vm/VZ18np7frScr7u+n1BVjAKfzB8Ksf1aGMTmc7kPask5CI+TKiElKxSIFFIkufM2DnuHlK&#10;BfCy4P87lD8AAAD//wMAUEsBAi0AFAAGAAgAAAAhALaDOJL+AAAA4QEAABMAAAAAAAAAAAAAAAAA&#10;AAAAAFtDb250ZW50X1R5cGVzXS54bWxQSwECLQAUAAYACAAAACEAOP0h/9YAAACUAQAACwAAAAAA&#10;AAAAAAAAAAAvAQAAX3JlbHMvLnJlbHNQSwECLQAUAAYACAAAACEAXUsuuTgCAABvBAAADgAAAAAA&#10;AAAAAAAAAAAuAgAAZHJzL2Uyb0RvYy54bWxQSwECLQAUAAYACAAAACEAUKoKKeEAAAALAQAADwAA&#10;AAAAAAAAAAAAAACSBAAAZHJzL2Rvd25yZXYueG1sUEsFBgAAAAAEAAQA8wAAAKAFAAAAAA==&#10;" stroked="f">
+                <v:textbox inset="0,0,0,0">
+                  <w:txbxContent>
+                    <w:p>
+                      <w:pPr>
+                        <w:pStyle w:val="Legenda"/>
+                        <w:rPr>
+                          <w:noProof/>
+                        </w:rPr>
+                      </w:pPr>
+                      <w:r>
+                        <w:t xml:space="preserve">Figura </w:t>
+                      </w:r>
+                      <w:r>
+                        <w:fldChar w:fldCharType="begin"/>
+                      </w:r>
+                      <w:r>
+                        <w:instrText xml:space="preserve"> SEQ Figura \* ARABIC </w:instrText>
+                      </w:r>
+                      <w:r>
+                        <w:fldChar w:fldCharType="separate"/>
+                      </w:r>
+                      <w:r>
+                        <w:rPr>
+                          <w:noProof/>
+                        </w:rPr>
+                        <w:t>5</w:t>
+                      </w:r>
+                      <w:r>
+                        <w:fldChar w:fldCharType="end"/>
+                      </w:r>
+                      <w:r>
+                        <w:t xml:space="preserve"> - </w:t>
+                      </w:r>
+                      <w:r>
+                        <w:t xml:space="preserve"> Tabuleiro impresso em ASCII</w:t>
+                      </w:r>
+                    </w:p>
+                  </w:txbxContent>
+                </v:textbox>
+                <w10:wrap type="topAndBottom"/>
+              </v:shape>
+            </w:pict>
+          </mc:Fallback>
+        </mc:AlternateContent>
+      </w:r>
+      <w:r>
+        <w:rPr>
+          <w:noProof/>
+          <w:lang w:eastAsia="pt-PT"/>
+        </w:rPr>
+        <w:drawing>
+          <wp:anchor distT="0" distB="0" distL="114300" distR="114300" simplePos="0" relativeHeight="251679744" behindDoc="0" locked="0" layoutInCell="1" allowOverlap="1">
+            <wp:simplePos x="0" y="0"/>
+            <wp:positionH relativeFrom="margin">
+              <wp:posOffset>1280795</wp:posOffset>
+            </wp:positionH>
+            <wp:positionV relativeFrom="paragraph">
+              <wp:posOffset>186055</wp:posOffset>
+            </wp:positionV>
+            <wp:extent cx="2830195" cy="2331720"/>
+            <wp:effectExtent l="0" t="0" r="8255" b="0"/>
+            <wp:wrapTopAndBottom/>
+            <wp:docPr id="10" name="Imagem 10" descr="https://i.gyazo.com/e4e7e9f560683fc4fdf52ad0f7f32303.png"/>
+            <wp:cNvGraphicFramePr>
+              <a:graphicFrameLocks xmlns:a="http://schemas.openxmlformats.org/drawingml/2006/main" noChangeAspect="1"/>
+            </wp:cNvGraphicFramePr>
+            <a:graphic xmlns:a="http://schemas.openxmlformats.org/drawingml/2006/main">
+              <a:graphicData uri="http://schemas.openxmlformats.org/drawingml/2006/picture">
+                <pic:pic xmlns:pic="http://schemas.openxmlformats.org/drawingml/2006/picture">
+                  <pic:nvPicPr>
+                    <pic:cNvPr id="0" name="Picture 5" descr="https://i.gyazo.com/e4e7e9f560683fc4fdf52ad0f7f32303.png"/>
+                    <pic:cNvPicPr>
+                      <a:picLocks noChangeAspect="1" noChangeArrowheads="1"/>
+                    </pic:cNvPicPr>
+                  </pic:nvPicPr>
+                  <pic:blipFill rotWithShape="1">
+                    <a:blip r:embed="rId15">
+                      <a:extLst>
+                        <a:ext uri="{28A0092B-C50C-407E-A947-70E740481C1C}">
+                          <a14:useLocalDpi xmlns:a14="http://schemas.microsoft.com/office/drawing/2010/main" val="0"/>
+                        </a:ext>
+                      </a:extLst>
+                    </a:blip>
+                    <a:srcRect l="1386" t="23713" r="20788"/>
+                    <a:stretch/>
+                  </pic:blipFill>
+                  <pic:spPr bwMode="auto">
+                    <a:xfrm>
+                      <a:off x="0" y="0"/>
+                      <a:ext cx="2830195" cy="2331720"/>
+                    </a:xfrm>
+                    <a:prstGeom prst="rect">
+                      <a:avLst/>
+                    </a:prstGeom>
+                    <a:noFill/>
+                    <a:ln>
+                      <a:noFill/>
+                    </a:ln>
+                    <a:extLst>
+                      <a:ext uri="{53640926-AAD7-44D8-BBD7-CCE9431645EC}">
+                        <a14:shadowObscured xmlns:a14="http://schemas.microsoft.com/office/drawing/2010/main"/>
+                      </a:ext>
+                    </a:extLst>
+                  </pic:spPr>
+                </pic:pic>
+              </a:graphicData>
+            </a:graphic>
+          </wp:anchor>
+        </w:drawing>
+      </w:r>
+    </w:p>
+    <w:p>
+      <w:pPr>
+        <w:ind w:firstLine="360"/>
+      </w:pPr>
+    </w:p>
+    <w:p>
+      <w:pPr>
+        <w:ind w:firstLine="360"/>
+      </w:pPr>
+      <w:bookmarkStart w:id="0" w:name="_GoBack"/>
+      <w:bookmarkEnd w:id="0"/>
+    </w:p>
+    <w:p>
+      <w:pPr>
+        <w:ind w:firstLine="360"/>
+      </w:pPr>
+      <w:r>
+        <w:t>Principais predicados para imprimir o tabuleiro:</w:t>
+      </w:r>
+    </w:p>
+    <w:p>
+      <w:pPr>
         <w:pStyle w:val="PargrafodaLista"/>
-        <w:rPr>
-          <w:b/>
-          <w:sz w:val="32"/>
-          <w:szCs w:val="32"/>
-        </w:rPr>
-      </w:pPr>
-    </w:p>
+        <w:numPr>
+          <w:ilvl w:val="0"/>
+          <w:numId w:val="4"/>
+        </w:numPr>
+        <w:rPr>
+          <w:lang w:val="en-US"/>
+        </w:rPr>
+      </w:pPr>
+      <w:r>
+        <w:rPr>
+          <w:lang w:val="en-US"/>
+        </w:rPr>
+        <w:t>printBoard([]):-</w:t>
+      </w:r>
+    </w:p>
+    <w:p>
+      <w:pPr>
+        <w:rPr>
+          <w:lang w:val="en-US"/>
+        </w:rPr>
+      </w:pPr>
+      <w:r>
+        <w:rPr>
+          <w:lang w:val="en-US"/>
+        </w:rPr>
+        <w:tab/>
+      </w:r>
+      <w:r>
+        <w:rPr>
+          <w:lang w:val="en-US"/>
+        </w:rPr>
+        <w:tab/>
+        <w:t>printLine(x).</w:t>
+      </w:r>
+    </w:p>
+    <w:p>
+      <w:pPr>
+        <w:ind w:firstLine="708"/>
+        <w:rPr>
+          <w:lang w:val="en-US"/>
+        </w:rPr>
+      </w:pPr>
+      <w:r>
+        <w:rPr>
+          <w:lang w:val="en-US"/>
+        </w:rPr>
+        <w:t>printBoard([H|T]):-</w:t>
+      </w:r>
+    </w:p>
+    <w:p>
+      <w:pPr>
+        <w:rPr>
+          <w:lang w:val="en-US"/>
+        </w:rPr>
+      </w:pPr>
+      <w:r>
+        <w:rPr>
+          <w:lang w:val="en-US"/>
+        </w:rPr>
+        <w:tab/>
+      </w:r>
+      <w:r>
+        <w:rPr>
+          <w:lang w:val="en-US"/>
+        </w:rPr>
+        <w:tab/>
+        <w:t>printLine(x),</w:t>
+      </w:r>
+    </w:p>
+    <w:p>
+      <w:pPr>
+        <w:rPr>
+          <w:lang w:val="en-US"/>
+        </w:rPr>
+      </w:pPr>
+      <w:r>
+        <w:rPr>
+          <w:lang w:val="en-US"/>
+        </w:rPr>
+        <w:tab/>
+      </w:r>
+      <w:r>
+        <w:rPr>
+          <w:lang w:val="en-US"/>
+        </w:rPr>
+        <w:tab/>
+        <w:t>printSpaces(H),</w:t>
+      </w:r>
+    </w:p>
+    <w:p>
+      <w:pPr>
+        <w:rPr>
+          <w:lang w:val="en-US"/>
+        </w:rPr>
+      </w:pPr>
+      <w:r>
+        <w:rPr>
+          <w:lang w:val="en-US"/>
+        </w:rPr>
+        <w:tab/>
+      </w:r>
+      <w:r>
+        <w:rPr>
+          <w:lang w:val="en-US"/>
+        </w:rPr>
+        <w:tab/>
+        <w:t>printBoard(T).</w:t>
+      </w:r>
+    </w:p>
+    <w:p>
+      <w:r>
+        <w:t>Em que a lista é passada como argumento</w:t>
+      </w:r>
+      <w:r>
+        <w:t xml:space="preserve"> ([H-T]) e a função printLine é responsável por desenhar as linhas horizontais do tabuleiro e printSpaces por desenhar as linhas verticais e por imprimir as peças no tabuleiro. </w:t>
+      </w:r>
+    </w:p>
+    <w:p>
+      <w:r>
+        <w:t>Por cada elemento da lista recebida por printSpaces é chamada a função translatePrint em que consoante o tamanho e cor da peça representa-a no tabuleiro com uma dimensão constante de 3 caracteres, como é possível visualizar abaixo:</w:t>
+      </w:r>
+    </w:p>
+    <w:p>
+      <w:pPr>
+        <w:pStyle w:val="PargrafodaLista"/>
+        <w:numPr>
+          <w:ilvl w:val="0"/>
+          <w:numId w:val="4"/>
+        </w:numPr>
+      </w:pPr>
+      <w:r>
+        <w:lastRenderedPageBreak/>
+        <w:t>translatePrint(0</w:t>
+      </w:r>
+      <w:r>
+        <w:t>):</w:t>
+      </w:r>
+      <w:r>
+        <w:t>-</w:t>
+      </w:r>
+    </w:p>
+    <w:p>
+      <w:r>
+        <w:tab/>
+      </w:r>
+      <w:r>
+        <w:tab/>
+        <w:t>write('   ').</w:t>
+      </w:r>
+    </w:p>
+    <w:p>
+      <w:pPr>
+        <w:ind w:firstLine="708"/>
+        <w:rPr>
+          <w:lang w:val="en-US"/>
+        </w:rPr>
+      </w:pPr>
+      <w:r>
+        <w:t>translatePrint(Colour-C</w:t>
+      </w:r>
+      <w:r>
+        <w:rPr>
+          <w:lang w:val="en-US"/>
+        </w:rPr>
+        <w:t>har):-</w:t>
+      </w:r>
+    </w:p>
+    <w:p>
+      <w:pPr>
+        <w:rPr>
+          <w:lang w:val="en-US"/>
+        </w:rPr>
+      </w:pPr>
+      <w:r>
+        <w:rPr>
+          <w:lang w:val="en-US"/>
+        </w:rPr>
+        <w:tab/>
+      </w:r>
+      <w:r>
+        <w:rPr>
+          <w:lang w:val="en-US"/>
+        </w:rPr>
+        <w:tab/>
+        <w:t>Char &lt; 10,</w:t>
+      </w:r>
+    </w:p>
+    <w:p>
+      <w:pPr>
+        <w:rPr>
+          <w:lang w:val="en-US"/>
+        </w:rPr>
+      </w:pPr>
+      <w:r>
+        <w:rPr>
+          <w:lang w:val="en-US"/>
+        </w:rPr>
+        <w:tab/>
+      </w:r>
+      <w:r>
+        <w:rPr>
+          <w:lang w:val="en-US"/>
+        </w:rPr>
+        <w:tab/>
+        <w:t>write('  '),</w:t>
+      </w:r>
+    </w:p>
+    <w:p>
+      <w:pPr>
+        <w:rPr>
+          <w:lang w:val="en-US"/>
+        </w:rPr>
+      </w:pPr>
+      <w:r>
+        <w:rPr>
+          <w:lang w:val="en-US"/>
+        </w:rPr>
+        <w:tab/>
+      </w:r>
+      <w:r>
+        <w:rPr>
+          <w:lang w:val="en-US"/>
+        </w:rPr>
+        <w:tab/>
+        <w:t>write(Char).</w:t>
+      </w:r>
+    </w:p>
+    <w:p>
+      <w:pPr>
+        <w:ind w:firstLine="708"/>
+        <w:rPr>
+          <w:lang w:val="en-US"/>
+        </w:rPr>
+      </w:pPr>
+      <w:r>
+        <w:rPr>
+          <w:lang w:val="en-US"/>
+        </w:rPr>
+        <w:t>translatePrint(Colour-Char):-</w:t>
+      </w:r>
+    </w:p>
+    <w:p>
+      <w:pPr>
+        <w:rPr>
+          <w:lang w:val="en-US"/>
+        </w:rPr>
+      </w:pPr>
+      <w:r>
+        <w:rPr>
+          <w:lang w:val="en-US"/>
+        </w:rPr>
+        <w:tab/>
+      </w:r>
+      <w:r>
+        <w:rPr>
+          <w:lang w:val="en-US"/>
+        </w:rPr>
+        <w:tab/>
+        <w:t>Char &gt;= 10,</w:t>
+      </w:r>
+    </w:p>
+    <w:p>
+      <w:pPr>
+        <w:rPr>
+          <w:lang w:val="en-US"/>
+        </w:rPr>
+      </w:pPr>
+      <w:r>
+        <w:rPr>
+          <w:lang w:val="en-US"/>
+        </w:rPr>
+        <w:tab/>
+      </w:r>
+      <w:r>
+        <w:rPr>
+          <w:lang w:val="en-US"/>
+        </w:rPr>
+        <w:tab/>
+        <w:t>write(Colour),</w:t>
+      </w:r>
+    </w:p>
+    <w:p>
+      <w:pPr>
+        <w:rPr>
+          <w:lang w:val="en-GB"/>
+        </w:rPr>
+      </w:pPr>
+      <w:r>
+        <w:rPr>
+          <w:lang w:val="en-US"/>
+        </w:rPr>
+        <w:tab/>
+      </w:r>
+      <w:r>
+        <w:rPr>
+          <w:lang w:val="en-US"/>
+        </w:rPr>
+        <w:tab/>
+      </w:r>
+      <w:r>
+        <w:rPr>
+          <w:lang w:val="en-GB"/>
+        </w:rPr>
+        <w:t>write(Char).</w:t>
+      </w:r>
+    </w:p>
+    <w:p/>
     <w:p>
       <w:pPr>
         <w:rPr>
@@ -1505,6 +3228,119 @@
     </w:lvl>
   </w:abstractNum>
   <w:abstractNum w:abstractNumId="2" w15:restartNumberingAfterBreak="0">
+    <w:nsid w:val="17A7142C"/>
+    <w:multiLevelType w:val="hybridMultilevel"/>
+    <w:tmpl w:val="4DDA018E"/>
+    <w:lvl w:ilvl="0" w:tplc="08090001">
+      <w:start w:val="1"/>
+      <w:numFmt w:val="bullet"/>
+      <w:lvlText w:val=""/>
+      <w:lvlJc w:val="left"/>
+      <w:pPr>
+        <w:ind w:left="720" w:hanging="360"/>
+      </w:pPr>
+      <w:rPr>
+        <w:rFonts w:ascii="Symbol" w:hAnsi="Symbol" w:hint="default"/>
+      </w:rPr>
+    </w:lvl>
+    <w:lvl w:ilvl="1" w:tplc="08090003" w:tentative="1">
+      <w:start w:val="1"/>
+      <w:numFmt w:val="bullet"/>
+      <w:lvlText w:val="o"/>
+      <w:lvlJc w:val="left"/>
+      <w:pPr>
+        <w:ind w:left="1440" w:hanging="360"/>
+      </w:pPr>
+      <w:rPr>
+        <w:rFonts w:ascii="Courier New" w:hAnsi="Courier New" w:cs="Courier New" w:hint="default"/>
+      </w:rPr>
+    </w:lvl>
+    <w:lvl w:ilvl="2" w:tplc="08090005" w:tentative="1">
+      <w:start w:val="1"/>
+      <w:numFmt w:val="bullet"/>
+      <w:lvlText w:val=""/>
+      <w:lvlJc w:val="left"/>
+      <w:pPr>
+        <w:ind w:left="2160" w:hanging="360"/>
+      </w:pPr>
+      <w:rPr>
+        <w:rFonts w:ascii="Wingdings" w:hAnsi="Wingdings" w:hint="default"/>
+      </w:rPr>
+    </w:lvl>
+    <w:lvl w:ilvl="3" w:tplc="08090001" w:tentative="1">
+      <w:start w:val="1"/>
+      <w:numFmt w:val="bullet"/>
+      <w:lvlText w:val=""/>
+      <w:lvlJc w:val="left"/>
+      <w:pPr>
+        <w:ind w:left="2880" w:hanging="360"/>
+      </w:pPr>
+      <w:rPr>
+        <w:rFonts w:ascii="Symbol" w:hAnsi="Symbol" w:hint="default"/>
+      </w:rPr>
+    </w:lvl>
+    <w:lvl w:ilvl="4" w:tplc="08090003" w:tentative="1">
+      <w:start w:val="1"/>
+      <w:numFmt w:val="bullet"/>
+      <w:lvlText w:val="o"/>
+      <w:lvlJc w:val="left"/>
+      <w:pPr>
+        <w:ind w:left="3600" w:hanging="360"/>
+      </w:pPr>
+      <w:rPr>
+        <w:rFonts w:ascii="Courier New" w:hAnsi="Courier New" w:cs="Courier New" w:hint="default"/>
+      </w:rPr>
+    </w:lvl>
+    <w:lvl w:ilvl="5" w:tplc="08090005" w:tentative="1">
+      <w:start w:val="1"/>
+      <w:numFmt w:val="bullet"/>
+      <w:lvlText w:val=""/>
+      <w:lvlJc w:val="left"/>
+      <w:pPr>
+        <w:ind w:left="4320" w:hanging="360"/>
+      </w:pPr>
+      <w:rPr>
+        <w:rFonts w:ascii="Wingdings" w:hAnsi="Wingdings" w:hint="default"/>
+      </w:rPr>
+    </w:lvl>
+    <w:lvl w:ilvl="6" w:tplc="08090001" w:tentative="1">
+      <w:start w:val="1"/>
+      <w:numFmt w:val="bullet"/>
+      <w:lvlText w:val=""/>
+      <w:lvlJc w:val="left"/>
+      <w:pPr>
+        <w:ind w:left="5040" w:hanging="360"/>
+      </w:pPr>
+      <w:rPr>
+        <w:rFonts w:ascii="Symbol" w:hAnsi="Symbol" w:hint="default"/>
+      </w:rPr>
+    </w:lvl>
+    <w:lvl w:ilvl="7" w:tplc="08090003" w:tentative="1">
+      <w:start w:val="1"/>
+      <w:numFmt w:val="bullet"/>
+      <w:lvlText w:val="o"/>
+      <w:lvlJc w:val="left"/>
+      <w:pPr>
+        <w:ind w:left="5760" w:hanging="360"/>
+      </w:pPr>
+      <w:rPr>
+        <w:rFonts w:ascii="Courier New" w:hAnsi="Courier New" w:cs="Courier New" w:hint="default"/>
+      </w:rPr>
+    </w:lvl>
+    <w:lvl w:ilvl="8" w:tplc="08090005" w:tentative="1">
+      <w:start w:val="1"/>
+      <w:numFmt w:val="bullet"/>
+      <w:lvlText w:val=""/>
+      <w:lvlJc w:val="left"/>
+      <w:pPr>
+        <w:ind w:left="6480" w:hanging="360"/>
+      </w:pPr>
+      <w:rPr>
+        <w:rFonts w:ascii="Wingdings" w:hAnsi="Wingdings" w:hint="default"/>
+      </w:rPr>
+    </w:lvl>
+  </w:abstractNum>
+  <w:abstractNum w:abstractNumId="3" w15:restartNumberingAfterBreak="0">
     <w:nsid w:val="4EE1596A"/>
     <w:multiLevelType w:val="multilevel"/>
     <w:tmpl w:val="0816001F"/>
@@ -1591,13 +3427,16 @@
     </w:lvl>
   </w:abstractNum>
   <w:num w:numId="1">
-    <w:abstractNumId w:val="2"/>
+    <w:abstractNumId w:val="3"/>
   </w:num>
   <w:num w:numId="2">
     <w:abstractNumId w:val="0"/>
   </w:num>
   <w:num w:numId="3">
     <w:abstractNumId w:val="1"/>
+  </w:num>
+  <w:num w:numId="4">
+    <w:abstractNumId w:val="2"/>
   </w:num>
 </w:numbering>
 </file>
@@ -2545,7 +4384,7 @@
 </file>
 
 <file path=customXml/itemProps1.xml><?xml version="1.0" encoding="utf-8"?>
-<ds:datastoreItem xmlns:ds="http://schemas.openxmlformats.org/officeDocument/2006/customXml" ds:itemID="{FC154CE7-1589-4385-9C25-BC356F5C9E8B}">
+<ds:datastoreItem xmlns:ds="http://schemas.openxmlformats.org/officeDocument/2006/customXml" ds:itemID="{CDAFBDF2-4410-46C2-9FA5-1DAAECD3D316}">
   <ds:schemaRefs>
     <ds:schemaRef ds:uri="http://schemas.openxmlformats.org/officeDocument/2006/bibliography"/>
   </ds:schemaRefs>

--- a/Monkey Qeen Relatório Final.docx
+++ b/Monkey Qeen Relatório Final.docx
@@ -373,236 +373,256 @@
       </w:r>
     </w:p>
     <w:p>
-      <w:pPr>
-        <w:rPr>
-          <w:b/>
-          <w:sz w:val="32"/>
-          <w:szCs w:val="32"/>
-        </w:rPr>
-      </w:pPr>
-    </w:p>
-    <w:p>
-      <w:pPr>
-        <w:rPr>
-          <w:b/>
-          <w:sz w:val="32"/>
-          <w:szCs w:val="32"/>
-        </w:rPr>
-      </w:pPr>
-    </w:p>
-    <w:p>
-      <w:pPr>
-        <w:rPr>
-          <w:b/>
-          <w:sz w:val="32"/>
-          <w:szCs w:val="32"/>
-        </w:rPr>
-      </w:pPr>
-    </w:p>
-    <w:p>
-      <w:pPr>
-        <w:rPr>
-          <w:b/>
-          <w:sz w:val="32"/>
-          <w:szCs w:val="32"/>
-        </w:rPr>
-      </w:pPr>
-    </w:p>
-    <w:p>
-      <w:pPr>
-        <w:rPr>
-          <w:b/>
-          <w:sz w:val="32"/>
-          <w:szCs w:val="32"/>
-        </w:rPr>
-      </w:pPr>
-    </w:p>
-    <w:p>
-      <w:pPr>
-        <w:rPr>
-          <w:b/>
-          <w:sz w:val="32"/>
-          <w:szCs w:val="32"/>
-        </w:rPr>
-      </w:pPr>
-    </w:p>
-    <w:p>
-      <w:pPr>
-        <w:rPr>
-          <w:b/>
-          <w:sz w:val="32"/>
-          <w:szCs w:val="32"/>
-        </w:rPr>
-      </w:pPr>
-    </w:p>
-    <w:p>
-      <w:pPr>
-        <w:rPr>
-          <w:b/>
-          <w:sz w:val="32"/>
-          <w:szCs w:val="32"/>
-        </w:rPr>
-      </w:pPr>
-    </w:p>
-    <w:p>
-      <w:pPr>
-        <w:rPr>
-          <w:b/>
-          <w:sz w:val="32"/>
-          <w:szCs w:val="32"/>
-        </w:rPr>
-      </w:pPr>
-    </w:p>
-    <w:p>
-      <w:pPr>
-        <w:rPr>
-          <w:b/>
-          <w:sz w:val="32"/>
-          <w:szCs w:val="32"/>
-        </w:rPr>
-      </w:pPr>
-    </w:p>
-    <w:p>
-      <w:pPr>
-        <w:rPr>
-          <w:b/>
-          <w:sz w:val="32"/>
-          <w:szCs w:val="32"/>
-        </w:rPr>
-      </w:pPr>
-    </w:p>
-    <w:p>
-      <w:pPr>
-        <w:rPr>
-          <w:b/>
-          <w:sz w:val="32"/>
-          <w:szCs w:val="32"/>
-        </w:rPr>
-      </w:pPr>
-    </w:p>
-    <w:p>
-      <w:pPr>
-        <w:rPr>
-          <w:b/>
-          <w:sz w:val="32"/>
-          <w:szCs w:val="32"/>
-        </w:rPr>
-      </w:pPr>
-    </w:p>
-    <w:p>
-      <w:pPr>
-        <w:rPr>
-          <w:b/>
-          <w:sz w:val="32"/>
-          <w:szCs w:val="32"/>
-        </w:rPr>
-      </w:pPr>
-    </w:p>
-    <w:p>
-      <w:pPr>
-        <w:rPr>
-          <w:b/>
-          <w:sz w:val="32"/>
-          <w:szCs w:val="32"/>
-        </w:rPr>
-      </w:pPr>
-    </w:p>
-    <w:p>
-      <w:pPr>
-        <w:rPr>
-          <w:b/>
-          <w:sz w:val="32"/>
-          <w:szCs w:val="32"/>
-        </w:rPr>
-      </w:pPr>
-    </w:p>
-    <w:p>
-      <w:pPr>
-        <w:rPr>
-          <w:b/>
-          <w:sz w:val="32"/>
-          <w:szCs w:val="32"/>
-        </w:rPr>
-      </w:pPr>
-    </w:p>
-    <w:p>
-      <w:pPr>
-        <w:rPr>
-          <w:b/>
-          <w:sz w:val="32"/>
-          <w:szCs w:val="32"/>
-        </w:rPr>
-      </w:pPr>
-    </w:p>
-    <w:p>
-      <w:pPr>
-        <w:rPr>
-          <w:b/>
-          <w:sz w:val="32"/>
-          <w:szCs w:val="32"/>
-        </w:rPr>
-      </w:pPr>
-    </w:p>
-    <w:p>
-      <w:pPr>
-        <w:rPr>
-          <w:b/>
-          <w:sz w:val="32"/>
-          <w:szCs w:val="32"/>
-        </w:rPr>
-      </w:pPr>
-    </w:p>
-    <w:p>
-      <w:pPr>
-        <w:rPr>
-          <w:b/>
-          <w:sz w:val="32"/>
-          <w:szCs w:val="32"/>
-        </w:rPr>
-      </w:pPr>
-    </w:p>
-    <w:p>
-      <w:pPr>
-        <w:rPr>
-          <w:b/>
-          <w:sz w:val="32"/>
-          <w:szCs w:val="32"/>
-        </w:rPr>
-      </w:pPr>
-    </w:p>
-    <w:p>
-      <w:pPr>
-        <w:rPr>
-          <w:b/>
-          <w:sz w:val="32"/>
-          <w:szCs w:val="32"/>
-        </w:rPr>
-      </w:pPr>
-    </w:p>
-    <w:p>
-      <w:pPr>
-        <w:rPr>
-          <w:b/>
-          <w:sz w:val="32"/>
-          <w:szCs w:val="32"/>
-        </w:rPr>
-      </w:pPr>
-    </w:p>
-    <w:p>
-      <w:pPr>
-        <w:rPr>
-          <w:b/>
-          <w:sz w:val="32"/>
-          <w:szCs w:val="32"/>
-        </w:rPr>
-      </w:pPr>
-      <w:r>
-        <w:rPr>
-          <w:b/>
-          <w:sz w:val="32"/>
-          <w:szCs w:val="32"/>
-        </w:rPr>
-        <w:lastRenderedPageBreak/>
+      <w:r>
+        <w:t>O jogo que escolhemos foi o “Monkey Queen”. Neste jogo temos um tabuleiro quadrado com uma dimensão de 12x12, e as peças possíveis são: a rainha (uma stack de peças que começa com 20) e os bebés. As peças podem ser pretas ou brancas</w:t>
+      </w:r>
+      <w:r>
+        <w:t>. Os movimentos de todas as peças são como os da rainha no xadrez (qualquer número de casas em qualquer direção), e se a rainha se move sem capturar deixa para trás uma das peças da sua stack, dando origem a um bebé. As peças são capturadas por substituição, como no xadrez, e se uma rainha captura um bebé inimigo este vai para a sua stack. O jogo acaba quando uma das rainhas for capturada ou ficar sem peças.</w:t>
+      </w:r>
+    </w:p>
+    <w:p>
+      <w:r>
+        <w:t>Para implementar o tabuleiro usamos uma lista de listas, em que cada elemento da primeiro representa uma linha do tabuleiro e os elementos da segunda representam as casas dentro dessa mesma linha.</w:t>
+      </w:r>
+    </w:p>
+    <w:p>
+      <w:r>
+        <w:t xml:space="preserve"> As peças são identificadas por um par (ex: b-20), em que o primeiro elemento é ou “b” ou “w” representando a cor da peça (black ou white), e o segundo elemento representa, na caso de ser superior a 1, a rainha respetiva, e o número de peças da sua stack. Se a casa estiver vazia é ocupado por um “0”.</w:t>
+      </w:r>
+    </w:p>
+    <w:p>
+      <w:pPr>
+        <w:rPr>
+          <w:u w:val="single"/>
+        </w:rPr>
+      </w:pPr>
+      <w:r>
+        <w:t>Os movimentos foram implementados da seguinte forma, é pedido ao utilizador a localização da peça que quer mover e de seguida a casa para onde a quer mover, e depois uma série de funções verifica se a jogada é valida e se o for executa-a.</w:t>
+      </w:r>
+    </w:p>
+    <w:p>
+      <w:pPr>
+        <w:rPr>
+          <w:b/>
+          <w:sz w:val="32"/>
+          <w:szCs w:val="32"/>
+        </w:rPr>
+      </w:pPr>
+      <w:bookmarkStart w:id="0" w:name="_GoBack"/>
+      <w:bookmarkEnd w:id="0"/>
+    </w:p>
+    <w:p>
+      <w:pPr>
+        <w:rPr>
+          <w:b/>
+          <w:sz w:val="32"/>
+          <w:szCs w:val="32"/>
+        </w:rPr>
+      </w:pPr>
+    </w:p>
+    <w:p>
+      <w:pPr>
+        <w:rPr>
+          <w:b/>
+          <w:sz w:val="32"/>
+          <w:szCs w:val="32"/>
+        </w:rPr>
+      </w:pPr>
+    </w:p>
+    <w:p>
+      <w:pPr>
+        <w:rPr>
+          <w:b/>
+          <w:sz w:val="32"/>
+          <w:szCs w:val="32"/>
+        </w:rPr>
+      </w:pPr>
+    </w:p>
+    <w:p>
+      <w:pPr>
+        <w:rPr>
+          <w:b/>
+          <w:sz w:val="32"/>
+          <w:szCs w:val="32"/>
+        </w:rPr>
+      </w:pPr>
+    </w:p>
+    <w:p>
+      <w:pPr>
+        <w:rPr>
+          <w:b/>
+          <w:sz w:val="32"/>
+          <w:szCs w:val="32"/>
+        </w:rPr>
+      </w:pPr>
+    </w:p>
+    <w:p>
+      <w:pPr>
+        <w:rPr>
+          <w:b/>
+          <w:sz w:val="32"/>
+          <w:szCs w:val="32"/>
+        </w:rPr>
+      </w:pPr>
+    </w:p>
+    <w:p>
+      <w:pPr>
+        <w:rPr>
+          <w:b/>
+          <w:sz w:val="32"/>
+          <w:szCs w:val="32"/>
+        </w:rPr>
+      </w:pPr>
+    </w:p>
+    <w:p>
+      <w:pPr>
+        <w:rPr>
+          <w:b/>
+          <w:sz w:val="32"/>
+          <w:szCs w:val="32"/>
+        </w:rPr>
+      </w:pPr>
+    </w:p>
+    <w:p>
+      <w:pPr>
+        <w:rPr>
+          <w:b/>
+          <w:sz w:val="32"/>
+          <w:szCs w:val="32"/>
+        </w:rPr>
+      </w:pPr>
+    </w:p>
+    <w:p>
+      <w:pPr>
+        <w:rPr>
+          <w:b/>
+          <w:sz w:val="32"/>
+          <w:szCs w:val="32"/>
+        </w:rPr>
+      </w:pPr>
+    </w:p>
+    <w:p>
+      <w:pPr>
+        <w:rPr>
+          <w:b/>
+          <w:sz w:val="32"/>
+          <w:szCs w:val="32"/>
+        </w:rPr>
+      </w:pPr>
+    </w:p>
+    <w:p>
+      <w:pPr>
+        <w:rPr>
+          <w:b/>
+          <w:sz w:val="32"/>
+          <w:szCs w:val="32"/>
+        </w:rPr>
+      </w:pPr>
+    </w:p>
+    <w:p>
+      <w:pPr>
+        <w:rPr>
+          <w:b/>
+          <w:sz w:val="32"/>
+          <w:szCs w:val="32"/>
+        </w:rPr>
+      </w:pPr>
+    </w:p>
+    <w:p>
+      <w:pPr>
+        <w:rPr>
+          <w:b/>
+          <w:sz w:val="32"/>
+          <w:szCs w:val="32"/>
+        </w:rPr>
+      </w:pPr>
+    </w:p>
+    <w:p>
+      <w:pPr>
+        <w:rPr>
+          <w:b/>
+          <w:sz w:val="32"/>
+          <w:szCs w:val="32"/>
+        </w:rPr>
+      </w:pPr>
+    </w:p>
+    <w:p>
+      <w:pPr>
+        <w:rPr>
+          <w:b/>
+          <w:sz w:val="32"/>
+          <w:szCs w:val="32"/>
+        </w:rPr>
+      </w:pPr>
+    </w:p>
+    <w:p>
+      <w:pPr>
+        <w:rPr>
+          <w:b/>
+          <w:sz w:val="32"/>
+          <w:szCs w:val="32"/>
+        </w:rPr>
+      </w:pPr>
+    </w:p>
+    <w:p>
+      <w:pPr>
+        <w:rPr>
+          <w:b/>
+          <w:sz w:val="32"/>
+          <w:szCs w:val="32"/>
+        </w:rPr>
+      </w:pPr>
+    </w:p>
+    <w:p>
+      <w:pPr>
+        <w:rPr>
+          <w:b/>
+          <w:sz w:val="32"/>
+          <w:szCs w:val="32"/>
+        </w:rPr>
+      </w:pPr>
+    </w:p>
+    <w:p>
+      <w:pPr>
+        <w:rPr>
+          <w:b/>
+          <w:sz w:val="32"/>
+          <w:szCs w:val="32"/>
+        </w:rPr>
+      </w:pPr>
+    </w:p>
+    <w:p>
+      <w:pPr>
+        <w:rPr>
+          <w:b/>
+          <w:sz w:val="32"/>
+          <w:szCs w:val="32"/>
+        </w:rPr>
+      </w:pPr>
+    </w:p>
+    <w:p>
+      <w:pPr>
+        <w:rPr>
+          <w:b/>
+          <w:sz w:val="32"/>
+          <w:szCs w:val="32"/>
+        </w:rPr>
+      </w:pPr>
+    </w:p>
+    <w:p>
+      <w:pPr>
+        <w:rPr>
+          <w:b/>
+          <w:sz w:val="32"/>
+          <w:szCs w:val="32"/>
+        </w:rPr>
+      </w:pPr>
+      <w:r>
+        <w:rPr>
+          <w:b/>
+          <w:sz w:val="32"/>
+          <w:szCs w:val="32"/>
+        </w:rPr>
         <w:t>Conteúdo</w:t>
       </w:r>
     </w:p>
@@ -743,27 +763,14 @@
                             <w:r>
                               <w:t xml:space="preserve">Figura </w:t>
                             </w:r>
-                            <w:r>
-                              <w:fldChar w:fldCharType="begin"/>
-                            </w:r>
-                            <w:r>
-                              <w:instrText xml:space="preserve"> SEQ Figura \* ARABIC </w:instrText>
-                            </w:r>
-                            <w:r>
-                              <w:fldChar w:fldCharType="separate"/>
-                            </w:r>
-                            <w:r>
-                              <w:rPr>
-                                <w:noProof/>
-                              </w:rPr>
-                              <w:t>1</w:t>
-                            </w:r>
-                            <w:r>
-                              <w:rPr>
-                                <w:noProof/>
-                              </w:rPr>
-                              <w:fldChar w:fldCharType="end"/>
-                            </w:r>
+                            <w:fldSimple w:instr=" SEQ Figura \* ARABIC ">
+                              <w:r>
+                                <w:rPr>
+                                  <w:noProof/>
+                                </w:rPr>
+                                <w:t>1</w:t>
+                              </w:r>
+                            </w:fldSimple>
                             <w:r>
                               <w:t xml:space="preserve"> - Versão Física do Jogo</w:t>
                             </w:r>
@@ -1114,6 +1121,7 @@
       <w:r>
         <w:rPr>
           <w:noProof/>
+          <w:lang w:eastAsia="pt-PT"/>
         </w:rPr>
         <mc:AlternateContent>
           <mc:Choice Requires="wps">
@@ -1166,24 +1174,14 @@
                             <w:r>
                               <w:t xml:space="preserve">Figura </w:t>
                             </w:r>
-                            <w:r>
-                              <w:fldChar w:fldCharType="begin"/>
-                            </w:r>
-                            <w:r>
-                              <w:instrText xml:space="preserve"> SEQ Figura \* ARABIC </w:instrText>
-                            </w:r>
-                            <w:r>
-                              <w:fldChar w:fldCharType="separate"/>
-                            </w:r>
-                            <w:r>
-                              <w:rPr>
-                                <w:noProof/>
-                              </w:rPr>
-                              <w:t>2</w:t>
-                            </w:r>
-                            <w:r>
-                              <w:fldChar w:fldCharType="end"/>
-                            </w:r>
+                            <w:fldSimple w:instr=" SEQ Figura \* ARABIC ">
+                              <w:r>
+                                <w:rPr>
+                                  <w:noProof/>
+                                </w:rPr>
+                                <w:t>2</w:t>
+                              </w:r>
+                            </w:fldSimple>
                             <w:r>
                               <w:t xml:space="preserve"> - Representação do tabuleiro inicial</w:t>
                             </w:r>
@@ -1277,6 +1275,7 @@
       <w:r>
         <w:rPr>
           <w:noProof/>
+          <w:lang w:eastAsia="pt-PT"/>
         </w:rPr>
         <mc:AlternateContent>
           <mc:Choice Requires="wps">
@@ -1325,24 +1324,14 @@
                             <w:r>
                               <w:t xml:space="preserve">Figura </w:t>
                             </w:r>
-                            <w:r>
-                              <w:fldChar w:fldCharType="begin"/>
-                            </w:r>
-                            <w:r>
-                              <w:instrText xml:space="preserve"> SEQ Figura \* ARABIC </w:instrText>
-                            </w:r>
-                            <w:r>
-                              <w:fldChar w:fldCharType="separate"/>
-                            </w:r>
-                            <w:r>
-                              <w:rPr>
-                                <w:noProof/>
-                              </w:rPr>
-                              <w:t>3</w:t>
-                            </w:r>
-                            <w:r>
-                              <w:fldChar w:fldCharType="end"/>
-                            </w:r>
+                            <w:fldSimple w:instr=" SEQ Figura \* ARABIC ">
+                              <w:r>
+                                <w:rPr>
+                                  <w:noProof/>
+                                </w:rPr>
+                                <w:t>3</w:t>
+                              </w:r>
+                            </w:fldSimple>
                             <w:r>
                               <w:t xml:space="preserve"> - </w:t>
                             </w:r>
@@ -1621,6 +1610,7 @@
       <w:r>
         <w:rPr>
           <w:noProof/>
+          <w:lang w:eastAsia="pt-PT"/>
         </w:rPr>
         <mc:AlternateContent>
           <mc:Choice Requires="wps">
@@ -1677,24 +1667,14 @@
                             <w:r>
                               <w:t xml:space="preserve">Figura </w:t>
                             </w:r>
-                            <w:r>
-                              <w:fldChar w:fldCharType="begin"/>
-                            </w:r>
-                            <w:r>
-                              <w:instrText xml:space="preserve"> SEQ Figura \* ARABIC </w:instrText>
-                            </w:r>
-                            <w:r>
-                              <w:fldChar w:fldCharType="separate"/>
-                            </w:r>
-                            <w:r>
-                              <w:rPr>
-                                <w:noProof/>
-                              </w:rPr>
-                              <w:t>4</w:t>
-                            </w:r>
-                            <w:r>
-                              <w:fldChar w:fldCharType="end"/>
-                            </w:r>
+                            <w:fldSimple w:instr=" SEQ Figura \* ARABIC ">
+                              <w:r>
+                                <w:rPr>
+                                  <w:noProof/>
+                                </w:rPr>
+                                <w:t>4</w:t>
+                              </w:r>
+                            </w:fldSimple>
                             <w:r>
                               <w:t xml:space="preserve"> - </w:t>
                             </w:r>
@@ -1773,6 +1753,7 @@
       <w:r>
         <w:rPr>
           <w:noProof/>
+          <w:lang w:eastAsia="pt-PT"/>
         </w:rPr>
         <mc:AlternateContent>
           <mc:Choice Requires="wps">
@@ -1912,6 +1893,7 @@
       <w:r>
         <w:rPr>
           <w:noProof/>
+          <w:lang w:eastAsia="pt-PT"/>
         </w:rPr>
         <mc:AlternateContent>
           <mc:Choice Requires="wps">
@@ -2175,6 +2157,7 @@
       <w:r>
         <w:rPr>
           <w:noProof/>
+          <w:lang w:eastAsia="pt-PT"/>
         </w:rPr>
         <mc:AlternateContent>
           <mc:Choice Requires="wps">
@@ -2223,24 +2206,14 @@
                             <w:r>
                               <w:t xml:space="preserve">Figura </w:t>
                             </w:r>
-                            <w:r>
-                              <w:fldChar w:fldCharType="begin"/>
-                            </w:r>
-                            <w:r>
-                              <w:instrText xml:space="preserve"> SEQ Figura \* ARABIC </w:instrText>
-                            </w:r>
-                            <w:r>
-                              <w:fldChar w:fldCharType="separate"/>
-                            </w:r>
-                            <w:r>
-                              <w:rPr>
-                                <w:noProof/>
-                              </w:rPr>
-                              <w:t>5</w:t>
-                            </w:r>
-                            <w:r>
-                              <w:fldChar w:fldCharType="end"/>
-                            </w:r>
+                            <w:fldSimple w:instr=" SEQ Figura \* ARABIC ">
+                              <w:r>
+                                <w:rPr>
+                                  <w:noProof/>
+                                </w:rPr>
+                                <w:t>5</w:t>
+                              </w:r>
+                            </w:fldSimple>
                             <w:r>
                               <w:t xml:space="preserve"> - </w:t>
                             </w:r>
@@ -2388,8 +2361,6 @@
       <w:pPr>
         <w:ind w:firstLine="360"/>
       </w:pPr>
-      <w:bookmarkStart w:id="0" w:name="_GoBack"/>
-      <w:bookmarkEnd w:id="0"/>
     </w:p>
     <w:p>
       <w:pPr>
@@ -2948,48 +2919,28 @@
     </w:p>
     <w:p>
       <w:pPr>
-        <w:pStyle w:val="PargrafodaLista"/>
-        <w:rPr>
-          <w:b/>
-          <w:sz w:val="32"/>
-          <w:szCs w:val="32"/>
-        </w:rPr>
-      </w:pPr>
-    </w:p>
-    <w:p>
-      <w:pPr>
-        <w:rPr>
-          <w:b/>
-          <w:sz w:val="32"/>
-          <w:szCs w:val="32"/>
-        </w:rPr>
-      </w:pPr>
-    </w:p>
-    <w:p>
-      <w:pPr>
-        <w:pStyle w:val="PargrafodaLista"/>
-        <w:ind w:left="360"/>
-        <w:rPr>
-          <w:b/>
-          <w:sz w:val="32"/>
-          <w:szCs w:val="32"/>
-        </w:rPr>
-      </w:pPr>
-    </w:p>
-    <w:p>
-      <w:pPr>
-        <w:rPr>
-          <w:b/>
-          <w:sz w:val="32"/>
-          <w:szCs w:val="32"/>
-        </w:rPr>
-      </w:pPr>
-      <w:r>
-        <w:rPr>
-          <w:b/>
-          <w:sz w:val="32"/>
-          <w:szCs w:val="32"/>
-        </w:rPr>
+        <w:rPr>
+          <w:b/>
+          <w:sz w:val="32"/>
+          <w:szCs w:val="32"/>
+        </w:rPr>
+      </w:pPr>
+    </w:p>
+    <w:p>
+      <w:pPr>
+        <w:rPr>
+          <w:b/>
+          <w:sz w:val="32"/>
+          <w:szCs w:val="32"/>
+        </w:rPr>
+      </w:pPr>
+      <w:r>
+        <w:rPr>
+          <w:b/>
+          <w:sz w:val="32"/>
+          <w:szCs w:val="32"/>
+        </w:rPr>
+        <w:lastRenderedPageBreak/>
         <w:t>Bibliografia</w:t>
       </w:r>
     </w:p>
@@ -4384,7 +4335,7 @@
 </file>
 
 <file path=customXml/itemProps1.xml><?xml version="1.0" encoding="utf-8"?>
-<ds:datastoreItem xmlns:ds="http://schemas.openxmlformats.org/officeDocument/2006/customXml" ds:itemID="{CDAFBDF2-4410-46C2-9FA5-1DAAECD3D316}">
+<ds:datastoreItem xmlns:ds="http://schemas.openxmlformats.org/officeDocument/2006/customXml" ds:itemID="{8992C283-9C29-4028-B7CD-BC2FF05AD9B1}">
   <ds:schemaRefs>
     <ds:schemaRef ds:uri="http://schemas.openxmlformats.org/officeDocument/2006/bibliography"/>
   </ds:schemaRefs>

--- a/Monkey Qeen Relatório Final.docx
+++ b/Monkey Qeen Relatório Final.docx
@@ -374,10 +374,7 @@
     </w:p>
     <w:p>
       <w:r>
-        <w:t>O jogo que escolhemos foi o “Monkey Queen”. Neste jogo temos um tabuleiro quadrado com uma dimensão de 12x12, e as peças possíveis são: a rainha (uma stack de peças que começa com 20) e os bebés. As peças podem ser pretas ou brancas</w:t>
-      </w:r>
-      <w:r>
-        <w:t>. Os movimentos de todas as peças são como os da rainha no xadrez (qualquer número de casas em qualquer direção), e se a rainha se move sem capturar deixa para trás uma das peças da sua stack, dando origem a um bebé. As peças são capturadas por substituição, como no xadrez, e se uma rainha captura um bebé inimigo este vai para a sua stack. O jogo acaba quando uma das rainhas for capturada ou ficar sem peças.</w:t>
+        <w:t>O jogo que escolhemos foi o “Monkey Queen”. Neste jogo temos um tabuleiro quadrado com uma dimensão de 12x12, e as peças possíveis são: a rainha (uma stack de peças que começa com 20) e os bebés. As peças podem ser pretas ou brancas. Os movimentos de todas as peças são como os da rainha no xadrez (qualquer número de casas em qualquer direção), e se a rainha se move sem capturar deixa para trás uma das peças da sua stack, dando origem a um bebé. As peças são capturadas por substituição, como no xadrez, e se uma rainha captura um bebé inimigo este vai para a sua stack. O jogo acaba quando uma das rainhas for capturada ou ficar sem peças.</w:t>
       </w:r>
     </w:p>
     <w:p>
@@ -408,221 +405,139 @@
           <w:szCs w:val="32"/>
         </w:rPr>
       </w:pPr>
-      <w:bookmarkStart w:id="0" w:name="_GoBack"/>
-      <w:bookmarkEnd w:id="0"/>
-    </w:p>
-    <w:p>
-      <w:pPr>
-        <w:rPr>
-          <w:b/>
-          <w:sz w:val="32"/>
-          <w:szCs w:val="32"/>
-        </w:rPr>
-      </w:pPr>
-    </w:p>
-    <w:p>
-      <w:pPr>
-        <w:rPr>
-          <w:b/>
-          <w:sz w:val="32"/>
-          <w:szCs w:val="32"/>
-        </w:rPr>
-      </w:pPr>
-    </w:p>
-    <w:p>
-      <w:pPr>
-        <w:rPr>
-          <w:b/>
-          <w:sz w:val="32"/>
-          <w:szCs w:val="32"/>
-        </w:rPr>
-      </w:pPr>
-    </w:p>
-    <w:p>
-      <w:pPr>
-        <w:rPr>
-          <w:b/>
-          <w:sz w:val="32"/>
-          <w:szCs w:val="32"/>
-        </w:rPr>
-      </w:pPr>
-    </w:p>
-    <w:p>
-      <w:pPr>
-        <w:rPr>
-          <w:b/>
-          <w:sz w:val="32"/>
-          <w:szCs w:val="32"/>
-        </w:rPr>
-      </w:pPr>
-    </w:p>
-    <w:p>
-      <w:pPr>
-        <w:rPr>
-          <w:b/>
-          <w:sz w:val="32"/>
-          <w:szCs w:val="32"/>
-        </w:rPr>
-      </w:pPr>
-    </w:p>
-    <w:p>
-      <w:pPr>
-        <w:rPr>
-          <w:b/>
-          <w:sz w:val="32"/>
-          <w:szCs w:val="32"/>
-        </w:rPr>
-      </w:pPr>
-    </w:p>
-    <w:p>
-      <w:pPr>
-        <w:rPr>
-          <w:b/>
-          <w:sz w:val="32"/>
-          <w:szCs w:val="32"/>
-        </w:rPr>
-      </w:pPr>
-    </w:p>
-    <w:p>
-      <w:pPr>
-        <w:rPr>
-          <w:b/>
-          <w:sz w:val="32"/>
-          <w:szCs w:val="32"/>
-        </w:rPr>
-      </w:pPr>
-    </w:p>
-    <w:p>
-      <w:pPr>
-        <w:rPr>
-          <w:b/>
-          <w:sz w:val="32"/>
-          <w:szCs w:val="32"/>
-        </w:rPr>
-      </w:pPr>
-    </w:p>
-    <w:p>
-      <w:pPr>
-        <w:rPr>
-          <w:b/>
-          <w:sz w:val="32"/>
-          <w:szCs w:val="32"/>
-        </w:rPr>
-      </w:pPr>
-    </w:p>
-    <w:p>
-      <w:pPr>
-        <w:rPr>
-          <w:b/>
-          <w:sz w:val="32"/>
-          <w:szCs w:val="32"/>
-        </w:rPr>
-      </w:pPr>
-    </w:p>
-    <w:p>
-      <w:pPr>
-        <w:rPr>
-          <w:b/>
-          <w:sz w:val="32"/>
-          <w:szCs w:val="32"/>
-        </w:rPr>
-      </w:pPr>
-    </w:p>
-    <w:p>
-      <w:pPr>
-        <w:rPr>
-          <w:b/>
-          <w:sz w:val="32"/>
-          <w:szCs w:val="32"/>
-        </w:rPr>
-      </w:pPr>
-    </w:p>
-    <w:p>
-      <w:pPr>
-        <w:rPr>
-          <w:b/>
-          <w:sz w:val="32"/>
-          <w:szCs w:val="32"/>
-        </w:rPr>
-      </w:pPr>
-    </w:p>
-    <w:p>
-      <w:pPr>
-        <w:rPr>
-          <w:b/>
-          <w:sz w:val="32"/>
-          <w:szCs w:val="32"/>
-        </w:rPr>
-      </w:pPr>
-    </w:p>
-    <w:p>
-      <w:pPr>
-        <w:rPr>
-          <w:b/>
-          <w:sz w:val="32"/>
-          <w:szCs w:val="32"/>
-        </w:rPr>
-      </w:pPr>
-    </w:p>
-    <w:p>
-      <w:pPr>
-        <w:rPr>
-          <w:b/>
-          <w:sz w:val="32"/>
-          <w:szCs w:val="32"/>
-        </w:rPr>
-      </w:pPr>
-    </w:p>
-    <w:p>
-      <w:pPr>
-        <w:rPr>
-          <w:b/>
-          <w:sz w:val="32"/>
-          <w:szCs w:val="32"/>
-        </w:rPr>
-      </w:pPr>
-    </w:p>
-    <w:p>
-      <w:pPr>
-        <w:rPr>
-          <w:b/>
-          <w:sz w:val="32"/>
-          <w:szCs w:val="32"/>
-        </w:rPr>
-      </w:pPr>
-    </w:p>
-    <w:p>
-      <w:pPr>
-        <w:rPr>
-          <w:b/>
-          <w:sz w:val="32"/>
-          <w:szCs w:val="32"/>
-        </w:rPr>
-      </w:pPr>
-    </w:p>
-    <w:p>
-      <w:pPr>
-        <w:rPr>
-          <w:b/>
-          <w:sz w:val="32"/>
-          <w:szCs w:val="32"/>
-        </w:rPr>
-      </w:pPr>
-    </w:p>
-    <w:p>
-      <w:pPr>
-        <w:rPr>
-          <w:b/>
-          <w:sz w:val="32"/>
-          <w:szCs w:val="32"/>
-        </w:rPr>
-      </w:pPr>
-      <w:r>
-        <w:rPr>
-          <w:b/>
-          <w:sz w:val="32"/>
-          <w:szCs w:val="32"/>
-        </w:rPr>
+    </w:p>
+    <w:p>
+      <w:pPr>
+        <w:rPr>
+          <w:b/>
+          <w:sz w:val="32"/>
+          <w:szCs w:val="32"/>
+        </w:rPr>
+      </w:pPr>
+    </w:p>
+    <w:p>
+      <w:pPr>
+        <w:rPr>
+          <w:b/>
+          <w:sz w:val="32"/>
+          <w:szCs w:val="32"/>
+        </w:rPr>
+      </w:pPr>
+    </w:p>
+    <w:p>
+      <w:pPr>
+        <w:rPr>
+          <w:b/>
+          <w:sz w:val="32"/>
+          <w:szCs w:val="32"/>
+        </w:rPr>
+      </w:pPr>
+    </w:p>
+    <w:p>
+      <w:pPr>
+        <w:rPr>
+          <w:b/>
+          <w:sz w:val="32"/>
+          <w:szCs w:val="32"/>
+        </w:rPr>
+      </w:pPr>
+    </w:p>
+    <w:p>
+      <w:pPr>
+        <w:rPr>
+          <w:b/>
+          <w:sz w:val="32"/>
+          <w:szCs w:val="32"/>
+        </w:rPr>
+      </w:pPr>
+    </w:p>
+    <w:p>
+      <w:pPr>
+        <w:rPr>
+          <w:b/>
+          <w:sz w:val="32"/>
+          <w:szCs w:val="32"/>
+        </w:rPr>
+      </w:pPr>
+    </w:p>
+    <w:p>
+      <w:pPr>
+        <w:rPr>
+          <w:b/>
+          <w:sz w:val="32"/>
+          <w:szCs w:val="32"/>
+        </w:rPr>
+      </w:pPr>
+    </w:p>
+    <w:p>
+      <w:pPr>
+        <w:rPr>
+          <w:b/>
+          <w:sz w:val="32"/>
+          <w:szCs w:val="32"/>
+        </w:rPr>
+      </w:pPr>
+    </w:p>
+    <w:p>
+      <w:pPr>
+        <w:rPr>
+          <w:b/>
+          <w:sz w:val="32"/>
+          <w:szCs w:val="32"/>
+        </w:rPr>
+      </w:pPr>
+    </w:p>
+    <w:p>
+      <w:pPr>
+        <w:rPr>
+          <w:b/>
+          <w:sz w:val="32"/>
+          <w:szCs w:val="32"/>
+        </w:rPr>
+      </w:pPr>
+    </w:p>
+    <w:p>
+      <w:pPr>
+        <w:rPr>
+          <w:b/>
+          <w:sz w:val="32"/>
+          <w:szCs w:val="32"/>
+        </w:rPr>
+      </w:pPr>
+    </w:p>
+    <w:p>
+      <w:pPr>
+        <w:rPr>
+          <w:b/>
+          <w:sz w:val="32"/>
+          <w:szCs w:val="32"/>
+        </w:rPr>
+      </w:pPr>
+    </w:p>
+    <w:p>
+      <w:pPr>
+        <w:rPr>
+          <w:b/>
+          <w:sz w:val="32"/>
+          <w:szCs w:val="32"/>
+        </w:rPr>
+      </w:pPr>
+    </w:p>
+    <w:p>
+      <w:pPr>
+        <w:rPr>
+          <w:b/>
+          <w:sz w:val="32"/>
+          <w:szCs w:val="32"/>
+        </w:rPr>
+      </w:pPr>
+      <w:r>
+        <w:rPr>
+          <w:b/>
+          <w:sz w:val="32"/>
+          <w:szCs w:val="32"/>
+        </w:rPr>
+        <w:lastRenderedPageBreak/>
         <w:t>Conteúdo</w:t>
       </w:r>
     </w:p>
@@ -663,7 +578,17 @@
           <w:szCs w:val="32"/>
         </w:rPr>
         <w:lastRenderedPageBreak/>
-        <w:t>Introdução</w:t>
+        <w:t>I</w:t>
+      </w:r>
+      <w:bookmarkStart w:id="0" w:name="_GoBack"/>
+      <w:bookmarkEnd w:id="0"/>
+      <w:r>
+        <w:rPr>
+          <w:b/>
+          <w:sz w:val="32"/>
+          <w:szCs w:val="32"/>
+        </w:rPr>
+        <w:t>ntrodução</w:t>
       </w:r>
     </w:p>
     <w:p>
@@ -763,14 +688,27 @@
                             <w:r>
                               <w:t xml:space="preserve">Figura </w:t>
                             </w:r>
-                            <w:fldSimple w:instr=" SEQ Figura \* ARABIC ">
-                              <w:r>
-                                <w:rPr>
-                                  <w:noProof/>
-                                </w:rPr>
-                                <w:t>1</w:t>
-                              </w:r>
-                            </w:fldSimple>
+                            <w:r>
+                              <w:fldChar w:fldCharType="begin"/>
+                            </w:r>
+                            <w:r>
+                              <w:instrText xml:space="preserve"> SEQ Figura \* ARABIC </w:instrText>
+                            </w:r>
+                            <w:r>
+                              <w:fldChar w:fldCharType="separate"/>
+                            </w:r>
+                            <w:r>
+                              <w:rPr>
+                                <w:noProof/>
+                              </w:rPr>
+                              <w:t>1</w:t>
+                            </w:r>
+                            <w:r>
+                              <w:rPr>
+                                <w:noProof/>
+                              </w:rPr>
+                              <w:fldChar w:fldCharType="end"/>
+                            </w:r>
                             <w:r>
                               <w:t xml:space="preserve"> - Versão Física do Jogo</w:t>
                             </w:r>
@@ -1174,14 +1112,27 @@
                             <w:r>
                               <w:t xml:space="preserve">Figura </w:t>
                             </w:r>
-                            <w:fldSimple w:instr=" SEQ Figura \* ARABIC ">
-                              <w:r>
-                                <w:rPr>
-                                  <w:noProof/>
-                                </w:rPr>
-                                <w:t>2</w:t>
-                              </w:r>
-                            </w:fldSimple>
+                            <w:r>
+                              <w:fldChar w:fldCharType="begin"/>
+                            </w:r>
+                            <w:r>
+                              <w:instrText xml:space="preserve"> SEQ Figura \* ARABIC </w:instrText>
+                            </w:r>
+                            <w:r>
+                              <w:fldChar w:fldCharType="separate"/>
+                            </w:r>
+                            <w:r>
+                              <w:rPr>
+                                <w:noProof/>
+                              </w:rPr>
+                              <w:t>2</w:t>
+                            </w:r>
+                            <w:r>
+                              <w:rPr>
+                                <w:noProof/>
+                              </w:rPr>
+                              <w:fldChar w:fldCharType="end"/>
+                            </w:r>
                             <w:r>
                               <w:t xml:space="preserve"> - Representação do tabuleiro inicial</w:t>
                             </w:r>
@@ -1324,14 +1275,30 @@
                             <w:r>
                               <w:t xml:space="preserve">Figura </w:t>
                             </w:r>
-                            <w:fldSimple w:instr=" SEQ Figura \* ARABIC ">
-                              <w:r>
-                                <w:rPr>
-                                  <w:noProof/>
-                                </w:rPr>
-                                <w:t>3</w:t>
-                              </w:r>
-                            </w:fldSimple>
+                            <w:r>
+                              <w:fldChar w:fldCharType="begin"/>
+                            </w:r>
+                            <w:r>
+                              <w:instrText xml:space="preserve"> SEQ Figura \* ARABI</w:instrText>
+                            </w:r>
+                            <w:r>
+                              <w:instrText xml:space="preserve">C </w:instrText>
+                            </w:r>
+                            <w:r>
+                              <w:fldChar w:fldCharType="separate"/>
+                            </w:r>
+                            <w:r>
+                              <w:rPr>
+                                <w:noProof/>
+                              </w:rPr>
+                              <w:t>3</w:t>
+                            </w:r>
+                            <w:r>
+                              <w:rPr>
+                                <w:noProof/>
+                              </w:rPr>
+                              <w:fldChar w:fldCharType="end"/>
+                            </w:r>
                             <w:r>
                               <w:t xml:space="preserve"> - </w:t>
                             </w:r>
@@ -1667,14 +1634,27 @@
                             <w:r>
                               <w:t xml:space="preserve">Figura </w:t>
                             </w:r>
-                            <w:fldSimple w:instr=" SEQ Figura \* ARABIC ">
-                              <w:r>
-                                <w:rPr>
-                                  <w:noProof/>
-                                </w:rPr>
-                                <w:t>4</w:t>
-                              </w:r>
-                            </w:fldSimple>
+                            <w:r>
+                              <w:fldChar w:fldCharType="begin"/>
+                            </w:r>
+                            <w:r>
+                              <w:instrText xml:space="preserve"> SEQ Figura \* ARABIC </w:instrText>
+                            </w:r>
+                            <w:r>
+                              <w:fldChar w:fldCharType="separate"/>
+                            </w:r>
+                            <w:r>
+                              <w:rPr>
+                                <w:noProof/>
+                              </w:rPr>
+                              <w:t>4</w:t>
+                            </w:r>
+                            <w:r>
+                              <w:rPr>
+                                <w:noProof/>
+                              </w:rPr>
+                              <w:fldChar w:fldCharType="end"/>
+                            </w:r>
                             <w:r>
                               <w:t xml:space="preserve"> - </w:t>
                             </w:r>
@@ -2206,14 +2186,27 @@
                             <w:r>
                               <w:t xml:space="preserve">Figura </w:t>
                             </w:r>
-                            <w:fldSimple w:instr=" SEQ Figura \* ARABIC ">
-                              <w:r>
-                                <w:rPr>
-                                  <w:noProof/>
-                                </w:rPr>
-                                <w:t>5</w:t>
-                              </w:r>
-                            </w:fldSimple>
+                            <w:r>
+                              <w:fldChar w:fldCharType="begin"/>
+                            </w:r>
+                            <w:r>
+                              <w:instrText xml:space="preserve"> SEQ Figura \* ARABIC </w:instrText>
+                            </w:r>
+                            <w:r>
+                              <w:fldChar w:fldCharType="separate"/>
+                            </w:r>
+                            <w:r>
+                              <w:rPr>
+                                <w:noProof/>
+                              </w:rPr>
+                              <w:t>5</w:t>
+                            </w:r>
+                            <w:r>
+                              <w:rPr>
+                                <w:noProof/>
+                              </w:rPr>
+                              <w:fldChar w:fldCharType="end"/>
+                            </w:r>
                             <w:r>
                               <w:t xml:space="preserve"> - </w:t>
                             </w:r>
@@ -2708,15 +2701,177 @@
           <w:sz w:val="32"/>
           <w:szCs w:val="32"/>
         </w:rPr>
-        <w:t>Lista de Jogadas Válidas</w:t>
-      </w:r>
-    </w:p>
-    <w:p>
-      <w:pPr>
-        <w:rPr>
-          <w:b/>
-          <w:sz w:val="32"/>
-          <w:szCs w:val="32"/>
+        <w:t>Execução de Jogadas</w:t>
+      </w:r>
+    </w:p>
+    <w:p>
+      <w:pPr>
+        <w:pStyle w:val="PargrafodaLista"/>
+      </w:pPr>
+    </w:p>
+    <w:p>
+      <w:r>
+        <w:t>Antes de executar uma jogada verificamos se as coordenadas que o utilizador inseriu, tanto da posição em que a peça está como a posição para onde vai, são válidas com os predicados:</w:t>
+      </w:r>
+    </w:p>
+    <w:p>
+      <w:pPr>
+        <w:pStyle w:val="PargrafodaLista"/>
+        <w:numPr>
+          <w:ilvl w:val="0"/>
+          <w:numId w:val="5"/>
+        </w:numPr>
+        <w:rPr>
+          <w:lang w:val="en-US"/>
+        </w:rPr>
+      </w:pPr>
+      <w:r>
+        <w:rPr>
+          <w:lang w:val="en-US"/>
+        </w:rPr>
+        <w:t>validateFromPosi</w:t>
+      </w:r>
+      <w:r>
+        <w:rPr>
+          <w:lang w:val="en-US"/>
+        </w:rPr>
+        <w:t>tion(Player, BoardState, FX-FY)</w:t>
+      </w:r>
+    </w:p>
+    <w:p>
+      <w:pPr>
+        <w:pStyle w:val="PargrafodaLista"/>
+        <w:numPr>
+          <w:ilvl w:val="0"/>
+          <w:numId w:val="5"/>
+        </w:numPr>
+        <w:rPr>
+          <w:lang w:val="en-US"/>
+        </w:rPr>
+      </w:pPr>
+      <w:r>
+        <w:rPr>
+          <w:lang w:val="en-US"/>
+        </w:rPr>
+        <w:t>validateToPosition(Pl</w:t>
+      </w:r>
+      <w:r>
+        <w:rPr>
+          <w:lang w:val="en-US"/>
+        </w:rPr>
+        <w:t>ayer, BoardState, FX-FY, TX-TY)</w:t>
+      </w:r>
+    </w:p>
+    <w:p>
+      <w:pPr>
+        <w:pStyle w:val="PargrafodaLista"/>
+        <w:numPr>
+          <w:ilvl w:val="0"/>
+          <w:numId w:val="5"/>
+        </w:numPr>
+        <w:rPr>
+          <w:lang w:val="en-US"/>
+        </w:rPr>
+      </w:pPr>
+      <w:r>
+        <w:rPr>
+          <w:lang w:val="en-US"/>
+        </w:rPr>
+        <w:t>checkI</w:t>
+      </w:r>
+      <w:r>
+        <w:rPr>
+          <w:lang w:val="en-US"/>
+        </w:rPr>
+        <w:t>fBelongsToPlayer(Player, Piece)</w:t>
+      </w:r>
+    </w:p>
+    <w:p>
+      <w:r>
+        <w:t>Onde começamos por validar a posiç</w:t>
+      </w:r>
+      <w:r>
+        <w:t>ão inicial, depois a posição final e se a peça pertence ao jogador certo.</w:t>
+      </w:r>
+      <w:r>
+        <w:t xml:space="preserve"> Ao validar a posição de destino, verificamos os três movimentos possíveis (horizontal, vertical e diagonal) com os predicados:</w:t>
+      </w:r>
+    </w:p>
+    <w:p>
+      <w:pPr>
+        <w:pStyle w:val="PargrafodaLista"/>
+        <w:numPr>
+          <w:ilvl w:val="0"/>
+          <w:numId w:val="6"/>
+        </w:numPr>
+        <w:rPr>
+          <w:lang w:val="en-US"/>
+        </w:rPr>
+      </w:pPr>
+      <w:r>
+        <w:rPr>
+          <w:lang w:val="en-US"/>
+        </w:rPr>
+        <w:t>horizontalMovement(Player, BoardState, FX-FY, TX-TY, FXNew-FYNew)</w:t>
+      </w:r>
+    </w:p>
+    <w:p>
+      <w:pPr>
+        <w:pStyle w:val="PargrafodaLista"/>
+        <w:numPr>
+          <w:ilvl w:val="0"/>
+          <w:numId w:val="6"/>
+        </w:numPr>
+        <w:rPr>
+          <w:lang w:val="en-US"/>
+        </w:rPr>
+      </w:pPr>
+      <w:r>
+        <w:rPr>
+          <w:lang w:val="en-US"/>
+        </w:rPr>
+        <w:t>verticalMovement(Player, BoardState, FX-FY, TX-TY, FXNew-FYNew)</w:t>
+      </w:r>
+    </w:p>
+    <w:p>
+      <w:pPr>
+        <w:pStyle w:val="PargrafodaLista"/>
+        <w:numPr>
+          <w:ilvl w:val="0"/>
+          <w:numId w:val="6"/>
+        </w:numPr>
+        <w:rPr>
+          <w:lang w:val="en-US"/>
+        </w:rPr>
+      </w:pPr>
+      <w:r>
+        <w:rPr>
+          <w:lang w:val="en-US"/>
+        </w:rPr>
+        <w:t>diagonalMovement(Player, BoardState, FX-FY, TX-TY, FXNew-FYNew)</w:t>
+      </w:r>
+    </w:p>
+    <w:p>
+      <w:pPr>
+        <w:rPr>
+          <w:lang w:val="en-US"/>
+        </w:rPr>
+      </w:pPr>
+    </w:p>
+    <w:p>
+      <w:pPr>
+        <w:rPr>
+          <w:lang w:val="en-US"/>
+        </w:rPr>
+      </w:pPr>
+    </w:p>
+    <w:p>
+      <w:pPr>
+        <w:rPr>
+          <w:b/>
+          <w:sz w:val="32"/>
+          <w:szCs w:val="32"/>
+          <w:lang w:val="en-US"/>
         </w:rPr>
       </w:pPr>
     </w:p>
@@ -2739,18 +2894,8 @@
           <w:sz w:val="32"/>
           <w:szCs w:val="32"/>
         </w:rPr>
-        <w:t>Execução de Jogadas</w:t>
-      </w:r>
-    </w:p>
-    <w:p>
-      <w:pPr>
-        <w:pStyle w:val="PargrafodaLista"/>
-        <w:rPr>
-          <w:b/>
-          <w:sz w:val="32"/>
-          <w:szCs w:val="32"/>
-        </w:rPr>
-      </w:pPr>
+        <w:t>Avaliação do Tabuleiro</w:t>
+      </w:r>
     </w:p>
     <w:p>
       <w:pPr>
@@ -2780,8 +2925,18 @@
           <w:sz w:val="32"/>
           <w:szCs w:val="32"/>
         </w:rPr>
-        <w:t>Avaliação do Tabuleiro</w:t>
-      </w:r>
+        <w:t>Final do Jogo</w:t>
+      </w:r>
+    </w:p>
+    <w:p>
+      <w:pPr>
+        <w:pStyle w:val="PargrafodaLista"/>
+        <w:rPr>
+          <w:b/>
+          <w:sz w:val="32"/>
+          <w:szCs w:val="32"/>
+        </w:rPr>
+      </w:pPr>
     </w:p>
     <w:p>
       <w:pPr>
@@ -2811,47 +2966,7 @@
           <w:sz w:val="32"/>
           <w:szCs w:val="32"/>
         </w:rPr>
-        <w:t>Final do Jogo</w:t>
-      </w:r>
-    </w:p>
-    <w:p>
-      <w:pPr>
-        <w:pStyle w:val="PargrafodaLista"/>
-        <w:rPr>
-          <w:b/>
-          <w:sz w:val="32"/>
-          <w:szCs w:val="32"/>
-        </w:rPr>
-      </w:pPr>
-    </w:p>
-    <w:p>
-      <w:pPr>
-        <w:rPr>
-          <w:b/>
-          <w:sz w:val="32"/>
-          <w:szCs w:val="32"/>
-        </w:rPr>
-      </w:pPr>
-    </w:p>
-    <w:p>
-      <w:pPr>
-        <w:pStyle w:val="PargrafodaLista"/>
-        <w:numPr>
-          <w:ilvl w:val="1"/>
-          <w:numId w:val="3"/>
-        </w:numPr>
-        <w:rPr>
-          <w:b/>
-          <w:sz w:val="32"/>
-          <w:szCs w:val="32"/>
-        </w:rPr>
-      </w:pPr>
-      <w:r>
-        <w:rPr>
-          <w:b/>
-          <w:sz w:val="32"/>
-          <w:szCs w:val="32"/>
-        </w:rPr>
+        <w:lastRenderedPageBreak/>
         <w:t>Jogada do Computador</w:t>
       </w:r>
     </w:p>
@@ -2940,7 +3055,6 @@
           <w:sz w:val="32"/>
           <w:szCs w:val="32"/>
         </w:rPr>
-        <w:lastRenderedPageBreak/>
         <w:t>Bibliografia</w:t>
       </w:r>
     </w:p>
@@ -3179,6 +3293,119 @@
     </w:lvl>
   </w:abstractNum>
   <w:abstractNum w:abstractNumId="2" w15:restartNumberingAfterBreak="0">
+    <w:nsid w:val="016C2B5D"/>
+    <w:multiLevelType w:val="hybridMultilevel"/>
+    <w:tmpl w:val="83E0BBA2"/>
+    <w:lvl w:ilvl="0" w:tplc="08160001">
+      <w:start w:val="1"/>
+      <w:numFmt w:val="bullet"/>
+      <w:lvlText w:val=""/>
+      <w:lvlJc w:val="left"/>
+      <w:pPr>
+        <w:ind w:left="720" w:hanging="360"/>
+      </w:pPr>
+      <w:rPr>
+        <w:rFonts w:ascii="Symbol" w:hAnsi="Symbol" w:hint="default"/>
+      </w:rPr>
+    </w:lvl>
+    <w:lvl w:ilvl="1" w:tplc="08160003" w:tentative="1">
+      <w:start w:val="1"/>
+      <w:numFmt w:val="bullet"/>
+      <w:lvlText w:val="o"/>
+      <w:lvlJc w:val="left"/>
+      <w:pPr>
+        <w:ind w:left="1440" w:hanging="360"/>
+      </w:pPr>
+      <w:rPr>
+        <w:rFonts w:ascii="Courier New" w:hAnsi="Courier New" w:cs="Courier New" w:hint="default"/>
+      </w:rPr>
+    </w:lvl>
+    <w:lvl w:ilvl="2" w:tplc="08160005" w:tentative="1">
+      <w:start w:val="1"/>
+      <w:numFmt w:val="bullet"/>
+      <w:lvlText w:val=""/>
+      <w:lvlJc w:val="left"/>
+      <w:pPr>
+        <w:ind w:left="2160" w:hanging="360"/>
+      </w:pPr>
+      <w:rPr>
+        <w:rFonts w:ascii="Wingdings" w:hAnsi="Wingdings" w:hint="default"/>
+      </w:rPr>
+    </w:lvl>
+    <w:lvl w:ilvl="3" w:tplc="08160001" w:tentative="1">
+      <w:start w:val="1"/>
+      <w:numFmt w:val="bullet"/>
+      <w:lvlText w:val=""/>
+      <w:lvlJc w:val="left"/>
+      <w:pPr>
+        <w:ind w:left="2880" w:hanging="360"/>
+      </w:pPr>
+      <w:rPr>
+        <w:rFonts w:ascii="Symbol" w:hAnsi="Symbol" w:hint="default"/>
+      </w:rPr>
+    </w:lvl>
+    <w:lvl w:ilvl="4" w:tplc="08160003" w:tentative="1">
+      <w:start w:val="1"/>
+      <w:numFmt w:val="bullet"/>
+      <w:lvlText w:val="o"/>
+      <w:lvlJc w:val="left"/>
+      <w:pPr>
+        <w:ind w:left="3600" w:hanging="360"/>
+      </w:pPr>
+      <w:rPr>
+        <w:rFonts w:ascii="Courier New" w:hAnsi="Courier New" w:cs="Courier New" w:hint="default"/>
+      </w:rPr>
+    </w:lvl>
+    <w:lvl w:ilvl="5" w:tplc="08160005" w:tentative="1">
+      <w:start w:val="1"/>
+      <w:numFmt w:val="bullet"/>
+      <w:lvlText w:val=""/>
+      <w:lvlJc w:val="left"/>
+      <w:pPr>
+        <w:ind w:left="4320" w:hanging="360"/>
+      </w:pPr>
+      <w:rPr>
+        <w:rFonts w:ascii="Wingdings" w:hAnsi="Wingdings" w:hint="default"/>
+      </w:rPr>
+    </w:lvl>
+    <w:lvl w:ilvl="6" w:tplc="08160001" w:tentative="1">
+      <w:start w:val="1"/>
+      <w:numFmt w:val="bullet"/>
+      <w:lvlText w:val=""/>
+      <w:lvlJc w:val="left"/>
+      <w:pPr>
+        <w:ind w:left="5040" w:hanging="360"/>
+      </w:pPr>
+      <w:rPr>
+        <w:rFonts w:ascii="Symbol" w:hAnsi="Symbol" w:hint="default"/>
+      </w:rPr>
+    </w:lvl>
+    <w:lvl w:ilvl="7" w:tplc="08160003" w:tentative="1">
+      <w:start w:val="1"/>
+      <w:numFmt w:val="bullet"/>
+      <w:lvlText w:val="o"/>
+      <w:lvlJc w:val="left"/>
+      <w:pPr>
+        <w:ind w:left="5760" w:hanging="360"/>
+      </w:pPr>
+      <w:rPr>
+        <w:rFonts w:ascii="Courier New" w:hAnsi="Courier New" w:cs="Courier New" w:hint="default"/>
+      </w:rPr>
+    </w:lvl>
+    <w:lvl w:ilvl="8" w:tplc="08160005" w:tentative="1">
+      <w:start w:val="1"/>
+      <w:numFmt w:val="bullet"/>
+      <w:lvlText w:val=""/>
+      <w:lvlJc w:val="left"/>
+      <w:pPr>
+        <w:ind w:left="6480" w:hanging="360"/>
+      </w:pPr>
+      <w:rPr>
+        <w:rFonts w:ascii="Wingdings" w:hAnsi="Wingdings" w:hint="default"/>
+      </w:rPr>
+    </w:lvl>
+  </w:abstractNum>
+  <w:abstractNum w:abstractNumId="3" w15:restartNumberingAfterBreak="0">
     <w:nsid w:val="17A7142C"/>
     <w:multiLevelType w:val="hybridMultilevel"/>
     <w:tmpl w:val="4DDA018E"/>
@@ -3291,7 +3518,120 @@
       </w:rPr>
     </w:lvl>
   </w:abstractNum>
-  <w:abstractNum w:abstractNumId="3" w15:restartNumberingAfterBreak="0">
+  <w:abstractNum w:abstractNumId="4" w15:restartNumberingAfterBreak="0">
+    <w:nsid w:val="183843EA"/>
+    <w:multiLevelType w:val="hybridMultilevel"/>
+    <w:tmpl w:val="386E29FA"/>
+    <w:lvl w:ilvl="0" w:tplc="08160001">
+      <w:start w:val="1"/>
+      <w:numFmt w:val="bullet"/>
+      <w:lvlText w:val=""/>
+      <w:lvlJc w:val="left"/>
+      <w:pPr>
+        <w:ind w:left="720" w:hanging="360"/>
+      </w:pPr>
+      <w:rPr>
+        <w:rFonts w:ascii="Symbol" w:hAnsi="Symbol" w:hint="default"/>
+      </w:rPr>
+    </w:lvl>
+    <w:lvl w:ilvl="1" w:tplc="08160003" w:tentative="1">
+      <w:start w:val="1"/>
+      <w:numFmt w:val="bullet"/>
+      <w:lvlText w:val="o"/>
+      <w:lvlJc w:val="left"/>
+      <w:pPr>
+        <w:ind w:left="1440" w:hanging="360"/>
+      </w:pPr>
+      <w:rPr>
+        <w:rFonts w:ascii="Courier New" w:hAnsi="Courier New" w:cs="Courier New" w:hint="default"/>
+      </w:rPr>
+    </w:lvl>
+    <w:lvl w:ilvl="2" w:tplc="08160005" w:tentative="1">
+      <w:start w:val="1"/>
+      <w:numFmt w:val="bullet"/>
+      <w:lvlText w:val=""/>
+      <w:lvlJc w:val="left"/>
+      <w:pPr>
+        <w:ind w:left="2160" w:hanging="360"/>
+      </w:pPr>
+      <w:rPr>
+        <w:rFonts w:ascii="Wingdings" w:hAnsi="Wingdings" w:hint="default"/>
+      </w:rPr>
+    </w:lvl>
+    <w:lvl w:ilvl="3" w:tplc="08160001" w:tentative="1">
+      <w:start w:val="1"/>
+      <w:numFmt w:val="bullet"/>
+      <w:lvlText w:val=""/>
+      <w:lvlJc w:val="left"/>
+      <w:pPr>
+        <w:ind w:left="2880" w:hanging="360"/>
+      </w:pPr>
+      <w:rPr>
+        <w:rFonts w:ascii="Symbol" w:hAnsi="Symbol" w:hint="default"/>
+      </w:rPr>
+    </w:lvl>
+    <w:lvl w:ilvl="4" w:tplc="08160003" w:tentative="1">
+      <w:start w:val="1"/>
+      <w:numFmt w:val="bullet"/>
+      <w:lvlText w:val="o"/>
+      <w:lvlJc w:val="left"/>
+      <w:pPr>
+        <w:ind w:left="3600" w:hanging="360"/>
+      </w:pPr>
+      <w:rPr>
+        <w:rFonts w:ascii="Courier New" w:hAnsi="Courier New" w:cs="Courier New" w:hint="default"/>
+      </w:rPr>
+    </w:lvl>
+    <w:lvl w:ilvl="5" w:tplc="08160005" w:tentative="1">
+      <w:start w:val="1"/>
+      <w:numFmt w:val="bullet"/>
+      <w:lvlText w:val=""/>
+      <w:lvlJc w:val="left"/>
+      <w:pPr>
+        <w:ind w:left="4320" w:hanging="360"/>
+      </w:pPr>
+      <w:rPr>
+        <w:rFonts w:ascii="Wingdings" w:hAnsi="Wingdings" w:hint="default"/>
+      </w:rPr>
+    </w:lvl>
+    <w:lvl w:ilvl="6" w:tplc="08160001" w:tentative="1">
+      <w:start w:val="1"/>
+      <w:numFmt w:val="bullet"/>
+      <w:lvlText w:val=""/>
+      <w:lvlJc w:val="left"/>
+      <w:pPr>
+        <w:ind w:left="5040" w:hanging="360"/>
+      </w:pPr>
+      <w:rPr>
+        <w:rFonts w:ascii="Symbol" w:hAnsi="Symbol" w:hint="default"/>
+      </w:rPr>
+    </w:lvl>
+    <w:lvl w:ilvl="7" w:tplc="08160003" w:tentative="1">
+      <w:start w:val="1"/>
+      <w:numFmt w:val="bullet"/>
+      <w:lvlText w:val="o"/>
+      <w:lvlJc w:val="left"/>
+      <w:pPr>
+        <w:ind w:left="5760" w:hanging="360"/>
+      </w:pPr>
+      <w:rPr>
+        <w:rFonts w:ascii="Courier New" w:hAnsi="Courier New" w:cs="Courier New" w:hint="default"/>
+      </w:rPr>
+    </w:lvl>
+    <w:lvl w:ilvl="8" w:tplc="08160005" w:tentative="1">
+      <w:start w:val="1"/>
+      <w:numFmt w:val="bullet"/>
+      <w:lvlText w:val=""/>
+      <w:lvlJc w:val="left"/>
+      <w:pPr>
+        <w:ind w:left="6480" w:hanging="360"/>
+      </w:pPr>
+      <w:rPr>
+        <w:rFonts w:ascii="Wingdings" w:hAnsi="Wingdings" w:hint="default"/>
+      </w:rPr>
+    </w:lvl>
+  </w:abstractNum>
+  <w:abstractNum w:abstractNumId="5" w15:restartNumberingAfterBreak="0">
     <w:nsid w:val="4EE1596A"/>
     <w:multiLevelType w:val="multilevel"/>
     <w:tmpl w:val="0816001F"/>
@@ -3378,7 +3718,7 @@
     </w:lvl>
   </w:abstractNum>
   <w:num w:numId="1">
-    <w:abstractNumId w:val="3"/>
+    <w:abstractNumId w:val="5"/>
   </w:num>
   <w:num w:numId="2">
     <w:abstractNumId w:val="0"/>
@@ -3387,7 +3727,13 @@
     <w:abstractNumId w:val="1"/>
   </w:num>
   <w:num w:numId="4">
+    <w:abstractNumId w:val="3"/>
+  </w:num>
+  <w:num w:numId="5">
     <w:abstractNumId w:val="2"/>
+  </w:num>
+  <w:num w:numId="6">
+    <w:abstractNumId w:val="4"/>
   </w:num>
 </w:numbering>
 </file>
@@ -4335,7 +4681,7 @@
 </file>
 
 <file path=customXml/itemProps1.xml><?xml version="1.0" encoding="utf-8"?>
-<ds:datastoreItem xmlns:ds="http://schemas.openxmlformats.org/officeDocument/2006/customXml" ds:itemID="{8992C283-9C29-4028-B7CD-BC2FF05AD9B1}">
+<ds:datastoreItem xmlns:ds="http://schemas.openxmlformats.org/officeDocument/2006/customXml" ds:itemID="{B0880D3B-8D19-4273-B928-F3033381C1F3}">
   <ds:schemaRefs>
     <ds:schemaRef ds:uri="http://schemas.openxmlformats.org/officeDocument/2006/bibliography"/>
   </ds:schemaRefs>

--- a/Monkey Qeen Relatório Final.docx
+++ b/Monkey Qeen Relatório Final.docx
@@ -578,17 +578,7 @@
           <w:szCs w:val="32"/>
         </w:rPr>
         <w:lastRenderedPageBreak/>
-        <w:t>I</w:t>
-      </w:r>
-      <w:bookmarkStart w:id="0" w:name="_GoBack"/>
-      <w:bookmarkEnd w:id="0"/>
-      <w:r>
-        <w:rPr>
-          <w:b/>
-          <w:sz w:val="32"/>
-          <w:szCs w:val="32"/>
-        </w:rPr>
-        <w:t>ntrodução</w:t>
+        <w:t>Introdução</w:t>
       </w:r>
     </w:p>
     <w:p>
@@ -688,27 +678,14 @@
                             <w:r>
                               <w:t xml:space="preserve">Figura </w:t>
                             </w:r>
-                            <w:r>
-                              <w:fldChar w:fldCharType="begin"/>
-                            </w:r>
-                            <w:r>
-                              <w:instrText xml:space="preserve"> SEQ Figura \* ARABIC </w:instrText>
-                            </w:r>
-                            <w:r>
-                              <w:fldChar w:fldCharType="separate"/>
-                            </w:r>
-                            <w:r>
-                              <w:rPr>
-                                <w:noProof/>
-                              </w:rPr>
-                              <w:t>1</w:t>
-                            </w:r>
-                            <w:r>
-                              <w:rPr>
-                                <w:noProof/>
-                              </w:rPr>
-                              <w:fldChar w:fldCharType="end"/>
-                            </w:r>
+                            <w:fldSimple w:instr=" SEQ Figura \* ARABIC ">
+                              <w:r>
+                                <w:rPr>
+                                  <w:noProof/>
+                                </w:rPr>
+                                <w:t>1</w:t>
+                              </w:r>
+                            </w:fldSimple>
                             <w:r>
                               <w:t xml:space="preserve"> - Versão Física do Jogo</w:t>
                             </w:r>
@@ -747,27 +724,14 @@
                       <w:r>
                         <w:t xml:space="preserve">Figura </w:t>
                       </w:r>
-                      <w:r>
-                        <w:fldChar w:fldCharType="begin"/>
-                      </w:r>
-                      <w:r>
-                        <w:instrText xml:space="preserve"> SEQ Figura \* ARABIC </w:instrText>
-                      </w:r>
-                      <w:r>
-                        <w:fldChar w:fldCharType="separate"/>
-                      </w:r>
-                      <w:r>
-                        <w:rPr>
-                          <w:noProof/>
-                        </w:rPr>
-                        <w:t>1</w:t>
-                      </w:r>
-                      <w:r>
-                        <w:rPr>
-                          <w:noProof/>
-                        </w:rPr>
-                        <w:fldChar w:fldCharType="end"/>
-                      </w:r>
+                      <w:fldSimple w:instr=" SEQ Figura \* ARABIC ">
+                        <w:r>
+                          <w:rPr>
+                            <w:noProof/>
+                          </w:rPr>
+                          <w:t>1</w:t>
+                        </w:r>
+                      </w:fldSimple>
                       <w:r>
                         <w:t xml:space="preserve"> - Versão Física do Jogo</w:t>
                       </w:r>
@@ -1112,27 +1076,14 @@
                             <w:r>
                               <w:t xml:space="preserve">Figura </w:t>
                             </w:r>
-                            <w:r>
-                              <w:fldChar w:fldCharType="begin"/>
-                            </w:r>
-                            <w:r>
-                              <w:instrText xml:space="preserve"> SEQ Figura \* ARABIC </w:instrText>
-                            </w:r>
-                            <w:r>
-                              <w:fldChar w:fldCharType="separate"/>
-                            </w:r>
-                            <w:r>
-                              <w:rPr>
-                                <w:noProof/>
-                              </w:rPr>
-                              <w:t>2</w:t>
-                            </w:r>
-                            <w:r>
-                              <w:rPr>
-                                <w:noProof/>
-                              </w:rPr>
-                              <w:fldChar w:fldCharType="end"/>
-                            </w:r>
+                            <w:fldSimple w:instr=" SEQ Figura \* ARABIC ">
+                              <w:r>
+                                <w:rPr>
+                                  <w:noProof/>
+                                </w:rPr>
+                                <w:t>2</w:t>
+                              </w:r>
+                            </w:fldSimple>
                             <w:r>
                               <w:t xml:space="preserve"> - Representação do tabuleiro inicial</w:t>
                             </w:r>
@@ -1170,24 +1121,14 @@
                       <w:r>
                         <w:t xml:space="preserve">Figura </w:t>
                       </w:r>
-                      <w:r>
-                        <w:fldChar w:fldCharType="begin"/>
-                      </w:r>
-                      <w:r>
-                        <w:instrText xml:space="preserve"> SEQ Figura \* ARABIC </w:instrText>
-                      </w:r>
-                      <w:r>
-                        <w:fldChar w:fldCharType="separate"/>
-                      </w:r>
-                      <w:r>
-                        <w:rPr>
-                          <w:noProof/>
-                        </w:rPr>
-                        <w:t>2</w:t>
-                      </w:r>
-                      <w:r>
-                        <w:fldChar w:fldCharType="end"/>
-                      </w:r>
+                      <w:fldSimple w:instr=" SEQ Figura \* ARABIC ">
+                        <w:r>
+                          <w:rPr>
+                            <w:noProof/>
+                          </w:rPr>
+                          <w:t>2</w:t>
+                        </w:r>
+                      </w:fldSimple>
                       <w:r>
                         <w:t xml:space="preserve"> - Representação do tabuleiro inicial</w:t>
                       </w:r>
@@ -1275,30 +1216,14 @@
                             <w:r>
                               <w:t xml:space="preserve">Figura </w:t>
                             </w:r>
-                            <w:r>
-                              <w:fldChar w:fldCharType="begin"/>
-                            </w:r>
-                            <w:r>
-                              <w:instrText xml:space="preserve"> SEQ Figura \* ARABI</w:instrText>
-                            </w:r>
-                            <w:r>
-                              <w:instrText xml:space="preserve">C </w:instrText>
-                            </w:r>
-                            <w:r>
-                              <w:fldChar w:fldCharType="separate"/>
-                            </w:r>
-                            <w:r>
-                              <w:rPr>
-                                <w:noProof/>
-                              </w:rPr>
-                              <w:t>3</w:t>
-                            </w:r>
-                            <w:r>
-                              <w:rPr>
-                                <w:noProof/>
-                              </w:rPr>
-                              <w:fldChar w:fldCharType="end"/>
-                            </w:r>
+                            <w:fldSimple w:instr=" SEQ Figura \* ARABIC ">
+                              <w:r>
+                                <w:rPr>
+                                  <w:noProof/>
+                                </w:rPr>
+                                <w:t>3</w:t>
+                              </w:r>
+                            </w:fldSimple>
                             <w:r>
                               <w:t xml:space="preserve"> - </w:t>
                             </w:r>
@@ -1338,24 +1263,14 @@
                       <w:r>
                         <w:t xml:space="preserve">Figura </w:t>
                       </w:r>
-                      <w:r>
-                        <w:fldChar w:fldCharType="begin"/>
-                      </w:r>
-                      <w:r>
-                        <w:instrText xml:space="preserve"> SEQ Figura \* ARABIC </w:instrText>
-                      </w:r>
-                      <w:r>
-                        <w:fldChar w:fldCharType="separate"/>
-                      </w:r>
-                      <w:r>
-                        <w:rPr>
-                          <w:noProof/>
-                        </w:rPr>
-                        <w:t>3</w:t>
-                      </w:r>
-                      <w:r>
-                        <w:fldChar w:fldCharType="end"/>
-                      </w:r>
+                      <w:fldSimple w:instr=" SEQ Figura \* ARABIC ">
+                        <w:r>
+                          <w:rPr>
+                            <w:noProof/>
+                          </w:rPr>
+                          <w:t>3</w:t>
+                        </w:r>
+                      </w:fldSimple>
                       <w:r>
                         <w:t xml:space="preserve"> - </w:t>
                       </w:r>
@@ -1634,27 +1549,14 @@
                             <w:r>
                               <w:t xml:space="preserve">Figura </w:t>
                             </w:r>
-                            <w:r>
-                              <w:fldChar w:fldCharType="begin"/>
-                            </w:r>
-                            <w:r>
-                              <w:instrText xml:space="preserve"> SEQ Figura \* ARABIC </w:instrText>
-                            </w:r>
-                            <w:r>
-                              <w:fldChar w:fldCharType="separate"/>
-                            </w:r>
-                            <w:r>
-                              <w:rPr>
-                                <w:noProof/>
-                              </w:rPr>
-                              <w:t>4</w:t>
-                            </w:r>
-                            <w:r>
-                              <w:rPr>
-                                <w:noProof/>
-                              </w:rPr>
-                              <w:fldChar w:fldCharType="end"/>
-                            </w:r>
+                            <w:fldSimple w:instr=" SEQ Figura \* ARABIC ">
+                              <w:r>
+                                <w:rPr>
+                                  <w:noProof/>
+                                </w:rPr>
+                                <w:t>4</w:t>
+                              </w:r>
+                            </w:fldSimple>
                             <w:r>
                               <w:t xml:space="preserve"> - </w:t>
                             </w:r>
@@ -1697,24 +1599,14 @@
                       <w:r>
                         <w:t xml:space="preserve">Figura </w:t>
                       </w:r>
-                      <w:r>
-                        <w:fldChar w:fldCharType="begin"/>
-                      </w:r>
-                      <w:r>
-                        <w:instrText xml:space="preserve"> SEQ Figura \* ARABIC </w:instrText>
-                      </w:r>
-                      <w:r>
-                        <w:fldChar w:fldCharType="separate"/>
-                      </w:r>
-                      <w:r>
-                        <w:rPr>
-                          <w:noProof/>
-                        </w:rPr>
-                        <w:t>4</w:t>
-                      </w:r>
-                      <w:r>
-                        <w:fldChar w:fldCharType="end"/>
-                      </w:r>
+                      <w:fldSimple w:instr=" SEQ Figura \* ARABIC ">
+                        <w:r>
+                          <w:rPr>
+                            <w:noProof/>
+                          </w:rPr>
+                          <w:t>4</w:t>
+                        </w:r>
+                      </w:fldSimple>
                       <w:r>
                         <w:t xml:space="preserve"> - </w:t>
                       </w:r>
@@ -2186,27 +2078,14 @@
                             <w:r>
                               <w:t xml:space="preserve">Figura </w:t>
                             </w:r>
-                            <w:r>
-                              <w:fldChar w:fldCharType="begin"/>
-                            </w:r>
-                            <w:r>
-                              <w:instrText xml:space="preserve"> SEQ Figura \* ARABIC </w:instrText>
-                            </w:r>
-                            <w:r>
-                              <w:fldChar w:fldCharType="separate"/>
-                            </w:r>
-                            <w:r>
-                              <w:rPr>
-                                <w:noProof/>
-                              </w:rPr>
-                              <w:t>5</w:t>
-                            </w:r>
-                            <w:r>
-                              <w:rPr>
-                                <w:noProof/>
-                              </w:rPr>
-                              <w:fldChar w:fldCharType="end"/>
-                            </w:r>
+                            <w:fldSimple w:instr=" SEQ Figura \* ARABIC ">
+                              <w:r>
+                                <w:rPr>
+                                  <w:noProof/>
+                                </w:rPr>
+                                <w:t>5</w:t>
+                              </w:r>
+                            </w:fldSimple>
                             <w:r>
                               <w:t xml:space="preserve"> - </w:t>
                             </w:r>
@@ -2246,24 +2125,14 @@
                       <w:r>
                         <w:t xml:space="preserve">Figura </w:t>
                       </w:r>
-                      <w:r>
-                        <w:fldChar w:fldCharType="begin"/>
-                      </w:r>
-                      <w:r>
-                        <w:instrText xml:space="preserve"> SEQ Figura \* ARABIC </w:instrText>
-                      </w:r>
-                      <w:r>
-                        <w:fldChar w:fldCharType="separate"/>
-                      </w:r>
-                      <w:r>
-                        <w:rPr>
-                          <w:noProof/>
-                        </w:rPr>
-                        <w:t>5</w:t>
-                      </w:r>
-                      <w:r>
-                        <w:fldChar w:fldCharType="end"/>
-                      </w:r>
+                      <w:fldSimple w:instr=" SEQ Figura \* ARABIC ">
+                        <w:r>
+                          <w:rPr>
+                            <w:noProof/>
+                          </w:rPr>
+                          <w:t>5</w:t>
+                        </w:r>
+                      </w:fldSimple>
                       <w:r>
                         <w:t xml:space="preserve"> - </w:t>
                       </w:r>
@@ -2852,18 +2721,99 @@
       </w:r>
     </w:p>
     <w:p>
-      <w:pPr>
-        <w:rPr>
-          <w:lang w:val="en-US"/>
-        </w:rPr>
-      </w:pPr>
-    </w:p>
-    <w:p>
-      <w:pPr>
-        <w:rPr>
-          <w:lang w:val="en-US"/>
-        </w:rPr>
-      </w:pPr>
+      <w:r>
+        <w:t>Dependendo se a peça se movimenta para capturar ou n</w:t>
+      </w:r>
+      <w:r>
+        <w:t>ão, pode deixar para trás um bebé ou não.</w:t>
+      </w:r>
+    </w:p>
+    <w:p>
+      <w:pPr>
+        <w:pStyle w:val="PargrafodaLista"/>
+        <w:numPr>
+          <w:ilvl w:val="0"/>
+          <w:numId w:val="7"/>
+        </w:numPr>
+        <w:rPr>
+          <w:lang w:val="en-US"/>
+        </w:rPr>
+      </w:pPr>
+      <w:r>
+        <w:rPr>
+          <w:lang w:val="en-US"/>
+        </w:rPr>
+        <w:t>dropChild(DropPiece, Piece, FX-FY, FinalBoard2, BoardWithChild)</w:t>
+      </w:r>
+    </w:p>
+    <w:p>
+      <w:r>
+        <w:t xml:space="preserve">Se </w:t>
+      </w:r>
+      <w:r>
+        <w:t>captura</w:t>
+      </w:r>
+      <w:r>
+        <w:t xml:space="preserve">r </w:t>
+      </w:r>
+      <w:r>
+        <w:t>come</w:t>
+      </w:r>
+      <w:r>
+        <w:t xml:space="preserve"> a peça na posiç</w:t>
+      </w:r>
+      <w:r>
+        <w:t>ão de destino</w:t>
+      </w:r>
+      <w:r>
+        <w:t>.</w:t>
+      </w:r>
+    </w:p>
+    <w:p>
+      <w:pPr>
+        <w:pStyle w:val="PargrafodaLista"/>
+        <w:numPr>
+          <w:ilvl w:val="0"/>
+          <w:numId w:val="7"/>
+        </w:numPr>
+        <w:rPr>
+          <w:lang w:val="en-US"/>
+        </w:rPr>
+      </w:pPr>
+      <w:r>
+        <w:rPr>
+          <w:lang w:val="en-US"/>
+        </w:rPr>
+        <w:t>eatPiece(Player, Piece, [H|T], FX-FY, TX-TY, Board, It, Victory, FinalBoard, DropPiece)</w:t>
+      </w:r>
+    </w:p>
+    <w:p>
+      <w:r>
+        <w:t>E em qualquer situação substitui o que est</w:t>
+      </w:r>
+      <w:r>
+        <w:t>á no destino, quer seja uma peça ou uma casa vazia.</w:t>
+      </w:r>
+    </w:p>
+    <w:p>
+      <w:pPr>
+        <w:pStyle w:val="PargrafodaLista"/>
+        <w:numPr>
+          <w:ilvl w:val="0"/>
+          <w:numId w:val="7"/>
+        </w:numPr>
+        <w:rPr>
+          <w:lang w:val="en-US"/>
+        </w:rPr>
+      </w:pPr>
+      <w:r>
+        <w:rPr>
+          <w:lang w:val="en-US"/>
+        </w:rPr>
+        <w:t>replacePieceAtPosition(Colour-Char, [H|T], FX-FY, Board, It, FinalBoard)</w:t>
+      </w:r>
+      <w:bookmarkStart w:id="0" w:name="_GoBack"/>
+      <w:bookmarkEnd w:id="0"/>
     </w:p>
     <w:p>
       <w:pPr>
@@ -2894,6 +2844,7 @@
           <w:sz w:val="32"/>
           <w:szCs w:val="32"/>
         </w:rPr>
+        <w:lastRenderedPageBreak/>
         <w:t>Avaliação do Tabuleiro</w:t>
       </w:r>
     </w:p>
@@ -2966,7 +2917,6 @@
           <w:sz w:val="32"/>
           <w:szCs w:val="32"/>
         </w:rPr>
-        <w:lastRenderedPageBreak/>
         <w:t>Jogada do Computador</w:t>
       </w:r>
     </w:p>
@@ -3406,6 +3356,119 @@
     </w:lvl>
   </w:abstractNum>
   <w:abstractNum w:abstractNumId="3" w15:restartNumberingAfterBreak="0">
+    <w:nsid w:val="04C641C9"/>
+    <w:multiLevelType w:val="hybridMultilevel"/>
+    <w:tmpl w:val="1D86FDB2"/>
+    <w:lvl w:ilvl="0" w:tplc="08160001">
+      <w:start w:val="1"/>
+      <w:numFmt w:val="bullet"/>
+      <w:lvlText w:val=""/>
+      <w:lvlJc w:val="left"/>
+      <w:pPr>
+        <w:ind w:left="720" w:hanging="360"/>
+      </w:pPr>
+      <w:rPr>
+        <w:rFonts w:ascii="Symbol" w:hAnsi="Symbol" w:hint="default"/>
+      </w:rPr>
+    </w:lvl>
+    <w:lvl w:ilvl="1" w:tplc="08160003" w:tentative="1">
+      <w:start w:val="1"/>
+      <w:numFmt w:val="bullet"/>
+      <w:lvlText w:val="o"/>
+      <w:lvlJc w:val="left"/>
+      <w:pPr>
+        <w:ind w:left="1440" w:hanging="360"/>
+      </w:pPr>
+      <w:rPr>
+        <w:rFonts w:ascii="Courier New" w:hAnsi="Courier New" w:cs="Courier New" w:hint="default"/>
+      </w:rPr>
+    </w:lvl>
+    <w:lvl w:ilvl="2" w:tplc="08160005" w:tentative="1">
+      <w:start w:val="1"/>
+      <w:numFmt w:val="bullet"/>
+      <w:lvlText w:val=""/>
+      <w:lvlJc w:val="left"/>
+      <w:pPr>
+        <w:ind w:left="2160" w:hanging="360"/>
+      </w:pPr>
+      <w:rPr>
+        <w:rFonts w:ascii="Wingdings" w:hAnsi="Wingdings" w:hint="default"/>
+      </w:rPr>
+    </w:lvl>
+    <w:lvl w:ilvl="3" w:tplc="08160001" w:tentative="1">
+      <w:start w:val="1"/>
+      <w:numFmt w:val="bullet"/>
+      <w:lvlText w:val=""/>
+      <w:lvlJc w:val="left"/>
+      <w:pPr>
+        <w:ind w:left="2880" w:hanging="360"/>
+      </w:pPr>
+      <w:rPr>
+        <w:rFonts w:ascii="Symbol" w:hAnsi="Symbol" w:hint="default"/>
+      </w:rPr>
+    </w:lvl>
+    <w:lvl w:ilvl="4" w:tplc="08160003" w:tentative="1">
+      <w:start w:val="1"/>
+      <w:numFmt w:val="bullet"/>
+      <w:lvlText w:val="o"/>
+      <w:lvlJc w:val="left"/>
+      <w:pPr>
+        <w:ind w:left="3600" w:hanging="360"/>
+      </w:pPr>
+      <w:rPr>
+        <w:rFonts w:ascii="Courier New" w:hAnsi="Courier New" w:cs="Courier New" w:hint="default"/>
+      </w:rPr>
+    </w:lvl>
+    <w:lvl w:ilvl="5" w:tplc="08160005" w:tentative="1">
+      <w:start w:val="1"/>
+      <w:numFmt w:val="bullet"/>
+      <w:lvlText w:val=""/>
+      <w:lvlJc w:val="left"/>
+      <w:pPr>
+        <w:ind w:left="4320" w:hanging="360"/>
+      </w:pPr>
+      <w:rPr>
+        <w:rFonts w:ascii="Wingdings" w:hAnsi="Wingdings" w:hint="default"/>
+      </w:rPr>
+    </w:lvl>
+    <w:lvl w:ilvl="6" w:tplc="08160001" w:tentative="1">
+      <w:start w:val="1"/>
+      <w:numFmt w:val="bullet"/>
+      <w:lvlText w:val=""/>
+      <w:lvlJc w:val="left"/>
+      <w:pPr>
+        <w:ind w:left="5040" w:hanging="360"/>
+      </w:pPr>
+      <w:rPr>
+        <w:rFonts w:ascii="Symbol" w:hAnsi="Symbol" w:hint="default"/>
+      </w:rPr>
+    </w:lvl>
+    <w:lvl w:ilvl="7" w:tplc="08160003" w:tentative="1">
+      <w:start w:val="1"/>
+      <w:numFmt w:val="bullet"/>
+      <w:lvlText w:val="o"/>
+      <w:lvlJc w:val="left"/>
+      <w:pPr>
+        <w:ind w:left="5760" w:hanging="360"/>
+      </w:pPr>
+      <w:rPr>
+        <w:rFonts w:ascii="Courier New" w:hAnsi="Courier New" w:cs="Courier New" w:hint="default"/>
+      </w:rPr>
+    </w:lvl>
+    <w:lvl w:ilvl="8" w:tplc="08160005" w:tentative="1">
+      <w:start w:val="1"/>
+      <w:numFmt w:val="bullet"/>
+      <w:lvlText w:val=""/>
+      <w:lvlJc w:val="left"/>
+      <w:pPr>
+        <w:ind w:left="6480" w:hanging="360"/>
+      </w:pPr>
+      <w:rPr>
+        <w:rFonts w:ascii="Wingdings" w:hAnsi="Wingdings" w:hint="default"/>
+      </w:rPr>
+    </w:lvl>
+  </w:abstractNum>
+  <w:abstractNum w:abstractNumId="4" w15:restartNumberingAfterBreak="0">
     <w:nsid w:val="17A7142C"/>
     <w:multiLevelType w:val="hybridMultilevel"/>
     <w:tmpl w:val="4DDA018E"/>
@@ -3518,7 +3581,7 @@
       </w:rPr>
     </w:lvl>
   </w:abstractNum>
-  <w:abstractNum w:abstractNumId="4" w15:restartNumberingAfterBreak="0">
+  <w:abstractNum w:abstractNumId="5" w15:restartNumberingAfterBreak="0">
     <w:nsid w:val="183843EA"/>
     <w:multiLevelType w:val="hybridMultilevel"/>
     <w:tmpl w:val="386E29FA"/>
@@ -3631,7 +3694,7 @@
       </w:rPr>
     </w:lvl>
   </w:abstractNum>
-  <w:abstractNum w:abstractNumId="5" w15:restartNumberingAfterBreak="0">
+  <w:abstractNum w:abstractNumId="6" w15:restartNumberingAfterBreak="0">
     <w:nsid w:val="4EE1596A"/>
     <w:multiLevelType w:val="multilevel"/>
     <w:tmpl w:val="0816001F"/>
@@ -3718,7 +3781,7 @@
     </w:lvl>
   </w:abstractNum>
   <w:num w:numId="1">
-    <w:abstractNumId w:val="5"/>
+    <w:abstractNumId w:val="6"/>
   </w:num>
   <w:num w:numId="2">
     <w:abstractNumId w:val="0"/>
@@ -3727,13 +3790,16 @@
     <w:abstractNumId w:val="1"/>
   </w:num>
   <w:num w:numId="4">
-    <w:abstractNumId w:val="3"/>
+    <w:abstractNumId w:val="4"/>
   </w:num>
   <w:num w:numId="5">
     <w:abstractNumId w:val="2"/>
   </w:num>
   <w:num w:numId="6">
-    <w:abstractNumId w:val="4"/>
+    <w:abstractNumId w:val="5"/>
+  </w:num>
+  <w:num w:numId="7">
+    <w:abstractNumId w:val="3"/>
   </w:num>
 </w:numbering>
 </file>
@@ -4681,7 +4747,7 @@
 </file>
 
 <file path=customXml/itemProps1.xml><?xml version="1.0" encoding="utf-8"?>
-<ds:datastoreItem xmlns:ds="http://schemas.openxmlformats.org/officeDocument/2006/customXml" ds:itemID="{B0880D3B-8D19-4273-B928-F3033381C1F3}">
+<ds:datastoreItem xmlns:ds="http://schemas.openxmlformats.org/officeDocument/2006/customXml" ds:itemID="{651F72BA-1CDC-4737-BC2F-E7A86BE6895C}">
   <ds:schemaRefs>
     <ds:schemaRef ds:uri="http://schemas.openxmlformats.org/officeDocument/2006/bibliography"/>
   </ds:schemaRefs>

--- a/Monkey Qeen Relatório Final.docx
+++ b/Monkey Qeen Relatório Final.docx
@@ -678,14 +678,27 @@
                             <w:r>
                               <w:t xml:space="preserve">Figura </w:t>
                             </w:r>
-                            <w:fldSimple w:instr=" SEQ Figura \* ARABIC ">
-                              <w:r>
-                                <w:rPr>
-                                  <w:noProof/>
-                                </w:rPr>
-                                <w:t>1</w:t>
-                              </w:r>
-                            </w:fldSimple>
+                            <w:r>
+                              <w:fldChar w:fldCharType="begin"/>
+                            </w:r>
+                            <w:r>
+                              <w:instrText xml:space="preserve"> SEQ Figura \* ARABIC </w:instrText>
+                            </w:r>
+                            <w:r>
+                              <w:fldChar w:fldCharType="separate"/>
+                            </w:r>
+                            <w:r>
+                              <w:rPr>
+                                <w:noProof/>
+                              </w:rPr>
+                              <w:t>1</w:t>
+                            </w:r>
+                            <w:r>
+                              <w:rPr>
+                                <w:noProof/>
+                              </w:rPr>
+                              <w:fldChar w:fldCharType="end"/>
+                            </w:r>
                             <w:r>
                               <w:t xml:space="preserve"> - Versão Física do Jogo</w:t>
                             </w:r>
@@ -724,14 +737,27 @@
                       <w:r>
                         <w:t xml:space="preserve">Figura </w:t>
                       </w:r>
-                      <w:fldSimple w:instr=" SEQ Figura \* ARABIC ">
-                        <w:r>
-                          <w:rPr>
-                            <w:noProof/>
-                          </w:rPr>
-                          <w:t>1</w:t>
-                        </w:r>
-                      </w:fldSimple>
+                      <w:r>
+                        <w:fldChar w:fldCharType="begin"/>
+                      </w:r>
+                      <w:r>
+                        <w:instrText xml:space="preserve"> SEQ Figura \* ARABIC </w:instrText>
+                      </w:r>
+                      <w:r>
+                        <w:fldChar w:fldCharType="separate"/>
+                      </w:r>
+                      <w:r>
+                        <w:rPr>
+                          <w:noProof/>
+                        </w:rPr>
+                        <w:t>1</w:t>
+                      </w:r>
+                      <w:r>
+                        <w:rPr>
+                          <w:noProof/>
+                        </w:rPr>
+                        <w:fldChar w:fldCharType="end"/>
+                      </w:r>
                       <w:r>
                         <w:t xml:space="preserve"> - Versão Física do Jogo</w:t>
                       </w:r>
@@ -1076,14 +1102,27 @@
                             <w:r>
                               <w:t xml:space="preserve">Figura </w:t>
                             </w:r>
-                            <w:fldSimple w:instr=" SEQ Figura \* ARABIC ">
-                              <w:r>
-                                <w:rPr>
-                                  <w:noProof/>
-                                </w:rPr>
-                                <w:t>2</w:t>
-                              </w:r>
-                            </w:fldSimple>
+                            <w:r>
+                              <w:fldChar w:fldCharType="begin"/>
+                            </w:r>
+                            <w:r>
+                              <w:instrText xml:space="preserve"> SEQ Figura \* ARABIC </w:instrText>
+                            </w:r>
+                            <w:r>
+                              <w:fldChar w:fldCharType="separate"/>
+                            </w:r>
+                            <w:r>
+                              <w:rPr>
+                                <w:noProof/>
+                              </w:rPr>
+                              <w:t>2</w:t>
+                            </w:r>
+                            <w:r>
+                              <w:rPr>
+                                <w:noProof/>
+                              </w:rPr>
+                              <w:fldChar w:fldCharType="end"/>
+                            </w:r>
                             <w:r>
                               <w:t xml:space="preserve"> - Representação do tabuleiro inicial</w:t>
                             </w:r>
@@ -1121,14 +1160,27 @@
                       <w:r>
                         <w:t xml:space="preserve">Figura </w:t>
                       </w:r>
-                      <w:fldSimple w:instr=" SEQ Figura \* ARABIC ">
-                        <w:r>
-                          <w:rPr>
-                            <w:noProof/>
-                          </w:rPr>
-                          <w:t>2</w:t>
-                        </w:r>
-                      </w:fldSimple>
+                      <w:r>
+                        <w:fldChar w:fldCharType="begin"/>
+                      </w:r>
+                      <w:r>
+                        <w:instrText xml:space="preserve"> SEQ Figura \* ARABIC </w:instrText>
+                      </w:r>
+                      <w:r>
+                        <w:fldChar w:fldCharType="separate"/>
+                      </w:r>
+                      <w:r>
+                        <w:rPr>
+                          <w:noProof/>
+                        </w:rPr>
+                        <w:t>2</w:t>
+                      </w:r>
+                      <w:r>
+                        <w:rPr>
+                          <w:noProof/>
+                        </w:rPr>
+                        <w:fldChar w:fldCharType="end"/>
+                      </w:r>
                       <w:r>
                         <w:t xml:space="preserve"> - Representação do tabuleiro inicial</w:t>
                       </w:r>
@@ -1216,14 +1268,27 @@
                             <w:r>
                               <w:t xml:space="preserve">Figura </w:t>
                             </w:r>
-                            <w:fldSimple w:instr=" SEQ Figura \* ARABIC ">
-                              <w:r>
-                                <w:rPr>
-                                  <w:noProof/>
-                                </w:rPr>
-                                <w:t>3</w:t>
-                              </w:r>
-                            </w:fldSimple>
+                            <w:r>
+                              <w:fldChar w:fldCharType="begin"/>
+                            </w:r>
+                            <w:r>
+                              <w:instrText xml:space="preserve"> SEQ Figura \* ARABIC </w:instrText>
+                            </w:r>
+                            <w:r>
+                              <w:fldChar w:fldCharType="separate"/>
+                            </w:r>
+                            <w:r>
+                              <w:rPr>
+                                <w:noProof/>
+                              </w:rPr>
+                              <w:t>3</w:t>
+                            </w:r>
+                            <w:r>
+                              <w:rPr>
+                                <w:noProof/>
+                              </w:rPr>
+                              <w:fldChar w:fldCharType="end"/>
+                            </w:r>
                             <w:r>
                               <w:t xml:space="preserve"> - </w:t>
                             </w:r>
@@ -1263,14 +1328,27 @@
                       <w:r>
                         <w:t xml:space="preserve">Figura </w:t>
                       </w:r>
-                      <w:fldSimple w:instr=" SEQ Figura \* ARABIC ">
-                        <w:r>
-                          <w:rPr>
-                            <w:noProof/>
-                          </w:rPr>
-                          <w:t>3</w:t>
-                        </w:r>
-                      </w:fldSimple>
+                      <w:r>
+                        <w:fldChar w:fldCharType="begin"/>
+                      </w:r>
+                      <w:r>
+                        <w:instrText xml:space="preserve"> SEQ Figura \* ARABIC </w:instrText>
+                      </w:r>
+                      <w:r>
+                        <w:fldChar w:fldCharType="separate"/>
+                      </w:r>
+                      <w:r>
+                        <w:rPr>
+                          <w:noProof/>
+                        </w:rPr>
+                        <w:t>3</w:t>
+                      </w:r>
+                      <w:r>
+                        <w:rPr>
+                          <w:noProof/>
+                        </w:rPr>
+                        <w:fldChar w:fldCharType="end"/>
+                      </w:r>
                       <w:r>
                         <w:t xml:space="preserve"> - </w:t>
                       </w:r>
@@ -1549,14 +1627,27 @@
                             <w:r>
                               <w:t xml:space="preserve">Figura </w:t>
                             </w:r>
-                            <w:fldSimple w:instr=" SEQ Figura \* ARABIC ">
-                              <w:r>
-                                <w:rPr>
-                                  <w:noProof/>
-                                </w:rPr>
-                                <w:t>4</w:t>
-                              </w:r>
-                            </w:fldSimple>
+                            <w:r>
+                              <w:fldChar w:fldCharType="begin"/>
+                            </w:r>
+                            <w:r>
+                              <w:instrText xml:space="preserve"> SEQ Figura \* ARABIC </w:instrText>
+                            </w:r>
+                            <w:r>
+                              <w:fldChar w:fldCharType="separate"/>
+                            </w:r>
+                            <w:r>
+                              <w:rPr>
+                                <w:noProof/>
+                              </w:rPr>
+                              <w:t>4</w:t>
+                            </w:r>
+                            <w:r>
+                              <w:rPr>
+                                <w:noProof/>
+                              </w:rPr>
+                              <w:fldChar w:fldCharType="end"/>
+                            </w:r>
                             <w:r>
                               <w:t xml:space="preserve"> - </w:t>
                             </w:r>
@@ -1599,14 +1690,27 @@
                       <w:r>
                         <w:t xml:space="preserve">Figura </w:t>
                       </w:r>
-                      <w:fldSimple w:instr=" SEQ Figura \* ARABIC ">
-                        <w:r>
-                          <w:rPr>
-                            <w:noProof/>
-                          </w:rPr>
-                          <w:t>4</w:t>
-                        </w:r>
-                      </w:fldSimple>
+                      <w:r>
+                        <w:fldChar w:fldCharType="begin"/>
+                      </w:r>
+                      <w:r>
+                        <w:instrText xml:space="preserve"> SEQ Figura \* ARABIC </w:instrText>
+                      </w:r>
+                      <w:r>
+                        <w:fldChar w:fldCharType="separate"/>
+                      </w:r>
+                      <w:r>
+                        <w:rPr>
+                          <w:noProof/>
+                        </w:rPr>
+                        <w:t>4</w:t>
+                      </w:r>
+                      <w:r>
+                        <w:rPr>
+                          <w:noProof/>
+                        </w:rPr>
+                        <w:fldChar w:fldCharType="end"/>
+                      </w:r>
                       <w:r>
                         <w:t xml:space="preserve"> - </w:t>
                       </w:r>
@@ -2078,14 +2182,27 @@
                             <w:r>
                               <w:t xml:space="preserve">Figura </w:t>
                             </w:r>
-                            <w:fldSimple w:instr=" SEQ Figura \* ARABIC ">
-                              <w:r>
-                                <w:rPr>
-                                  <w:noProof/>
-                                </w:rPr>
-                                <w:t>5</w:t>
-                              </w:r>
-                            </w:fldSimple>
+                            <w:r>
+                              <w:fldChar w:fldCharType="begin"/>
+                            </w:r>
+                            <w:r>
+                              <w:instrText xml:space="preserve"> SEQ Figura \* ARABIC </w:instrText>
+                            </w:r>
+                            <w:r>
+                              <w:fldChar w:fldCharType="separate"/>
+                            </w:r>
+                            <w:r>
+                              <w:rPr>
+                                <w:noProof/>
+                              </w:rPr>
+                              <w:t>5</w:t>
+                            </w:r>
+                            <w:r>
+                              <w:rPr>
+                                <w:noProof/>
+                              </w:rPr>
+                              <w:fldChar w:fldCharType="end"/>
+                            </w:r>
                             <w:r>
                               <w:t xml:space="preserve"> - </w:t>
                             </w:r>
@@ -2125,14 +2242,27 @@
                       <w:r>
                         <w:t xml:space="preserve">Figura </w:t>
                       </w:r>
-                      <w:fldSimple w:instr=" SEQ Figura \* ARABIC ">
-                        <w:r>
-                          <w:rPr>
-                            <w:noProof/>
-                          </w:rPr>
-                          <w:t>5</w:t>
-                        </w:r>
-                      </w:fldSimple>
+                      <w:r>
+                        <w:fldChar w:fldCharType="begin"/>
+                      </w:r>
+                      <w:r>
+                        <w:instrText xml:space="preserve"> SEQ Figura \* ARABIC </w:instrText>
+                      </w:r>
+                      <w:r>
+                        <w:fldChar w:fldCharType="separate"/>
+                      </w:r>
+                      <w:r>
+                        <w:rPr>
+                          <w:noProof/>
+                        </w:rPr>
+                        <w:t>5</w:t>
+                      </w:r>
+                      <w:r>
+                        <w:rPr>
+                          <w:noProof/>
+                        </w:rPr>
+                        <w:fldChar w:fldCharType="end"/>
+                      </w:r>
                       <w:r>
                         <w:t xml:space="preserve"> - </w:t>
                       </w:r>
@@ -2580,7 +2710,59 @@
     </w:p>
     <w:p>
       <w:r>
-        <w:t>Antes de executar uma jogada verificamos se as coordenadas que o utilizador inseriu, tanto da posição em que a peça está como a posição para onde vai, são válidas com os predicados:</w:t>
+        <w:t>A jogada de cade jogador é obtida com o predicado:</w:t>
+      </w:r>
+    </w:p>
+    <w:p>
+      <w:pPr>
+        <w:pStyle w:val="PargrafodaLista"/>
+        <w:numPr>
+          <w:ilvl w:val="0"/>
+          <w:numId w:val="8"/>
+        </w:numPr>
+        <w:rPr>
+          <w:lang w:val="en-US"/>
+        </w:rPr>
+      </w:pPr>
+      <w:r>
+        <w:rPr>
+          <w:lang w:val="en-US"/>
+        </w:rPr>
+        <w:t>playerMove(Board, Player, Victory, NextBoard)</w:t>
+      </w:r>
+    </w:p>
+    <w:p>
+      <w:r>
+        <w:t>Em que o jogador dá as coordenadas da peça que pretende mover e as coordenas do destino</w:t>
+      </w:r>
+      <w:r>
+        <w:t xml:space="preserve"> e com essa coordenadas executamos o predicado:</w:t>
+      </w:r>
+    </w:p>
+    <w:p>
+      <w:pPr>
+        <w:pStyle w:val="PargrafodaLista"/>
+        <w:numPr>
+          <w:ilvl w:val="0"/>
+          <w:numId w:val="8"/>
+        </w:numPr>
+        <w:rPr>
+          <w:lang w:val="en-US"/>
+        </w:rPr>
+      </w:pPr>
+      <w:r>
+        <w:rPr>
+          <w:lang w:val="en-US"/>
+        </w:rPr>
+        <w:t xml:space="preserve">  tryToMovePiece(PlayerChar, Board, FX-FY, TX-TY, NextBoard, Victory)</w:t>
+      </w:r>
+    </w:p>
+    <w:p>
+      <w:r>
+        <w:t>Que verifica</w:t>
+      </w:r>
+      <w:r>
+        <w:t xml:space="preserve"> se as coordenadas que o utilizador inseriu, tanto da posição em que a peça está como a posição para onde vai, são válidas com os predicados:</w:t>
       </w:r>
     </w:p>
     <w:p>
@@ -2784,6 +2966,7 @@
         <w:rPr>
           <w:lang w:val="en-US"/>
         </w:rPr>
+        <w:lastRenderedPageBreak/>
         <w:t>eatPiece(Player, Piece, [H|T], FX-FY, TX-TY, Board, It, Victory, FinalBoard, DropPiece)</w:t>
       </w:r>
     </w:p>
@@ -2812,8 +2995,6 @@
         </w:rPr>
         <w:t>replacePieceAtPosition(Colour-Char, [H|T], FX-FY, Board, It, FinalBoard)</w:t>
       </w:r>
-      <w:bookmarkStart w:id="0" w:name="_GoBack"/>
-      <w:bookmarkEnd w:id="0"/>
     </w:p>
     <w:p>
       <w:pPr>
@@ -2844,7 +3025,6 @@
           <w:sz w:val="32"/>
           <w:szCs w:val="32"/>
         </w:rPr>
-        <w:lastRenderedPageBreak/>
         <w:t>Avaliação do Tabuleiro</w:t>
       </w:r>
     </w:p>
@@ -2880,14 +3060,59 @@
       </w:r>
     </w:p>
     <w:p>
+      <w:r>
+        <w:t xml:space="preserve">Ao tentar mover uma peça com o predicado tryToMovePiece, temos uma variável chamada </w:t>
+      </w:r>
+      <w:r>
+        <w:rPr>
+          <w:i/>
+        </w:rPr>
+        <w:t>Victory</w:t>
+      </w:r>
+      <w:r>
+        <w:rPr>
+          <w:i/>
+        </w:rPr>
+        <w:t xml:space="preserve"> </w:t>
+      </w:r>
+      <w:r>
+        <w:t>que caso esta seja igual a 1, indica que o jogo chegou ao fim. Esta variável é alterado com o predicado:</w:t>
+      </w:r>
+    </w:p>
+    <w:p>
       <w:pPr>
         <w:pStyle w:val="PargrafodaLista"/>
-        <w:rPr>
-          <w:b/>
-          <w:sz w:val="32"/>
-          <w:szCs w:val="32"/>
-        </w:rPr>
-      </w:pPr>
+        <w:numPr>
+          <w:ilvl w:val="0"/>
+          <w:numId w:val="7"/>
+        </w:numPr>
+        <w:rPr>
+          <w:lang w:val="en-US"/>
+        </w:rPr>
+      </w:pPr>
+      <w:r>
+        <w:rPr>
+          <w:lang w:val="en-US"/>
+        </w:rPr>
+        <w:t>checkEndGame(Colour-Char, Piece, Victory,DropPiece, NewPiece)</w:t>
+      </w:r>
+    </w:p>
+    <w:p>
+      <w:r>
+        <w:t>Ao executar o predicado eat</w:t>
+      </w:r>
+      <w:r>
+        <w:t xml:space="preserve">Piece se a rainha for capturada o valor de </w:t>
+      </w:r>
+      <w:r>
+        <w:rPr>
+          <w:i/>
+        </w:rPr>
+        <w:t>Victory</w:t>
+      </w:r>
+      <w:r>
+        <w:t xml:space="preserve"> é alterado para 1 e o jogo acaba com uma mensagem indicativa.</w:t>
+      </w:r>
     </w:p>
     <w:p>
       <w:pPr>
@@ -2921,13 +3146,37 @@
       </w:r>
     </w:p>
     <w:p>
-      <w:pPr>
-        <w:rPr>
-          <w:b/>
-          <w:sz w:val="32"/>
-          <w:szCs w:val="32"/>
-        </w:rPr>
-      </w:pPr>
+      <w:r>
+        <w:t xml:space="preserve">A jogada do computador está pouco elaborada, visto termo-nos concentrado mais na vertente jogador contra jogador do projeto. Assim sendo a jogada do computador é obtida com o predicado: </w:t>
+      </w:r>
+    </w:p>
+    <w:p>
+      <w:pPr>
+        <w:pStyle w:val="PargrafodaLista"/>
+        <w:numPr>
+          <w:ilvl w:val="0"/>
+          <w:numId w:val="7"/>
+        </w:numPr>
+        <w:rPr>
+          <w:lang w:val="en-US"/>
+        </w:rPr>
+      </w:pPr>
+      <w:r>
+        <w:rPr>
+          <w:lang w:val="en-US"/>
+        </w:rPr>
+        <w:t>pcMove(Board, Player, Victory, NextBoard)</w:t>
+      </w:r>
+    </w:p>
+    <w:p>
+      <w:r>
+        <w:t>Semelhante ao predicado anterior playerMove, mas as coordenadas s</w:t>
+      </w:r>
+      <w:r>
+        <w:t>ão obtidas aleatoriamente, tanto as da posição da pesa como da posição de destino.</w:t>
+      </w:r>
+      <w:bookmarkStart w:id="0" w:name="_GoBack"/>
+      <w:bookmarkEnd w:id="0"/>
     </w:p>
     <w:p>
       <w:pPr>
@@ -3358,7 +3607,7 @@
   <w:abstractNum w:abstractNumId="3" w15:restartNumberingAfterBreak="0">
     <w:nsid w:val="04C641C9"/>
     <w:multiLevelType w:val="hybridMultilevel"/>
-    <w:tmpl w:val="1D86FDB2"/>
+    <w:tmpl w:val="83467474"/>
     <w:lvl w:ilvl="0" w:tplc="08160001">
       <w:start w:val="1"/>
       <w:numFmt w:val="bullet"/>
@@ -3778,6 +4027,119 @@
       <w:pPr>
         <w:ind w:left="4320" w:hanging="1440"/>
       </w:pPr>
+    </w:lvl>
+  </w:abstractNum>
+  <w:abstractNum w:abstractNumId="7" w15:restartNumberingAfterBreak="0">
+    <w:nsid w:val="7D57499D"/>
+    <w:multiLevelType w:val="hybridMultilevel"/>
+    <w:tmpl w:val="8BC8FC94"/>
+    <w:lvl w:ilvl="0" w:tplc="08160001">
+      <w:start w:val="1"/>
+      <w:numFmt w:val="bullet"/>
+      <w:lvlText w:val=""/>
+      <w:lvlJc w:val="left"/>
+      <w:pPr>
+        <w:ind w:left="720" w:hanging="360"/>
+      </w:pPr>
+      <w:rPr>
+        <w:rFonts w:ascii="Symbol" w:hAnsi="Symbol" w:hint="default"/>
+      </w:rPr>
+    </w:lvl>
+    <w:lvl w:ilvl="1" w:tplc="08160003" w:tentative="1">
+      <w:start w:val="1"/>
+      <w:numFmt w:val="bullet"/>
+      <w:lvlText w:val="o"/>
+      <w:lvlJc w:val="left"/>
+      <w:pPr>
+        <w:ind w:left="1440" w:hanging="360"/>
+      </w:pPr>
+      <w:rPr>
+        <w:rFonts w:ascii="Courier New" w:hAnsi="Courier New" w:cs="Courier New" w:hint="default"/>
+      </w:rPr>
+    </w:lvl>
+    <w:lvl w:ilvl="2" w:tplc="08160005" w:tentative="1">
+      <w:start w:val="1"/>
+      <w:numFmt w:val="bullet"/>
+      <w:lvlText w:val=""/>
+      <w:lvlJc w:val="left"/>
+      <w:pPr>
+        <w:ind w:left="2160" w:hanging="360"/>
+      </w:pPr>
+      <w:rPr>
+        <w:rFonts w:ascii="Wingdings" w:hAnsi="Wingdings" w:hint="default"/>
+      </w:rPr>
+    </w:lvl>
+    <w:lvl w:ilvl="3" w:tplc="08160001" w:tentative="1">
+      <w:start w:val="1"/>
+      <w:numFmt w:val="bullet"/>
+      <w:lvlText w:val=""/>
+      <w:lvlJc w:val="left"/>
+      <w:pPr>
+        <w:ind w:left="2880" w:hanging="360"/>
+      </w:pPr>
+      <w:rPr>
+        <w:rFonts w:ascii="Symbol" w:hAnsi="Symbol" w:hint="default"/>
+      </w:rPr>
+    </w:lvl>
+    <w:lvl w:ilvl="4" w:tplc="08160003" w:tentative="1">
+      <w:start w:val="1"/>
+      <w:numFmt w:val="bullet"/>
+      <w:lvlText w:val="o"/>
+      <w:lvlJc w:val="left"/>
+      <w:pPr>
+        <w:ind w:left="3600" w:hanging="360"/>
+      </w:pPr>
+      <w:rPr>
+        <w:rFonts w:ascii="Courier New" w:hAnsi="Courier New" w:cs="Courier New" w:hint="default"/>
+      </w:rPr>
+    </w:lvl>
+    <w:lvl w:ilvl="5" w:tplc="08160005" w:tentative="1">
+      <w:start w:val="1"/>
+      <w:numFmt w:val="bullet"/>
+      <w:lvlText w:val=""/>
+      <w:lvlJc w:val="left"/>
+      <w:pPr>
+        <w:ind w:left="4320" w:hanging="360"/>
+      </w:pPr>
+      <w:rPr>
+        <w:rFonts w:ascii="Wingdings" w:hAnsi="Wingdings" w:hint="default"/>
+      </w:rPr>
+    </w:lvl>
+    <w:lvl w:ilvl="6" w:tplc="08160001" w:tentative="1">
+      <w:start w:val="1"/>
+      <w:numFmt w:val="bullet"/>
+      <w:lvlText w:val=""/>
+      <w:lvlJc w:val="left"/>
+      <w:pPr>
+        <w:ind w:left="5040" w:hanging="360"/>
+      </w:pPr>
+      <w:rPr>
+        <w:rFonts w:ascii="Symbol" w:hAnsi="Symbol" w:hint="default"/>
+      </w:rPr>
+    </w:lvl>
+    <w:lvl w:ilvl="7" w:tplc="08160003" w:tentative="1">
+      <w:start w:val="1"/>
+      <w:numFmt w:val="bullet"/>
+      <w:lvlText w:val="o"/>
+      <w:lvlJc w:val="left"/>
+      <w:pPr>
+        <w:ind w:left="5760" w:hanging="360"/>
+      </w:pPr>
+      <w:rPr>
+        <w:rFonts w:ascii="Courier New" w:hAnsi="Courier New" w:cs="Courier New" w:hint="default"/>
+      </w:rPr>
+    </w:lvl>
+    <w:lvl w:ilvl="8" w:tplc="08160005" w:tentative="1">
+      <w:start w:val="1"/>
+      <w:numFmt w:val="bullet"/>
+      <w:lvlText w:val=""/>
+      <w:lvlJc w:val="left"/>
+      <w:pPr>
+        <w:ind w:left="6480" w:hanging="360"/>
+      </w:pPr>
+      <w:rPr>
+        <w:rFonts w:ascii="Wingdings" w:hAnsi="Wingdings" w:hint="default"/>
+      </w:rPr>
     </w:lvl>
   </w:abstractNum>
   <w:num w:numId="1">
@@ -3800,6 +4162,9 @@
   </w:num>
   <w:num w:numId="7">
     <w:abstractNumId w:val="3"/>
+  </w:num>
+  <w:num w:numId="8">
+    <w:abstractNumId w:val="7"/>
   </w:num>
 </w:numbering>
 </file>
@@ -4229,7 +4594,6 @@
   <w:style w:type="character" w:default="1" w:styleId="Tipodeletrapredefinidodopargrafo">
     <w:name w:val="Default Paragraph Font"/>
     <w:uiPriority w:val="1"/>
-    <w:semiHidden/>
     <w:unhideWhenUsed/>
   </w:style>
   <w:style w:type="table" w:default="1" w:styleId="Tabelanormal">
@@ -4747,7 +5111,7 @@
 </file>
 
 <file path=customXml/itemProps1.xml><?xml version="1.0" encoding="utf-8"?>
-<ds:datastoreItem xmlns:ds="http://schemas.openxmlformats.org/officeDocument/2006/customXml" ds:itemID="{651F72BA-1CDC-4737-BC2F-E7A86BE6895C}">
+<ds:datastoreItem xmlns:ds="http://schemas.openxmlformats.org/officeDocument/2006/customXml" ds:itemID="{3ECF25C1-13B5-421A-A36D-C9DE8DD2207A}">
   <ds:schemaRefs>
     <ds:schemaRef ds:uri="http://schemas.openxmlformats.org/officeDocument/2006/bibliography"/>
   </ds:schemaRefs>

--- a/Monkey Qeen Relatório Final.docx
+++ b/Monkey Qeen Relatório Final.docx
@@ -678,27 +678,14 @@
                             <w:r>
                               <w:t xml:space="preserve">Figura </w:t>
                             </w:r>
-                            <w:r>
-                              <w:fldChar w:fldCharType="begin"/>
-                            </w:r>
-                            <w:r>
-                              <w:instrText xml:space="preserve"> SEQ Figura \* ARABIC </w:instrText>
-                            </w:r>
-                            <w:r>
-                              <w:fldChar w:fldCharType="separate"/>
-                            </w:r>
-                            <w:r>
-                              <w:rPr>
-                                <w:noProof/>
-                              </w:rPr>
-                              <w:t>1</w:t>
-                            </w:r>
-                            <w:r>
-                              <w:rPr>
-                                <w:noProof/>
-                              </w:rPr>
-                              <w:fldChar w:fldCharType="end"/>
-                            </w:r>
+                            <w:fldSimple w:instr=" SEQ Figura \* ARABIC ">
+                              <w:r>
+                                <w:rPr>
+                                  <w:noProof/>
+                                </w:rPr>
+                                <w:t>1</w:t>
+                              </w:r>
+                            </w:fldSimple>
                             <w:r>
                               <w:t xml:space="preserve"> - Versão Física do Jogo</w:t>
                             </w:r>
@@ -737,27 +724,14 @@
                       <w:r>
                         <w:t xml:space="preserve">Figura </w:t>
                       </w:r>
-                      <w:r>
-                        <w:fldChar w:fldCharType="begin"/>
-                      </w:r>
-                      <w:r>
-                        <w:instrText xml:space="preserve"> SEQ Figura \* ARABIC </w:instrText>
-                      </w:r>
-                      <w:r>
-                        <w:fldChar w:fldCharType="separate"/>
-                      </w:r>
-                      <w:r>
-                        <w:rPr>
-                          <w:noProof/>
-                        </w:rPr>
-                        <w:t>1</w:t>
-                      </w:r>
-                      <w:r>
-                        <w:rPr>
-                          <w:noProof/>
-                        </w:rPr>
-                        <w:fldChar w:fldCharType="end"/>
-                      </w:r>
+                      <w:fldSimple w:instr=" SEQ Figura \* ARABIC ">
+                        <w:r>
+                          <w:rPr>
+                            <w:noProof/>
+                          </w:rPr>
+                          <w:t>1</w:t>
+                        </w:r>
+                      </w:fldSimple>
                       <w:r>
                         <w:t xml:space="preserve"> - Versão Física do Jogo</w:t>
                       </w:r>
@@ -1102,27 +1076,14 @@
                             <w:r>
                               <w:t xml:space="preserve">Figura </w:t>
                             </w:r>
-                            <w:r>
-                              <w:fldChar w:fldCharType="begin"/>
-                            </w:r>
-                            <w:r>
-                              <w:instrText xml:space="preserve"> SEQ Figura \* ARABIC </w:instrText>
-                            </w:r>
-                            <w:r>
-                              <w:fldChar w:fldCharType="separate"/>
-                            </w:r>
-                            <w:r>
-                              <w:rPr>
-                                <w:noProof/>
-                              </w:rPr>
-                              <w:t>2</w:t>
-                            </w:r>
-                            <w:r>
-                              <w:rPr>
-                                <w:noProof/>
-                              </w:rPr>
-                              <w:fldChar w:fldCharType="end"/>
-                            </w:r>
+                            <w:fldSimple w:instr=" SEQ Figura \* ARABIC ">
+                              <w:r>
+                                <w:rPr>
+                                  <w:noProof/>
+                                </w:rPr>
+                                <w:t>2</w:t>
+                              </w:r>
+                            </w:fldSimple>
                             <w:r>
                               <w:t xml:space="preserve"> - Representação do tabuleiro inicial</w:t>
                             </w:r>
@@ -1160,27 +1121,14 @@
                       <w:r>
                         <w:t xml:space="preserve">Figura </w:t>
                       </w:r>
-                      <w:r>
-                        <w:fldChar w:fldCharType="begin"/>
-                      </w:r>
-                      <w:r>
-                        <w:instrText xml:space="preserve"> SEQ Figura \* ARABIC </w:instrText>
-                      </w:r>
-                      <w:r>
-                        <w:fldChar w:fldCharType="separate"/>
-                      </w:r>
-                      <w:r>
-                        <w:rPr>
-                          <w:noProof/>
-                        </w:rPr>
-                        <w:t>2</w:t>
-                      </w:r>
-                      <w:r>
-                        <w:rPr>
-                          <w:noProof/>
-                        </w:rPr>
-                        <w:fldChar w:fldCharType="end"/>
-                      </w:r>
+                      <w:fldSimple w:instr=" SEQ Figura \* ARABIC ">
+                        <w:r>
+                          <w:rPr>
+                            <w:noProof/>
+                          </w:rPr>
+                          <w:t>2</w:t>
+                        </w:r>
+                      </w:fldSimple>
                       <w:r>
                         <w:t xml:space="preserve"> - Representação do tabuleiro inicial</w:t>
                       </w:r>
@@ -1268,27 +1216,14 @@
                             <w:r>
                               <w:t xml:space="preserve">Figura </w:t>
                             </w:r>
-                            <w:r>
-                              <w:fldChar w:fldCharType="begin"/>
-                            </w:r>
-                            <w:r>
-                              <w:instrText xml:space="preserve"> SEQ Figura \* ARABIC </w:instrText>
-                            </w:r>
-                            <w:r>
-                              <w:fldChar w:fldCharType="separate"/>
-                            </w:r>
-                            <w:r>
-                              <w:rPr>
-                                <w:noProof/>
-                              </w:rPr>
-                              <w:t>3</w:t>
-                            </w:r>
-                            <w:r>
-                              <w:rPr>
-                                <w:noProof/>
-                              </w:rPr>
-                              <w:fldChar w:fldCharType="end"/>
-                            </w:r>
+                            <w:fldSimple w:instr=" SEQ Figura \* ARABIC ">
+                              <w:r>
+                                <w:rPr>
+                                  <w:noProof/>
+                                </w:rPr>
+                                <w:t>3</w:t>
+                              </w:r>
+                            </w:fldSimple>
                             <w:r>
                               <w:t xml:space="preserve"> - </w:t>
                             </w:r>
@@ -1328,27 +1263,14 @@
                       <w:r>
                         <w:t xml:space="preserve">Figura </w:t>
                       </w:r>
-                      <w:r>
-                        <w:fldChar w:fldCharType="begin"/>
-                      </w:r>
-                      <w:r>
-                        <w:instrText xml:space="preserve"> SEQ Figura \* ARABIC </w:instrText>
-                      </w:r>
-                      <w:r>
-                        <w:fldChar w:fldCharType="separate"/>
-                      </w:r>
-                      <w:r>
-                        <w:rPr>
-                          <w:noProof/>
-                        </w:rPr>
-                        <w:t>3</w:t>
-                      </w:r>
-                      <w:r>
-                        <w:rPr>
-                          <w:noProof/>
-                        </w:rPr>
-                        <w:fldChar w:fldCharType="end"/>
-                      </w:r>
+                      <w:fldSimple w:instr=" SEQ Figura \* ARABIC ">
+                        <w:r>
+                          <w:rPr>
+                            <w:noProof/>
+                          </w:rPr>
+                          <w:t>3</w:t>
+                        </w:r>
+                      </w:fldSimple>
                       <w:r>
                         <w:t xml:space="preserve"> - </w:t>
                       </w:r>
@@ -1627,27 +1549,14 @@
                             <w:r>
                               <w:t xml:space="preserve">Figura </w:t>
                             </w:r>
-                            <w:r>
-                              <w:fldChar w:fldCharType="begin"/>
-                            </w:r>
-                            <w:r>
-                              <w:instrText xml:space="preserve"> SEQ Figura \* ARABIC </w:instrText>
-                            </w:r>
-                            <w:r>
-                              <w:fldChar w:fldCharType="separate"/>
-                            </w:r>
-                            <w:r>
-                              <w:rPr>
-                                <w:noProof/>
-                              </w:rPr>
-                              <w:t>4</w:t>
-                            </w:r>
-                            <w:r>
-                              <w:rPr>
-                                <w:noProof/>
-                              </w:rPr>
-                              <w:fldChar w:fldCharType="end"/>
-                            </w:r>
+                            <w:fldSimple w:instr=" SEQ Figura \* ARABIC ">
+                              <w:r>
+                                <w:rPr>
+                                  <w:noProof/>
+                                </w:rPr>
+                                <w:t>4</w:t>
+                              </w:r>
+                            </w:fldSimple>
                             <w:r>
                               <w:t xml:space="preserve"> - </w:t>
                             </w:r>
@@ -1690,27 +1599,14 @@
                       <w:r>
                         <w:t xml:space="preserve">Figura </w:t>
                       </w:r>
-                      <w:r>
-                        <w:fldChar w:fldCharType="begin"/>
-                      </w:r>
-                      <w:r>
-                        <w:instrText xml:space="preserve"> SEQ Figura \* ARABIC </w:instrText>
-                      </w:r>
-                      <w:r>
-                        <w:fldChar w:fldCharType="separate"/>
-                      </w:r>
-                      <w:r>
-                        <w:rPr>
-                          <w:noProof/>
-                        </w:rPr>
-                        <w:t>4</w:t>
-                      </w:r>
-                      <w:r>
-                        <w:rPr>
-                          <w:noProof/>
-                        </w:rPr>
-                        <w:fldChar w:fldCharType="end"/>
-                      </w:r>
+                      <w:fldSimple w:instr=" SEQ Figura \* ARABIC ">
+                        <w:r>
+                          <w:rPr>
+                            <w:noProof/>
+                          </w:rPr>
+                          <w:t>4</w:t>
+                        </w:r>
+                      </w:fldSimple>
                       <w:r>
                         <w:t xml:space="preserve"> - </w:t>
                       </w:r>
@@ -2182,27 +2078,14 @@
                             <w:r>
                               <w:t xml:space="preserve">Figura </w:t>
                             </w:r>
-                            <w:r>
-                              <w:fldChar w:fldCharType="begin"/>
-                            </w:r>
-                            <w:r>
-                              <w:instrText xml:space="preserve"> SEQ Figura \* ARABIC </w:instrText>
-                            </w:r>
-                            <w:r>
-                              <w:fldChar w:fldCharType="separate"/>
-                            </w:r>
-                            <w:r>
-                              <w:rPr>
-                                <w:noProof/>
-                              </w:rPr>
-                              <w:t>5</w:t>
-                            </w:r>
-                            <w:r>
-                              <w:rPr>
-                                <w:noProof/>
-                              </w:rPr>
-                              <w:fldChar w:fldCharType="end"/>
-                            </w:r>
+                            <w:fldSimple w:instr=" SEQ Figura \* ARABIC ">
+                              <w:r>
+                                <w:rPr>
+                                  <w:noProof/>
+                                </w:rPr>
+                                <w:t>5</w:t>
+                              </w:r>
+                            </w:fldSimple>
                             <w:r>
                               <w:t xml:space="preserve"> - </w:t>
                             </w:r>
@@ -2242,27 +2125,14 @@
                       <w:r>
                         <w:t xml:space="preserve">Figura </w:t>
                       </w:r>
-                      <w:r>
-                        <w:fldChar w:fldCharType="begin"/>
-                      </w:r>
-                      <w:r>
-                        <w:instrText xml:space="preserve"> SEQ Figura \* ARABIC </w:instrText>
-                      </w:r>
-                      <w:r>
-                        <w:fldChar w:fldCharType="separate"/>
-                      </w:r>
-                      <w:r>
-                        <w:rPr>
-                          <w:noProof/>
-                        </w:rPr>
-                        <w:t>5</w:t>
-                      </w:r>
-                      <w:r>
-                        <w:rPr>
-                          <w:noProof/>
-                        </w:rPr>
-                        <w:fldChar w:fldCharType="end"/>
-                      </w:r>
+                      <w:fldSimple w:instr=" SEQ Figura \* ARABIC ">
+                        <w:r>
+                          <w:rPr>
+                            <w:noProof/>
+                          </w:rPr>
+                          <w:t>5</w:t>
+                        </w:r>
+                      </w:fldSimple>
                       <w:r>
                         <w:t xml:space="preserve"> - </w:t>
                       </w:r>
@@ -2751,10 +2621,13 @@
         </w:rPr>
       </w:pPr>
       <w:r>
-        <w:rPr>
-          <w:lang w:val="en-US"/>
-        </w:rPr>
-        <w:t xml:space="preserve">  tryToMovePiece(PlayerChar, Board, FX-FY, TX-TY, NextBoard, Victory)</w:t>
+        <w:t xml:space="preserve">  </w:t>
+      </w:r>
+      <w:r>
+        <w:rPr>
+          <w:lang w:val="en-US"/>
+        </w:rPr>
+        <w:t>tryToMovePiece(PlayerChar, Board, FX-FY, TX-TY, NextBoard, Victory)</w:t>
       </w:r>
     </w:p>
     <w:p>
@@ -3175,9 +3048,8 @@
       <w:r>
         <w:t>ão obtidas aleatoriamente, tanto as da posição da pesa como da posição de destino.</w:t>
       </w:r>
-      <w:bookmarkStart w:id="0" w:name="_GoBack"/>
-      <w:bookmarkEnd w:id="0"/>
-    </w:p>
+    </w:p>
+    <w:p/>
     <w:p>
       <w:pPr>
         <w:pStyle w:val="PargrafodaLista"/>
@@ -3201,13 +3073,90 @@
       </w:r>
     </w:p>
     <w:p>
-      <w:pPr>
-        <w:rPr>
-          <w:b/>
-          <w:sz w:val="32"/>
-          <w:szCs w:val="32"/>
-        </w:rPr>
-      </w:pPr>
+      <w:r>
+        <w:t>A interface está implementada de forma relativamente simples. Começa por mostrar um menu ao utilizador com as opções de jogador vs jogador, jogador vs pc e pc vs pc. Após o utilizador escolher é mostrado o tabuleiro inicial, indicado qual dos dois jogadores é a jogar e são pedidas as coordenadas da peça que se pretende mover e as coordenadas do seu destino. Até ao final do jogo é este o sistema e quando o jogo termina o jogador vencedor é congratulado e o jogo termina.</w:t>
+      </w:r>
+    </w:p>
+    <w:p>
+      <w:r>
+        <w:t xml:space="preserve">A interface está implementada nos seguintes predicados: </w:t>
+      </w:r>
+    </w:p>
+    <w:p>
+      <w:pPr>
+        <w:pStyle w:val="PargrafodaLista"/>
+        <w:numPr>
+          <w:ilvl w:val="0"/>
+          <w:numId w:val="7"/>
+        </w:numPr>
+      </w:pPr>
+      <w:r>
+        <w:t>game(Board)</w:t>
+      </w:r>
+    </w:p>
+    <w:p>
+      <w:pPr>
+        <w:pStyle w:val="PargrafodaLista"/>
+        <w:numPr>
+          <w:ilvl w:val="0"/>
+          <w:numId w:val="7"/>
+        </w:numPr>
+      </w:pPr>
+      <w:r>
+        <w:t>mainMenu(Option)</w:t>
+      </w:r>
+    </w:p>
+    <w:p>
+      <w:pPr>
+        <w:pStyle w:val="PargrafodaLista"/>
+        <w:numPr>
+          <w:ilvl w:val="0"/>
+          <w:numId w:val="7"/>
+        </w:numPr>
+        <w:rPr>
+          <w:lang w:val="en-US"/>
+        </w:rPr>
+      </w:pPr>
+      <w:r>
+        <w:rPr>
+          <w:lang w:val="en-US"/>
+        </w:rPr>
+        <w:t>player</w:t>
+      </w:r>
+      <w:r>
+        <w:rPr>
+          <w:lang w:val="en-US"/>
+        </w:rPr>
+        <w:t>Move(Board, Player, Victory, NextBoard)</w:t>
+      </w:r>
+    </w:p>
+    <w:p>
+      <w:pPr>
+        <w:pStyle w:val="PargrafodaLista"/>
+        <w:numPr>
+          <w:ilvl w:val="0"/>
+          <w:numId w:val="7"/>
+        </w:numPr>
+        <w:rPr>
+          <w:lang w:val="en-US"/>
+        </w:rPr>
+      </w:pPr>
+      <w:r>
+        <w:rPr>
+          <w:lang w:val="en-US"/>
+        </w:rPr>
+        <w:t>pcMove(Board, Player, Victory, NextBoard)</w:t>
+      </w:r>
+    </w:p>
+    <w:p>
+      <w:pPr>
+        <w:pStyle w:val="PargrafodaLista"/>
+        <w:rPr>
+          <w:lang w:val="en-US"/>
+        </w:rPr>
+      </w:pPr>
+      <w:bookmarkStart w:id="0" w:name="_GoBack"/>
+      <w:bookmarkEnd w:id="0"/>
     </w:p>
     <w:p>
       <w:pPr>
@@ -3228,6 +3177,7 @@
           <w:sz w:val="32"/>
           <w:szCs w:val="32"/>
         </w:rPr>
+        <w:lastRenderedPageBreak/>
         <w:t>Conclusões</w:t>
       </w:r>
     </w:p>
@@ -3607,7 +3557,7 @@
   <w:abstractNum w:abstractNumId="3" w15:restartNumberingAfterBreak="0">
     <w:nsid w:val="04C641C9"/>
     <w:multiLevelType w:val="hybridMultilevel"/>
-    <w:tmpl w:val="83467474"/>
+    <w:tmpl w:val="98AA2EAE"/>
     <w:lvl w:ilvl="0" w:tplc="08160001">
       <w:start w:val="1"/>
       <w:numFmt w:val="bullet"/>
@@ -4594,6 +4544,7 @@
   <w:style w:type="character" w:default="1" w:styleId="Tipodeletrapredefinidodopargrafo">
     <w:name w:val="Default Paragraph Font"/>
     <w:uiPriority w:val="1"/>
+    <w:semiHidden/>
     <w:unhideWhenUsed/>
   </w:style>
   <w:style w:type="table" w:default="1" w:styleId="Tabelanormal">
@@ -5111,7 +5062,7 @@
 </file>
 
 <file path=customXml/itemProps1.xml><?xml version="1.0" encoding="utf-8"?>
-<ds:datastoreItem xmlns:ds="http://schemas.openxmlformats.org/officeDocument/2006/customXml" ds:itemID="{3ECF25C1-13B5-421A-A36D-C9DE8DD2207A}">
+<ds:datastoreItem xmlns:ds="http://schemas.openxmlformats.org/officeDocument/2006/customXml" ds:itemID="{F48B5D55-1DDD-44BB-B6E5-842DDCCEDBBE}">
   <ds:schemaRefs>
     <ds:schemaRef ds:uri="http://schemas.openxmlformats.org/officeDocument/2006/bibliography"/>
   </ds:schemaRefs>

--- a/Monkey Qeen Relatório Final.docx
+++ b/Monkey Qeen Relatório Final.docx
@@ -378,24 +378,50 @@
       </w:r>
     </w:p>
     <w:p>
-      <w:r>
-        <w:t>Para implementar o tabuleiro usamos uma lista de listas, em que cada elemento da primeiro representa uma linha do tabuleiro e os elementos da segunda representam as casas dentro dessa mesma linha.</w:t>
-      </w:r>
-    </w:p>
-    <w:p>
-      <w:r>
-        <w:t xml:space="preserve"> As peças são identificadas por um par (ex: b-20), em que o primeiro elemento é ou “b” ou “w” representando a cor da peça (black ou white), e o segundo elemento representa, na caso de ser superior a 1, a rainha respetiva, e o número de peças da sua stack. Se a casa estiver vazia é ocupado por um “0”.</w:t>
-      </w:r>
-    </w:p>
-    <w:p>
       <w:pPr>
         <w:rPr>
           <w:u w:val="single"/>
         </w:rPr>
       </w:pPr>
       <w:r>
-        <w:t>Os movimentos foram implementados da seguinte forma, é pedido ao utilizador a localização da peça que quer mover e de seguida a casa para onde a quer mover, e depois uma série de funções verifica se a jogada é valida e se o for executa-a.</w:t>
-      </w:r>
+        <w:t>Implementamos um jogo, principalmente concentrado no modo de jogador contra jogador com uma interface simples e fácil de perceber. Apesar de algumas dificuldades tiramos um balanço positivo do resultado final, mas mesmo assim com espaço para melhorias.</w:t>
+      </w:r>
+    </w:p>
+    <w:p>
+      <w:pPr>
+        <w:rPr>
+          <w:b/>
+          <w:sz w:val="32"/>
+          <w:szCs w:val="32"/>
+        </w:rPr>
+      </w:pPr>
+    </w:p>
+    <w:p>
+      <w:pPr>
+        <w:rPr>
+          <w:b/>
+          <w:sz w:val="32"/>
+          <w:szCs w:val="32"/>
+        </w:rPr>
+      </w:pPr>
+    </w:p>
+    <w:p>
+      <w:pPr>
+        <w:rPr>
+          <w:b/>
+          <w:sz w:val="32"/>
+          <w:szCs w:val="32"/>
+        </w:rPr>
+      </w:pPr>
+    </w:p>
+    <w:p>
+      <w:pPr>
+        <w:rPr>
+          <w:b/>
+          <w:sz w:val="32"/>
+          <w:szCs w:val="32"/>
+        </w:rPr>
+      </w:pPr>
     </w:p>
     <w:p>
       <w:pPr>
@@ -678,14 +704,27 @@
                             <w:r>
                               <w:t xml:space="preserve">Figura </w:t>
                             </w:r>
-                            <w:fldSimple w:instr=" SEQ Figura \* ARABIC ">
-                              <w:r>
-                                <w:rPr>
-                                  <w:noProof/>
-                                </w:rPr>
-                                <w:t>1</w:t>
-                              </w:r>
-                            </w:fldSimple>
+                            <w:r>
+                              <w:fldChar w:fldCharType="begin"/>
+                            </w:r>
+                            <w:r>
+                              <w:instrText xml:space="preserve"> SEQ Figura \* ARABIC </w:instrText>
+                            </w:r>
+                            <w:r>
+                              <w:fldChar w:fldCharType="separate"/>
+                            </w:r>
+                            <w:r>
+                              <w:rPr>
+                                <w:noProof/>
+                              </w:rPr>
+                              <w:t>1</w:t>
+                            </w:r>
+                            <w:r>
+                              <w:rPr>
+                                <w:noProof/>
+                              </w:rPr>
+                              <w:fldChar w:fldCharType="end"/>
+                            </w:r>
                             <w:r>
                               <w:t xml:space="preserve"> - Versão Física do Jogo</w:t>
                             </w:r>
@@ -724,14 +763,27 @@
                       <w:r>
                         <w:t xml:space="preserve">Figura </w:t>
                       </w:r>
-                      <w:fldSimple w:instr=" SEQ Figura \* ARABIC ">
-                        <w:r>
-                          <w:rPr>
-                            <w:noProof/>
-                          </w:rPr>
-                          <w:t>1</w:t>
-                        </w:r>
-                      </w:fldSimple>
+                      <w:r>
+                        <w:fldChar w:fldCharType="begin"/>
+                      </w:r>
+                      <w:r>
+                        <w:instrText xml:space="preserve"> SEQ Figura \* ARABIC </w:instrText>
+                      </w:r>
+                      <w:r>
+                        <w:fldChar w:fldCharType="separate"/>
+                      </w:r>
+                      <w:r>
+                        <w:rPr>
+                          <w:noProof/>
+                        </w:rPr>
+                        <w:t>1</w:t>
+                      </w:r>
+                      <w:r>
+                        <w:rPr>
+                          <w:noProof/>
+                        </w:rPr>
+                        <w:fldChar w:fldCharType="end"/>
+                      </w:r>
                       <w:r>
                         <w:t xml:space="preserve"> - Versão Física do Jogo</w:t>
                       </w:r>
@@ -1076,14 +1128,27 @@
                             <w:r>
                               <w:t xml:space="preserve">Figura </w:t>
                             </w:r>
-                            <w:fldSimple w:instr=" SEQ Figura \* ARABIC ">
-                              <w:r>
-                                <w:rPr>
-                                  <w:noProof/>
-                                </w:rPr>
-                                <w:t>2</w:t>
-                              </w:r>
-                            </w:fldSimple>
+                            <w:r>
+                              <w:fldChar w:fldCharType="begin"/>
+                            </w:r>
+                            <w:r>
+                              <w:instrText xml:space="preserve"> SEQ Figura \* ARABIC </w:instrText>
+                            </w:r>
+                            <w:r>
+                              <w:fldChar w:fldCharType="separate"/>
+                            </w:r>
+                            <w:r>
+                              <w:rPr>
+                                <w:noProof/>
+                              </w:rPr>
+                              <w:t>2</w:t>
+                            </w:r>
+                            <w:r>
+                              <w:rPr>
+                                <w:noProof/>
+                              </w:rPr>
+                              <w:fldChar w:fldCharType="end"/>
+                            </w:r>
                             <w:r>
                               <w:t xml:space="preserve"> - Representação do tabuleiro inicial</w:t>
                             </w:r>
@@ -1121,14 +1186,27 @@
                       <w:r>
                         <w:t xml:space="preserve">Figura </w:t>
                       </w:r>
-                      <w:fldSimple w:instr=" SEQ Figura \* ARABIC ">
-                        <w:r>
-                          <w:rPr>
-                            <w:noProof/>
-                          </w:rPr>
-                          <w:t>2</w:t>
-                        </w:r>
-                      </w:fldSimple>
+                      <w:r>
+                        <w:fldChar w:fldCharType="begin"/>
+                      </w:r>
+                      <w:r>
+                        <w:instrText xml:space="preserve"> SEQ Figura \* ARABIC </w:instrText>
+                      </w:r>
+                      <w:r>
+                        <w:fldChar w:fldCharType="separate"/>
+                      </w:r>
+                      <w:r>
+                        <w:rPr>
+                          <w:noProof/>
+                        </w:rPr>
+                        <w:t>2</w:t>
+                      </w:r>
+                      <w:r>
+                        <w:rPr>
+                          <w:noProof/>
+                        </w:rPr>
+                        <w:fldChar w:fldCharType="end"/>
+                      </w:r>
                       <w:r>
                         <w:t xml:space="preserve"> - Representação do tabuleiro inicial</w:t>
                       </w:r>
@@ -1216,14 +1294,27 @@
                             <w:r>
                               <w:t xml:space="preserve">Figura </w:t>
                             </w:r>
-                            <w:fldSimple w:instr=" SEQ Figura \* ARABIC ">
-                              <w:r>
-                                <w:rPr>
-                                  <w:noProof/>
-                                </w:rPr>
-                                <w:t>3</w:t>
-                              </w:r>
-                            </w:fldSimple>
+                            <w:r>
+                              <w:fldChar w:fldCharType="begin"/>
+                            </w:r>
+                            <w:r>
+                              <w:instrText xml:space="preserve"> SEQ Figura \* ARABIC </w:instrText>
+                            </w:r>
+                            <w:r>
+                              <w:fldChar w:fldCharType="separate"/>
+                            </w:r>
+                            <w:r>
+                              <w:rPr>
+                                <w:noProof/>
+                              </w:rPr>
+                              <w:t>3</w:t>
+                            </w:r>
+                            <w:r>
+                              <w:rPr>
+                                <w:noProof/>
+                              </w:rPr>
+                              <w:fldChar w:fldCharType="end"/>
+                            </w:r>
                             <w:r>
                               <w:t xml:space="preserve"> - </w:t>
                             </w:r>
@@ -1263,14 +1354,27 @@
                       <w:r>
                         <w:t xml:space="preserve">Figura </w:t>
                       </w:r>
-                      <w:fldSimple w:instr=" SEQ Figura \* ARABIC ">
-                        <w:r>
-                          <w:rPr>
-                            <w:noProof/>
-                          </w:rPr>
-                          <w:t>3</w:t>
-                        </w:r>
-                      </w:fldSimple>
+                      <w:r>
+                        <w:fldChar w:fldCharType="begin"/>
+                      </w:r>
+                      <w:r>
+                        <w:instrText xml:space="preserve"> SEQ Figura \* ARABIC </w:instrText>
+                      </w:r>
+                      <w:r>
+                        <w:fldChar w:fldCharType="separate"/>
+                      </w:r>
+                      <w:r>
+                        <w:rPr>
+                          <w:noProof/>
+                        </w:rPr>
+                        <w:t>3</w:t>
+                      </w:r>
+                      <w:r>
+                        <w:rPr>
+                          <w:noProof/>
+                        </w:rPr>
+                        <w:fldChar w:fldCharType="end"/>
+                      </w:r>
                       <w:r>
                         <w:t xml:space="preserve"> - </w:t>
                       </w:r>
@@ -1549,14 +1653,27 @@
                             <w:r>
                               <w:t xml:space="preserve">Figura </w:t>
                             </w:r>
-                            <w:fldSimple w:instr=" SEQ Figura \* ARABIC ">
-                              <w:r>
-                                <w:rPr>
-                                  <w:noProof/>
-                                </w:rPr>
-                                <w:t>4</w:t>
-                              </w:r>
-                            </w:fldSimple>
+                            <w:r>
+                              <w:fldChar w:fldCharType="begin"/>
+                            </w:r>
+                            <w:r>
+                              <w:instrText xml:space="preserve"> SEQ Figura \* ARABIC </w:instrText>
+                            </w:r>
+                            <w:r>
+                              <w:fldChar w:fldCharType="separate"/>
+                            </w:r>
+                            <w:r>
+                              <w:rPr>
+                                <w:noProof/>
+                              </w:rPr>
+                              <w:t>4</w:t>
+                            </w:r>
+                            <w:r>
+                              <w:rPr>
+                                <w:noProof/>
+                              </w:rPr>
+                              <w:fldChar w:fldCharType="end"/>
+                            </w:r>
                             <w:r>
                               <w:t xml:space="preserve"> - </w:t>
                             </w:r>
@@ -1599,14 +1716,27 @@
                       <w:r>
                         <w:t xml:space="preserve">Figura </w:t>
                       </w:r>
-                      <w:fldSimple w:instr=" SEQ Figura \* ARABIC ">
-                        <w:r>
-                          <w:rPr>
-                            <w:noProof/>
-                          </w:rPr>
-                          <w:t>4</w:t>
-                        </w:r>
-                      </w:fldSimple>
+                      <w:r>
+                        <w:fldChar w:fldCharType="begin"/>
+                      </w:r>
+                      <w:r>
+                        <w:instrText xml:space="preserve"> SEQ Figura \* ARABIC </w:instrText>
+                      </w:r>
+                      <w:r>
+                        <w:fldChar w:fldCharType="separate"/>
+                      </w:r>
+                      <w:r>
+                        <w:rPr>
+                          <w:noProof/>
+                        </w:rPr>
+                        <w:t>4</w:t>
+                      </w:r>
+                      <w:r>
+                        <w:rPr>
+                          <w:noProof/>
+                        </w:rPr>
+                        <w:fldChar w:fldCharType="end"/>
+                      </w:r>
                       <w:r>
                         <w:t xml:space="preserve"> - </w:t>
                       </w:r>
@@ -2078,14 +2208,27 @@
                             <w:r>
                               <w:t xml:space="preserve">Figura </w:t>
                             </w:r>
-                            <w:fldSimple w:instr=" SEQ Figura \* ARABIC ">
-                              <w:r>
-                                <w:rPr>
-                                  <w:noProof/>
-                                </w:rPr>
-                                <w:t>5</w:t>
-                              </w:r>
-                            </w:fldSimple>
+                            <w:r>
+                              <w:fldChar w:fldCharType="begin"/>
+                            </w:r>
+                            <w:r>
+                              <w:instrText xml:space="preserve"> SEQ Figura \* ARABIC </w:instrText>
+                            </w:r>
+                            <w:r>
+                              <w:fldChar w:fldCharType="separate"/>
+                            </w:r>
+                            <w:r>
+                              <w:rPr>
+                                <w:noProof/>
+                              </w:rPr>
+                              <w:t>5</w:t>
+                            </w:r>
+                            <w:r>
+                              <w:rPr>
+                                <w:noProof/>
+                              </w:rPr>
+                              <w:fldChar w:fldCharType="end"/>
+                            </w:r>
                             <w:r>
                               <w:t xml:space="preserve"> - </w:t>
                             </w:r>
@@ -2125,14 +2268,27 @@
                       <w:r>
                         <w:t xml:space="preserve">Figura </w:t>
                       </w:r>
-                      <w:fldSimple w:instr=" SEQ Figura \* ARABIC ">
-                        <w:r>
-                          <w:rPr>
-                            <w:noProof/>
-                          </w:rPr>
-                          <w:t>5</w:t>
-                        </w:r>
-                      </w:fldSimple>
+                      <w:r>
+                        <w:fldChar w:fldCharType="begin"/>
+                      </w:r>
+                      <w:r>
+                        <w:instrText xml:space="preserve"> SEQ Figura \* ARABIC </w:instrText>
+                      </w:r>
+                      <w:r>
+                        <w:fldChar w:fldCharType="separate"/>
+                      </w:r>
+                      <w:r>
+                        <w:rPr>
+                          <w:noProof/>
+                        </w:rPr>
+                        <w:t>5</w:t>
+                      </w:r>
+                      <w:r>
+                        <w:rPr>
+                          <w:noProof/>
+                        </w:rPr>
+                        <w:fldChar w:fldCharType="end"/>
+                      </w:r>
                       <w:r>
                         <w:t xml:space="preserve"> - </w:t>
                       </w:r>
@@ -2875,7 +3031,6 @@
           <w:b/>
           <w:sz w:val="32"/>
           <w:szCs w:val="32"/>
-          <w:lang w:val="en-US"/>
         </w:rPr>
       </w:pPr>
     </w:p>
@@ -2898,7 +3053,62 @@
           <w:sz w:val="32"/>
           <w:szCs w:val="32"/>
         </w:rPr>
-        <w:t>Avaliação do Tabuleiro</w:t>
+        <w:t>Final do Jogo</w:t>
+      </w:r>
+    </w:p>
+    <w:p>
+      <w:r>
+        <w:t xml:space="preserve">Ao tentar mover uma peça com o predicado tryToMovePiece, temos uma variável chamada </w:t>
+      </w:r>
+      <w:r>
+        <w:rPr>
+          <w:i/>
+        </w:rPr>
+        <w:t>Victory</w:t>
+      </w:r>
+      <w:r>
+        <w:rPr>
+          <w:i/>
+        </w:rPr>
+        <w:t xml:space="preserve"> </w:t>
+      </w:r>
+      <w:r>
+        <w:t>que caso esta seja igual a 1, indica que o jogo chegou ao fim. Esta variável é alterado com o predicado:</w:t>
+      </w:r>
+    </w:p>
+    <w:p>
+      <w:pPr>
+        <w:pStyle w:val="PargrafodaLista"/>
+        <w:numPr>
+          <w:ilvl w:val="0"/>
+          <w:numId w:val="7"/>
+        </w:numPr>
+        <w:rPr>
+          <w:lang w:val="en-US"/>
+        </w:rPr>
+      </w:pPr>
+      <w:r>
+        <w:rPr>
+          <w:lang w:val="en-US"/>
+        </w:rPr>
+        <w:t>checkEndGame(Colour-Char, Piece, Victory,DropPiece, NewPiece)</w:t>
+      </w:r>
+    </w:p>
+    <w:p>
+      <w:r>
+        <w:t>Ao executar o predicado eat</w:t>
+      </w:r>
+      <w:r>
+        <w:t xml:space="preserve">Piece se a rainha for capturada o valor de </w:t>
+      </w:r>
+      <w:r>
+        <w:rPr>
+          <w:i/>
+        </w:rPr>
+        <w:t>Victory</w:t>
+      </w:r>
+      <w:r>
+        <w:t xml:space="preserve"> é alterado para 1 e o jogo acaba com uma mensagem indicativa.</w:t>
       </w:r>
     </w:p>
     <w:p>
@@ -2929,27 +3139,12 @@
           <w:sz w:val="32"/>
           <w:szCs w:val="32"/>
         </w:rPr>
-        <w:t>Final do Jogo</w:t>
-      </w:r>
-    </w:p>
-    <w:p>
-      <w:r>
-        <w:t xml:space="preserve">Ao tentar mover uma peça com o predicado tryToMovePiece, temos uma variável chamada </w:t>
-      </w:r>
-      <w:r>
-        <w:rPr>
-          <w:i/>
-        </w:rPr>
-        <w:t>Victory</w:t>
-      </w:r>
-      <w:r>
-        <w:rPr>
-          <w:i/>
-        </w:rPr>
-        <w:t xml:space="preserve"> </w:t>
-      </w:r>
-      <w:r>
-        <w:t>que caso esta seja igual a 1, indica que o jogo chegou ao fim. Esta variável é alterado com o predicado:</w:t>
+        <w:t>Jogada do Computador</w:t>
+      </w:r>
+    </w:p>
+    <w:p>
+      <w:r>
+        <w:t xml:space="preserve">A jogada do computador está pouco elaborada, visto termo-nos concentrado mais na vertente jogador contra jogador do projeto. Assim sendo a jogada do computador é obtida com o predicado: </w:t>
       </w:r>
     </w:p>
     <w:p>
@@ -2967,40 +3162,23 @@
         <w:rPr>
           <w:lang w:val="en-US"/>
         </w:rPr>
-        <w:t>checkEndGame(Colour-Char, Piece, Victory,DropPiece, NewPiece)</w:t>
-      </w:r>
-    </w:p>
-    <w:p>
-      <w:r>
-        <w:t>Ao executar o predicado eat</w:t>
-      </w:r>
-      <w:r>
-        <w:t xml:space="preserve">Piece se a rainha for capturada o valor de </w:t>
-      </w:r>
-      <w:r>
-        <w:rPr>
-          <w:i/>
-        </w:rPr>
-        <w:t>Victory</w:t>
-      </w:r>
-      <w:r>
-        <w:t xml:space="preserve"> é alterado para 1 e o jogo acaba com uma mensagem indicativa.</w:t>
-      </w:r>
-    </w:p>
-    <w:p>
-      <w:pPr>
-        <w:rPr>
-          <w:b/>
-          <w:sz w:val="32"/>
-          <w:szCs w:val="32"/>
-        </w:rPr>
-      </w:pPr>
-    </w:p>
+        <w:t>pcMove(Board, Player, Victory, NextBoard)</w:t>
+      </w:r>
+    </w:p>
+    <w:p>
+      <w:r>
+        <w:t>Semelhante ao predicado anterior playerMove, mas as coordenadas s</w:t>
+      </w:r>
+      <w:r>
+        <w:t>ão obtidas aleatoriamente, tanto as da posição da pesa como da posição de destino.</w:t>
+      </w:r>
+    </w:p>
+    <w:p/>
     <w:p>
       <w:pPr>
         <w:pStyle w:val="PargrafodaLista"/>
         <w:numPr>
-          <w:ilvl w:val="1"/>
+          <w:ilvl w:val="0"/>
           <w:numId w:val="3"/>
         </w:numPr>
         <w:rPr>
@@ -3015,12 +3193,433 @@
           <w:sz w:val="32"/>
           <w:szCs w:val="32"/>
         </w:rPr>
-        <w:t>Jogada do Computador</w:t>
-      </w:r>
-    </w:p>
-    <w:p>
-      <w:r>
-        <w:t xml:space="preserve">A jogada do computador está pouco elaborada, visto termo-nos concentrado mais na vertente jogador contra jogador do projeto. Assim sendo a jogada do computador é obtida com o predicado: </w:t>
+        <w:t xml:space="preserve">Interface com o Utilizador </w:t>
+      </w:r>
+    </w:p>
+    <w:p>
+      <w:r>
+        <w:rPr>
+          <w:noProof/>
+          <w:lang w:eastAsia="pt-PT"/>
+        </w:rPr>
+        <w:drawing>
+          <wp:anchor distT="0" distB="0" distL="114300" distR="114300" simplePos="0" relativeHeight="251682816" behindDoc="0" locked="0" layoutInCell="1" allowOverlap="1">
+            <wp:simplePos x="0" y="0"/>
+            <wp:positionH relativeFrom="column">
+              <wp:posOffset>24765</wp:posOffset>
+            </wp:positionH>
+            <wp:positionV relativeFrom="paragraph">
+              <wp:posOffset>1071245</wp:posOffset>
+            </wp:positionV>
+            <wp:extent cx="3329940" cy="1026160"/>
+            <wp:effectExtent l="0" t="0" r="3810" b="2540"/>
+            <wp:wrapTopAndBottom/>
+            <wp:docPr id="8" name="Imagem 8"/>
+            <wp:cNvGraphicFramePr>
+              <a:graphicFrameLocks xmlns:a="http://schemas.openxmlformats.org/drawingml/2006/main" noChangeAspect="1"/>
+            </wp:cNvGraphicFramePr>
+            <a:graphic xmlns:a="http://schemas.openxmlformats.org/drawingml/2006/main">
+              <a:graphicData uri="http://schemas.openxmlformats.org/drawingml/2006/picture">
+                <pic:pic xmlns:pic="http://schemas.openxmlformats.org/drawingml/2006/picture">
+                  <pic:nvPicPr>
+                    <pic:cNvPr id="8" name="menu.png"/>
+                    <pic:cNvPicPr/>
+                  </pic:nvPicPr>
+                  <pic:blipFill>
+                    <a:blip r:embed="rId16">
+                      <a:extLst>
+                        <a:ext uri="{28A0092B-C50C-407E-A947-70E740481C1C}">
+                          <a14:useLocalDpi xmlns:a14="http://schemas.microsoft.com/office/drawing/2010/main" val="0"/>
+                        </a:ext>
+                      </a:extLst>
+                    </a:blip>
+                    <a:stretch>
+                      <a:fillRect/>
+                    </a:stretch>
+                  </pic:blipFill>
+                  <pic:spPr>
+                    <a:xfrm>
+                      <a:off x="0" y="0"/>
+                      <a:ext cx="3329940" cy="1026160"/>
+                    </a:xfrm>
+                    <a:prstGeom prst="rect">
+                      <a:avLst/>
+                    </a:prstGeom>
+                  </pic:spPr>
+                </pic:pic>
+              </a:graphicData>
+            </a:graphic>
+            <wp14:sizeRelH relativeFrom="margin">
+              <wp14:pctWidth>0</wp14:pctWidth>
+            </wp14:sizeRelH>
+            <wp14:sizeRelV relativeFrom="margin">
+              <wp14:pctHeight>0</wp14:pctHeight>
+            </wp14:sizeRelV>
+          </wp:anchor>
+        </w:drawing>
+      </w:r>
+      <w:r>
+        <w:rPr>
+          <w:noProof/>
+        </w:rPr>
+        <mc:AlternateContent>
+          <mc:Choice Requires="wps">
+            <w:drawing>
+              <wp:anchor distT="0" distB="0" distL="114300" distR="114300" simplePos="0" relativeHeight="251686912" behindDoc="0" locked="0" layoutInCell="1" allowOverlap="1" wp14:anchorId="357FB3F6" wp14:editId="7F27A421">
+                <wp:simplePos x="0" y="0"/>
+                <wp:positionH relativeFrom="column">
+                  <wp:posOffset>24765</wp:posOffset>
+                </wp:positionH>
+                <wp:positionV relativeFrom="paragraph">
+                  <wp:posOffset>2116455</wp:posOffset>
+                </wp:positionV>
+                <wp:extent cx="3329940" cy="635"/>
+                <wp:effectExtent l="0" t="0" r="3810" b="18415"/>
+                <wp:wrapTopAndBottom/>
+                <wp:docPr id="13" name="Caixa de texto 13"/>
+                <wp:cNvGraphicFramePr/>
+                <a:graphic xmlns:a="http://schemas.openxmlformats.org/drawingml/2006/main">
+                  <a:graphicData uri="http://schemas.microsoft.com/office/word/2010/wordprocessingShape">
+                    <wps:wsp>
+                      <wps:cNvSpPr txBox="1"/>
+                      <wps:spPr>
+                        <a:xfrm>
+                          <a:off x="0" y="0"/>
+                          <a:ext cx="3329940" cy="635"/>
+                        </a:xfrm>
+                        <a:prstGeom prst="rect">
+                          <a:avLst/>
+                        </a:prstGeom>
+                        <a:solidFill>
+                          <a:prstClr val="white"/>
+                        </a:solidFill>
+                        <a:ln>
+                          <a:noFill/>
+                        </a:ln>
+                      </wps:spPr>
+                      <wps:txbx>
+                        <w:txbxContent>
+                          <w:p>
+                            <w:pPr>
+                              <w:pStyle w:val="Legenda"/>
+                              <w:rPr>
+                                <w:noProof/>
+                              </w:rPr>
+                            </w:pPr>
+                            <w:r>
+                              <w:t xml:space="preserve">Figura </w:t>
+                            </w:r>
+                            <w:fldSimple w:instr=" SEQ Figura \* ARABIC ">
+                              <w:r>
+                                <w:rPr>
+                                  <w:noProof/>
+                                </w:rPr>
+                                <w:t>6</w:t>
+                              </w:r>
+                            </w:fldSimple>
+                            <w:r>
+                              <w:t xml:space="preserve"> - Menu Inicial</w:t>
+                            </w:r>
+                          </w:p>
+                        </w:txbxContent>
+                      </wps:txbx>
+                      <wps:bodyPr rot="0" spcFirstLastPara="0" vertOverflow="overflow" horzOverflow="overflow" vert="horz" wrap="square" lIns="0" tIns="0" rIns="0" bIns="0" numCol="1" spcCol="0" rtlCol="0" fromWordArt="0" anchor="t" anchorCtr="0" forceAA="0" compatLnSpc="1">
+                        <a:prstTxWarp prst="textNoShape">
+                          <a:avLst/>
+                        </a:prstTxWarp>
+                        <a:spAutoFit/>
+                      </wps:bodyPr>
+                    </wps:wsp>
+                  </a:graphicData>
+                </a:graphic>
+              </wp:anchor>
+            </w:drawing>
+          </mc:Choice>
+          <mc:Fallback>
+            <w:pict>
+              <v:shape w14:anchorId="357FB3F6" id="Caixa de texto 13" o:spid="_x0000_s1033" type="#_x0000_t202" style="position:absolute;margin-left:1.95pt;margin-top:166.65pt;width:262.2pt;height:.05pt;z-index:251686912;visibility:visible;mso-wrap-style:square;mso-wrap-distance-left:9pt;mso-wrap-distance-top:0;mso-wrap-distance-right:9pt;mso-wrap-distance-bottom:0;mso-position-horizontal:absolute;mso-position-horizontal-relative:text;mso-position-vertical:absolute;mso-position-vertical-relative:text;v-text-anchor:top" o:gfxdata="UEsDBBQABgAIAAAAIQC2gziS/gAAAOEBAAATAAAAW0NvbnRlbnRfVHlwZXNdLnhtbJSRQU7DMBBF&#10;90jcwfIWJU67QAgl6YK0S0CoHGBkTxKLZGx5TGhvj5O2G0SRWNoz/78nu9wcxkFMGNg6quQqL6RA&#10;0s5Y6ir5vt9lD1JwBDIwOMJKHpHlpr69KfdHjyxSmriSfYz+USnWPY7AufNIadK6MEJMx9ApD/oD&#10;OlTrorhX2lFEilmcO2RdNtjC5xDF9pCuTyYBB5bi6bQ4syoJ3g9WQ0ymaiLzg5KdCXlKLjvcW893&#10;SUOqXwnz5DrgnHtJTxOsQfEKIT7DmDSUCaxw7Rqn8787ZsmRM9e2VmPeBN4uqYvTtW7jvijg9N/y&#10;JsXecLq0q+WD6m8AAAD//wMAUEsDBBQABgAIAAAAIQA4/SH/1gAAAJQBAAALAAAAX3JlbHMvLnJl&#10;bHOkkMFqwzAMhu+DvYPRfXGawxijTi+j0GvpHsDYimMaW0Yy2fr2M4PBMnrbUb/Q94l/f/hMi1qR&#10;JVI2sOt6UJgd+ZiDgffL8ekFlFSbvV0oo4EbChzGx4f9GRdb25HMsYhqlCwG5lrLq9biZkxWOiqY&#10;22YiTra2kYMu1l1tQD30/bPm3wwYN0x18gb45AdQl1tp5j/sFB2T0FQ7R0nTNEV3j6o9feQzro1i&#10;OWA14Fm+Q8a1a8+Bvu/d/dMb2JY5uiPbhG/ktn4cqGU/er3pcvwCAAD//wMAUEsDBBQABgAIAAAA&#10;IQD4+GxCMwIAAGwEAAAOAAAAZHJzL2Uyb0RvYy54bWysVE1v2zAMvQ/YfxB0X5yPrVuNOEWWIsOA&#10;oi2QDj0rshwLkEWNUmJnv36UbKdbt9Owi0yR1JPeI+nlTdcYdlLoNdiCzyZTzpSVUGp7KPi3p+27&#10;T5z5IGwpDFhV8LPy/Gb19s2ydbmaQw2mVMgIxPq8dQWvQ3B5lnlZq0b4CThlKVgBNiLQFg9ZiaIl&#10;9MZk8+n0KmsBS4cglffkve2DfJXwq0rJ8FBVXgVmCk5vC2nFtO7jmq2WIj+gcLWWwzPEP7yiEdrS&#10;pReoWxEEO6L+A6rREsFDFSYSmgyqSkuVOBCb2fQVm10tnEpcSBzvLjL5/wcr70+PyHRJtVtwZkVD&#10;NdoI3QlWKhZUF4BRgFRqnc8peecoPXSfoaMTo9+TM5LvKmzil2gxipPe54vGBMUkOReL+fX1ewpJ&#10;il0tPkSM7OWoQx++KGhYNAqOVMCkqzjd+dCnjinxJg9Gl1ttTNzEwMYgOwkqdlvroAbw37KMjbkW&#10;4qkeMHqyyK/nEa3Q7bukyseR4x7KM1FH6FvIO7nVdN+d8OFRIPUMUaI5CA+0VAbagsNgcVYD/vib&#10;P+ZTKSnKWUs9WHD//ShQcWa+WipybNjRwNHYj4Y9NhsgpjOaMCeTSQcwmNGsEJpnGo91vIVCwkq6&#10;q+BhNDehnwQaL6nW65REbelEuLM7JyP0qOtT9yzQDVWJfXEPY3eK/FVx+txUHrc+BlI6VS7q2qs4&#10;yE0tnWo/jF+cmV/3KevlJ7H6CQAA//8DAFBLAwQUAAYACAAAACEA91e/2t4AAAAJAQAADwAAAGRy&#10;cy9kb3ducmV2LnhtbExPy07DMBC8I/EP1iJxQdShDVUb4lRVBQe4VIReenPjbRyI11HstOHvWXqB&#10;vexjRjOz+Wp0rThhHxpPCh4mCQikypuGagW7j5f7BYgQNRndekIF3xhgVVxf5Toz/kzveCpjLViE&#10;QqYV2Bi7TMpQWXQ6THyHxNjR905HXvtaml6fWdy1cpokc+l0Q+xgdYcbi9VXOTgF23S/tXfD8flt&#10;nc76192wmX/WpVK3N+P6CUTEMf6R4Tc+R4eCMx38QCaIVsFsyURuXCAYf5wueDhcLinIIpf/Pyh+&#10;AAAA//8DAFBLAQItABQABgAIAAAAIQC2gziS/gAAAOEBAAATAAAAAAAAAAAAAAAAAAAAAABbQ29u&#10;dGVudF9UeXBlc10ueG1sUEsBAi0AFAAGAAgAAAAhADj9If/WAAAAlAEAAAsAAAAAAAAAAAAAAAAA&#10;LwEAAF9yZWxzLy5yZWxzUEsBAi0AFAAGAAgAAAAhAPj4bEIzAgAAbAQAAA4AAAAAAAAAAAAAAAAA&#10;LgIAAGRycy9lMm9Eb2MueG1sUEsBAi0AFAAGAAgAAAAhAPdXv9reAAAACQEAAA8AAAAAAAAAAAAA&#10;AAAAjQQAAGRycy9kb3ducmV2LnhtbFBLBQYAAAAABAAEAPMAAACYBQAAAAA=&#10;" stroked="f">
+                <v:textbox style="mso-fit-shape-to-text:t" inset="0,0,0,0">
+                  <w:txbxContent>
+                    <w:p>
+                      <w:pPr>
+                        <w:pStyle w:val="Legenda"/>
+                        <w:rPr>
+                          <w:noProof/>
+                        </w:rPr>
+                      </w:pPr>
+                      <w:r>
+                        <w:t xml:space="preserve">Figura </w:t>
+                      </w:r>
+                      <w:fldSimple w:instr=" SEQ Figura \* ARABIC ">
+                        <w:r>
+                          <w:rPr>
+                            <w:noProof/>
+                          </w:rPr>
+                          <w:t>6</w:t>
+                        </w:r>
+                      </w:fldSimple>
+                      <w:r>
+                        <w:t xml:space="preserve"> - Menu Inicial</w:t>
+                      </w:r>
+                    </w:p>
+                  </w:txbxContent>
+                </v:textbox>
+                <w10:wrap type="topAndBottom"/>
+              </v:shape>
+            </w:pict>
+          </mc:Fallback>
+        </mc:AlternateContent>
+      </w:r>
+      <w:r>
+        <w:t xml:space="preserve">A interface está implementada de forma relativamente simples. Começa por mostrar um menu ao utilizador com as opções de jogador vs jogador, jogador vs pc </w:t>
+      </w:r>
+      <w:r>
+        <w:t>ou sair do jogo</w:t>
+      </w:r>
+      <w:r>
+        <w:t>. Após o utilizador escolher é mostrado o tabuleiro inicial, indicado qual dos dois jogadores é a jogar e são pedidas as coordenadas da peça que se pretende mover e as coordenadas do seu destino. Até ao final do jogo é este o sistema e quando o jogo termina o jogador vencedor é congratulado e o jogo termina.</w:t>
+      </w:r>
+    </w:p>
+    <w:p/>
+    <w:p/>
+    <w:p>
+      <w:r>
+        <w:rPr>
+          <w:noProof/>
+        </w:rPr>
+        <w:lastRenderedPageBreak/>
+        <mc:AlternateContent>
+          <mc:Choice Requires="wps">
+            <w:drawing>
+              <wp:anchor distT="0" distB="0" distL="114300" distR="114300" simplePos="0" relativeHeight="251688960" behindDoc="0" locked="0" layoutInCell="1" allowOverlap="1" wp14:anchorId="42A862C5" wp14:editId="50E1E6D3">
+                <wp:simplePos x="0" y="0"/>
+                <wp:positionH relativeFrom="column">
+                  <wp:posOffset>0</wp:posOffset>
+                </wp:positionH>
+                <wp:positionV relativeFrom="paragraph">
+                  <wp:posOffset>3042285</wp:posOffset>
+                </wp:positionV>
+                <wp:extent cx="2407920" cy="635"/>
+                <wp:effectExtent l="0" t="0" r="0" b="18415"/>
+                <wp:wrapTopAndBottom/>
+                <wp:docPr id="14" name="Caixa de texto 14"/>
+                <wp:cNvGraphicFramePr/>
+                <a:graphic xmlns:a="http://schemas.openxmlformats.org/drawingml/2006/main">
+                  <a:graphicData uri="http://schemas.microsoft.com/office/word/2010/wordprocessingShape">
+                    <wps:wsp>
+                      <wps:cNvSpPr txBox="1"/>
+                      <wps:spPr>
+                        <a:xfrm>
+                          <a:off x="0" y="0"/>
+                          <a:ext cx="2407920" cy="635"/>
+                        </a:xfrm>
+                        <a:prstGeom prst="rect">
+                          <a:avLst/>
+                        </a:prstGeom>
+                        <a:solidFill>
+                          <a:prstClr val="white"/>
+                        </a:solidFill>
+                        <a:ln>
+                          <a:noFill/>
+                        </a:ln>
+                      </wps:spPr>
+                      <wps:txbx>
+                        <w:txbxContent>
+                          <w:p>
+                            <w:pPr>
+                              <w:pStyle w:val="Legenda"/>
+                              <w:rPr>
+                                <w:noProof/>
+                              </w:rPr>
+                            </w:pPr>
+                            <w:r>
+                              <w:t xml:space="preserve">Figura </w:t>
+                            </w:r>
+                            <w:fldSimple w:instr=" SEQ Figura \* ARABIC ">
+                              <w:r>
+                                <w:rPr>
+                                  <w:noProof/>
+                                </w:rPr>
+                                <w:t>7</w:t>
+                              </w:r>
+                            </w:fldSimple>
+                            <w:r>
+                              <w:t xml:space="preserve"> - Inserir Coordenadas</w:t>
+                            </w:r>
+                          </w:p>
+                        </w:txbxContent>
+                      </wps:txbx>
+                      <wps:bodyPr rot="0" spcFirstLastPara="0" vertOverflow="overflow" horzOverflow="overflow" vert="horz" wrap="square" lIns="0" tIns="0" rIns="0" bIns="0" numCol="1" spcCol="0" rtlCol="0" fromWordArt="0" anchor="t" anchorCtr="0" forceAA="0" compatLnSpc="1">
+                        <a:prstTxWarp prst="textNoShape">
+                          <a:avLst/>
+                        </a:prstTxWarp>
+                        <a:spAutoFit/>
+                      </wps:bodyPr>
+                    </wps:wsp>
+                  </a:graphicData>
+                </a:graphic>
+              </wp:anchor>
+            </w:drawing>
+          </mc:Choice>
+          <mc:Fallback>
+            <w:pict>
+              <v:shape w14:anchorId="42A862C5" id="Caixa de texto 14" o:spid="_x0000_s1034" type="#_x0000_t202" style="position:absolute;margin-left:0;margin-top:239.55pt;width:189.6pt;height:.05pt;z-index:251688960;visibility:visible;mso-wrap-style:square;mso-wrap-distance-left:9pt;mso-wrap-distance-top:0;mso-wrap-distance-right:9pt;mso-wrap-distance-bottom:0;mso-position-horizontal:absolute;mso-position-horizontal-relative:text;mso-position-vertical:absolute;mso-position-vertical-relative:text;v-text-anchor:top" o:gfxdata="UEsDBBQABgAIAAAAIQC2gziS/gAAAOEBAAATAAAAW0NvbnRlbnRfVHlwZXNdLnhtbJSRQU7DMBBF&#10;90jcwfIWJU67QAgl6YK0S0CoHGBkTxKLZGx5TGhvj5O2G0SRWNoz/78nu9wcxkFMGNg6quQqL6RA&#10;0s5Y6ir5vt9lD1JwBDIwOMJKHpHlpr69KfdHjyxSmriSfYz+USnWPY7AufNIadK6MEJMx9ApD/oD&#10;OlTrorhX2lFEilmcO2RdNtjC5xDF9pCuTyYBB5bi6bQ4syoJ3g9WQ0ymaiLzg5KdCXlKLjvcW893&#10;SUOqXwnz5DrgnHtJTxOsQfEKIT7DmDSUCaxw7Rqn8787ZsmRM9e2VmPeBN4uqYvTtW7jvijg9N/y&#10;JsXecLq0q+WD6m8AAAD//wMAUEsDBBQABgAIAAAAIQA4/SH/1gAAAJQBAAALAAAAX3JlbHMvLnJl&#10;bHOkkMFqwzAMhu+DvYPRfXGawxijTi+j0GvpHsDYimMaW0Yy2fr2M4PBMnrbUb/Q94l/f/hMi1qR&#10;JVI2sOt6UJgd+ZiDgffL8ekFlFSbvV0oo4EbChzGx4f9GRdb25HMsYhqlCwG5lrLq9biZkxWOiqY&#10;22YiTra2kYMu1l1tQD30/bPm3wwYN0x18gb45AdQl1tp5j/sFB2T0FQ7R0nTNEV3j6o9feQzro1i&#10;OWA14Fm+Q8a1a8+Bvu/d/dMb2JY5uiPbhG/ktn4cqGU/er3pcvwCAAD//wMAUEsDBBQABgAIAAAA&#10;IQDlDvs8MwIAAGwEAAAOAAAAZHJzL2Uyb0RvYy54bWysVMFu2zAMvQ/YPwi6L06yruuMOEWWIsOA&#10;oC2QDj0zshwLkEVNUmJnXz9KttOt22nYRaZI6knvkfTitms0O0nnFZqCzyZTzqQRWCpzKPi3p827&#10;G858AFOCRiMLfpae3y7fvlm0NpdzrFGX0jECMT5vbcHrEGyeZV7UsgE/QSsNBSt0DQTaukNWOmgJ&#10;vdHZfDq9zlp0pXUopPfkveuDfJnwq0qK8FBVXgamC05vC2l1ad3HNVsuID84sLUSwzPgH17RgDJ0&#10;6QXqDgKwo1N/QDVKOPRYhYnAJsOqUkImDsRmNn3FZleDlYkLiePtRSb//2DF/enRMVVS7a44M9BQ&#10;jdagOmClZEF2ARkFSKXW+pySd5bSQ/cZOzox+j05I/muck38Ei1GcdL7fNGYoJgg5/xq+vHTnEKC&#10;YtfvP0SM7OWodT58kdiwaBTcUQGTrnDa+tCnjinxJo9alRulddzEwFo7dgIqdlurIAfw37K0ibkG&#10;46keMHqyyK/nEa3Q7bukys3IcY/lmag77FvIW7FRdN8WfHgERz1DlGgOwgMtlca24DhYnNXofvzN&#10;H/OplBTlrKUeLLj/fgQnOdNfDRU5NuxouNHYj4Y5NmskpjOaMCuSSQdc0KNZOWyeaTxW8RYKgRF0&#10;V8HDaK5DPwk0XkKuVimJ2tJC2JqdFRF61PWpewZnh6rEvrjHsTshf1WcPjeVx66OgZROlYu69ioO&#10;clNLp9oP4xdn5td9ynr5SSx/AgAA//8DAFBLAwQUAAYACAAAACEAs/jFd+AAAAAIAQAADwAAAGRy&#10;cy9kb3ducmV2LnhtbEyPzU7DMBCE70i8g7VIXBB1mkb9CXGqqoIDXCpCL7258TYOxOvIdtrw9phe&#10;4Dg7q5lvivVoOnZG51tLAqaTBBhSbVVLjYD9x8vjEpgPkpTsLKGAb/SwLm9vCpkre6F3PFehYTGE&#10;fC4F6BD6nHNfazTST2yPFL2TdUaGKF3DlZOXGG46nibJnBvZUmzQssetxvqrGoyAXXbY6Yfh9Py2&#10;yWbudT9s559NJcT93bh5AhZwDH/P8Isf0aGMTEc7kPKsExCHBAHZYjUFFu3ZYpUCO14vKfCy4P8H&#10;lD8AAAD//wMAUEsBAi0AFAAGAAgAAAAhALaDOJL+AAAA4QEAABMAAAAAAAAAAAAAAAAAAAAAAFtD&#10;b250ZW50X1R5cGVzXS54bWxQSwECLQAUAAYACAAAACEAOP0h/9YAAACUAQAACwAAAAAAAAAAAAAA&#10;AAAvAQAAX3JlbHMvLnJlbHNQSwECLQAUAAYACAAAACEA5Q77PDMCAABsBAAADgAAAAAAAAAAAAAA&#10;AAAuAgAAZHJzL2Uyb0RvYy54bWxQSwECLQAUAAYACAAAACEAs/jFd+AAAAAIAQAADwAAAAAAAAAA&#10;AAAAAACNBAAAZHJzL2Rvd25yZXYueG1sUEsFBgAAAAAEAAQA8wAAAJoFAAAAAA==&#10;" stroked="f">
+                <v:textbox style="mso-fit-shape-to-text:t" inset="0,0,0,0">
+                  <w:txbxContent>
+                    <w:p>
+                      <w:pPr>
+                        <w:pStyle w:val="Legenda"/>
+                        <w:rPr>
+                          <w:noProof/>
+                        </w:rPr>
+                      </w:pPr>
+                      <w:r>
+                        <w:t xml:space="preserve">Figura </w:t>
+                      </w:r>
+                      <w:fldSimple w:instr=" SEQ Figura \* ARABIC ">
+                        <w:r>
+                          <w:rPr>
+                            <w:noProof/>
+                          </w:rPr>
+                          <w:t>7</w:t>
+                        </w:r>
+                      </w:fldSimple>
+                      <w:r>
+                        <w:t xml:space="preserve"> - Inserir Coordenadas</w:t>
+                      </w:r>
+                    </w:p>
+                  </w:txbxContent>
+                </v:textbox>
+                <w10:wrap type="topAndBottom"/>
+              </v:shape>
+            </w:pict>
+          </mc:Fallback>
+        </mc:AlternateContent>
+      </w:r>
+      <w:r>
+        <w:rPr>
+          <w:noProof/>
+          <w:lang w:eastAsia="pt-PT"/>
+        </w:rPr>
+        <w:drawing>
+          <wp:anchor distT="0" distB="0" distL="114300" distR="114300" simplePos="0" relativeHeight="251684864" behindDoc="0" locked="0" layoutInCell="1" allowOverlap="1">
+            <wp:simplePos x="0" y="0"/>
+            <wp:positionH relativeFrom="margin">
+              <wp:align>left</wp:align>
+            </wp:positionH>
+            <wp:positionV relativeFrom="paragraph">
+              <wp:posOffset>2399665</wp:posOffset>
+            </wp:positionV>
+            <wp:extent cx="2407920" cy="585470"/>
+            <wp:effectExtent l="0" t="0" r="0" b="5080"/>
+            <wp:wrapTopAndBottom/>
+            <wp:docPr id="12" name="Imagem 12"/>
+            <wp:cNvGraphicFramePr>
+              <a:graphicFrameLocks xmlns:a="http://schemas.openxmlformats.org/drawingml/2006/main" noChangeAspect="1"/>
+            </wp:cNvGraphicFramePr>
+            <a:graphic xmlns:a="http://schemas.openxmlformats.org/drawingml/2006/main">
+              <a:graphicData uri="http://schemas.openxmlformats.org/drawingml/2006/picture">
+                <pic:pic xmlns:pic="http://schemas.openxmlformats.org/drawingml/2006/picture">
+                  <pic:nvPicPr>
+                    <pic:cNvPr id="12" name="escolher.png"/>
+                    <pic:cNvPicPr/>
+                  </pic:nvPicPr>
+                  <pic:blipFill>
+                    <a:blip r:embed="rId17">
+                      <a:extLst>
+                        <a:ext uri="{28A0092B-C50C-407E-A947-70E740481C1C}">
+                          <a14:useLocalDpi xmlns:a14="http://schemas.microsoft.com/office/drawing/2010/main" val="0"/>
+                        </a:ext>
+                      </a:extLst>
+                    </a:blip>
+                    <a:stretch>
+                      <a:fillRect/>
+                    </a:stretch>
+                  </pic:blipFill>
+                  <pic:spPr>
+                    <a:xfrm>
+                      <a:off x="0" y="0"/>
+                      <a:ext cx="2407920" cy="585470"/>
+                    </a:xfrm>
+                    <a:prstGeom prst="rect">
+                      <a:avLst/>
+                    </a:prstGeom>
+                  </pic:spPr>
+                </pic:pic>
+              </a:graphicData>
+            </a:graphic>
+            <wp14:sizeRelH relativeFrom="margin">
+              <wp14:pctWidth>0</wp14:pctWidth>
+            </wp14:sizeRelH>
+            <wp14:sizeRelV relativeFrom="margin">
+              <wp14:pctHeight>0</wp14:pctHeight>
+            </wp14:sizeRelV>
+          </wp:anchor>
+        </w:drawing>
+      </w:r>
+      <w:r>
+        <w:rPr>
+          <w:noProof/>
+          <w:lang w:eastAsia="pt-PT"/>
+        </w:rPr>
+        <w:drawing>
+          <wp:anchor distT="0" distB="0" distL="114300" distR="114300" simplePos="0" relativeHeight="251683840" behindDoc="0" locked="0" layoutInCell="1" allowOverlap="1">
+            <wp:simplePos x="0" y="0"/>
+            <wp:positionH relativeFrom="margin">
+              <wp:align>left</wp:align>
+            </wp:positionH>
+            <wp:positionV relativeFrom="paragraph">
+              <wp:posOffset>0</wp:posOffset>
+            </wp:positionV>
+            <wp:extent cx="2912110" cy="2385060"/>
+            <wp:effectExtent l="0" t="0" r="2540" b="0"/>
+            <wp:wrapTopAndBottom/>
+            <wp:docPr id="9" name="Imagem 9"/>
+            <wp:cNvGraphicFramePr>
+              <a:graphicFrameLocks xmlns:a="http://schemas.openxmlformats.org/drawingml/2006/main" noChangeAspect="1"/>
+            </wp:cNvGraphicFramePr>
+            <a:graphic xmlns:a="http://schemas.openxmlformats.org/drawingml/2006/main">
+              <a:graphicData uri="http://schemas.openxmlformats.org/drawingml/2006/picture">
+                <pic:pic xmlns:pic="http://schemas.openxmlformats.org/drawingml/2006/picture">
+                  <pic:nvPicPr>
+                    <pic:cNvPr id="9" name="tab.png"/>
+                    <pic:cNvPicPr/>
+                  </pic:nvPicPr>
+                  <pic:blipFill>
+                    <a:blip r:embed="rId18">
+                      <a:extLst>
+                        <a:ext uri="{28A0092B-C50C-407E-A947-70E740481C1C}">
+                          <a14:useLocalDpi xmlns:a14="http://schemas.microsoft.com/office/drawing/2010/main" val="0"/>
+                        </a:ext>
+                      </a:extLst>
+                    </a:blip>
+                    <a:stretch>
+                      <a:fillRect/>
+                    </a:stretch>
+                  </pic:blipFill>
+                  <pic:spPr>
+                    <a:xfrm>
+                      <a:off x="0" y="0"/>
+                      <a:ext cx="2912110" cy="2385060"/>
+                    </a:xfrm>
+                    <a:prstGeom prst="rect">
+                      <a:avLst/>
+                    </a:prstGeom>
+                  </pic:spPr>
+                </pic:pic>
+              </a:graphicData>
+            </a:graphic>
+            <wp14:sizeRelH relativeFrom="margin">
+              <wp14:pctWidth>0</wp14:pctWidth>
+            </wp14:sizeRelH>
+            <wp14:sizeRelV relativeFrom="margin">
+              <wp14:pctHeight>0</wp14:pctHeight>
+            </wp14:sizeRelV>
+          </wp:anchor>
+        </w:drawing>
+      </w:r>
+      <w:r>
+        <w:t xml:space="preserve">A interface está implementada nos seguintes predicados: </w:t>
       </w:r>
     </w:p>
     <w:p>
@@ -3030,6 +3629,54 @@
           <w:ilvl w:val="0"/>
           <w:numId w:val="7"/>
         </w:numPr>
+      </w:pPr>
+      <w:r>
+        <w:t>game(Board)</w:t>
+      </w:r>
+    </w:p>
+    <w:p>
+      <w:pPr>
+        <w:pStyle w:val="PargrafodaLista"/>
+        <w:numPr>
+          <w:ilvl w:val="0"/>
+          <w:numId w:val="7"/>
+        </w:numPr>
+      </w:pPr>
+      <w:r>
+        <w:t>mainMenu(Option)</w:t>
+      </w:r>
+    </w:p>
+    <w:p>
+      <w:pPr>
+        <w:pStyle w:val="PargrafodaLista"/>
+        <w:numPr>
+          <w:ilvl w:val="0"/>
+          <w:numId w:val="7"/>
+        </w:numPr>
+        <w:rPr>
+          <w:lang w:val="en-US"/>
+        </w:rPr>
+      </w:pPr>
+      <w:r>
+        <w:rPr>
+          <w:lang w:val="en-US"/>
+        </w:rPr>
+        <w:t>player</w:t>
+      </w:r>
+      <w:r>
+        <w:rPr>
+          <w:lang w:val="en-US"/>
+        </w:rPr>
+        <w:t>Move(Board, Player, Victory, NextBoard)</w:t>
+      </w:r>
+    </w:p>
+    <w:p>
+      <w:pPr>
+        <w:pStyle w:val="PargrafodaLista"/>
+        <w:numPr>
+          <w:ilvl w:val="0"/>
+          <w:numId w:val="7"/>
+        </w:numPr>
         <w:rPr>
           <w:lang w:val="en-US"/>
         </w:rPr>
@@ -3042,14 +3689,196 @@
       </w:r>
     </w:p>
     <w:p>
-      <w:r>
-        <w:t>Semelhante ao predicado anterior playerMove, mas as coordenadas s</w:t>
-      </w:r>
-      <w:r>
-        <w:t>ão obtidas aleatoriamente, tanto as da posição da pesa como da posição de destino.</w:t>
-      </w:r>
-    </w:p>
-    <w:p/>
+      <w:pPr>
+        <w:rPr>
+          <w:lang w:val="en-US"/>
+        </w:rPr>
+      </w:pPr>
+    </w:p>
+    <w:p>
+      <w:pPr>
+        <w:pStyle w:val="PargrafodaLista"/>
+        <w:rPr>
+          <w:lang w:val="en-US"/>
+        </w:rPr>
+      </w:pPr>
+    </w:p>
+    <w:p>
+      <w:pPr>
+        <w:pStyle w:val="PargrafodaLista"/>
+        <w:rPr>
+          <w:lang w:val="en-US"/>
+        </w:rPr>
+      </w:pPr>
+    </w:p>
+    <w:p>
+      <w:pPr>
+        <w:pStyle w:val="PargrafodaLista"/>
+        <w:rPr>
+          <w:lang w:val="en-US"/>
+        </w:rPr>
+      </w:pPr>
+    </w:p>
+    <w:p>
+      <w:pPr>
+        <w:pStyle w:val="PargrafodaLista"/>
+        <w:rPr>
+          <w:lang w:val="en-US"/>
+        </w:rPr>
+      </w:pPr>
+    </w:p>
+    <w:p>
+      <w:pPr>
+        <w:pStyle w:val="PargrafodaLista"/>
+        <w:rPr>
+          <w:lang w:val="en-US"/>
+        </w:rPr>
+      </w:pPr>
+    </w:p>
+    <w:p>
+      <w:pPr>
+        <w:pStyle w:val="PargrafodaLista"/>
+        <w:rPr>
+          <w:lang w:val="en-US"/>
+        </w:rPr>
+      </w:pPr>
+    </w:p>
+    <w:p>
+      <w:pPr>
+        <w:pStyle w:val="PargrafodaLista"/>
+        <w:rPr>
+          <w:lang w:val="en-US"/>
+        </w:rPr>
+      </w:pPr>
+    </w:p>
+    <w:p>
+      <w:pPr>
+        <w:pStyle w:val="PargrafodaLista"/>
+        <w:rPr>
+          <w:lang w:val="en-US"/>
+        </w:rPr>
+      </w:pPr>
+    </w:p>
+    <w:p>
+      <w:pPr>
+        <w:pStyle w:val="PargrafodaLista"/>
+        <w:rPr>
+          <w:lang w:val="en-US"/>
+        </w:rPr>
+      </w:pPr>
+    </w:p>
+    <w:p>
+      <w:pPr>
+        <w:pStyle w:val="PargrafodaLista"/>
+        <w:rPr>
+          <w:lang w:val="en-US"/>
+        </w:rPr>
+      </w:pPr>
+    </w:p>
+    <w:p>
+      <w:pPr>
+        <w:pStyle w:val="PargrafodaLista"/>
+        <w:rPr>
+          <w:lang w:val="en-US"/>
+        </w:rPr>
+      </w:pPr>
+    </w:p>
+    <w:p>
+      <w:pPr>
+        <w:pStyle w:val="PargrafodaLista"/>
+        <w:rPr>
+          <w:lang w:val="en-US"/>
+        </w:rPr>
+      </w:pPr>
+    </w:p>
+    <w:p>
+      <w:pPr>
+        <w:pStyle w:val="PargrafodaLista"/>
+        <w:rPr>
+          <w:lang w:val="en-US"/>
+        </w:rPr>
+      </w:pPr>
+    </w:p>
+    <w:p>
+      <w:pPr>
+        <w:pStyle w:val="PargrafodaLista"/>
+        <w:rPr>
+          <w:lang w:val="en-US"/>
+        </w:rPr>
+      </w:pPr>
+    </w:p>
+    <w:p>
+      <w:pPr>
+        <w:pStyle w:val="PargrafodaLista"/>
+        <w:rPr>
+          <w:lang w:val="en-US"/>
+        </w:rPr>
+      </w:pPr>
+    </w:p>
+    <w:p>
+      <w:pPr>
+        <w:pStyle w:val="PargrafodaLista"/>
+        <w:rPr>
+          <w:lang w:val="en-US"/>
+        </w:rPr>
+      </w:pPr>
+    </w:p>
+    <w:p>
+      <w:pPr>
+        <w:pStyle w:val="PargrafodaLista"/>
+        <w:rPr>
+          <w:lang w:val="en-US"/>
+        </w:rPr>
+      </w:pPr>
+    </w:p>
+    <w:p>
+      <w:pPr>
+        <w:pStyle w:val="PargrafodaLista"/>
+        <w:rPr>
+          <w:lang w:val="en-US"/>
+        </w:rPr>
+      </w:pPr>
+    </w:p>
+    <w:p>
+      <w:pPr>
+        <w:pStyle w:val="PargrafodaLista"/>
+        <w:rPr>
+          <w:lang w:val="en-US"/>
+        </w:rPr>
+      </w:pPr>
+    </w:p>
+    <w:p>
+      <w:pPr>
+        <w:pStyle w:val="PargrafodaLista"/>
+        <w:rPr>
+          <w:lang w:val="en-US"/>
+        </w:rPr>
+      </w:pPr>
+    </w:p>
+    <w:p>
+      <w:pPr>
+        <w:pStyle w:val="PargrafodaLista"/>
+        <w:rPr>
+          <w:lang w:val="en-US"/>
+        </w:rPr>
+      </w:pPr>
+    </w:p>
+    <w:p>
+      <w:pPr>
+        <w:pStyle w:val="PargrafodaLista"/>
+        <w:rPr>
+          <w:lang w:val="en-US"/>
+        </w:rPr>
+      </w:pPr>
+    </w:p>
+    <w:p>
+      <w:pPr>
+        <w:pStyle w:val="PargrafodaLista"/>
+        <w:rPr>
+          <w:lang w:val="en-US"/>
+        </w:rPr>
+      </w:pPr>
+    </w:p>
     <w:p>
       <w:pPr>
         <w:pStyle w:val="PargrafodaLista"/>
@@ -3069,143 +3898,55 @@
           <w:sz w:val="32"/>
           <w:szCs w:val="32"/>
         </w:rPr>
-        <w:t xml:space="preserve">Interface com o Utilizador </w:t>
-      </w:r>
-    </w:p>
-    <w:p>
-      <w:r>
-        <w:t>A interface está implementada de forma relativamente simples. Começa por mostrar um menu ao utilizador com as opções de jogador vs jogador, jogador vs pc e pc vs pc. Após o utilizador escolher é mostrado o tabuleiro inicial, indicado qual dos dois jogadores é a jogar e são pedidas as coordenadas da peça que se pretende mover e as coordenadas do seu destino. Até ao final do jogo é este o sistema e quando o jogo termina o jogador vencedor é congratulado e o jogo termina.</w:t>
-      </w:r>
-    </w:p>
-    <w:p>
-      <w:r>
-        <w:t xml:space="preserve">A interface está implementada nos seguintes predicados: </w:t>
-      </w:r>
-    </w:p>
-    <w:p>
-      <w:pPr>
-        <w:pStyle w:val="PargrafodaLista"/>
-        <w:numPr>
-          <w:ilvl w:val="0"/>
-          <w:numId w:val="7"/>
-        </w:numPr>
-      </w:pPr>
-      <w:r>
-        <w:t>game(Board)</w:t>
-      </w:r>
-    </w:p>
-    <w:p>
-      <w:pPr>
-        <w:pStyle w:val="PargrafodaLista"/>
-        <w:numPr>
-          <w:ilvl w:val="0"/>
-          <w:numId w:val="7"/>
-        </w:numPr>
-      </w:pPr>
-      <w:r>
-        <w:t>mainMenu(Option)</w:t>
-      </w:r>
-    </w:p>
-    <w:p>
-      <w:pPr>
-        <w:pStyle w:val="PargrafodaLista"/>
-        <w:numPr>
-          <w:ilvl w:val="0"/>
-          <w:numId w:val="7"/>
-        </w:numPr>
-        <w:rPr>
-          <w:lang w:val="en-US"/>
-        </w:rPr>
-      </w:pPr>
-      <w:r>
-        <w:rPr>
-          <w:lang w:val="en-US"/>
-        </w:rPr>
-        <w:t>player</w:t>
-      </w:r>
-      <w:r>
-        <w:rPr>
-          <w:lang w:val="en-US"/>
-        </w:rPr>
-        <w:t>Move(Board, Player, Victory, NextBoard)</w:t>
-      </w:r>
-    </w:p>
-    <w:p>
-      <w:pPr>
-        <w:pStyle w:val="PargrafodaLista"/>
-        <w:numPr>
-          <w:ilvl w:val="0"/>
-          <w:numId w:val="7"/>
-        </w:numPr>
-        <w:rPr>
-          <w:lang w:val="en-US"/>
-        </w:rPr>
-      </w:pPr>
-      <w:r>
-        <w:rPr>
-          <w:lang w:val="en-US"/>
-        </w:rPr>
-        <w:t>pcMove(Board, Player, Victory, NextBoard)</w:t>
-      </w:r>
-    </w:p>
-    <w:p>
-      <w:pPr>
-        <w:pStyle w:val="PargrafodaLista"/>
-        <w:rPr>
-          <w:lang w:val="en-US"/>
+        <w:lastRenderedPageBreak/>
+        <w:t>Conclusões</w:t>
+      </w:r>
+    </w:p>
+    <w:p>
+      <w:r>
+        <w:t>Com a realização deste projeto foi-nos possível interiorizar melhor alguns conteúdos aprendidos nas aulas teóricas e práticas de PLOG, relativamente à linguagem ProLog. Com um pouco mais de tempo o trabalho teria sido concluído de melhor forma, mas o balanço que tiramos é bastante positivo.</w:t>
+      </w:r>
+    </w:p>
+    <w:p>
+      <w:r>
+        <w:t>Relativamente a melhorias, estas seriam principalmente na interface e na implementação das jogadas do computador, pois ao concentrarmo-nos mais na lógica do jogo, essas partes ficaram um pouco aquém das espectativas.</w:t>
+      </w:r>
+    </w:p>
+    <w:p/>
+    <w:p/>
+    <w:p/>
+    <w:p/>
+    <w:p/>
+    <w:p/>
+    <w:p/>
+    <w:p/>
+    <w:p/>
+    <w:p/>
+    <w:p/>
+    <w:p/>
+    <w:p/>
+    <w:p/>
+    <w:p/>
+    <w:p/>
+    <w:p/>
+    <w:p/>
+    <w:p/>
+    <w:p/>
+    <w:p/>
+    <w:p/>
+    <w:p/>
+    <w:p/>
+    <w:p/>
+    <w:p>
+      <w:pPr>
+        <w:rPr>
+          <w:b/>
+          <w:sz w:val="32"/>
+          <w:szCs w:val="32"/>
         </w:rPr>
       </w:pPr>
       <w:bookmarkStart w:id="0" w:name="_GoBack"/>
       <w:bookmarkEnd w:id="0"/>
-    </w:p>
-    <w:p>
-      <w:pPr>
-        <w:pStyle w:val="PargrafodaLista"/>
-        <w:numPr>
-          <w:ilvl w:val="0"/>
-          <w:numId w:val="3"/>
-        </w:numPr>
-        <w:rPr>
-          <w:b/>
-          <w:sz w:val="32"/>
-          <w:szCs w:val="32"/>
-        </w:rPr>
-      </w:pPr>
-      <w:r>
-        <w:rPr>
-          <w:b/>
-          <w:sz w:val="32"/>
-          <w:szCs w:val="32"/>
-        </w:rPr>
-        <w:lastRenderedPageBreak/>
-        <w:t>Conclusões</w:t>
-      </w:r>
-    </w:p>
-    <w:p>
-      <w:pPr>
-        <w:rPr>
-          <w:b/>
-          <w:sz w:val="32"/>
-          <w:szCs w:val="32"/>
-        </w:rPr>
-      </w:pPr>
-    </w:p>
-    <w:p>
-      <w:pPr>
-        <w:rPr>
-          <w:b/>
-          <w:sz w:val="32"/>
-          <w:szCs w:val="32"/>
-        </w:rPr>
-      </w:pPr>
-      <w:r>
-        <w:rPr>
-          <w:b/>
-          <w:sz w:val="32"/>
-          <w:szCs w:val="32"/>
-        </w:rPr>
-        <w:t>Bibliografia</w:t>
-      </w:r>
     </w:p>
     <w:sectPr>
       <w:pgSz w:w="11906" w:h="16838"/>
@@ -5062,7 +5803,7 @@
 </file>
 
 <file path=customXml/itemProps1.xml><?xml version="1.0" encoding="utf-8"?>
-<ds:datastoreItem xmlns:ds="http://schemas.openxmlformats.org/officeDocument/2006/customXml" ds:itemID="{F48B5D55-1DDD-44BB-B6E5-842DDCCEDBBE}">
+<ds:datastoreItem xmlns:ds="http://schemas.openxmlformats.org/officeDocument/2006/customXml" ds:itemID="{5F82AB22-3740-4127-AA00-E6195071E86C}">
   <ds:schemaRefs>
     <ds:schemaRef ds:uri="http://schemas.openxmlformats.org/officeDocument/2006/bibliography"/>
   </ds:schemaRefs>

--- a/Monkey Qeen Relatório Final.docx
+++ b/Monkey Qeen Relatório Final.docx
@@ -101,7 +101,7 @@
         <w:rPr>
           <w:rFonts w:cs="Times New Roman"/>
           <w:noProof/>
-          <w:lang w:eastAsia="pt-PT"/>
+          <w:lang w:val="en-GB" w:eastAsia="en-GB"/>
         </w:rPr>
         <w:drawing>
           <wp:inline distT="0" distB="0" distL="0" distR="0" wp14:anchorId="71B8A62F" wp14:editId="53CC5860">
@@ -214,8 +214,11 @@
       <w:pPr>
         <w:rPr>
           <w:rFonts w:cs="Times New Roman"/>
-        </w:rPr>
-      </w:pPr>
+          <w:u w:val="single"/>
+        </w:rPr>
+      </w:pPr>
+      <w:bookmarkStart w:id="0" w:name="_GoBack"/>
+      <w:bookmarkEnd w:id="0"/>
     </w:p>
     <w:p>
       <w:pPr>
@@ -374,7 +377,10 @@
     </w:p>
     <w:p>
       <w:r>
-        <w:t>O jogo que escolhemos foi o “Monkey Queen”. Neste jogo temos um tabuleiro quadrado com uma dimensão de 12x12, e as peças possíveis são: a rainha (uma stack de peças que começa com 20) e os bebés. As peças podem ser pretas ou brancas. Os movimentos de todas as peças são como os da rainha no xadrez (qualquer número de casas em qualquer direção), e se a rainha se move sem capturar deixa para trás uma das peças da sua stack, dando origem a um bebé. As peças são capturadas por substituição, como no xadrez, e se uma rainha captura um bebé inimigo este vai para a sua stack. O jogo acaba quando uma das rainhas for capturada ou ficar sem peças.</w:t>
+        <w:t xml:space="preserve">O jogo escolhido pelo grupo foi </w:t>
+      </w:r>
+      <w:r>
+        <w:t>o “Monkey Queen”. Neste jogo temos um tabuleiro quadrado com uma dimensão de 12x12, e as peças possíveis são: a rainha (uma stack de peças que começa com 20) e os bebés. As peças podem ser pretas ou brancas. Os movimentos de todas as peças são como os da rainha no xadrez (qualquer número de casas em qualquer direção), e se a rainha se move sem capturar deixa para trás uma das peças da sua stack, dando origem a um bebé. As peças são capturadas por substituição, como no xadrez, e se uma rainha captura um bebé inimigo este vai para a sua stack. O jogo acaba quando uma das rainhas for capturada ou ficar sem peças.</w:t>
       </w:r>
     </w:p>
     <w:p>
@@ -549,6 +555,933 @@
         </w:rPr>
       </w:pPr>
     </w:p>
+    <w:sdt>
+      <w:sdtPr>
+        <w:id w:val="841825850"/>
+        <w:docPartObj>
+          <w:docPartGallery w:val="Table of Contents"/>
+          <w:docPartUnique/>
+        </w:docPartObj>
+      </w:sdtPr>
+      <w:sdtEndPr>
+        <w:rPr>
+          <w:rFonts w:eastAsiaTheme="minorHAnsi" w:cstheme="minorBidi"/>
+          <w:bCs/>
+          <w:color w:val="auto"/>
+          <w:sz w:val="22"/>
+          <w:szCs w:val="22"/>
+          <w:lang w:eastAsia="en-US"/>
+        </w:rPr>
+      </w:sdtEndPr>
+      <w:sdtContent>
+        <w:p>
+          <w:pPr>
+            <w:pStyle w:val="Cabealhodondice"/>
+          </w:pPr>
+          <w:r>
+            <w:t>Conteúdo</w:t>
+          </w:r>
+        </w:p>
+        <w:p>
+          <w:pPr>
+            <w:pStyle w:val="ndice1"/>
+            <w:tabs>
+              <w:tab w:val="left" w:pos="440"/>
+              <w:tab w:val="right" w:leader="dot" w:pos="8494"/>
+            </w:tabs>
+            <w:rPr>
+              <w:rFonts w:eastAsiaTheme="minorEastAsia" w:cstheme="minorBidi"/>
+              <w:b w:val="0"/>
+              <w:bCs w:val="0"/>
+              <w:caps w:val="0"/>
+              <w:noProof/>
+              <w:sz w:val="22"/>
+              <w:szCs w:val="22"/>
+              <w:lang w:val="en-GB" w:eastAsia="en-GB"/>
+            </w:rPr>
+          </w:pPr>
+          <w:r>
+            <w:fldChar w:fldCharType="begin"/>
+          </w:r>
+          <w:r>
+            <w:instrText xml:space="preserve"> TOC \o "1-3" \h \z \u </w:instrText>
+          </w:r>
+          <w:r>
+            <w:fldChar w:fldCharType="separate"/>
+          </w:r>
+          <w:hyperlink w:anchor="_Toc466828178" w:history="1">
+            <w:r>
+              <w:rPr>
+                <w:rStyle w:val="Hiperligao"/>
+                <w:noProof/>
+              </w:rPr>
+              <w:t>1.</w:t>
+            </w:r>
+            <w:r>
+              <w:rPr>
+                <w:rFonts w:eastAsiaTheme="minorEastAsia" w:cstheme="minorBidi"/>
+                <w:b w:val="0"/>
+                <w:bCs w:val="0"/>
+                <w:caps w:val="0"/>
+                <w:noProof/>
+                <w:sz w:val="22"/>
+                <w:szCs w:val="22"/>
+                <w:lang w:val="en-GB" w:eastAsia="en-GB"/>
+              </w:rPr>
+              <w:tab/>
+            </w:r>
+            <w:r>
+              <w:rPr>
+                <w:rStyle w:val="Hiperligao"/>
+                <w:noProof/>
+              </w:rPr>
+              <w:t>Introdução</w:t>
+            </w:r>
+            <w:r>
+              <w:rPr>
+                <w:noProof/>
+                <w:webHidden/>
+              </w:rPr>
+              <w:tab/>
+            </w:r>
+            <w:r>
+              <w:rPr>
+                <w:noProof/>
+                <w:webHidden/>
+              </w:rPr>
+              <w:fldChar w:fldCharType="begin"/>
+            </w:r>
+            <w:r>
+              <w:rPr>
+                <w:noProof/>
+                <w:webHidden/>
+              </w:rPr>
+              <w:instrText xml:space="preserve"> PAGEREF _Toc466828178 \h </w:instrText>
+            </w:r>
+            <w:r>
+              <w:rPr>
+                <w:noProof/>
+                <w:webHidden/>
+              </w:rPr>
+            </w:r>
+            <w:r>
+              <w:rPr>
+                <w:noProof/>
+                <w:webHidden/>
+              </w:rPr>
+              <w:fldChar w:fldCharType="separate"/>
+            </w:r>
+            <w:r>
+              <w:rPr>
+                <w:noProof/>
+                <w:webHidden/>
+              </w:rPr>
+              <w:t>4</w:t>
+            </w:r>
+            <w:r>
+              <w:rPr>
+                <w:noProof/>
+                <w:webHidden/>
+              </w:rPr>
+              <w:fldChar w:fldCharType="end"/>
+            </w:r>
+          </w:hyperlink>
+        </w:p>
+        <w:p>
+          <w:pPr>
+            <w:pStyle w:val="ndice1"/>
+            <w:tabs>
+              <w:tab w:val="left" w:pos="440"/>
+              <w:tab w:val="right" w:leader="dot" w:pos="8494"/>
+            </w:tabs>
+            <w:rPr>
+              <w:rFonts w:eastAsiaTheme="minorEastAsia" w:cstheme="minorBidi"/>
+              <w:b w:val="0"/>
+              <w:bCs w:val="0"/>
+              <w:caps w:val="0"/>
+              <w:noProof/>
+              <w:sz w:val="22"/>
+              <w:szCs w:val="22"/>
+              <w:lang w:val="en-GB" w:eastAsia="en-GB"/>
+            </w:rPr>
+          </w:pPr>
+          <w:hyperlink w:anchor="_Toc466828179" w:history="1">
+            <w:r>
+              <w:rPr>
+                <w:rStyle w:val="Hiperligao"/>
+                <w:noProof/>
+              </w:rPr>
+              <w:t>2.</w:t>
+            </w:r>
+            <w:r>
+              <w:rPr>
+                <w:rFonts w:eastAsiaTheme="minorEastAsia" w:cstheme="minorBidi"/>
+                <w:b w:val="0"/>
+                <w:bCs w:val="0"/>
+                <w:caps w:val="0"/>
+                <w:noProof/>
+                <w:sz w:val="22"/>
+                <w:szCs w:val="22"/>
+                <w:lang w:val="en-GB" w:eastAsia="en-GB"/>
+              </w:rPr>
+              <w:tab/>
+            </w:r>
+            <w:r>
+              <w:rPr>
+                <w:rStyle w:val="Hiperligao"/>
+                <w:noProof/>
+              </w:rPr>
+              <w:t>O Jogo Monkey Queen</w:t>
+            </w:r>
+            <w:r>
+              <w:rPr>
+                <w:noProof/>
+                <w:webHidden/>
+              </w:rPr>
+              <w:tab/>
+            </w:r>
+            <w:r>
+              <w:rPr>
+                <w:noProof/>
+                <w:webHidden/>
+              </w:rPr>
+              <w:fldChar w:fldCharType="begin"/>
+            </w:r>
+            <w:r>
+              <w:rPr>
+                <w:noProof/>
+                <w:webHidden/>
+              </w:rPr>
+              <w:instrText xml:space="preserve"> PAGEREF _Toc466828179 \h </w:instrText>
+            </w:r>
+            <w:r>
+              <w:rPr>
+                <w:noProof/>
+                <w:webHidden/>
+              </w:rPr>
+            </w:r>
+            <w:r>
+              <w:rPr>
+                <w:noProof/>
+                <w:webHidden/>
+              </w:rPr>
+              <w:fldChar w:fldCharType="separate"/>
+            </w:r>
+            <w:r>
+              <w:rPr>
+                <w:noProof/>
+                <w:webHidden/>
+              </w:rPr>
+              <w:t>4</w:t>
+            </w:r>
+            <w:r>
+              <w:rPr>
+                <w:noProof/>
+                <w:webHidden/>
+              </w:rPr>
+              <w:fldChar w:fldCharType="end"/>
+            </w:r>
+          </w:hyperlink>
+        </w:p>
+        <w:p>
+          <w:pPr>
+            <w:pStyle w:val="ndice1"/>
+            <w:tabs>
+              <w:tab w:val="left" w:pos="440"/>
+              <w:tab w:val="right" w:leader="dot" w:pos="8494"/>
+            </w:tabs>
+            <w:rPr>
+              <w:rFonts w:eastAsiaTheme="minorEastAsia" w:cstheme="minorBidi"/>
+              <w:b w:val="0"/>
+              <w:bCs w:val="0"/>
+              <w:caps w:val="0"/>
+              <w:noProof/>
+              <w:sz w:val="22"/>
+              <w:szCs w:val="22"/>
+              <w:lang w:val="en-GB" w:eastAsia="en-GB"/>
+            </w:rPr>
+          </w:pPr>
+          <w:hyperlink w:anchor="_Toc466828180" w:history="1">
+            <w:r>
+              <w:rPr>
+                <w:rStyle w:val="Hiperligao"/>
+                <w:noProof/>
+              </w:rPr>
+              <w:t>3.</w:t>
+            </w:r>
+            <w:r>
+              <w:rPr>
+                <w:rFonts w:eastAsiaTheme="minorEastAsia" w:cstheme="minorBidi"/>
+                <w:b w:val="0"/>
+                <w:bCs w:val="0"/>
+                <w:caps w:val="0"/>
+                <w:noProof/>
+                <w:sz w:val="22"/>
+                <w:szCs w:val="22"/>
+                <w:lang w:val="en-GB" w:eastAsia="en-GB"/>
+              </w:rPr>
+              <w:tab/>
+            </w:r>
+            <w:r>
+              <w:rPr>
+                <w:rStyle w:val="Hiperligao"/>
+                <w:noProof/>
+              </w:rPr>
+              <w:t>Lógica do Jogo</w:t>
+            </w:r>
+            <w:r>
+              <w:rPr>
+                <w:noProof/>
+                <w:webHidden/>
+              </w:rPr>
+              <w:tab/>
+            </w:r>
+            <w:r>
+              <w:rPr>
+                <w:noProof/>
+                <w:webHidden/>
+              </w:rPr>
+              <w:fldChar w:fldCharType="begin"/>
+            </w:r>
+            <w:r>
+              <w:rPr>
+                <w:noProof/>
+                <w:webHidden/>
+              </w:rPr>
+              <w:instrText xml:space="preserve"> PAGEREF _Toc466828180 \h </w:instrText>
+            </w:r>
+            <w:r>
+              <w:rPr>
+                <w:noProof/>
+                <w:webHidden/>
+              </w:rPr>
+            </w:r>
+            <w:r>
+              <w:rPr>
+                <w:noProof/>
+                <w:webHidden/>
+              </w:rPr>
+              <w:fldChar w:fldCharType="separate"/>
+            </w:r>
+            <w:r>
+              <w:rPr>
+                <w:noProof/>
+                <w:webHidden/>
+              </w:rPr>
+              <w:t>5</w:t>
+            </w:r>
+            <w:r>
+              <w:rPr>
+                <w:noProof/>
+                <w:webHidden/>
+              </w:rPr>
+              <w:fldChar w:fldCharType="end"/>
+            </w:r>
+          </w:hyperlink>
+        </w:p>
+        <w:p>
+          <w:pPr>
+            <w:pStyle w:val="ndice1"/>
+            <w:numPr>
+              <w:ilvl w:val="0"/>
+              <w:numId w:val="10"/>
+            </w:numPr>
+            <w:tabs>
+              <w:tab w:val="left" w:pos="440"/>
+              <w:tab w:val="right" w:leader="dot" w:pos="8494"/>
+            </w:tabs>
+            <w:rPr>
+              <w:rFonts w:eastAsiaTheme="minorEastAsia" w:cstheme="minorBidi"/>
+              <w:b w:val="0"/>
+              <w:bCs w:val="0"/>
+              <w:caps w:val="0"/>
+              <w:noProof/>
+              <w:sz w:val="22"/>
+              <w:szCs w:val="22"/>
+              <w:lang w:val="en-GB" w:eastAsia="en-GB"/>
+            </w:rPr>
+          </w:pPr>
+          <w:hyperlink w:anchor="_Toc466828181" w:history="1">
+            <w:r>
+              <w:rPr>
+                <w:rStyle w:val="Hiperligao"/>
+                <w:noProof/>
+              </w:rPr>
+              <w:t>Representação do Estado do Jogo</w:t>
+            </w:r>
+            <w:r>
+              <w:rPr>
+                <w:noProof/>
+                <w:webHidden/>
+              </w:rPr>
+              <w:tab/>
+            </w:r>
+            <w:r>
+              <w:rPr>
+                <w:noProof/>
+                <w:webHidden/>
+              </w:rPr>
+              <w:fldChar w:fldCharType="begin"/>
+            </w:r>
+            <w:r>
+              <w:rPr>
+                <w:noProof/>
+                <w:webHidden/>
+              </w:rPr>
+              <w:instrText xml:space="preserve"> PAGEREF _Toc466828181 \h </w:instrText>
+            </w:r>
+            <w:r>
+              <w:rPr>
+                <w:noProof/>
+                <w:webHidden/>
+              </w:rPr>
+            </w:r>
+            <w:r>
+              <w:rPr>
+                <w:noProof/>
+                <w:webHidden/>
+              </w:rPr>
+              <w:fldChar w:fldCharType="separate"/>
+            </w:r>
+            <w:r>
+              <w:rPr>
+                <w:noProof/>
+                <w:webHidden/>
+              </w:rPr>
+              <w:t>5</w:t>
+            </w:r>
+            <w:r>
+              <w:rPr>
+                <w:noProof/>
+                <w:webHidden/>
+              </w:rPr>
+              <w:fldChar w:fldCharType="end"/>
+            </w:r>
+          </w:hyperlink>
+        </w:p>
+        <w:p>
+          <w:pPr>
+            <w:pStyle w:val="ndice1"/>
+            <w:numPr>
+              <w:ilvl w:val="0"/>
+              <w:numId w:val="10"/>
+            </w:numPr>
+            <w:tabs>
+              <w:tab w:val="left" w:pos="440"/>
+              <w:tab w:val="right" w:leader="dot" w:pos="8494"/>
+            </w:tabs>
+            <w:rPr>
+              <w:rFonts w:eastAsiaTheme="minorEastAsia" w:cstheme="minorBidi"/>
+              <w:b w:val="0"/>
+              <w:bCs w:val="0"/>
+              <w:caps w:val="0"/>
+              <w:noProof/>
+              <w:sz w:val="22"/>
+              <w:szCs w:val="22"/>
+              <w:lang w:val="en-GB" w:eastAsia="en-GB"/>
+            </w:rPr>
+          </w:pPr>
+          <w:hyperlink w:anchor="_Toc466828182" w:history="1">
+            <w:r>
+              <w:rPr>
+                <w:rStyle w:val="Hiperligao"/>
+                <w:noProof/>
+              </w:rPr>
+              <w:t>Visualização do Tabuleiro</w:t>
+            </w:r>
+            <w:r>
+              <w:rPr>
+                <w:noProof/>
+                <w:webHidden/>
+              </w:rPr>
+              <w:tab/>
+            </w:r>
+            <w:r>
+              <w:rPr>
+                <w:noProof/>
+                <w:webHidden/>
+              </w:rPr>
+              <w:fldChar w:fldCharType="begin"/>
+            </w:r>
+            <w:r>
+              <w:rPr>
+                <w:noProof/>
+                <w:webHidden/>
+              </w:rPr>
+              <w:instrText xml:space="preserve"> PAGEREF _Toc466828182 \h </w:instrText>
+            </w:r>
+            <w:r>
+              <w:rPr>
+                <w:noProof/>
+                <w:webHidden/>
+              </w:rPr>
+            </w:r>
+            <w:r>
+              <w:rPr>
+                <w:noProof/>
+                <w:webHidden/>
+              </w:rPr>
+              <w:fldChar w:fldCharType="separate"/>
+            </w:r>
+            <w:r>
+              <w:rPr>
+                <w:noProof/>
+                <w:webHidden/>
+              </w:rPr>
+              <w:t>6</w:t>
+            </w:r>
+            <w:r>
+              <w:rPr>
+                <w:noProof/>
+                <w:webHidden/>
+              </w:rPr>
+              <w:fldChar w:fldCharType="end"/>
+            </w:r>
+          </w:hyperlink>
+        </w:p>
+        <w:p>
+          <w:pPr>
+            <w:pStyle w:val="ndice1"/>
+            <w:numPr>
+              <w:ilvl w:val="0"/>
+              <w:numId w:val="10"/>
+            </w:numPr>
+            <w:tabs>
+              <w:tab w:val="left" w:pos="440"/>
+              <w:tab w:val="right" w:leader="dot" w:pos="8494"/>
+            </w:tabs>
+            <w:rPr>
+              <w:rFonts w:eastAsiaTheme="minorEastAsia" w:cstheme="minorBidi"/>
+              <w:b w:val="0"/>
+              <w:bCs w:val="0"/>
+              <w:caps w:val="0"/>
+              <w:noProof/>
+              <w:sz w:val="22"/>
+              <w:szCs w:val="22"/>
+              <w:lang w:val="en-GB" w:eastAsia="en-GB"/>
+            </w:rPr>
+          </w:pPr>
+          <w:hyperlink w:anchor="_Toc466828183" w:history="1">
+            <w:r>
+              <w:rPr>
+                <w:rStyle w:val="Hiperligao"/>
+                <w:noProof/>
+              </w:rPr>
+              <w:t>Execução de Jogadas</w:t>
+            </w:r>
+            <w:r>
+              <w:rPr>
+                <w:noProof/>
+                <w:webHidden/>
+              </w:rPr>
+              <w:tab/>
+            </w:r>
+            <w:r>
+              <w:rPr>
+                <w:noProof/>
+                <w:webHidden/>
+              </w:rPr>
+              <w:fldChar w:fldCharType="begin"/>
+            </w:r>
+            <w:r>
+              <w:rPr>
+                <w:noProof/>
+                <w:webHidden/>
+              </w:rPr>
+              <w:instrText xml:space="preserve"> PAGEREF _Toc466828183 \h </w:instrText>
+            </w:r>
+            <w:r>
+              <w:rPr>
+                <w:noProof/>
+                <w:webHidden/>
+              </w:rPr>
+            </w:r>
+            <w:r>
+              <w:rPr>
+                <w:noProof/>
+                <w:webHidden/>
+              </w:rPr>
+              <w:fldChar w:fldCharType="separate"/>
+            </w:r>
+            <w:r>
+              <w:rPr>
+                <w:noProof/>
+                <w:webHidden/>
+              </w:rPr>
+              <w:t>7</w:t>
+            </w:r>
+            <w:r>
+              <w:rPr>
+                <w:noProof/>
+                <w:webHidden/>
+              </w:rPr>
+              <w:fldChar w:fldCharType="end"/>
+            </w:r>
+          </w:hyperlink>
+        </w:p>
+        <w:p>
+          <w:pPr>
+            <w:pStyle w:val="ndice1"/>
+            <w:numPr>
+              <w:ilvl w:val="0"/>
+              <w:numId w:val="10"/>
+            </w:numPr>
+            <w:tabs>
+              <w:tab w:val="left" w:pos="440"/>
+              <w:tab w:val="right" w:leader="dot" w:pos="8494"/>
+            </w:tabs>
+            <w:rPr>
+              <w:rFonts w:eastAsiaTheme="minorEastAsia" w:cstheme="minorBidi"/>
+              <w:b w:val="0"/>
+              <w:bCs w:val="0"/>
+              <w:caps w:val="0"/>
+              <w:noProof/>
+              <w:sz w:val="22"/>
+              <w:szCs w:val="22"/>
+              <w:lang w:val="en-GB" w:eastAsia="en-GB"/>
+            </w:rPr>
+          </w:pPr>
+          <w:hyperlink w:anchor="_Toc466828184" w:history="1">
+            <w:r>
+              <w:rPr>
+                <w:rStyle w:val="Hiperligao"/>
+                <w:noProof/>
+              </w:rPr>
+              <w:t>Final do Jogo</w:t>
+            </w:r>
+            <w:r>
+              <w:rPr>
+                <w:noProof/>
+                <w:webHidden/>
+              </w:rPr>
+              <w:tab/>
+            </w:r>
+            <w:r>
+              <w:rPr>
+                <w:noProof/>
+                <w:webHidden/>
+              </w:rPr>
+              <w:fldChar w:fldCharType="begin"/>
+            </w:r>
+            <w:r>
+              <w:rPr>
+                <w:noProof/>
+                <w:webHidden/>
+              </w:rPr>
+              <w:instrText xml:space="preserve"> PAGEREF _Toc466828184 \h </w:instrText>
+            </w:r>
+            <w:r>
+              <w:rPr>
+                <w:noProof/>
+                <w:webHidden/>
+              </w:rPr>
+            </w:r>
+            <w:r>
+              <w:rPr>
+                <w:noProof/>
+                <w:webHidden/>
+              </w:rPr>
+              <w:fldChar w:fldCharType="separate"/>
+            </w:r>
+            <w:r>
+              <w:rPr>
+                <w:noProof/>
+                <w:webHidden/>
+              </w:rPr>
+              <w:t>8</w:t>
+            </w:r>
+            <w:r>
+              <w:rPr>
+                <w:noProof/>
+                <w:webHidden/>
+              </w:rPr>
+              <w:fldChar w:fldCharType="end"/>
+            </w:r>
+          </w:hyperlink>
+        </w:p>
+        <w:p>
+          <w:pPr>
+            <w:pStyle w:val="ndice1"/>
+            <w:numPr>
+              <w:ilvl w:val="0"/>
+              <w:numId w:val="10"/>
+            </w:numPr>
+            <w:tabs>
+              <w:tab w:val="left" w:pos="440"/>
+              <w:tab w:val="right" w:leader="dot" w:pos="8494"/>
+            </w:tabs>
+            <w:rPr>
+              <w:rFonts w:eastAsiaTheme="minorEastAsia" w:cstheme="minorBidi"/>
+              <w:b w:val="0"/>
+              <w:bCs w:val="0"/>
+              <w:caps w:val="0"/>
+              <w:noProof/>
+              <w:sz w:val="22"/>
+              <w:szCs w:val="22"/>
+              <w:lang w:val="en-GB" w:eastAsia="en-GB"/>
+            </w:rPr>
+          </w:pPr>
+          <w:hyperlink w:anchor="_Toc466828185" w:history="1">
+            <w:r>
+              <w:rPr>
+                <w:rStyle w:val="Hiperligao"/>
+                <w:noProof/>
+              </w:rPr>
+              <w:t>Jogada do Computador</w:t>
+            </w:r>
+            <w:r>
+              <w:rPr>
+                <w:noProof/>
+                <w:webHidden/>
+              </w:rPr>
+              <w:tab/>
+            </w:r>
+            <w:r>
+              <w:rPr>
+                <w:noProof/>
+                <w:webHidden/>
+              </w:rPr>
+              <w:fldChar w:fldCharType="begin"/>
+            </w:r>
+            <w:r>
+              <w:rPr>
+                <w:noProof/>
+                <w:webHidden/>
+              </w:rPr>
+              <w:instrText xml:space="preserve"> PAGEREF _Toc466828185 \h </w:instrText>
+            </w:r>
+            <w:r>
+              <w:rPr>
+                <w:noProof/>
+                <w:webHidden/>
+              </w:rPr>
+            </w:r>
+            <w:r>
+              <w:rPr>
+                <w:noProof/>
+                <w:webHidden/>
+              </w:rPr>
+              <w:fldChar w:fldCharType="separate"/>
+            </w:r>
+            <w:r>
+              <w:rPr>
+                <w:noProof/>
+                <w:webHidden/>
+              </w:rPr>
+              <w:t>8</w:t>
+            </w:r>
+            <w:r>
+              <w:rPr>
+                <w:noProof/>
+                <w:webHidden/>
+              </w:rPr>
+              <w:fldChar w:fldCharType="end"/>
+            </w:r>
+          </w:hyperlink>
+        </w:p>
+        <w:p>
+          <w:pPr>
+            <w:pStyle w:val="ndice1"/>
+            <w:tabs>
+              <w:tab w:val="left" w:pos="440"/>
+              <w:tab w:val="right" w:leader="dot" w:pos="8494"/>
+            </w:tabs>
+            <w:rPr>
+              <w:rFonts w:eastAsiaTheme="minorEastAsia" w:cstheme="minorBidi"/>
+              <w:b w:val="0"/>
+              <w:bCs w:val="0"/>
+              <w:caps w:val="0"/>
+              <w:noProof/>
+              <w:sz w:val="22"/>
+              <w:szCs w:val="22"/>
+              <w:lang w:val="en-GB" w:eastAsia="en-GB"/>
+            </w:rPr>
+          </w:pPr>
+          <w:hyperlink w:anchor="_Toc466828186" w:history="1">
+            <w:r>
+              <w:rPr>
+                <w:rStyle w:val="Hiperligao"/>
+                <w:noProof/>
+              </w:rPr>
+              <w:t>4.</w:t>
+            </w:r>
+            <w:r>
+              <w:rPr>
+                <w:rFonts w:eastAsiaTheme="minorEastAsia" w:cstheme="minorBidi"/>
+                <w:b w:val="0"/>
+                <w:bCs w:val="0"/>
+                <w:caps w:val="0"/>
+                <w:noProof/>
+                <w:sz w:val="22"/>
+                <w:szCs w:val="22"/>
+                <w:lang w:val="en-GB" w:eastAsia="en-GB"/>
+              </w:rPr>
+              <w:tab/>
+            </w:r>
+            <w:r>
+              <w:rPr>
+                <w:rStyle w:val="Hiperligao"/>
+                <w:noProof/>
+              </w:rPr>
+              <w:t>Interface com o Utilizador</w:t>
+            </w:r>
+            <w:r>
+              <w:rPr>
+                <w:noProof/>
+                <w:webHidden/>
+              </w:rPr>
+              <w:tab/>
+            </w:r>
+            <w:r>
+              <w:rPr>
+                <w:noProof/>
+                <w:webHidden/>
+              </w:rPr>
+              <w:fldChar w:fldCharType="begin"/>
+            </w:r>
+            <w:r>
+              <w:rPr>
+                <w:noProof/>
+                <w:webHidden/>
+              </w:rPr>
+              <w:instrText xml:space="preserve"> PAGEREF _Toc466828186 \h </w:instrText>
+            </w:r>
+            <w:r>
+              <w:rPr>
+                <w:noProof/>
+                <w:webHidden/>
+              </w:rPr>
+            </w:r>
+            <w:r>
+              <w:rPr>
+                <w:noProof/>
+                <w:webHidden/>
+              </w:rPr>
+              <w:fldChar w:fldCharType="separate"/>
+            </w:r>
+            <w:r>
+              <w:rPr>
+                <w:noProof/>
+                <w:webHidden/>
+              </w:rPr>
+              <w:t>8</w:t>
+            </w:r>
+            <w:r>
+              <w:rPr>
+                <w:noProof/>
+                <w:webHidden/>
+              </w:rPr>
+              <w:fldChar w:fldCharType="end"/>
+            </w:r>
+          </w:hyperlink>
+        </w:p>
+        <w:p>
+          <w:pPr>
+            <w:pStyle w:val="ndice1"/>
+            <w:tabs>
+              <w:tab w:val="left" w:pos="440"/>
+              <w:tab w:val="right" w:leader="dot" w:pos="8494"/>
+            </w:tabs>
+            <w:rPr>
+              <w:rFonts w:eastAsiaTheme="minorEastAsia" w:cstheme="minorBidi"/>
+              <w:b w:val="0"/>
+              <w:bCs w:val="0"/>
+              <w:caps w:val="0"/>
+              <w:noProof/>
+              <w:sz w:val="22"/>
+              <w:szCs w:val="22"/>
+              <w:lang w:val="en-GB" w:eastAsia="en-GB"/>
+            </w:rPr>
+          </w:pPr>
+          <w:hyperlink w:anchor="_Toc466828187" w:history="1">
+            <w:r>
+              <w:rPr>
+                <w:rStyle w:val="Hiperligao"/>
+                <w:noProof/>
+              </w:rPr>
+              <w:t>5.</w:t>
+            </w:r>
+            <w:r>
+              <w:rPr>
+                <w:rFonts w:eastAsiaTheme="minorEastAsia" w:cstheme="minorBidi"/>
+                <w:b w:val="0"/>
+                <w:bCs w:val="0"/>
+                <w:caps w:val="0"/>
+                <w:noProof/>
+                <w:sz w:val="22"/>
+                <w:szCs w:val="22"/>
+                <w:lang w:val="en-GB" w:eastAsia="en-GB"/>
+              </w:rPr>
+              <w:tab/>
+            </w:r>
+            <w:r>
+              <w:rPr>
+                <w:rStyle w:val="Hiperligao"/>
+                <w:noProof/>
+              </w:rPr>
+              <w:t>Conclusões</w:t>
+            </w:r>
+            <w:r>
+              <w:rPr>
+                <w:noProof/>
+                <w:webHidden/>
+              </w:rPr>
+              <w:tab/>
+            </w:r>
+            <w:r>
+              <w:rPr>
+                <w:noProof/>
+                <w:webHidden/>
+              </w:rPr>
+              <w:fldChar w:fldCharType="begin"/>
+            </w:r>
+            <w:r>
+              <w:rPr>
+                <w:noProof/>
+                <w:webHidden/>
+              </w:rPr>
+              <w:instrText xml:space="preserve"> PAGEREF _Toc466828187 \h </w:instrText>
+            </w:r>
+            <w:r>
+              <w:rPr>
+                <w:noProof/>
+                <w:webHidden/>
+              </w:rPr>
+            </w:r>
+            <w:r>
+              <w:rPr>
+                <w:noProof/>
+                <w:webHidden/>
+              </w:rPr>
+              <w:fldChar w:fldCharType="separate"/>
+            </w:r>
+            <w:r>
+              <w:rPr>
+                <w:noProof/>
+                <w:webHidden/>
+              </w:rPr>
+              <w:t>10</w:t>
+            </w:r>
+            <w:r>
+              <w:rPr>
+                <w:noProof/>
+                <w:webHidden/>
+              </w:rPr>
+              <w:fldChar w:fldCharType="end"/>
+            </w:r>
+          </w:hyperlink>
+        </w:p>
+        <w:p>
+          <w:r>
+            <w:rPr>
+              <w:b/>
+              <w:bCs/>
+            </w:rPr>
+            <w:fldChar w:fldCharType="end"/>
+          </w:r>
+        </w:p>
+      </w:sdtContent>
+    </w:sdt>
     <w:p>
       <w:pPr>
         <w:rPr>
@@ -563,90 +1496,102 @@
           <w:sz w:val="32"/>
           <w:szCs w:val="32"/>
         </w:rPr>
-        <w:lastRenderedPageBreak/>
-        <w:t>Conteúdo</w:t>
-      </w:r>
-    </w:p>
-    <w:p>
-      <w:pPr>
-        <w:rPr>
-          <w:b/>
-          <w:sz w:val="32"/>
-          <w:szCs w:val="32"/>
-        </w:rPr>
-      </w:pPr>
-      <w:r>
-        <w:rPr>
-          <w:b/>
-          <w:sz w:val="32"/>
-          <w:szCs w:val="32"/>
-        </w:rPr>
         <w:br w:type="page"/>
       </w:r>
     </w:p>
     <w:p>
       <w:pPr>
-        <w:pStyle w:val="PargrafodaLista"/>
-        <w:numPr>
-          <w:ilvl w:val="0"/>
-          <w:numId w:val="3"/>
-        </w:numPr>
-        <w:rPr>
-          <w:b/>
-          <w:sz w:val="32"/>
-          <w:szCs w:val="32"/>
-        </w:rPr>
-      </w:pPr>
-      <w:r>
-        <w:rPr>
-          <w:b/>
-          <w:sz w:val="32"/>
-          <w:szCs w:val="32"/>
-        </w:rPr>
+        <w:pStyle w:val="Cabealho1"/>
+      </w:pPr>
+      <w:bookmarkStart w:id="1" w:name="_Toc466828178"/>
+      <w:r>
         <w:lastRenderedPageBreak/>
         <w:t>Introdução</w:t>
       </w:r>
-    </w:p>
-    <w:p>
-      <w:r>
-        <w:t>Na unidade curricular Programação em Lógica foi-nos proposta a realização de um projeto que consistia na implementação de um jogo de tabuleiro, a escolher de uma lista predefinida, em ProLog. Escolhemos o jogo Monkey Queen por ser um jogo simples e interessante, fácil de aprender e divertido de ser jogado.</w:t>
-      </w:r>
-    </w:p>
-    <w:p>
-      <w:r>
-        <w:t xml:space="preserve">Neste relatório começamos por falar do jogo, da sua história e regras, por alto, seguido da lógica que implementamos referindo-nos às funções utilizadas e esclarecendo melhor as regras. Por fim, apresentamos </w:t>
+      <w:bookmarkEnd w:id="1"/>
+    </w:p>
+    <w:p>
+      <w:pPr>
+        <w:ind w:firstLine="360"/>
+      </w:pPr>
+      <w:r>
+        <w:t>Na unidade curricular Programação em Lógica foi-nos proposta a realiz</w:t>
+      </w:r>
+      <w:r>
+        <w:t>ação de um projeto que consiste</w:t>
+      </w:r>
+      <w:r>
+        <w:t xml:space="preserve"> na implementação de um jogo de tabuleiro, a escolher de uma lista predefinida, em ProLog. Escolhemos o jogo Monkey Queen por ser um jogo </w:t>
+      </w:r>
+      <w:r>
+        <w:t xml:space="preserve">que nos parece familiar </w:t>
+      </w:r>
+      <w:r>
+        <w:t xml:space="preserve">e interessante, fácil de aprender e divertido de </w:t>
+      </w:r>
+      <w:r>
+        <w:t>jogar</w:t>
+      </w:r>
+      <w:r>
+        <w:t>.</w:t>
+      </w:r>
+    </w:p>
+    <w:p>
+      <w:pPr>
+        <w:ind w:firstLine="360"/>
+      </w:pPr>
+      <w:r>
+        <w:t xml:space="preserve">Neste relatório </w:t>
+      </w:r>
+      <w:r>
+        <w:t>iremos começar</w:t>
+      </w:r>
+      <w:r>
+        <w:t xml:space="preserve"> por falar do jogo, da sua história e regras, </w:t>
+      </w:r>
+      <w:r>
+        <w:t>seguido da lógica que implementá</w:t>
+      </w:r>
+      <w:r>
+        <w:t>mos referindo-nos às funções utilizadas e esclarecendo melhor</w:t>
+      </w:r>
+      <w:r>
+        <w:t xml:space="preserve"> as regras. Por fim, apresentaremos</w:t>
+      </w:r>
+      <w:r>
+        <w:t xml:space="preserve"> </w:t>
       </w:r>
       <w:r>
         <w:t>a interface</w:t>
       </w:r>
       <w:r>
-        <w:t xml:space="preserve"> e concluímos o relatório com a bibliografia usada.</w:t>
-      </w:r>
-    </w:p>
-    <w:p>
-      <w:pPr>
-        <w:pStyle w:val="PargrafodaLista"/>
-        <w:numPr>
-          <w:ilvl w:val="0"/>
-          <w:numId w:val="3"/>
-        </w:numPr>
-        <w:rPr>
-          <w:b/>
-          <w:sz w:val="32"/>
-          <w:szCs w:val="32"/>
-        </w:rPr>
-      </w:pPr>
-      <w:r>
-        <w:rPr>
-          <w:b/>
-          <w:sz w:val="32"/>
-          <w:szCs w:val="32"/>
-        </w:rPr>
+        <w:t xml:space="preserve"> e concluímos o relatório com a </w:t>
+      </w:r>
+      <w:r>
+        <w:t xml:space="preserve">conclusão e </w:t>
+      </w:r>
+      <w:r>
+        <w:t>bibliografia usada.</w:t>
+      </w:r>
+    </w:p>
+    <w:p>
+      <w:pPr>
+        <w:ind w:firstLine="360"/>
+      </w:pPr>
+    </w:p>
+    <w:p>
+      <w:pPr>
+        <w:pStyle w:val="Cabealho1"/>
+      </w:pPr>
+      <w:bookmarkStart w:id="2" w:name="_Toc466828179"/>
+      <w:r>
         <w:t>O Jogo Monkey Queen</w:t>
       </w:r>
-    </w:p>
-    <w:p>
-      <w:pPr>
+      <w:bookmarkEnd w:id="2"/>
+    </w:p>
+    <w:p>
+      <w:pPr>
+        <w:ind w:firstLine="360"/>
         <w:rPr>
           <w:rFonts w:cs="Times New Roman"/>
         </w:rPr>
@@ -654,7 +1599,7 @@
       <w:r>
         <w:rPr>
           <w:noProof/>
-          <w:lang w:eastAsia="pt-PT"/>
+          <w:lang w:val="en-GB" w:eastAsia="en-GB"/>
         </w:rPr>
         <mc:AlternateContent>
           <mc:Choice Requires="wps">
@@ -749,7 +1694,7 @@
                 <v:stroke joinstyle="miter"/>
                 <v:path gradientshapeok="t" o:connecttype="rect"/>
               </v:shapetype>
-              <v:shape id="Caixa de texto 2" o:spid="_x0000_s1026" type="#_x0000_t202" style="position:absolute;margin-left:99.35pt;margin-top:222.95pt;width:225.9pt;height:.05pt;z-index:251660288;visibility:visible;mso-wrap-style:square;mso-wrap-distance-left:9pt;mso-wrap-distance-top:0;mso-wrap-distance-right:9pt;mso-wrap-distance-bottom:0;mso-position-horizontal:absolute;mso-position-horizontal-relative:text;mso-position-vertical:absolute;mso-position-vertical-relative:text;v-text-anchor:top" o:gfxdata="UEsDBBQABgAIAAAAIQC2gziS/gAAAOEBAAATAAAAW0NvbnRlbnRfVHlwZXNdLnhtbJSRQU7DMBBF&#10;90jcwfIWJU67QAgl6YK0S0CoHGBkTxKLZGx5TGhvj5O2G0SRWNoz/78nu9wcxkFMGNg6quQqL6RA&#10;0s5Y6ir5vt9lD1JwBDIwOMJKHpHlpr69KfdHjyxSmriSfYz+USnWPY7AufNIadK6MEJMx9ApD/oD&#10;OlTrorhX2lFEilmcO2RdNtjC5xDF9pCuTyYBB5bi6bQ4syoJ3g9WQ0ymaiLzg5KdCXlKLjvcW893&#10;SUOqXwnz5DrgnHtJTxOsQfEKIT7DmDSUCaxw7Rqn8787ZsmRM9e2VmPeBN4uqYvTtW7jvijg9N/y&#10;JsXecLq0q+WD6m8AAAD//wMAUEsDBBQABgAIAAAAIQA4/SH/1gAAAJQBAAALAAAAX3JlbHMvLnJl&#10;bHOkkMFqwzAMhu+DvYPRfXGawxijTi+j0GvpHsDYimMaW0Yy2fr2M4PBMnrbUb/Q94l/f/hMi1qR&#10;JVI2sOt6UJgd+ZiDgffL8ekFlFSbvV0oo4EbChzGx4f9GRdb25HMsYhqlCwG5lrLq9biZkxWOiqY&#10;22YiTra2kYMu1l1tQD30/bPm3wwYN0x18gb45AdQl1tp5j/sFB2T0FQ7R0nTNEV3j6o9feQzro1i&#10;OWA14Fm+Q8a1a8+Bvu/d/dMb2JY5uiPbhG/ktn4cqGU/er3pcvwCAAD//wMAUEsDBBQABgAIAAAA&#10;IQDyiMI7LwIAAGMEAAAOAAAAZHJzL2Uyb0RvYy54bWysVE1v2zAMvQ/YfxB0X5ykWNAZcYosRYYB&#10;QVsgHXpmZDkWIImapMTOfv0of6Rbt9Owi0yR1JMeH+nlXWs0O0sfFNqCzyZTzqQVWCp7LPi35+2H&#10;W85CBFuCRisLfpGB363ev1s2LpdzrFGX0jMCsSFvXMHrGF2eZUHU0kCYoJOWghV6A5G2/piVHhpC&#10;NzqbT6eLrEFfOo9ChkDe+z7IVx1+VUkRH6sqyMh0weltsVt9tx7Smq2WkB89uFqJ4RnwD68woCxd&#10;eoW6hwjs5NUfUEYJjwGrOBFoMqwqJWTHgdjMpm/Y7GtwsuNCxQnuWqbw/2DFw/nJM1UWfM6ZBUMS&#10;bUC1wErJomwjsnmqUeNCTql7R8mx/YwtaT36AzkT9bbyJn2JFKM4VftyrTAhMUHO+e3i9tMNhQTF&#10;FjcfE0b2etT5EL9INCwZBfckX1dVOO9C7FPHlHRTQK3KrdI6bVJgoz07A0nd1CrKAfy3LG1TrsV0&#10;qgdMnizx63kkK7aHdiB9wPJCnD32nROc2Cq6aAchPoGnViEu1P7xkZZKY1NwHCzOavQ//uZP+aQg&#10;RTlrqPUKHr6fwEvO9FdL2qY+HQ0/GofRsCezQaI4o8FyojPpgI96NCuP5oWmYp1uoRBYQXcVPI7m&#10;JvYDQFMl5HrdJVE3Oog7u3ciQY8FfW5fwLtBjtQPDzg2JeRvVOlzO13c+hSpxJ1kqaB9FYc6Uyd3&#10;og9Tl0bl132X9fpvWP0EAAD//wMAUEsDBBQABgAIAAAAIQCDJI/x4QAAAAsBAAAPAAAAZHJzL2Rv&#10;d25yZXYueG1sTI+xTsMwEIZ3JN7BOiQWRG0gSdsQp6oqGGCpCF26ufE1DsR2FDtteHuuE4z/3af/&#10;vitWk+3YCYfQeifhYSaAoau9bl0jYff5er8AFqJyWnXeoYQfDLAqr68KlWt/dh94qmLDqMSFXEkw&#10;MfY556E2aFWY+R4d7Y5+sCpSHBquB3WmctvxRyEyblXr6IJRPW4M1t/VaCVsk/3W3I3Hl/d18jS8&#10;7cZN9tVUUt7eTOtnYBGn+AfDRZ/UoSSngx+dDqyjvFzMCZWQJOkSGBFZKlJgh8skE8DLgv//ofwF&#10;AAD//wMAUEsBAi0AFAAGAAgAAAAhALaDOJL+AAAA4QEAABMAAAAAAAAAAAAAAAAAAAAAAFtDb250&#10;ZW50X1R5cGVzXS54bWxQSwECLQAUAAYACAAAACEAOP0h/9YAAACUAQAACwAAAAAAAAAAAAAAAAAv&#10;AQAAX3JlbHMvLnJlbHNQSwECLQAUAAYACAAAACEA8ojCOy8CAABjBAAADgAAAAAAAAAAAAAAAAAu&#10;AgAAZHJzL2Uyb0RvYy54bWxQSwECLQAUAAYACAAAACEAgySP8eEAAAALAQAADwAAAAAAAAAAAAAA&#10;AACJBAAAZHJzL2Rvd25yZXYueG1sUEsFBgAAAAAEAAQA8wAAAJcFAAAAAA==&#10;" stroked="f">
+              <v:shape id="Caixa de texto 2" o:spid="_x0000_s1026" type="#_x0000_t202" style="position:absolute;left:0;text-align:left;margin-left:99.35pt;margin-top:222.95pt;width:225.9pt;height:.05pt;z-index:251660288;visibility:visible;mso-wrap-style:square;mso-wrap-distance-left:9pt;mso-wrap-distance-top:0;mso-wrap-distance-right:9pt;mso-wrap-distance-bottom:0;mso-position-horizontal:absolute;mso-position-horizontal-relative:text;mso-position-vertical:absolute;mso-position-vertical-relative:text;v-text-anchor:top" o:gfxdata="UEsDBBQABgAIAAAAIQC2gziS/gAAAOEBAAATAAAAW0NvbnRlbnRfVHlwZXNdLnhtbJSRQU7DMBBF&#10;90jcwfIWJU67QAgl6YK0S0CoHGBkTxKLZGx5TGhvj5O2G0SRWNoz/78nu9wcxkFMGNg6quQqL6RA&#10;0s5Y6ir5vt9lD1JwBDIwOMJKHpHlpr69KfdHjyxSmriSfYz+USnWPY7AufNIadK6MEJMx9ApD/oD&#10;OlTrorhX2lFEilmcO2RdNtjC5xDF9pCuTyYBB5bi6bQ4syoJ3g9WQ0ymaiLzg5KdCXlKLjvcW893&#10;SUOqXwnz5DrgnHtJTxOsQfEKIT7DmDSUCaxw7Rqn8787ZsmRM9e2VmPeBN4uqYvTtW7jvijg9N/y&#10;JsXecLq0q+WD6m8AAAD//wMAUEsDBBQABgAIAAAAIQA4/SH/1gAAAJQBAAALAAAAX3JlbHMvLnJl&#10;bHOkkMFqwzAMhu+DvYPRfXGawxijTi+j0GvpHsDYimMaW0Yy2fr2M4PBMnrbUb/Q94l/f/hMi1qR&#10;JVI2sOt6UJgd+ZiDgffL8ekFlFSbvV0oo4EbChzGx4f9GRdb25HMsYhqlCwG5lrLq9biZkxWOiqY&#10;22YiTra2kYMu1l1tQD30/bPm3wwYN0x18gb45AdQl1tp5j/sFB2T0FQ7R0nTNEV3j6o9feQzro1i&#10;OWA14Fm+Q8a1a8+Bvu/d/dMb2JY5uiPbhG/ktn4cqGU/er3pcvwCAAD//wMAUEsDBBQABgAIAAAA&#10;IQDyiMI7LwIAAGMEAAAOAAAAZHJzL2Uyb0RvYy54bWysVE1v2zAMvQ/YfxB0X5ykWNAZcYosRYYB&#10;QVsgHXpmZDkWIImapMTOfv0of6Rbt9Owi0yR1JMeH+nlXWs0O0sfFNqCzyZTzqQVWCp7LPi35+2H&#10;W85CBFuCRisLfpGB363ev1s2LpdzrFGX0jMCsSFvXMHrGF2eZUHU0kCYoJOWghV6A5G2/piVHhpC&#10;NzqbT6eLrEFfOo9ChkDe+z7IVx1+VUkRH6sqyMh0weltsVt9tx7Smq2WkB89uFqJ4RnwD68woCxd&#10;eoW6hwjs5NUfUEYJjwGrOBFoMqwqJWTHgdjMpm/Y7GtwsuNCxQnuWqbw/2DFw/nJM1UWfM6ZBUMS&#10;bUC1wErJomwjsnmqUeNCTql7R8mx/YwtaT36AzkT9bbyJn2JFKM4VftyrTAhMUHO+e3i9tMNhQTF&#10;FjcfE0b2etT5EL9INCwZBfckX1dVOO9C7FPHlHRTQK3KrdI6bVJgoz07A0nd1CrKAfy3LG1TrsV0&#10;qgdMnizx63kkK7aHdiB9wPJCnD32nROc2Cq6aAchPoGnViEu1P7xkZZKY1NwHCzOavQ//uZP+aQg&#10;RTlrqPUKHr6fwEvO9FdL2qY+HQ0/GofRsCezQaI4o8FyojPpgI96NCuP5oWmYp1uoRBYQXcVPI7m&#10;JvYDQFMl5HrdJVE3Oog7u3ciQY8FfW5fwLtBjtQPDzg2JeRvVOlzO13c+hSpxJ1kqaB9FYc6Uyd3&#10;og9Tl0bl132X9fpvWP0EAAD//wMAUEsDBBQABgAIAAAAIQCDJI/x4QAAAAsBAAAPAAAAZHJzL2Rv&#10;d25yZXYueG1sTI+xTsMwEIZ3JN7BOiQWRG0gSdsQp6oqGGCpCF26ufE1DsR2FDtteHuuE4z/3af/&#10;vitWk+3YCYfQeifhYSaAoau9bl0jYff5er8AFqJyWnXeoYQfDLAqr68KlWt/dh94qmLDqMSFXEkw&#10;MfY556E2aFWY+R4d7Y5+sCpSHBquB3WmctvxRyEyblXr6IJRPW4M1t/VaCVsk/3W3I3Hl/d18jS8&#10;7cZN9tVUUt7eTOtnYBGn+AfDRZ/UoSSngx+dDqyjvFzMCZWQJOkSGBFZKlJgh8skE8DLgv//ofwF&#10;AAD//wMAUEsBAi0AFAAGAAgAAAAhALaDOJL+AAAA4QEAABMAAAAAAAAAAAAAAAAAAAAAAFtDb250&#10;ZW50X1R5cGVzXS54bWxQSwECLQAUAAYACAAAACEAOP0h/9YAAACUAQAACwAAAAAAAAAAAAAAAAAv&#10;AQAAX3JlbHMvLnJlbHNQSwECLQAUAAYACAAAACEA8ojCOy8CAABjBAAADgAAAAAAAAAAAAAAAAAu&#10;AgAAZHJzL2Uyb0RvYy54bWxQSwECLQAUAAYACAAAACEAgySP8eEAAAALAQAADwAAAAAAAAAAAAAA&#10;AACJBAAAZHJzL2Rvd25yZXYueG1sUEsFBgAAAAAEAAQA8wAAAJcFAAAAAA==&#10;" stroked="f">
                 <v:textbox style="mso-fit-shape-to-text:t" inset="0,0,0,0">
                   <w:txbxContent>
                     <w:p>
@@ -800,7 +1745,7 @@
         <w:rPr>
           <w:rFonts w:cs="Times New Roman"/>
           <w:noProof/>
-          <w:lang w:eastAsia="pt-PT"/>
+          <w:lang w:val="en-GB" w:eastAsia="en-GB"/>
         </w:rPr>
         <w:drawing>
           <wp:anchor distT="0" distB="0" distL="114300" distR="114300" simplePos="0" relativeHeight="251658240" behindDoc="0" locked="0" layoutInCell="1" allowOverlap="1">
@@ -952,63 +1897,44 @@
     </w:p>
     <w:p>
       <w:pPr>
-        <w:pStyle w:val="PargrafodaLista"/>
-        <w:numPr>
-          <w:ilvl w:val="0"/>
-          <w:numId w:val="3"/>
-        </w:numPr>
+        <w:pStyle w:val="Cabealho1"/>
+      </w:pPr>
+      <w:bookmarkStart w:id="3" w:name="_Toc466828180"/>
+      <w:r>
+        <w:lastRenderedPageBreak/>
+        <w:t>Lógica do Jogo</w:t>
+      </w:r>
+      <w:bookmarkEnd w:id="3"/>
+    </w:p>
+    <w:p>
+      <w:pPr>
         <w:rPr>
           <w:b/>
           <w:sz w:val="32"/>
           <w:szCs w:val="32"/>
         </w:rPr>
       </w:pPr>
-      <w:r>
-        <w:rPr>
-          <w:b/>
-          <w:sz w:val="32"/>
-          <w:szCs w:val="32"/>
-        </w:rPr>
-        <w:lastRenderedPageBreak/>
-        <w:t>Lógica do Jogo</w:t>
-      </w:r>
-    </w:p>
-    <w:p>
-      <w:pPr>
-        <w:rPr>
-          <w:b/>
-          <w:sz w:val="32"/>
-          <w:szCs w:val="32"/>
-        </w:rPr>
-      </w:pPr>
-    </w:p>
-    <w:p>
-      <w:pPr>
-        <w:pStyle w:val="PargrafodaLista"/>
+    </w:p>
+    <w:p>
+      <w:pPr>
+        <w:pStyle w:val="Cabealho1"/>
         <w:numPr>
           <w:ilvl w:val="1"/>
-          <w:numId w:val="3"/>
+          <w:numId w:val="9"/>
         </w:numPr>
-        <w:rPr>
-          <w:b/>
-          <w:sz w:val="32"/>
-          <w:szCs w:val="32"/>
-        </w:rPr>
-      </w:pPr>
-      <w:r>
-        <w:rPr>
-          <w:b/>
-          <w:sz w:val="32"/>
-          <w:szCs w:val="32"/>
-        </w:rPr>
+      </w:pPr>
+      <w:bookmarkStart w:id="4" w:name="_Toc466828181"/>
+      <w:r>
         <w:t>Representação do Estado do Jogo</w:t>
       </w:r>
+      <w:bookmarkEnd w:id="4"/>
     </w:p>
     <w:p>
       <w:pPr>
         <w:tabs>
           <w:tab w:val="left" w:pos="2700"/>
         </w:tabs>
+        <w:ind w:firstLine="708"/>
         <w:rPr>
           <w:rFonts w:cs="Times New Roman"/>
         </w:rPr>
@@ -1020,7 +1946,7 @@
           <w:noProof/>
           <w:sz w:val="32"/>
           <w:szCs w:val="32"/>
-          <w:lang w:eastAsia="pt-PT"/>
+          <w:lang w:val="en-GB" w:eastAsia="en-GB"/>
         </w:rPr>
         <w:drawing>
           <wp:anchor distT="0" distB="0" distL="114300" distR="114300" simplePos="0" relativeHeight="251661312" behindDoc="0" locked="0" layoutInCell="1" allowOverlap="1">
@@ -1075,7 +2001,7 @@
       <w:r>
         <w:rPr>
           <w:noProof/>
-          <w:lang w:eastAsia="pt-PT"/>
+          <w:lang w:val="en-GB" w:eastAsia="en-GB"/>
         </w:rPr>
         <mc:AlternateContent>
           <mc:Choice Requires="wps">
@@ -1169,7 +2095,7 @@
           </mc:Choice>
           <mc:Fallback>
             <w:pict>
-              <v:shape w14:anchorId="0043AD4A" id="Caixa de texto 11" o:spid="_x0000_s1027" type="#_x0000_t202" style="position:absolute;margin-left:100.85pt;margin-top:228.65pt;width:223.25pt;height:.05pt;z-index:251663360;visibility:visible;mso-wrap-style:square;mso-wrap-distance-left:9pt;mso-wrap-distance-top:0;mso-wrap-distance-right:9pt;mso-wrap-distance-bottom:0;mso-position-horizontal:absolute;mso-position-horizontal-relative:text;mso-position-vertical:absolute;mso-position-vertical-relative:text;v-text-anchor:top" o:gfxdata="UEsDBBQABgAIAAAAIQC2gziS/gAAAOEBAAATAAAAW0NvbnRlbnRfVHlwZXNdLnhtbJSRQU7DMBBF&#10;90jcwfIWJU67QAgl6YK0S0CoHGBkTxKLZGx5TGhvj5O2G0SRWNoz/78nu9wcxkFMGNg6quQqL6RA&#10;0s5Y6ir5vt9lD1JwBDIwOMJKHpHlpr69KfdHjyxSmriSfYz+USnWPY7AufNIadK6MEJMx9ApD/oD&#10;OlTrorhX2lFEilmcO2RdNtjC5xDF9pCuTyYBB5bi6bQ4syoJ3g9WQ0ymaiLzg5KdCXlKLjvcW893&#10;SUOqXwnz5DrgnHtJTxOsQfEKIT7DmDSUCaxw7Rqn8787ZsmRM9e2VmPeBN4uqYvTtW7jvijg9N/y&#10;JsXecLq0q+WD6m8AAAD//wMAUEsDBBQABgAIAAAAIQA4/SH/1gAAAJQBAAALAAAAX3JlbHMvLnJl&#10;bHOkkMFqwzAMhu+DvYPRfXGawxijTi+j0GvpHsDYimMaW0Yy2fr2M4PBMnrbUb/Q94l/f/hMi1qR&#10;JVI2sOt6UJgd+ZiDgffL8ekFlFSbvV0oo4EbChzGx4f9GRdb25HMsYhqlCwG5lrLq9biZkxWOiqY&#10;22YiTra2kYMu1l1tQD30/bPm3wwYN0x18gb45AdQl1tp5j/sFB2T0FQ7R0nTNEV3j6o9feQzro1i&#10;OWA14Fm+Q8a1a8+Bvu/d/dMb2JY5uiPbhG/ktn4cqGU/er3pcvwCAAD//wMAUEsDBBQABgAIAAAA&#10;IQCgmgRUMgIAAGwEAAAOAAAAZHJzL2Uyb0RvYy54bWysVMFu2zAMvQ/YPwi6L05SpCuMOEWWIsOA&#10;oC2QDj0zshwLkEVNUmJ3Xz9KttOu22nYRaZIitJ7j/Tytms0O0vnFZqCzyZTzqQRWCpzLPj3p+2n&#10;G858AFOCRiML/iI9v119/LBsbS7nWKMupWNUxPi8tQWvQ7B5lnlRywb8BK00FKzQNRBo645Z6aCl&#10;6o3O5tPpddaiK61DIb0n710f5KtUv6qkCA9V5WVguuD0tpBWl9ZDXLPVEvKjA1srMTwD/uEVDShD&#10;l15K3UEAdnLqj1KNEg49VmEisMmwqpSQCQOhmU3fodnXYGXCQuR4e6HJ/7+y4v786JgqSbsZZwYa&#10;0mgDqgNWShZkF5BRgFhqrc8peW8pPXRfsKMTo9+TM4LvKtfEL8FiFCe+Xy4cUykmyDm/uVrMPy84&#10;ExS7vlrEGtnrUet8+CqxYdEouCMBE69w3vnQp44p8SaPWpVbpXXcxMBGO3YGErutVZBD8d+ytIm5&#10;BuOpvmD0ZBFfjyNaoTt0PSsjxgOWLwTdYd9C3oqtovt24MMjOOoZQktzEB5oqTS2BcfB4qxG9/Nv&#10;/phPUlKUs5Z6sOD+xwmc5Ex/MyRybNjRcKNxGA1zajZISEk3ek0y6YALejQrh80zjcc63kIhMILu&#10;KngYzU3oJ4HGS8j1OiVRW1oIO7O3IpYeeX3qnsHZQZXYF/c4difk78Tpc5M8dn0KxHRSLvLaszjQ&#10;TS2dtB/GL87M233Kev1JrH4BAAD//wMAUEsDBBQABgAIAAAAIQCrkLQp4gAAAAsBAAAPAAAAZHJz&#10;L2Rvd25yZXYueG1sTI+xTsMwEIZ3JN7BOiQWRJ2mIa1CnKqqYIClInRhc+NrHIjPke204e0xXWC8&#10;u0//fX+5nkzPTuh8Z0nAfJYAQ2qs6qgVsH9/vl8B80GSkr0lFPCNHtbV9VUpC2XP9IanOrQshpAv&#10;pAAdwlBw7huNRvqZHZDi7WidkSGOruXKyXMMNz1PkyTnRnYUP2g54FZj81WPRsAu+9jpu/H49LrJ&#10;Fu5lP27zz7YW4vZm2jwCCziFPxh+9aM6VNHpYEdSnvUC0mS+jKiA7GG5ABaJPFulwA6XTQa8Kvn/&#10;DtUPAAAA//8DAFBLAQItABQABgAIAAAAIQC2gziS/gAAAOEBAAATAAAAAAAAAAAAAAAAAAAAAABb&#10;Q29udGVudF9UeXBlc10ueG1sUEsBAi0AFAAGAAgAAAAhADj9If/WAAAAlAEAAAsAAAAAAAAAAAAA&#10;AAAALwEAAF9yZWxzLy5yZWxzUEsBAi0AFAAGAAgAAAAhAKCaBFQyAgAAbAQAAA4AAAAAAAAAAAAA&#10;AAAALgIAAGRycy9lMm9Eb2MueG1sUEsBAi0AFAAGAAgAAAAhAKuQtCniAAAACwEAAA8AAAAAAAAA&#10;AAAAAAAAjAQAAGRycy9kb3ducmV2LnhtbFBLBQYAAAAABAAEAPMAAACbBQAAAAA=&#10;" stroked="f">
+              <v:shape w14:anchorId="0043AD4A" id="Caixa de texto 11" o:spid="_x0000_s1027" type="#_x0000_t202" style="position:absolute;left:0;text-align:left;margin-left:100.85pt;margin-top:228.65pt;width:223.25pt;height:.05pt;z-index:251663360;visibility:visible;mso-wrap-style:square;mso-wrap-distance-left:9pt;mso-wrap-distance-top:0;mso-wrap-distance-right:9pt;mso-wrap-distance-bottom:0;mso-position-horizontal:absolute;mso-position-horizontal-relative:text;mso-position-vertical:absolute;mso-position-vertical-relative:text;v-text-anchor:top" o:gfxdata="UEsDBBQABgAIAAAAIQC2gziS/gAAAOEBAAATAAAAW0NvbnRlbnRfVHlwZXNdLnhtbJSRQU7DMBBF&#10;90jcwfIWJU67QAgl6YK0S0CoHGBkTxKLZGx5TGhvj5O2G0SRWNoz/78nu9wcxkFMGNg6quQqL6RA&#10;0s5Y6ir5vt9lD1JwBDIwOMJKHpHlpr69KfdHjyxSmriSfYz+USnWPY7AufNIadK6MEJMx9ApD/oD&#10;OlTrorhX2lFEilmcO2RdNtjC5xDF9pCuTyYBB5bi6bQ4syoJ3g9WQ0ymaiLzg5KdCXlKLjvcW893&#10;SUOqXwnz5DrgnHtJTxOsQfEKIT7DmDSUCaxw7Rqn8787ZsmRM9e2VmPeBN4uqYvTtW7jvijg9N/y&#10;JsXecLq0q+WD6m8AAAD//wMAUEsDBBQABgAIAAAAIQA4/SH/1gAAAJQBAAALAAAAX3JlbHMvLnJl&#10;bHOkkMFqwzAMhu+DvYPRfXGawxijTi+j0GvpHsDYimMaW0Yy2fr2M4PBMnrbUb/Q94l/f/hMi1qR&#10;JVI2sOt6UJgd+ZiDgffL8ekFlFSbvV0oo4EbChzGx4f9GRdb25HMsYhqlCwG5lrLq9biZkxWOiqY&#10;22YiTra2kYMu1l1tQD30/bPm3wwYN0x18gb45AdQl1tp5j/sFB2T0FQ7R0nTNEV3j6o9feQzro1i&#10;OWA14Fm+Q8a1a8+Bvu/d/dMb2JY5uiPbhG/ktn4cqGU/er3pcvwCAAD//wMAUEsDBBQABgAIAAAA&#10;IQCgmgRUMgIAAGwEAAAOAAAAZHJzL2Uyb0RvYy54bWysVMFu2zAMvQ/YPwi6L05SpCuMOEWWIsOA&#10;oC2QDj0zshwLkEVNUmJ3Xz9KttOu22nYRaZIitJ7j/Tytms0O0vnFZqCzyZTzqQRWCpzLPj3p+2n&#10;G858AFOCRiML/iI9v119/LBsbS7nWKMupWNUxPi8tQWvQ7B5lnlRywb8BK00FKzQNRBo645Z6aCl&#10;6o3O5tPpddaiK61DIb0n710f5KtUv6qkCA9V5WVguuD0tpBWl9ZDXLPVEvKjA1srMTwD/uEVDShD&#10;l15K3UEAdnLqj1KNEg49VmEisMmwqpSQCQOhmU3fodnXYGXCQuR4e6HJ/7+y4v786JgqSbsZZwYa&#10;0mgDqgNWShZkF5BRgFhqrc8peW8pPXRfsKMTo9+TM4LvKtfEL8FiFCe+Xy4cUykmyDm/uVrMPy84&#10;ExS7vlrEGtnrUet8+CqxYdEouCMBE69w3vnQp44p8SaPWpVbpXXcxMBGO3YGErutVZBD8d+ytIm5&#10;BuOpvmD0ZBFfjyNaoTt0PSsjxgOWLwTdYd9C3oqtovt24MMjOOoZQktzEB5oqTS2BcfB4qxG9/Nv&#10;/phPUlKUs5Z6sOD+xwmc5Ex/MyRybNjRcKNxGA1zajZISEk3ek0y6YALejQrh80zjcc63kIhMILu&#10;KngYzU3oJ4HGS8j1OiVRW1oIO7O3IpYeeX3qnsHZQZXYF/c4difk78Tpc5M8dn0KxHRSLvLaszjQ&#10;TS2dtB/GL87M233Kev1JrH4BAAD//wMAUEsDBBQABgAIAAAAIQCrkLQp4gAAAAsBAAAPAAAAZHJz&#10;L2Rvd25yZXYueG1sTI+xTsMwEIZ3JN7BOiQWRJ2mIa1CnKqqYIClInRhc+NrHIjPke204e0xXWC8&#10;u0//fX+5nkzPTuh8Z0nAfJYAQ2qs6qgVsH9/vl8B80GSkr0lFPCNHtbV9VUpC2XP9IanOrQshpAv&#10;pAAdwlBw7huNRvqZHZDi7WidkSGOruXKyXMMNz1PkyTnRnYUP2g54FZj81WPRsAu+9jpu/H49LrJ&#10;Fu5lP27zz7YW4vZm2jwCCziFPxh+9aM6VNHpYEdSnvUC0mS+jKiA7GG5ABaJPFulwA6XTQa8Kvn/&#10;DtUPAAAA//8DAFBLAQItABQABgAIAAAAIQC2gziS/gAAAOEBAAATAAAAAAAAAAAAAAAAAAAAAABb&#10;Q29udGVudF9UeXBlc10ueG1sUEsBAi0AFAAGAAgAAAAhADj9If/WAAAAlAEAAAsAAAAAAAAAAAAA&#10;AAAALwEAAF9yZWxzLy5yZWxzUEsBAi0AFAAGAAgAAAAhAKCaBFQyAgAAbAQAAA4AAAAAAAAAAAAA&#10;AAAALgIAAGRycy9lMm9Eb2MueG1sUEsBAi0AFAAGAAgAAAAhAKuQtCniAAAACwEAAA8AAAAAAAAA&#10;AAAAAAAAjAQAAGRycy9kb3ducmV2LnhtbFBLBQYAAAAABAAEAPMAAACbBQAAAAA=&#10;" stroked="f">
                 <v:textbox style="mso-fit-shape-to-text:t" inset="0,0,0,0">
                   <w:txbxContent>
                     <w:p>
@@ -1241,11 +2167,12 @@
         <w:tabs>
           <w:tab w:val="left" w:pos="2700"/>
         </w:tabs>
+        <w:ind w:firstLine="708"/>
       </w:pPr>
       <w:r>
         <w:rPr>
           <w:noProof/>
-          <w:lang w:eastAsia="pt-PT"/>
+          <w:lang w:val="en-GB" w:eastAsia="en-GB"/>
         </w:rPr>
         <mc:AlternateContent>
           <mc:Choice Requires="wps">
@@ -1341,7 +2268,7 @@
           </mc:Choice>
           <mc:Fallback>
             <w:pict>
-              <v:shape w14:anchorId="521B60C8" id="Caixa de texto 19" o:spid="_x0000_s1028" type="#_x0000_t202" style="position:absolute;margin-left:223.95pt;margin-top:317.3pt;width:201.35pt;height:26.4pt;z-index:251678720;visibility:visible;mso-wrap-style:square;mso-height-percent:0;mso-wrap-distance-left:9pt;mso-wrap-distance-top:0;mso-wrap-distance-right:9pt;mso-wrap-distance-bottom:0;mso-position-horizontal:absolute;mso-position-horizontal-relative:text;mso-position-vertical:absolute;mso-position-vertical-relative:text;mso-height-percent:0;mso-height-relative:margin;v-text-anchor:top" o:gfxdata="UEsDBBQABgAIAAAAIQC2gziS/gAAAOEBAAATAAAAW0NvbnRlbnRfVHlwZXNdLnhtbJSRQU7DMBBF&#10;90jcwfIWJU67QAgl6YK0S0CoHGBkTxKLZGx5TGhvj5O2G0SRWNoz/78nu9wcxkFMGNg6quQqL6RA&#10;0s5Y6ir5vt9lD1JwBDIwOMJKHpHlpr69KfdHjyxSmriSfYz+USnWPY7AufNIadK6MEJMx9ApD/oD&#10;OlTrorhX2lFEilmcO2RdNtjC5xDF9pCuTyYBB5bi6bQ4syoJ3g9WQ0ymaiLzg5KdCXlKLjvcW893&#10;SUOqXwnz5DrgnHtJTxOsQfEKIT7DmDSUCaxw7Rqn8787ZsmRM9e2VmPeBN4uqYvTtW7jvijg9N/y&#10;JsXecLq0q+WD6m8AAAD//wMAUEsDBBQABgAIAAAAIQA4/SH/1gAAAJQBAAALAAAAX3JlbHMvLnJl&#10;bHOkkMFqwzAMhu+DvYPRfXGawxijTi+j0GvpHsDYimMaW0Yy2fr2M4PBMnrbUb/Q94l/f/hMi1qR&#10;JVI2sOt6UJgd+ZiDgffL8ekFlFSbvV0oo4EbChzGx4f9GRdb25HMsYhqlCwG5lrLq9biZkxWOiqY&#10;22YiTra2kYMu1l1tQD30/bPm3wwYN0x18gb45AdQl1tp5j/sFB2T0FQ7R0nTNEV3j6o9feQzro1i&#10;OWA14Fm+Q8a1a8+Bvu/d/dMb2JY5uiPbhG/ktn4cqGU/er3pcvwCAAD//wMAUEsDBBQABgAIAAAA&#10;IQDivyqfOAIAAG8EAAAOAAAAZHJzL2Uyb0RvYy54bWysVMFu2zAMvQ/YPwi6L07SZeuCOEWWIsOA&#10;oi2QDj0rshwLkESNUmJnXz9KjtOt22nYRaZIitJ7j/TiprOGHRUGDa7kk9GYM+UkVNrtS/7tafPu&#10;mrMQhauEAadKflKB3yzfvlm0fq6m0ICpFDIq4sK89SVvYvTzogiyUVaEEXjlKFgDWhFpi/uiQtFS&#10;dWuK6Xj8oWgBK48gVQjkve2DfJnr17WS8aGug4rMlJzeFvOKed2ltVguxHyPwjdanp8h/uEVVmhH&#10;l15K3Yoo2AH1H6WslggB6jiSYAuoay1VxkBoJuNXaLaN8CpjIXKCv9AU/l9ZeX98RKYr0u4TZ05Y&#10;0mgtdCdYpVhUXQRGAWKp9WFOyVtP6bH7DB2dGPyBnAl8V6NNX4LFKE58ny4cUykmyTmdzT5O3s84&#10;kxS7uppNr7MIxctpjyF+UWBZMkqOpGGmVhzvQqSXUOqQki4LYHS10cakTQqsDbKjIL3bRkeV3kgn&#10;fssyLuU6SKf6cPIUCWIPJVmx23WZmOkAcwfVidAj9F0UvNxouu9OhPgokNqGANMoxAdaagNtyeFs&#10;cdYA/vibP+WTmhTlrKU2LHn4fhCoODNfHemcenYwcDB2g+EOdg2EdEJD5mU26QBGM5g1gn2mCVml&#10;WygknKS7Sh4Hcx37YaAJk2q1yknUmV7EO7f1MpUeeH3qngX6syqpNe5haFAxfyVOn9uzvDpEqHVW&#10;LvHas3imm7o6y3OewDQ2v+5z1st/YvkTAAD//wMAUEsDBBQABgAIAAAAIQBhApLZ4AAAAAsBAAAP&#10;AAAAZHJzL2Rvd25yZXYueG1sTI9NT4NAEIbvJv6HzZh4MXaxIqXI0mirNz20Nj1P2S0Q2VnCLoX+&#10;e8eT3ubjyTvP5KvJtuJset84UvAwi0AYKp1uqFKw/3q/T0H4gKSxdWQUXIyHVXF9lWOm3Uhbc96F&#10;SnAI+QwV1CF0mZS+rI1FP3OdId6dXG8xcNtXUvc4crht5TyKEmmxIb5QY2fWtSm/d4NVkGz6YdzS&#10;+m6zf/vAz66aH14vB6Vub6aXZxDBTOEPhl99VoeCnY5uIO1FqyCOF0tGOewxTkAwkT5FXBx5ki5i&#10;kEUu//9Q/AAAAP//AwBQSwECLQAUAAYACAAAACEAtoM4kv4AAADhAQAAEwAAAAAAAAAAAAAAAAAA&#10;AAAAW0NvbnRlbnRfVHlwZXNdLnhtbFBLAQItABQABgAIAAAAIQA4/SH/1gAAAJQBAAALAAAAAAAA&#10;AAAAAAAAAC8BAABfcmVscy8ucmVsc1BLAQItABQABgAIAAAAIQDivyqfOAIAAG8EAAAOAAAAAAAA&#10;AAAAAAAAAC4CAABkcnMvZTJvRG9jLnhtbFBLAQItABQABgAIAAAAIQBhApLZ4AAAAAsBAAAPAAAA&#10;AAAAAAAAAAAAAJIEAABkcnMvZG93bnJldi54bWxQSwUGAAAAAAQABADzAAAAnwUAAAAA&#10;" stroked="f">
+              <v:shape w14:anchorId="521B60C8" id="Caixa de texto 19" o:spid="_x0000_s1028" type="#_x0000_t202" style="position:absolute;left:0;text-align:left;margin-left:223.95pt;margin-top:317.3pt;width:201.35pt;height:26.4pt;z-index:251678720;visibility:visible;mso-wrap-style:square;mso-height-percent:0;mso-wrap-distance-left:9pt;mso-wrap-distance-top:0;mso-wrap-distance-right:9pt;mso-wrap-distance-bottom:0;mso-position-horizontal:absolute;mso-position-horizontal-relative:text;mso-position-vertical:absolute;mso-position-vertical-relative:text;mso-height-percent:0;mso-height-relative:margin;v-text-anchor:top" o:gfxdata="UEsDBBQABgAIAAAAIQC2gziS/gAAAOEBAAATAAAAW0NvbnRlbnRfVHlwZXNdLnhtbJSRQU7DMBBF&#10;90jcwfIWJU67QAgl6YK0S0CoHGBkTxKLZGx5TGhvj5O2G0SRWNoz/78nu9wcxkFMGNg6quQqL6RA&#10;0s5Y6ir5vt9lD1JwBDIwOMJKHpHlpr69KfdHjyxSmriSfYz+USnWPY7AufNIadK6MEJMx9ApD/oD&#10;OlTrorhX2lFEilmcO2RdNtjC5xDF9pCuTyYBB5bi6bQ4syoJ3g9WQ0ymaiLzg5KdCXlKLjvcW893&#10;SUOqXwnz5DrgnHtJTxOsQfEKIT7DmDSUCaxw7Rqn8787ZsmRM9e2VmPeBN4uqYvTtW7jvijg9N/y&#10;JsXecLq0q+WD6m8AAAD//wMAUEsDBBQABgAIAAAAIQA4/SH/1gAAAJQBAAALAAAAX3JlbHMvLnJl&#10;bHOkkMFqwzAMhu+DvYPRfXGawxijTi+j0GvpHsDYimMaW0Yy2fr2M4PBMnrbUb/Q94l/f/hMi1qR&#10;JVI2sOt6UJgd+ZiDgffL8ekFlFSbvV0oo4EbChzGx4f9GRdb25HMsYhqlCwG5lrLq9biZkxWOiqY&#10;22YiTra2kYMu1l1tQD30/bPm3wwYN0x18gb45AdQl1tp5j/sFB2T0FQ7R0nTNEV3j6o9feQzro1i&#10;OWA14Fm+Q8a1a8+Bvu/d/dMb2JY5uiPbhG/ktn4cqGU/er3pcvwCAAD//wMAUEsDBBQABgAIAAAA&#10;IQDivyqfOAIAAG8EAAAOAAAAZHJzL2Uyb0RvYy54bWysVMFu2zAMvQ/YPwi6L07SZeuCOEWWIsOA&#10;oi2QDj0rshwLkESNUmJnXz9KjtOt22nYRaZIitJ7j/TiprOGHRUGDa7kk9GYM+UkVNrtS/7tafPu&#10;mrMQhauEAadKflKB3yzfvlm0fq6m0ICpFDIq4sK89SVvYvTzogiyUVaEEXjlKFgDWhFpi/uiQtFS&#10;dWuK6Xj8oWgBK48gVQjkve2DfJnr17WS8aGug4rMlJzeFvOKed2ltVguxHyPwjdanp8h/uEVVmhH&#10;l15K3Yoo2AH1H6WslggB6jiSYAuoay1VxkBoJuNXaLaN8CpjIXKCv9AU/l9ZeX98RKYr0u4TZ05Y&#10;0mgtdCdYpVhUXQRGAWKp9WFOyVtP6bH7DB2dGPyBnAl8V6NNX4LFKE58ny4cUykmyTmdzT5O3s84&#10;kxS7uppNr7MIxctpjyF+UWBZMkqOpGGmVhzvQqSXUOqQki4LYHS10cakTQqsDbKjIL3bRkeV3kgn&#10;fssyLuU6SKf6cPIUCWIPJVmx23WZmOkAcwfVidAj9F0UvNxouu9OhPgokNqGANMoxAdaagNtyeFs&#10;cdYA/vibP+WTmhTlrKU2LHn4fhCoODNfHemcenYwcDB2g+EOdg2EdEJD5mU26QBGM5g1gn2mCVml&#10;WygknKS7Sh4Hcx37YaAJk2q1yknUmV7EO7f1MpUeeH3qngX6syqpNe5haFAxfyVOn9uzvDpEqHVW&#10;LvHas3imm7o6y3OewDQ2v+5z1st/YvkTAAD//wMAUEsDBBQABgAIAAAAIQBhApLZ4AAAAAsBAAAP&#10;AAAAZHJzL2Rvd25yZXYueG1sTI9NT4NAEIbvJv6HzZh4MXaxIqXI0mirNz20Nj1P2S0Q2VnCLoX+&#10;e8eT3ubjyTvP5KvJtuJset84UvAwi0AYKp1uqFKw/3q/T0H4gKSxdWQUXIyHVXF9lWOm3Uhbc96F&#10;SnAI+QwV1CF0mZS+rI1FP3OdId6dXG8xcNtXUvc4crht5TyKEmmxIb5QY2fWtSm/d4NVkGz6YdzS&#10;+m6zf/vAz66aH14vB6Vub6aXZxDBTOEPhl99VoeCnY5uIO1FqyCOF0tGOewxTkAwkT5FXBx5ki5i&#10;kEUu//9Q/AAAAP//AwBQSwECLQAUAAYACAAAACEAtoM4kv4AAADhAQAAEwAAAAAAAAAAAAAAAAAA&#10;AAAAW0NvbnRlbnRfVHlwZXNdLnhtbFBLAQItABQABgAIAAAAIQA4/SH/1gAAAJQBAAALAAAAAAAA&#10;AAAAAAAAAC8BAABfcmVscy8ucmVsc1BLAQItABQABgAIAAAAIQDivyqfOAIAAG8EAAAOAAAAAAAA&#10;AAAAAAAAAC4CAABkcnMvZTJvRG9jLnhtbFBLAQItABQABgAIAAAAIQBhApLZ4AAAAAsBAAAPAAAA&#10;AAAAAAAAAAAAAJIEAABkcnMvZG93bnJldi54bWxQSwUGAAAAAAQABADzAAAAnwUAAAAA&#10;" stroked="f">
                 <v:textbox inset="0,0,0,0">
                   <w:txbxContent>
                     <w:p>
@@ -1393,7 +2320,7 @@
       <w:r>
         <w:rPr>
           <w:noProof/>
-          <w:lang w:eastAsia="pt-PT"/>
+          <w:lang w:val="en-GB" w:eastAsia="en-GB"/>
         </w:rPr>
         <w:drawing>
           <wp:anchor distT="0" distB="0" distL="114300" distR="114300" simplePos="0" relativeHeight="251670528" behindDoc="0" locked="0" layoutInCell="1" allowOverlap="1" wp14:anchorId="2A314F02" wp14:editId="40B0B680">
@@ -1464,7 +2391,7 @@
       <w:r>
         <w:rPr>
           <w:noProof/>
-          <w:lang w:eastAsia="pt-PT"/>
+          <w:lang w:val="en-GB" w:eastAsia="en-GB"/>
         </w:rPr>
         <w:drawing>
           <wp:anchor distT="0" distB="0" distL="114300" distR="114300" simplePos="0" relativeHeight="251665408" behindDoc="0" locked="0" layoutInCell="1" allowOverlap="1" wp14:anchorId="5968B795" wp14:editId="2157B795">
@@ -1525,7 +2452,7 @@
       <w:r>
         <w:rPr>
           <w:noProof/>
-          <w:lang w:eastAsia="pt-PT"/>
+          <w:lang w:val="en-GB" w:eastAsia="en-GB"/>
         </w:rPr>
         <w:drawing>
           <wp:anchor distT="0" distB="0" distL="114300" distR="114300" simplePos="0" relativeHeight="251668480" behindDoc="0" locked="0" layoutInCell="1" allowOverlap="1" wp14:anchorId="1EA5B931" wp14:editId="56BE4ED0">
@@ -1596,7 +2523,7 @@
       <w:r>
         <w:rPr>
           <w:noProof/>
-          <w:lang w:eastAsia="pt-PT"/>
+          <w:lang w:val="en-GB" w:eastAsia="en-GB"/>
         </w:rPr>
         <mc:AlternateContent>
           <mc:Choice Requires="wps">
@@ -1703,7 +2630,7 @@
           </mc:Choice>
           <mc:Fallback>
             <w:pict>
-              <v:shape w14:anchorId="68F1FFCD" id="Caixa de texto 18" o:spid="_x0000_s1029" type="#_x0000_t202" style="position:absolute;margin-left:-5.25pt;margin-top:322.45pt;width:180.45pt;height:29.4pt;z-index:-251639808;visibility:visible;mso-wrap-style:square;mso-width-percent:0;mso-height-percent:0;mso-wrap-distance-left:9pt;mso-wrap-distance-top:0;mso-wrap-distance-right:9pt;mso-wrap-distance-bottom:0;mso-position-horizontal:absolute;mso-position-horizontal-relative:text;mso-position-vertical:absolute;mso-position-vertical-relative:text;mso-width-percent:0;mso-height-percent:0;mso-width-relative:margin;mso-height-relative:margin;v-text-anchor:top" o:gfxdata="UEsDBBQABgAIAAAAIQC2gziS/gAAAOEBAAATAAAAW0NvbnRlbnRfVHlwZXNdLnhtbJSRQU7DMBBF&#10;90jcwfIWJU67QAgl6YK0S0CoHGBkTxKLZGx5TGhvj5O2G0SRWNoz/78nu9wcxkFMGNg6quQqL6RA&#10;0s5Y6ir5vt9lD1JwBDIwOMJKHpHlpr69KfdHjyxSmriSfYz+USnWPY7AufNIadK6MEJMx9ApD/oD&#10;OlTrorhX2lFEilmcO2RdNtjC5xDF9pCuTyYBB5bi6bQ4syoJ3g9WQ0ymaiLzg5KdCXlKLjvcW893&#10;SUOqXwnz5DrgnHtJTxOsQfEKIT7DmDSUCaxw7Rqn8787ZsmRM9e2VmPeBN4uqYvTtW7jvijg9N/y&#10;JsXecLq0q+WD6m8AAAD//wMAUEsDBBQABgAIAAAAIQA4/SH/1gAAAJQBAAALAAAAX3JlbHMvLnJl&#10;bHOkkMFqwzAMhu+DvYPRfXGawxijTi+j0GvpHsDYimMaW0Yy2fr2M4PBMnrbUb/Q94l/f/hMi1qR&#10;JVI2sOt6UJgd+ZiDgffL8ekFlFSbvV0oo4EbChzGx4f9GRdb25HMsYhqlCwG5lrLq9biZkxWOiqY&#10;22YiTra2kYMu1l1tQD30/bPm3wwYN0x18gb45AdQl1tp5j/sFB2T0FQ7R0nTNEV3j6o9feQzro1i&#10;OWA14Fm+Q8a1a8+Bvu/d/dMb2JY5uiPbhG/ktn4cqGU/er3pcvwCAAD//wMAUEsDBBQABgAIAAAA&#10;IQB+lCa3OAIAAG8EAAAOAAAAZHJzL2Uyb0RvYy54bWysVE1v2zAMvQ/YfxB0X5wPbG2DOEWWIsOA&#10;oi2QDj0zshwLkERNUmJnv36UHKdbt9Owi0yRFKX3HunFbWc0O0ofFNqST0ZjzqQVWCm7L/m3582H&#10;a85CBFuBRitLfpKB3y7fv1u0bi6n2KCupGdUxIZ560rexOjmRRFEIw2EETppKVijNxBp6/dF5aGl&#10;6kYX0/H4U9Gir5xHIUMg710f5Mtcv66liI91HWRkuuT0tphXn9ddWovlAuZ7D65R4vwM+IdXGFCW&#10;Lr2UuoMI7ODVH6WMEh4D1nEk0BRY10rIjIHQTMZv0GwbcDJjIXKCu9AU/l9Z8XB88kxVpB0pZcGQ&#10;RmtQHbBKsii7iIwCxFLrwpySt47SY/cZOzox+AM5E/iu9iZ9CRajOPF9unBMpZgg53R6M7mafORM&#10;UGx2NZtdZxGK19POh/hFomHJKLknDTO1cLwPkV5CqUNKuiygVtVGaZ02KbDWnh2B9G4bFWV6I534&#10;LUvblGsxnerDyVMkiD2UZMVu12ViZgPMHVYnQu+x76LgxEbRffcQ4hN4ahsCTKMQH2mpNbYlx7PF&#10;WYP+x9/8KZ/UpChnLbVhycP3A3jJmf5qSefUs4PhB2M3GPZg1khIJzRkTmSTDvioB7P2aF5oQlbp&#10;FgqBFXRXyeNgrmM/DDRhQq5WOYk600G8t1snUumB1+fuBbw7q5Ja4wGHBoX5G3H63J7l1SFirbJy&#10;ideexTPd1NVZnvMEprH5dZ+zXv8Ty58AAAD//wMAUEsDBBQABgAIAAAAIQDoOERv4QAAAAsBAAAP&#10;AAAAZHJzL2Rvd25yZXYueG1sTI89T8MwEEB3JP6DdUgsqLXbpl8hTgUt3WBoqTpfY5NExOfIdpr0&#10;32MmGE/39O5dthlMw67a+dqShMlYANNUWFVTKeH0uR+tgPmApLCxpCXctIdNfn+XYapsTwd9PYaS&#10;RQn5FCVUIbQp576otEE/tq2muPuyzmCIoyu5cthHuWn4VIgFN1hTvFBhq7eVLr6PnZGw2LmuP9D2&#10;aXd6e8ePtpyeX29nKR8fhpdnYEEP4Q+G3/yYDnlsutiOlGeNhNFEzCMaZUmyBhaJ2VwkwC4SlmK2&#10;BJ5n/P8P+Q8AAAD//wMAUEsBAi0AFAAGAAgAAAAhALaDOJL+AAAA4QEAABMAAAAAAAAAAAAAAAAA&#10;AAAAAFtDb250ZW50X1R5cGVzXS54bWxQSwECLQAUAAYACAAAACEAOP0h/9YAAACUAQAACwAAAAAA&#10;AAAAAAAAAAAvAQAAX3JlbHMvLnJlbHNQSwECLQAUAAYACAAAACEAfpQmtzgCAABvBAAADgAAAAAA&#10;AAAAAAAAAAAuAgAAZHJzL2Uyb0RvYy54bWxQSwECLQAUAAYACAAAACEA6DhEb+EAAAALAQAADwAA&#10;AAAAAAAAAAAAAACSBAAAZHJzL2Rvd25yZXYueG1sUEsFBgAAAAAEAAQA8wAAAKAFAAAAAA==&#10;" stroked="f">
+              <v:shape w14:anchorId="68F1FFCD" id="Caixa de texto 18" o:spid="_x0000_s1029" type="#_x0000_t202" style="position:absolute;left:0;text-align:left;margin-left:-5.25pt;margin-top:322.45pt;width:180.45pt;height:29.4pt;z-index:-251639808;visibility:visible;mso-wrap-style:square;mso-width-percent:0;mso-height-percent:0;mso-wrap-distance-left:9pt;mso-wrap-distance-top:0;mso-wrap-distance-right:9pt;mso-wrap-distance-bottom:0;mso-position-horizontal:absolute;mso-position-horizontal-relative:text;mso-position-vertical:absolute;mso-position-vertical-relative:text;mso-width-percent:0;mso-height-percent:0;mso-width-relative:margin;mso-height-relative:margin;v-text-anchor:top" o:gfxdata="UEsDBBQABgAIAAAAIQC2gziS/gAAAOEBAAATAAAAW0NvbnRlbnRfVHlwZXNdLnhtbJSRQU7DMBBF&#10;90jcwfIWJU67QAgl6YK0S0CoHGBkTxKLZGx5TGhvj5O2G0SRWNoz/78nu9wcxkFMGNg6quQqL6RA&#10;0s5Y6ir5vt9lD1JwBDIwOMJKHpHlpr69KfdHjyxSmriSfYz+USnWPY7AufNIadK6MEJMx9ApD/oD&#10;OlTrorhX2lFEilmcO2RdNtjC5xDF9pCuTyYBB5bi6bQ4syoJ3g9WQ0ymaiLzg5KdCXlKLjvcW893&#10;SUOqXwnz5DrgnHtJTxOsQfEKIT7DmDSUCaxw7Rqn8787ZsmRM9e2VmPeBN4uqYvTtW7jvijg9N/y&#10;JsXecLq0q+WD6m8AAAD//wMAUEsDBBQABgAIAAAAIQA4/SH/1gAAAJQBAAALAAAAX3JlbHMvLnJl&#10;bHOkkMFqwzAMhu+DvYPRfXGawxijTi+j0GvpHsDYimMaW0Yy2fr2M4PBMnrbUb/Q94l/f/hMi1qR&#10;JVI2sOt6UJgd+ZiDgffL8ekFlFSbvV0oo4EbChzGx4f9GRdb25HMsYhqlCwG5lrLq9biZkxWOiqY&#10;22YiTra2kYMu1l1tQD30/bPm3wwYN0x18gb45AdQl1tp5j/sFB2T0FQ7R0nTNEV3j6o9feQzro1i&#10;OWA14Fm+Q8a1a8+Bvu/d/dMb2JY5uiPbhG/ktn4cqGU/er3pcvwCAAD//wMAUEsDBBQABgAIAAAA&#10;IQB+lCa3OAIAAG8EAAAOAAAAZHJzL2Uyb0RvYy54bWysVE1v2zAMvQ/YfxB0X5wPbG2DOEWWIsOA&#10;oi2QDj0zshwLkERNUmJnv36UHKdbt9Owi0yRFKX3HunFbWc0O0ofFNqST0ZjzqQVWCm7L/m3582H&#10;a85CBFuBRitLfpKB3y7fv1u0bi6n2KCupGdUxIZ560rexOjmRRFEIw2EETppKVijNxBp6/dF5aGl&#10;6kYX0/H4U9Gir5xHIUMg710f5Mtcv66liI91HWRkuuT0tphXn9ddWovlAuZ7D65R4vwM+IdXGFCW&#10;Lr2UuoMI7ODVH6WMEh4D1nEk0BRY10rIjIHQTMZv0GwbcDJjIXKCu9AU/l9Z8XB88kxVpB0pZcGQ&#10;RmtQHbBKsii7iIwCxFLrwpySt47SY/cZOzox+AM5E/iu9iZ9CRajOPF9unBMpZgg53R6M7mafORM&#10;UGx2NZtdZxGK19POh/hFomHJKLknDTO1cLwPkV5CqUNKuiygVtVGaZ02KbDWnh2B9G4bFWV6I534&#10;LUvblGsxnerDyVMkiD2UZMVu12ViZgPMHVYnQu+x76LgxEbRffcQ4hN4ahsCTKMQH2mpNbYlx7PF&#10;WYP+x9/8KZ/UpChnLbVhycP3A3jJmf5qSefUs4PhB2M3GPZg1khIJzRkTmSTDvioB7P2aF5oQlbp&#10;FgqBFXRXyeNgrmM/DDRhQq5WOYk600G8t1snUumB1+fuBbw7q5Ja4wGHBoX5G3H63J7l1SFirbJy&#10;ideexTPd1NVZnvMEprH5dZ+zXv8Ty58AAAD//wMAUEsDBBQABgAIAAAAIQDoOERv4QAAAAsBAAAP&#10;AAAAZHJzL2Rvd25yZXYueG1sTI89T8MwEEB3JP6DdUgsqLXbpl8hTgUt3WBoqTpfY5NExOfIdpr0&#10;32MmGE/39O5dthlMw67a+dqShMlYANNUWFVTKeH0uR+tgPmApLCxpCXctIdNfn+XYapsTwd9PYaS&#10;RQn5FCVUIbQp576otEE/tq2muPuyzmCIoyu5cthHuWn4VIgFN1hTvFBhq7eVLr6PnZGw2LmuP9D2&#10;aXd6e8ePtpyeX29nKR8fhpdnYEEP4Q+G3/yYDnlsutiOlGeNhNFEzCMaZUmyBhaJ2VwkwC4SlmK2&#10;BJ5n/P8P+Q8AAAD//wMAUEsBAi0AFAAGAAgAAAAhALaDOJL+AAAA4QEAABMAAAAAAAAAAAAAAAAA&#10;AAAAAFtDb250ZW50X1R5cGVzXS54bWxQSwECLQAUAAYACAAAACEAOP0h/9YAAACUAQAACwAAAAAA&#10;AAAAAAAAAAAvAQAAX3JlbHMvLnJlbHNQSwECLQAUAAYACAAAACEAfpQmtzgCAABvBAAADgAAAAAA&#10;AAAAAAAAAAAuAgAAZHJzL2Uyb0RvYy54bWxQSwECLQAUAAYACAAAACEA6DhEb+EAAAALAQAADwAA&#10;AAAAAAAAAAAAAACSBAAAZHJzL2Rvd25yZXYueG1sUEsFBgAAAAAEAAQA8wAAAKAFAAAAAA==&#10;" stroked="f">
                 <v:textbox inset="0,0,0,0">
                   <w:txbxContent>
                     <w:p>
@@ -1755,7 +2682,7 @@
       <w:r>
         <w:rPr>
           <w:noProof/>
-          <w:lang w:eastAsia="pt-PT"/>
+          <w:lang w:val="en-GB" w:eastAsia="en-GB"/>
         </w:rPr>
         <mc:AlternateContent>
           <mc:Choice Requires="wps">
@@ -1818,7 +2745,7 @@
           </mc:Choice>
           <mc:Fallback>
             <w:pict>
-              <v:shape w14:anchorId="07D1DC0F" id="Caixa de texto 17" o:spid="_x0000_s1030" type="#_x0000_t202" style="position:absolute;margin-left:0;margin-top:324.65pt;width:77.7pt;height:.05pt;z-index:251674624;visibility:visible;mso-wrap-style:square;mso-wrap-distance-left:9pt;mso-wrap-distance-top:0;mso-wrap-distance-right:9pt;mso-wrap-distance-bottom:0;mso-position-horizontal:absolute;mso-position-horizontal-relative:text;mso-position-vertical:absolute;mso-position-vertical-relative:text;v-text-anchor:top" o:gfxdata="UEsDBBQABgAIAAAAIQC2gziS/gAAAOEBAAATAAAAW0NvbnRlbnRfVHlwZXNdLnhtbJSRQU7DMBBF&#10;90jcwfIWJU67QAgl6YK0S0CoHGBkTxKLZGx5TGhvj5O2G0SRWNoz/78nu9wcxkFMGNg6quQqL6RA&#10;0s5Y6ir5vt9lD1JwBDIwOMJKHpHlpr69KfdHjyxSmriSfYz+USnWPY7AufNIadK6MEJMx9ApD/oD&#10;OlTrorhX2lFEilmcO2RdNtjC5xDF9pCuTyYBB5bi6bQ4syoJ3g9WQ0ymaiLzg5KdCXlKLjvcW893&#10;SUOqXwnz5DrgnHtJTxOsQfEKIT7DmDSUCaxw7Rqn8787ZsmRM9e2VmPeBN4uqYvTtW7jvijg9N/y&#10;JsXecLq0q+WD6m8AAAD//wMAUEsDBBQABgAIAAAAIQA4/SH/1gAAAJQBAAALAAAAX3JlbHMvLnJl&#10;bHOkkMFqwzAMhu+DvYPRfXGawxijTi+j0GvpHsDYimMaW0Yy2fr2M4PBMnrbUb/Q94l/f/hMi1qR&#10;JVI2sOt6UJgd+ZiDgffL8ekFlFSbvV0oo4EbChzGx4f9GRdb25HMsYhqlCwG5lrLq9biZkxWOiqY&#10;22YiTra2kYMu1l1tQD30/bPm3wwYN0x18gb45AdQl1tp5j/sFB2T0FQ7R0nTNEV3j6o9feQzro1i&#10;OWA14Fm+Q8a1a8+Bvu/d/dMb2JY5uiPbhG/ktn4cqGU/er3pcvwCAAD//wMAUEsDBBQABgAIAAAA&#10;IQA0Nj0UMgIAAGsEAAAOAAAAZHJzL2Uyb0RvYy54bWysVMFu2zAMvQ/YPwi6L066LW2NOEWWIsOA&#10;oi2QDj0zshwLkEVNUmJnXz9KttOu22nYRaZI6knvkfTipms0O0rnFZqCzyZTzqQRWCqzL/j3p82H&#10;K858AFOCRiMLfpKe3yzfv1u0NpcXWKMupWMEYnze2oLXIdg8y7yoZQN+glYaClboGgi0dfusdNAS&#10;eqOzi+l0nrXoSutQSO/Je9sH+TLhV5UU4aGqvAxMF5zeFtLq0rqLa7ZcQL53YGslhmfAP7yiAWXo&#10;0jPULQRgB6f+gGqUcOixChOBTYZVpYRMHIjNbPqGzbYGKxMXEsfbs0z+/8GK++OjY6qk2l1yZqCh&#10;Gq1BdcBKyYLsAjIKkEqt9Tklby2lh+4LdnRi9HtyRvJd5Zr4JVqM4qT36awxQTFBzuur+eU1RQSF&#10;5h8/R4js5aR1PnyV2LBoFNxR/ZKscLzzoU8dU+JFHrUqN0rruImBtXbsCFTrtlZBDuC/ZWkTcw3G&#10;Uz1g9GSRXk8jWqHbdUmUTyPFHZYnYu6w7yBvxUbRfXfgwyM4ahmiRGMQHmipNLYFx8HirEb382/+&#10;mE+VpChnLbVgwf2PAzjJmf5mqMaxX0fDjcZuNMyhWSMxndGAWZFMOuCCHs3KYfNM07GKt1AIjKC7&#10;Ch5Gcx36QaDpEnK1SknUlRbCndlaEaFHXZ+6Z3B2qEpsi3scmxPyN8Xpc1N57OoQSOlUuahrr+Ig&#10;N3V0qv0wfXFkXu9T1ss/YvkLAAD//wMAUEsDBBQABgAIAAAAIQAHEKWq3gAAAAgBAAAPAAAAZHJz&#10;L2Rvd25yZXYueG1sTI/BTsMwEETvSPyDtUhcEHWgbgQhTlVVcIBLReiFmxtv40C8jmynDX+P2wsc&#10;Z2c186ZcTrZnB/ShcyThbpYBQ2qc7qiVsP14uX0AFqIirXpHKOEHAyyry4tSFdod6R0PdWxZCqFQ&#10;KAkmxqHgPDQGrQozNyAlb++8VTFJ33Lt1TGF257fZ1nOreooNRg14Npg812PVsJGfG7Mzbh/fluJ&#10;uX/djuv8q62lvL6aVk/AIk7x7xlO+AkdqsS0cyPpwHoJaUiUkIvHObCTvVgIYLvzRQCvSv5/QPUL&#10;AAD//wMAUEsBAi0AFAAGAAgAAAAhALaDOJL+AAAA4QEAABMAAAAAAAAAAAAAAAAAAAAAAFtDb250&#10;ZW50X1R5cGVzXS54bWxQSwECLQAUAAYACAAAACEAOP0h/9YAAACUAQAACwAAAAAAAAAAAAAAAAAv&#10;AQAAX3JlbHMvLnJlbHNQSwECLQAUAAYACAAAACEANDY9FDICAABrBAAADgAAAAAAAAAAAAAAAAAu&#10;AgAAZHJzL2Uyb0RvYy54bWxQSwECLQAUAAYACAAAACEABxClqt4AAAAIAQAADwAAAAAAAAAAAAAA&#10;AACMBAAAZHJzL2Rvd25yZXYueG1sUEsFBgAAAAAEAAQA8wAAAJcFAAAAAA==&#10;" stroked="f">
+              <v:shape w14:anchorId="07D1DC0F" id="Caixa de texto 17" o:spid="_x0000_s1030" type="#_x0000_t202" style="position:absolute;left:0;text-align:left;margin-left:0;margin-top:324.65pt;width:77.7pt;height:.05pt;z-index:251674624;visibility:visible;mso-wrap-style:square;mso-wrap-distance-left:9pt;mso-wrap-distance-top:0;mso-wrap-distance-right:9pt;mso-wrap-distance-bottom:0;mso-position-horizontal:absolute;mso-position-horizontal-relative:text;mso-position-vertical:absolute;mso-position-vertical-relative:text;v-text-anchor:top" o:gfxdata="UEsDBBQABgAIAAAAIQC2gziS/gAAAOEBAAATAAAAW0NvbnRlbnRfVHlwZXNdLnhtbJSRQU7DMBBF&#10;90jcwfIWJU67QAgl6YK0S0CoHGBkTxKLZGx5TGhvj5O2G0SRWNoz/78nu9wcxkFMGNg6quQqL6RA&#10;0s5Y6ir5vt9lD1JwBDIwOMJKHpHlpr69KfdHjyxSmriSfYz+USnWPY7AufNIadK6MEJMx9ApD/oD&#10;OlTrorhX2lFEilmcO2RdNtjC5xDF9pCuTyYBB5bi6bQ4syoJ3g9WQ0ymaiLzg5KdCXlKLjvcW893&#10;SUOqXwnz5DrgnHtJTxOsQfEKIT7DmDSUCaxw7Rqn8787ZsmRM9e2VmPeBN4uqYvTtW7jvijg9N/y&#10;JsXecLq0q+WD6m8AAAD//wMAUEsDBBQABgAIAAAAIQA4/SH/1gAAAJQBAAALAAAAX3JlbHMvLnJl&#10;bHOkkMFqwzAMhu+DvYPRfXGawxijTi+j0GvpHsDYimMaW0Yy2fr2M4PBMnrbUb/Q94l/f/hMi1qR&#10;JVI2sOt6UJgd+ZiDgffL8ekFlFSbvV0oo4EbChzGx4f9GRdb25HMsYhqlCwG5lrLq9biZkxWOiqY&#10;22YiTra2kYMu1l1tQD30/bPm3wwYN0x18gb45AdQl1tp5j/sFB2T0FQ7R0nTNEV3j6o9feQzro1i&#10;OWA14Fm+Q8a1a8+Bvu/d/dMb2JY5uiPbhG/ktn4cqGU/er3pcvwCAAD//wMAUEsDBBQABgAIAAAA&#10;IQA0Nj0UMgIAAGsEAAAOAAAAZHJzL2Uyb0RvYy54bWysVMFu2zAMvQ/YPwi6L066LW2NOEWWIsOA&#10;oi2QDj0zshwLkEVNUmJnXz9KttOu22nYRaZI6knvkfTipms0O0rnFZqCzyZTzqQRWCqzL/j3p82H&#10;K858AFOCRiMLfpKe3yzfv1u0NpcXWKMupWMEYnze2oLXIdg8y7yoZQN+glYaClboGgi0dfusdNAS&#10;eqOzi+l0nrXoSutQSO/Je9sH+TLhV5UU4aGqvAxMF5zeFtLq0rqLa7ZcQL53YGslhmfAP7yiAWXo&#10;0jPULQRgB6f+gGqUcOixChOBTYZVpYRMHIjNbPqGzbYGKxMXEsfbs0z+/8GK++OjY6qk2l1yZqCh&#10;Gq1BdcBKyYLsAjIKkEqt9Tklby2lh+4LdnRi9HtyRvJd5Zr4JVqM4qT36awxQTFBzuur+eU1RQSF&#10;5h8/R4js5aR1PnyV2LBoFNxR/ZKscLzzoU8dU+JFHrUqN0rruImBtXbsCFTrtlZBDuC/ZWkTcw3G&#10;Uz1g9GSRXk8jWqHbdUmUTyPFHZYnYu6w7yBvxUbRfXfgwyM4ahmiRGMQHmipNLYFx8HirEb382/+&#10;mE+VpChnLbVgwf2PAzjJmf5mqMaxX0fDjcZuNMyhWSMxndGAWZFMOuCCHs3KYfNM07GKt1AIjKC7&#10;Ch5Gcx36QaDpEnK1SknUlRbCndlaEaFHXZ+6Z3B2qEpsi3scmxPyN8Xpc1N57OoQSOlUuahrr+Ig&#10;N3V0qv0wfXFkXu9T1ss/YvkLAAD//wMAUEsDBBQABgAIAAAAIQAHEKWq3gAAAAgBAAAPAAAAZHJz&#10;L2Rvd25yZXYueG1sTI/BTsMwEETvSPyDtUhcEHWgbgQhTlVVcIBLReiFmxtv40C8jmynDX+P2wsc&#10;Z2c186ZcTrZnB/ShcyThbpYBQ2qc7qiVsP14uX0AFqIirXpHKOEHAyyry4tSFdod6R0PdWxZCqFQ&#10;KAkmxqHgPDQGrQozNyAlb++8VTFJ33Lt1TGF257fZ1nOreooNRg14Npg812PVsJGfG7Mzbh/fluJ&#10;uX/djuv8q62lvL6aVk/AIk7x7xlO+AkdqsS0cyPpwHoJaUiUkIvHObCTvVgIYLvzRQCvSv5/QPUL&#10;AAD//wMAUEsBAi0AFAAGAAgAAAAhALaDOJL+AAAA4QEAABMAAAAAAAAAAAAAAAAAAAAAAFtDb250&#10;ZW50X1R5cGVzXS54bWxQSwECLQAUAAYACAAAACEAOP0h/9YAAACUAQAACwAAAAAAAAAAAAAAAAAv&#10;AQAAX3JlbHMvLnJlbHNQSwECLQAUAAYACAAAACEANDY9FDICAABrBAAADgAAAAAAAAAAAAAAAAAu&#10;AgAAZHJzL2Uyb0RvYy54bWxQSwECLQAUAAYACAAAACEABxClqt4AAAAIAQAADwAAAAAAAAAAAAAA&#10;AACMBAAAZHJzL2Rvd25yZXYueG1sUEsFBgAAAAAEAAQA8wAAAJcFAAAAAA==&#10;" stroked="f">
                 <v:textbox style="mso-fit-shape-to-text:t" inset="0,0,0,0">
                   <w:txbxContent>
                     <w:p>
@@ -1840,7 +2767,7 @@
       <w:r>
         <w:rPr>
           <w:noProof/>
-          <w:lang w:eastAsia="pt-PT"/>
+          <w:lang w:val="en-GB" w:eastAsia="en-GB"/>
         </w:rPr>
         <w:drawing>
           <wp:anchor distT="0" distB="0" distL="114300" distR="114300" simplePos="0" relativeHeight="251666432" behindDoc="0" locked="0" layoutInCell="1" allowOverlap="1">
@@ -1895,7 +2822,7 @@
       <w:r>
         <w:rPr>
           <w:noProof/>
-          <w:lang w:eastAsia="pt-PT"/>
+          <w:lang w:val="en-GB" w:eastAsia="en-GB"/>
         </w:rPr>
         <mc:AlternateContent>
           <mc:Choice Requires="wps">
@@ -1958,7 +2885,7 @@
           </mc:Choice>
           <mc:Fallback>
             <w:pict>
-              <v:shape w14:anchorId="587B7B1D" id="Caixa de texto 16" o:spid="_x0000_s1031" type="#_x0000_t202" style="position:absolute;margin-left:0;margin-top:321.2pt;width:77.7pt;height:.05pt;z-index:251672576;visibility:visible;mso-wrap-style:square;mso-wrap-distance-left:9pt;mso-wrap-distance-top:0;mso-wrap-distance-right:9pt;mso-wrap-distance-bottom:0;mso-position-horizontal:absolute;mso-position-horizontal-relative:text;mso-position-vertical:absolute;mso-position-vertical-relative:text;v-text-anchor:top" o:gfxdata="UEsDBBQABgAIAAAAIQC2gziS/gAAAOEBAAATAAAAW0NvbnRlbnRfVHlwZXNdLnhtbJSRQU7DMBBF&#10;90jcwfIWJU67QAgl6YK0S0CoHGBkTxKLZGx5TGhvj5O2G0SRWNoz/78nu9wcxkFMGNg6quQqL6RA&#10;0s5Y6ir5vt9lD1JwBDIwOMJKHpHlpr69KfdHjyxSmriSfYz+USnWPY7AufNIadK6MEJMx9ApD/oD&#10;OlTrorhX2lFEilmcO2RdNtjC5xDF9pCuTyYBB5bi6bQ4syoJ3g9WQ0ymaiLzg5KdCXlKLjvcW893&#10;SUOqXwnz5DrgnHtJTxOsQfEKIT7DmDSUCaxw7Rqn8787ZsmRM9e2VmPeBN4uqYvTtW7jvijg9N/y&#10;JsXecLq0q+WD6m8AAAD//wMAUEsDBBQABgAIAAAAIQA4/SH/1gAAAJQBAAALAAAAX3JlbHMvLnJl&#10;bHOkkMFqwzAMhu+DvYPRfXGawxijTi+j0GvpHsDYimMaW0Yy2fr2M4PBMnrbUb/Q94l/f/hMi1qR&#10;JVI2sOt6UJgd+ZiDgffL8ekFlFSbvV0oo4EbChzGx4f9GRdb25HMsYhqlCwG5lrLq9biZkxWOiqY&#10;22YiTra2kYMu1l1tQD30/bPm3wwYN0x18gb45AdQl1tp5j/sFB2T0FQ7R0nTNEV3j6o9feQzro1i&#10;OWA14Fm+Q8a1a8+Bvu/d/dMb2JY5uiPbhG/ktn4cqGU/er3pcvwCAAD//wMAUEsDBBQABgAIAAAA&#10;IQAaRLWBMQIAAGsEAAAOAAAAZHJzL2Uyb0RvYy54bWysVMFu2zAMvQ/YPwi6L046LGuNOEWWIsOA&#10;oi2QDj0zshwLkEVNUmJnXz9KtpOu22nYRaZI6kl8j/Titms0O0rnFZqCzyZTzqQRWCqzL/j3582H&#10;a858AFOCRiMLfpKe3y7fv1u0NpdXWKMupWMEYnze2oLXIdg8y7yoZQN+glYaClboGgi0dfusdNAS&#10;eqOzq+l0nrXoSutQSO/Je9cH+TLhV5UU4bGqvAxMF5zeFtLq0rqLa7ZcQL53YGslhmfAP7yiAWXo&#10;0jPUHQRgB6f+gGqUcOixChOBTYZVpYRMNVA1s+mbarY1WJlqIXK8PdPk/x+seDg+OaZK0m7OmYGG&#10;NFqD6oCVkgXZBWQUIJZa63NK3lpKD90X7OjE6PfkjMV3lWvil8piFCe+T2eOCYoJct5czz/fUERQ&#10;aP7xU4TILiet8+GrxIZFo+CO9Eu0wvHehz51TIkXedSq3Cit4yYG1tqxI5DWba2CHMB/y9Im5hqM&#10;p3rA6MlieX0Z0QrdrkukpPdFzw7LE1XusO8gb8VG0X334MMTOGoZKonGIDzSUmlsC46DxVmN7uff&#10;/DGflKQoZy21YMH9jwM4yZn+Zkjj2K+j4UZjNxrm0KyRKp3RgFmRTDrggh7NymHzQtOxirdQCIyg&#10;uwoeRnMd+kGg6RJytUpJ1JUWwr3ZWhGhR16fuxdwdlAltsUDjs0J+Rtx+twkj10dAjGdlLuwONBN&#10;HZ20H6Yvjszrfcq6/COWvwAAAP//AwBQSwMEFAAGAAgAAAAhAAmYjoHfAAAACAEAAA8AAABkcnMv&#10;ZG93bnJldi54bWxMjzFPwzAQhXck/oN1lVgQdShJhEKcqqpgoEtF6MLmxtc4ND5HttOGf4/LUra7&#10;e0/vvlcuJ9OzEzrfWRLwOE+AITVWddQK2H2+PTwD80GSkr0lFPCDHpbV7U0pC2XP9IGnOrQshpAv&#10;pAAdwlBw7huNRvq5HZCidrDOyBBX13Ll5DmGm54vkiTnRnYUP2g54Fpjc6xHI2Cbfm31/Xh43azS&#10;J/e+G9f5d1sLcTebVi/AAk7haoYLfkSHKjLt7UjKs15ALBIE5OkiBXaRsywO+79LBrwq+f8C1S8A&#10;AAD//wMAUEsBAi0AFAAGAAgAAAAhALaDOJL+AAAA4QEAABMAAAAAAAAAAAAAAAAAAAAAAFtDb250&#10;ZW50X1R5cGVzXS54bWxQSwECLQAUAAYACAAAACEAOP0h/9YAAACUAQAACwAAAAAAAAAAAAAAAAAv&#10;AQAAX3JlbHMvLnJlbHNQSwECLQAUAAYACAAAACEAGkS1gTECAABrBAAADgAAAAAAAAAAAAAAAAAu&#10;AgAAZHJzL2Uyb0RvYy54bWxQSwECLQAUAAYACAAAACEACZiOgd8AAAAIAQAADwAAAAAAAAAAAAAA&#10;AACLBAAAZHJzL2Rvd25yZXYueG1sUEsFBgAAAAAEAAQA8wAAAJcFAAAAAA==&#10;" stroked="f">
+              <v:shape w14:anchorId="587B7B1D" id="Caixa de texto 16" o:spid="_x0000_s1031" type="#_x0000_t202" style="position:absolute;left:0;text-align:left;margin-left:0;margin-top:321.2pt;width:77.7pt;height:.05pt;z-index:251672576;visibility:visible;mso-wrap-style:square;mso-wrap-distance-left:9pt;mso-wrap-distance-top:0;mso-wrap-distance-right:9pt;mso-wrap-distance-bottom:0;mso-position-horizontal:absolute;mso-position-horizontal-relative:text;mso-position-vertical:absolute;mso-position-vertical-relative:text;v-text-anchor:top" o:gfxdata="UEsDBBQABgAIAAAAIQC2gziS/gAAAOEBAAATAAAAW0NvbnRlbnRfVHlwZXNdLnhtbJSRQU7DMBBF&#10;90jcwfIWJU67QAgl6YK0S0CoHGBkTxKLZGx5TGhvj5O2G0SRWNoz/78nu9wcxkFMGNg6quQqL6RA&#10;0s5Y6ir5vt9lD1JwBDIwOMJKHpHlpr69KfdHjyxSmriSfYz+USnWPY7AufNIadK6MEJMx9ApD/oD&#10;OlTrorhX2lFEilmcO2RdNtjC5xDF9pCuTyYBB5bi6bQ4syoJ3g9WQ0ymaiLzg5KdCXlKLjvcW893&#10;SUOqXwnz5DrgnHtJTxOsQfEKIT7DmDSUCaxw7Rqn8787ZsmRM9e2VmPeBN4uqYvTtW7jvijg9N/y&#10;JsXecLq0q+WD6m8AAAD//wMAUEsDBBQABgAIAAAAIQA4/SH/1gAAAJQBAAALAAAAX3JlbHMvLnJl&#10;bHOkkMFqwzAMhu+DvYPRfXGawxijTi+j0GvpHsDYimMaW0Yy2fr2M4PBMnrbUb/Q94l/f/hMi1qR&#10;JVI2sOt6UJgd+ZiDgffL8ekFlFSbvV0oo4EbChzGx4f9GRdb25HMsYhqlCwG5lrLq9biZkxWOiqY&#10;22YiTra2kYMu1l1tQD30/bPm3wwYN0x18gb45AdQl1tp5j/sFB2T0FQ7R0nTNEV3j6o9feQzro1i&#10;OWA14Fm+Q8a1a8+Bvu/d/dMb2JY5uiPbhG/ktn4cqGU/er3pcvwCAAD//wMAUEsDBBQABgAIAAAA&#10;IQAaRLWBMQIAAGsEAAAOAAAAZHJzL2Uyb0RvYy54bWysVMFu2zAMvQ/YPwi6L046LGuNOEWWIsOA&#10;oi2QDj0zshwLkEVNUmJnXz9KtpOu22nYRaZI6kl8j/Titms0O0rnFZqCzyZTzqQRWCqzL/j3582H&#10;a858AFOCRiMLfpKe3y7fv1u0NpdXWKMupWMEYnze2oLXIdg8y7yoZQN+glYaClboGgi0dfusdNAS&#10;eqOzq+l0nrXoSutQSO/Je9cH+TLhV5UU4bGqvAxMF5zeFtLq0rqLa7ZcQL53YGslhmfAP7yiAWXo&#10;0jPUHQRgB6f+gGqUcOixChOBTYZVpYRMNVA1s+mbarY1WJlqIXK8PdPk/x+seDg+OaZK0m7OmYGG&#10;NFqD6oCVkgXZBWQUIJZa63NK3lpKD90X7OjE6PfkjMV3lWvil8piFCe+T2eOCYoJct5czz/fUERQ&#10;aP7xU4TILiet8+GrxIZFo+CO9Eu0wvHehz51TIkXedSq3Cit4yYG1tqxI5DWba2CHMB/y9Im5hqM&#10;p3rA6MlieX0Z0QrdrkukpPdFzw7LE1XusO8gb8VG0X334MMTOGoZKonGIDzSUmlsC46DxVmN7uff&#10;/DGflKQoZy21YMH9jwM4yZn+Zkjj2K+j4UZjNxrm0KyRKp3RgFmRTDrggh7NymHzQtOxirdQCIyg&#10;uwoeRnMd+kGg6RJytUpJ1JUWwr3ZWhGhR16fuxdwdlAltsUDjs0J+Rtx+twkj10dAjGdlLuwONBN&#10;HZ20H6Yvjszrfcq6/COWvwAAAP//AwBQSwMEFAAGAAgAAAAhAAmYjoHfAAAACAEAAA8AAABkcnMv&#10;ZG93bnJldi54bWxMjzFPwzAQhXck/oN1lVgQdShJhEKcqqpgoEtF6MLmxtc4ND5HttOGf4/LUra7&#10;e0/vvlcuJ9OzEzrfWRLwOE+AITVWddQK2H2+PTwD80GSkr0lFPCDHpbV7U0pC2XP9IGnOrQshpAv&#10;pAAdwlBw7huNRvq5HZCidrDOyBBX13Ll5DmGm54vkiTnRnYUP2g54Fpjc6xHI2Cbfm31/Xh43azS&#10;J/e+G9f5d1sLcTebVi/AAk7haoYLfkSHKjLt7UjKs15ALBIE5OkiBXaRsywO+79LBrwq+f8C1S8A&#10;AAD//wMAUEsBAi0AFAAGAAgAAAAhALaDOJL+AAAA4QEAABMAAAAAAAAAAAAAAAAAAAAAAFtDb250&#10;ZW50X1R5cGVzXS54bWxQSwECLQAUAAYACAAAACEAOP0h/9YAAACUAQAACwAAAAAAAAAAAAAAAAAv&#10;AQAAX3JlbHMvLnJlbHNQSwECLQAUAAYACAAAACEAGkS1gTECAABrBAAADgAAAAAAAAAAAAAAAAAu&#10;AgAAZHJzL2Uyb0RvYy54bWxQSwECLQAUAAYACAAAACEACZiOgd8AAAAIAQAADwAAAAAAAAAAAAAA&#10;AACLBAAAZHJzL2Rvd25yZXYueG1sUEsFBgAAAAAEAAQA8wAAAJcFAAAAAA==&#10;" stroked="f">
                 <v:textbox style="mso-fit-shape-to-text:t" inset="0,0,0,0">
                   <w:txbxContent>
                     <w:p>
@@ -2010,7 +2937,14 @@
         <w:rPr>
           <w:rFonts w:cs="Times New Roman"/>
         </w:rPr>
-        <w:t xml:space="preserve">representam as duas posições inicias das rainhas, sendo que 20 é o número de peças da pilha. Os caracteres </w:t>
+        <w:t xml:space="preserve">representam as duas posições inicias das rainhas, sendo que 20 é o número de peças </w:t>
+      </w:r>
+      <w:r>
+        <w:rPr>
+          <w:rFonts w:cs="Times New Roman"/>
+        </w:rPr>
+        <w:lastRenderedPageBreak/>
+        <w:t xml:space="preserve">da pilha. Os caracteres </w:t>
       </w:r>
       <w:r>
         <w:rPr>
@@ -2038,15 +2972,15 @@
     </w:p>
     <w:p>
       <w:pPr>
-        <w:rPr>
-          <w:rFonts w:cs="Times New Roman"/>
-        </w:rPr>
-      </w:pPr>
-      <w:r>
-        <w:rPr>
-          <w:rFonts w:cs="Times New Roman"/>
-        </w:rPr>
-        <w:lastRenderedPageBreak/>
+        <w:ind w:firstLine="708"/>
+        <w:rPr>
+          <w:rFonts w:cs="Times New Roman"/>
+        </w:rPr>
+      </w:pPr>
+      <w:r>
+        <w:rPr>
+          <w:rFonts w:cs="Times New Roman"/>
+        </w:rPr>
         <w:t xml:space="preserve">A figura da esquerda representa um estado intermédio do tabuleiro. As posições onde </w:t>
       </w:r>
       <w:r>
@@ -2065,6 +2999,7 @@
     </w:p>
     <w:p>
       <w:pPr>
+        <w:ind w:firstLine="708"/>
         <w:rPr>
           <w:rFonts w:cs="Times New Roman"/>
         </w:rPr>
@@ -2085,25 +3020,17 @@
     </w:p>
     <w:p>
       <w:pPr>
-        <w:pStyle w:val="PargrafodaLista"/>
+        <w:pStyle w:val="Cabealho1"/>
         <w:numPr>
           <w:ilvl w:val="1"/>
-          <w:numId w:val="3"/>
+          <w:numId w:val="9"/>
         </w:numPr>
-        <w:rPr>
-          <w:b/>
-          <w:sz w:val="32"/>
-          <w:szCs w:val="32"/>
-        </w:rPr>
-      </w:pPr>
-      <w:r>
-        <w:rPr>
-          <w:b/>
-          <w:sz w:val="32"/>
-          <w:szCs w:val="32"/>
-        </w:rPr>
+      </w:pPr>
+      <w:bookmarkStart w:id="5" w:name="_Toc466828182"/>
+      <w:r>
         <w:t>Visualização do Tabuleiro</w:t>
       </w:r>
+      <w:bookmarkEnd w:id="5"/>
     </w:p>
     <w:p>
       <w:pPr>
@@ -2111,6 +3038,7 @@
         <w:autoSpaceDN w:val="0"/>
         <w:adjustRightInd w:val="0"/>
         <w:spacing w:after="0" w:line="240" w:lineRule="auto"/>
+        <w:ind w:firstLine="360"/>
         <w:rPr>
           <w:rFonts w:cs="Times New Roman"/>
         </w:rPr>
@@ -2159,7 +3087,7 @@
       <w:r>
         <w:rPr>
           <w:noProof/>
-          <w:lang w:eastAsia="pt-PT"/>
+          <w:lang w:val="en-GB" w:eastAsia="en-GB"/>
         </w:rPr>
         <mc:AlternateContent>
           <mc:Choice Requires="wps">
@@ -2307,7 +3235,7 @@
       <w:r>
         <w:rPr>
           <w:noProof/>
-          <w:lang w:eastAsia="pt-PT"/>
+          <w:lang w:val="en-GB" w:eastAsia="en-GB"/>
         </w:rPr>
         <w:drawing>
           <wp:anchor distT="0" distB="0" distL="114300" distR="114300" simplePos="0" relativeHeight="251679744" behindDoc="0" locked="0" layoutInCell="1" allowOverlap="1">
@@ -2509,7 +3437,11 @@
       </w:r>
     </w:p>
     <w:p>
-      <w:r>
+      <w:pPr>
+        <w:ind w:firstLine="360"/>
+      </w:pPr>
+      <w:r>
+        <w:lastRenderedPageBreak/>
         <w:t>Por cada elemento da lista recebida por printSpaces é chamada a função translatePrint em que consoante o tamanho e cor da peça representa-a no tabuleiro com uma dimensão constante de 3 caracteres, como é possível visualizar abaixo:</w:t>
       </w:r>
     </w:p>
@@ -2522,7 +3454,6 @@
         </w:numPr>
       </w:pPr>
       <w:r>
-        <w:lastRenderedPageBreak/>
         <w:t>translatePrint(0</w:t>
       </w:r>
       <w:r>
@@ -2697,37 +3628,27 @@
         <w:t>write(Char).</w:t>
       </w:r>
     </w:p>
-    <w:p/>
-    <w:p>
-      <w:pPr>
-        <w:rPr>
-          <w:b/>
-          <w:sz w:val="32"/>
-          <w:szCs w:val="32"/>
-        </w:rPr>
-      </w:pPr>
-    </w:p>
-    <w:p>
-      <w:pPr>
-        <w:pStyle w:val="PargrafodaLista"/>
+    <w:p>
+      <w:pPr>
+        <w:rPr>
+          <w:u w:val="single"/>
+          <w:lang w:val="en-GB"/>
+        </w:rPr>
+      </w:pPr>
+    </w:p>
+    <w:p>
+      <w:pPr>
+        <w:pStyle w:val="Cabealho1"/>
         <w:numPr>
           <w:ilvl w:val="1"/>
-          <w:numId w:val="3"/>
+          <w:numId w:val="9"/>
         </w:numPr>
-        <w:rPr>
-          <w:b/>
-          <w:sz w:val="32"/>
-          <w:szCs w:val="32"/>
-        </w:rPr>
-      </w:pPr>
-      <w:r>
-        <w:rPr>
-          <w:b/>
-          <w:sz w:val="32"/>
-          <w:szCs w:val="32"/>
-        </w:rPr>
+      </w:pPr>
+      <w:bookmarkStart w:id="6" w:name="_Toc466828183"/>
+      <w:r>
         <w:t>Execução de Jogadas</w:t>
       </w:r>
+      <w:bookmarkEnd w:id="6"/>
     </w:p>
     <w:p>
       <w:pPr>
@@ -2735,8 +3656,14 @@
       </w:pPr>
     </w:p>
     <w:p>
-      <w:r>
-        <w:t>A jogada de cade jogador é obtida com o predicado:</w:t>
+      <w:pPr>
+        <w:ind w:firstLine="360"/>
+      </w:pPr>
+      <w:r>
+        <w:t>A jogada de cada</w:t>
+      </w:r>
+      <w:r>
+        <w:t xml:space="preserve"> jogador é obtida com o predicado:</w:t>
       </w:r>
     </w:p>
     <w:p>
@@ -2758,11 +3685,20 @@
       </w:r>
     </w:p>
     <w:p>
+      <w:pPr>
+        <w:ind w:firstLine="360"/>
+      </w:pPr>
       <w:r>
         <w:t>Em que o jogador dá as coordenadas da peça que pretende mover e as coordenas do destino</w:t>
       </w:r>
       <w:r>
-        <w:t xml:space="preserve"> e com essa coordenadas executamos o predicado:</w:t>
+        <w:t xml:space="preserve"> e com essa</w:t>
+      </w:r>
+      <w:r>
+        <w:t>s</w:t>
+      </w:r>
+      <w:r>
+        <w:t xml:space="preserve"> coordenadas executamos o predicado:</w:t>
       </w:r>
     </w:p>
     <w:p>
@@ -2787,11 +3723,20 @@
       </w:r>
     </w:p>
     <w:p>
+      <w:pPr>
+        <w:ind w:firstLine="360"/>
+      </w:pPr>
       <w:r>
         <w:t>Que verifica</w:t>
       </w:r>
       <w:r>
-        <w:t xml:space="preserve"> se as coordenadas que o utilizador inseriu, tanto da posição em que a peça está como a posição para onde vai, são válidas com os predicados:</w:t>
+        <w:t xml:space="preserve"> se as coordenadas que o utilizador inseriu, tanto da posição em que a peça está como a posição para onde vai, </w:t>
+      </w:r>
+      <w:r>
+        <w:t xml:space="preserve">e se a peça escolhida </w:t>
+      </w:r>
+      <w:r>
+        <w:t>são válidas com os predicados:</w:t>
       </w:r>
     </w:p>
     <w:p>
@@ -2867,6 +3812,9 @@
       </w:r>
     </w:p>
     <w:p>
+      <w:pPr>
+        <w:ind w:firstLine="360"/>
+      </w:pPr>
       <w:r>
         <w:t>Onde começamos por validar a posiç</w:t>
       </w:r>
@@ -2932,11 +3880,20 @@
       </w:r>
     </w:p>
     <w:p>
+      <w:pPr>
+        <w:ind w:firstLine="360"/>
+      </w:pPr>
       <w:r>
         <w:t>Dependendo se a peça se movimenta para capturar ou n</w:t>
       </w:r>
       <w:r>
-        <w:t>ão, pode deixar para trás um bebé ou não.</w:t>
+        <w:t>ão</w:t>
+      </w:r>
+      <w:r>
+        <w:t xml:space="preserve"> e se se trata da rainha</w:t>
+      </w:r>
+      <w:r>
+        <w:t>, pode deixar para trás um bebé ou não.</w:t>
       </w:r>
     </w:p>
     <w:p>
@@ -2958,6 +3915,9 @@
       </w:r>
     </w:p>
     <w:p>
+      <w:pPr>
+        <w:ind w:firstLine="360"/>
+      </w:pPr>
       <w:r>
         <w:t xml:space="preserve">Se </w:t>
       </w:r>
@@ -3000,8 +3960,23 @@
       </w:r>
     </w:p>
     <w:p>
-      <w:r>
-        <w:t>E em qualquer situação substitui o que est</w:t>
+      <w:pPr>
+        <w:ind w:firstLine="360"/>
+      </w:pPr>
+      <w:r>
+        <w:t>E em qualquer situação</w:t>
+      </w:r>
+      <w:r>
+        <w:t>,</w:t>
+      </w:r>
+      <w:r>
+        <w:t xml:space="preserve"> </w:t>
+      </w:r>
+      <w:r>
+        <w:t xml:space="preserve">em caso de jogada válida, </w:t>
+      </w:r>
+      <w:r>
+        <w:t>substitui o que est</w:t>
       </w:r>
       <w:r>
         <w:t>á no destino, quer seja uma peça ou uma casa vazia.</w:t>
@@ -3031,34 +4006,33 @@
           <w:b/>
           <w:sz w:val="32"/>
           <w:szCs w:val="32"/>
-        </w:rPr>
-      </w:pPr>
-    </w:p>
-    <w:p>
-      <w:pPr>
-        <w:pStyle w:val="PargrafodaLista"/>
+          <w:lang w:val="en-GB"/>
+        </w:rPr>
+      </w:pPr>
+    </w:p>
+    <w:p>
+      <w:pPr>
+        <w:pStyle w:val="Cabealho1"/>
         <w:numPr>
           <w:ilvl w:val="1"/>
-          <w:numId w:val="3"/>
+          <w:numId w:val="9"/>
         </w:numPr>
-        <w:rPr>
-          <w:b/>
-          <w:sz w:val="32"/>
-          <w:szCs w:val="32"/>
-        </w:rPr>
-      </w:pPr>
-      <w:r>
-        <w:rPr>
-          <w:b/>
-          <w:sz w:val="32"/>
-          <w:szCs w:val="32"/>
-        </w:rPr>
+      </w:pPr>
+      <w:bookmarkStart w:id="7" w:name="_Toc466828184"/>
+      <w:r>
         <w:t>Final do Jogo</w:t>
       </w:r>
-    </w:p>
-    <w:p>
-      <w:r>
-        <w:t xml:space="preserve">Ao tentar mover uma peça com o predicado tryToMovePiece, temos uma variável chamada </w:t>
+      <w:bookmarkEnd w:id="7"/>
+    </w:p>
+    <w:p>
+      <w:pPr>
+        <w:ind w:firstLine="360"/>
+      </w:pPr>
+      <w:r>
+        <w:t xml:space="preserve">O final do jogo, como referido acima, é alcançado quando a rainha inimiga é comida. </w:t>
+      </w:r>
+      <w:r>
+        <w:t xml:space="preserve">Ao tentar mover uma peça com o predicado tryToMovePiece, temos uma variável </w:t>
       </w:r>
       <w:r>
         <w:rPr>
@@ -3073,7 +4047,13 @@
         <w:t xml:space="preserve"> </w:t>
       </w:r>
       <w:r>
-        <w:t>que caso esta seja igual a 1, indica que o jogo chegou ao fim. Esta variável é alterado com o predicado:</w:t>
+        <w:t xml:space="preserve">que caso esta seja igual a 1, indica que o jogo chegou ao fim. Esta variável é </w:t>
+      </w:r>
+      <w:r>
+        <w:t>alterada</w:t>
+      </w:r>
+      <w:r>
+        <w:t xml:space="preserve"> com o predicado:</w:t>
       </w:r>
     </w:p>
     <w:p>
@@ -3088,18 +4068,30 @@
         </w:rPr>
       </w:pPr>
       <w:r>
+        <w:t>checkEndGame(Colour-Char, Piece, Victory,DropPi</w:t>
+      </w:r>
+      <w:r>
         <w:rPr>
           <w:lang w:val="en-US"/>
         </w:rPr>
-        <w:t>checkEndGame(Colour-Char, Piece, Victory,DropPiece, NewPiece)</w:t>
-      </w:r>
-    </w:p>
-    <w:p>
+        <w:t>ece, NewPiece)</w:t>
+      </w:r>
+    </w:p>
+    <w:p>
+      <w:pPr>
+        <w:ind w:firstLine="360"/>
+      </w:pPr>
       <w:r>
         <w:t>Ao executar o predicado eat</w:t>
       </w:r>
       <w:r>
-        <w:t xml:space="preserve">Piece se a rainha for capturada o valor de </w:t>
+        <w:t>Piece se a rainha</w:t>
+      </w:r>
+      <w:r>
+        <w:t xml:space="preserve"> inimiga</w:t>
+      </w:r>
+      <w:r>
+        <w:t xml:space="preserve"> for capturada o valor de </w:t>
       </w:r>
       <w:r>
         <w:rPr>
@@ -3110,9 +4102,13 @@
       <w:r>
         <w:t xml:space="preserve"> é alterado para 1 e o jogo acaba com uma mensagem indicativa.</w:t>
       </w:r>
-    </w:p>
-    <w:p>
-      <w:pPr>
+      <w:r>
+        <w:t xml:space="preserve"> </w:t>
+      </w:r>
+    </w:p>
+    <w:p>
+      <w:pPr>
+        <w:ind w:firstLine="360"/>
         <w:rPr>
           <w:b/>
           <w:sz w:val="32"/>
@@ -3122,27 +4118,22 @@
     </w:p>
     <w:p>
       <w:pPr>
-        <w:pStyle w:val="PargrafodaLista"/>
+        <w:pStyle w:val="Cabealho1"/>
         <w:numPr>
           <w:ilvl w:val="1"/>
-          <w:numId w:val="3"/>
+          <w:numId w:val="9"/>
         </w:numPr>
-        <w:rPr>
-          <w:b/>
-          <w:sz w:val="32"/>
-          <w:szCs w:val="32"/>
-        </w:rPr>
-      </w:pPr>
-      <w:r>
-        <w:rPr>
-          <w:b/>
-          <w:sz w:val="32"/>
-          <w:szCs w:val="32"/>
-        </w:rPr>
+      </w:pPr>
+      <w:bookmarkStart w:id="8" w:name="_Toc466828185"/>
+      <w:r>
         <w:t>Jogada do Computador</w:t>
       </w:r>
-    </w:p>
-    <w:p>
+      <w:bookmarkEnd w:id="8"/>
+    </w:p>
+    <w:p>
+      <w:pPr>
+        <w:ind w:firstLine="360"/>
+      </w:pPr>
       <w:r>
         <w:t xml:space="preserve">A jogada do computador está pouco elaborada, visto termo-nos concentrado mais na vertente jogador contra jogador do projeto. Assim sendo a jogada do computador é obtida com o predicado: </w:t>
       </w:r>
@@ -3166,41 +4157,41 @@
       </w:r>
     </w:p>
     <w:p>
+      <w:pPr>
+        <w:ind w:firstLine="360"/>
+      </w:pPr>
       <w:r>
         <w:t>Semelhante ao predicado anterior playerMove, mas as coordenadas s</w:t>
       </w:r>
       <w:r>
         <w:t>ão obtidas aleatoriamente, tanto as da posição da pesa como da posição de destino.</w:t>
       </w:r>
+      <w:r>
+        <w:t xml:space="preserve"> Isto gera o problema de poder demorar infinitamente a encontrar uma jogada.</w:t>
+      </w:r>
     </w:p>
     <w:p/>
     <w:p>
       <w:pPr>
-        <w:pStyle w:val="PargrafodaLista"/>
-        <w:numPr>
-          <w:ilvl w:val="0"/>
-          <w:numId w:val="3"/>
-        </w:numPr>
-        <w:rPr>
-          <w:b/>
-          <w:sz w:val="32"/>
-          <w:szCs w:val="32"/>
-        </w:rPr>
-      </w:pPr>
-      <w:r>
-        <w:rPr>
-          <w:b/>
-          <w:sz w:val="32"/>
-          <w:szCs w:val="32"/>
-        </w:rPr>
-        <w:t xml:space="preserve">Interface com o Utilizador </w:t>
-      </w:r>
-    </w:p>
-    <w:p>
+        <w:pStyle w:val="Cabealho1"/>
+      </w:pPr>
+      <w:bookmarkStart w:id="9" w:name="_Toc466828186"/>
+      <w:r>
+        <w:t>Interface com o Utilizador</w:t>
+      </w:r>
+      <w:bookmarkEnd w:id="9"/>
+      <w:r>
+        <w:t xml:space="preserve"> </w:t>
+      </w:r>
+    </w:p>
+    <w:p>
+      <w:pPr>
+        <w:ind w:firstLine="360"/>
+      </w:pPr>
       <w:r>
         <w:rPr>
           <w:noProof/>
-          <w:lang w:eastAsia="pt-PT"/>
+          <w:lang w:val="en-GB" w:eastAsia="en-GB"/>
         </w:rPr>
         <w:drawing>
           <wp:anchor distT="0" distB="0" distL="114300" distR="114300" simplePos="0" relativeHeight="251682816" behindDoc="0" locked="0" layoutInCell="1" allowOverlap="1">
@@ -3261,6 +4252,7 @@
       <w:r>
         <w:rPr>
           <w:noProof/>
+          <w:lang w:val="en-GB" w:eastAsia="en-GB"/>
         </w:rPr>
         <mc:AlternateContent>
           <mc:Choice Requires="wps">
@@ -3309,14 +4301,27 @@
                             <w:r>
                               <w:t xml:space="preserve">Figura </w:t>
                             </w:r>
-                            <w:fldSimple w:instr=" SEQ Figura \* ARABIC ">
-                              <w:r>
-                                <w:rPr>
-                                  <w:noProof/>
-                                </w:rPr>
-                                <w:t>6</w:t>
-                              </w:r>
-                            </w:fldSimple>
+                            <w:r>
+                              <w:fldChar w:fldCharType="begin"/>
+                            </w:r>
+                            <w:r>
+                              <w:instrText xml:space="preserve"> SEQ Figura \* ARABIC </w:instrText>
+                            </w:r>
+                            <w:r>
+                              <w:fldChar w:fldCharType="separate"/>
+                            </w:r>
+                            <w:r>
+                              <w:rPr>
+                                <w:noProof/>
+                              </w:rPr>
+                              <w:t>6</w:t>
+                            </w:r>
+                            <w:r>
+                              <w:rPr>
+                                <w:noProof/>
+                              </w:rPr>
+                              <w:fldChar w:fldCharType="end"/>
+                            </w:r>
                             <w:r>
                               <w:t xml:space="preserve"> - Menu Inicial</w:t>
                             </w:r>
@@ -3337,7 +4342,7 @@
           </mc:Choice>
           <mc:Fallback>
             <w:pict>
-              <v:shape w14:anchorId="357FB3F6" id="Caixa de texto 13" o:spid="_x0000_s1033" type="#_x0000_t202" style="position:absolute;margin-left:1.95pt;margin-top:166.65pt;width:262.2pt;height:.05pt;z-index:251686912;visibility:visible;mso-wrap-style:square;mso-wrap-distance-left:9pt;mso-wrap-distance-top:0;mso-wrap-distance-right:9pt;mso-wrap-distance-bottom:0;mso-position-horizontal:absolute;mso-position-horizontal-relative:text;mso-position-vertical:absolute;mso-position-vertical-relative:text;v-text-anchor:top" o:gfxdata="UEsDBBQABgAIAAAAIQC2gziS/gAAAOEBAAATAAAAW0NvbnRlbnRfVHlwZXNdLnhtbJSRQU7DMBBF&#10;90jcwfIWJU67QAgl6YK0S0CoHGBkTxKLZGx5TGhvj5O2G0SRWNoz/78nu9wcxkFMGNg6quQqL6RA&#10;0s5Y6ir5vt9lD1JwBDIwOMJKHpHlpr69KfdHjyxSmriSfYz+USnWPY7AufNIadK6MEJMx9ApD/oD&#10;OlTrorhX2lFEilmcO2RdNtjC5xDF9pCuTyYBB5bi6bQ4syoJ3g9WQ0ymaiLzg5KdCXlKLjvcW893&#10;SUOqXwnz5DrgnHtJTxOsQfEKIT7DmDSUCaxw7Rqn8787ZsmRM9e2VmPeBN4uqYvTtW7jvijg9N/y&#10;JsXecLq0q+WD6m8AAAD//wMAUEsDBBQABgAIAAAAIQA4/SH/1gAAAJQBAAALAAAAX3JlbHMvLnJl&#10;bHOkkMFqwzAMhu+DvYPRfXGawxijTi+j0GvpHsDYimMaW0Yy2fr2M4PBMnrbUb/Q94l/f/hMi1qR&#10;JVI2sOt6UJgd+ZiDgffL8ekFlFSbvV0oo4EbChzGx4f9GRdb25HMsYhqlCwG5lrLq9biZkxWOiqY&#10;22YiTra2kYMu1l1tQD30/bPm3wwYN0x18gb45AdQl1tp5j/sFB2T0FQ7R0nTNEV3j6o9feQzro1i&#10;OWA14Fm+Q8a1a8+Bvu/d/dMb2JY5uiPbhG/ktn4cqGU/er3pcvwCAAD//wMAUEsDBBQABgAIAAAA&#10;IQD4+GxCMwIAAGwEAAAOAAAAZHJzL2Uyb0RvYy54bWysVE1v2zAMvQ/YfxB0X5yPrVuNOEWWIsOA&#10;oi2QDj0rshwLkEWNUmJnv36UbKdbt9Owi0yR1JPeI+nlTdcYdlLoNdiCzyZTzpSVUGp7KPi3p+27&#10;T5z5IGwpDFhV8LPy/Gb19s2ydbmaQw2mVMgIxPq8dQWvQ3B5lnlZq0b4CThlKVgBNiLQFg9ZiaIl&#10;9MZk8+n0KmsBS4cglffkve2DfJXwq0rJ8FBVXgVmCk5vC2nFtO7jmq2WIj+gcLWWwzPEP7yiEdrS&#10;pReoWxEEO6L+A6rREsFDFSYSmgyqSkuVOBCb2fQVm10tnEpcSBzvLjL5/wcr70+PyHRJtVtwZkVD&#10;NdoI3QlWKhZUF4BRgFRqnc8peecoPXSfoaMTo9+TM5LvKmzil2gxipPe54vGBMUkOReL+fX1ewpJ&#10;il0tPkSM7OWoQx++KGhYNAqOVMCkqzjd+dCnjinxJg9Gl1ttTNzEwMYgOwkqdlvroAbw37KMjbkW&#10;4qkeMHqyyK/nEa3Q7bukyseR4x7KM1FH6FvIO7nVdN+d8OFRIPUMUaI5CA+0VAbagsNgcVYD/vib&#10;P+ZTKSnKWUs9WHD//ShQcWa+WipybNjRwNHYj4Y9NhsgpjOaMCeTSQcwmNGsEJpnGo91vIVCwkq6&#10;q+BhNDehnwQaL6nW65REbelEuLM7JyP0qOtT9yzQDVWJfXEPY3eK/FVx+txUHrc+BlI6VS7q2qs4&#10;yE0tnWo/jF+cmV/3KevlJ7H6CQAA//8DAFBLAwQUAAYACAAAACEA91e/2t4AAAAJAQAADwAAAGRy&#10;cy9kb3ducmV2LnhtbExPy07DMBC8I/EP1iJxQdShDVUb4lRVBQe4VIReenPjbRyI11HstOHvWXqB&#10;vexjRjOz+Wp0rThhHxpPCh4mCQikypuGagW7j5f7BYgQNRndekIF3xhgVVxf5Toz/kzveCpjLViE&#10;QqYV2Bi7TMpQWXQ6THyHxNjR905HXvtaml6fWdy1cpokc+l0Q+xgdYcbi9VXOTgF23S/tXfD8flt&#10;nc76192wmX/WpVK3N+P6CUTEMf6R4Tc+R4eCMx38QCaIVsFsyURuXCAYf5wueDhcLinIIpf/Pyh+&#10;AAAA//8DAFBLAQItABQABgAIAAAAIQC2gziS/gAAAOEBAAATAAAAAAAAAAAAAAAAAAAAAABbQ29u&#10;dGVudF9UeXBlc10ueG1sUEsBAi0AFAAGAAgAAAAhADj9If/WAAAAlAEAAAsAAAAAAAAAAAAAAAAA&#10;LwEAAF9yZWxzLy5yZWxzUEsBAi0AFAAGAAgAAAAhAPj4bEIzAgAAbAQAAA4AAAAAAAAAAAAAAAAA&#10;LgIAAGRycy9lMm9Eb2MueG1sUEsBAi0AFAAGAAgAAAAhAPdXv9reAAAACQEAAA8AAAAAAAAAAAAA&#10;AAAAjQQAAGRycy9kb3ducmV2LnhtbFBLBQYAAAAABAAEAPMAAACYBQAAAAA=&#10;" stroked="f">
+              <v:shape w14:anchorId="357FB3F6" id="Caixa de texto 13" o:spid="_x0000_s1033" type="#_x0000_t202" style="position:absolute;left:0;text-align:left;margin-left:1.95pt;margin-top:166.65pt;width:262.2pt;height:.05pt;z-index:251686912;visibility:visible;mso-wrap-style:square;mso-wrap-distance-left:9pt;mso-wrap-distance-top:0;mso-wrap-distance-right:9pt;mso-wrap-distance-bottom:0;mso-position-horizontal:absolute;mso-position-horizontal-relative:text;mso-position-vertical:absolute;mso-position-vertical-relative:text;v-text-anchor:top" o:gfxdata="UEsDBBQABgAIAAAAIQC2gziS/gAAAOEBAAATAAAAW0NvbnRlbnRfVHlwZXNdLnhtbJSRQU7DMBBF&#10;90jcwfIWJU67QAgl6YK0S0CoHGBkTxKLZGx5TGhvj5O2G0SRWNoz/78nu9wcxkFMGNg6quQqL6RA&#10;0s5Y6ir5vt9lD1JwBDIwOMJKHpHlpr69KfdHjyxSmriSfYz+USnWPY7AufNIadK6MEJMx9ApD/oD&#10;OlTrorhX2lFEilmcO2RdNtjC5xDF9pCuTyYBB5bi6bQ4syoJ3g9WQ0ymaiLzg5KdCXlKLjvcW893&#10;SUOqXwnz5DrgnHtJTxOsQfEKIT7DmDSUCaxw7Rqn8787ZsmRM9e2VmPeBN4uqYvTtW7jvijg9N/y&#10;JsXecLq0q+WD6m8AAAD//wMAUEsDBBQABgAIAAAAIQA4/SH/1gAAAJQBAAALAAAAX3JlbHMvLnJl&#10;bHOkkMFqwzAMhu+DvYPRfXGawxijTi+j0GvpHsDYimMaW0Yy2fr2M4PBMnrbUb/Q94l/f/hMi1qR&#10;JVI2sOt6UJgd+ZiDgffL8ekFlFSbvV0oo4EbChzGx4f9GRdb25HMsYhqlCwG5lrLq9biZkxWOiqY&#10;22YiTra2kYMu1l1tQD30/bPm3wwYN0x18gb45AdQl1tp5j/sFB2T0FQ7R0nTNEV3j6o9feQzro1i&#10;OWA14Fm+Q8a1a8+Bvu/d/dMb2JY5uiPbhG/ktn4cqGU/er3pcvwCAAD//wMAUEsDBBQABgAIAAAA&#10;IQD4+GxCMwIAAGwEAAAOAAAAZHJzL2Uyb0RvYy54bWysVE1v2zAMvQ/YfxB0X5yPrVuNOEWWIsOA&#10;oi2QDj0rshwLkEWNUmJnv36UbKdbt9Owi0yR1JPeI+nlTdcYdlLoNdiCzyZTzpSVUGp7KPi3p+27&#10;T5z5IGwpDFhV8LPy/Gb19s2ydbmaQw2mVMgIxPq8dQWvQ3B5lnlZq0b4CThlKVgBNiLQFg9ZiaIl&#10;9MZk8+n0KmsBS4cglffkve2DfJXwq0rJ8FBVXgVmCk5vC2nFtO7jmq2WIj+gcLWWwzPEP7yiEdrS&#10;pReoWxEEO6L+A6rREsFDFSYSmgyqSkuVOBCb2fQVm10tnEpcSBzvLjL5/wcr70+PyHRJtVtwZkVD&#10;NdoI3QlWKhZUF4BRgFRqnc8peecoPXSfoaMTo9+TM5LvKmzil2gxipPe54vGBMUkOReL+fX1ewpJ&#10;il0tPkSM7OWoQx++KGhYNAqOVMCkqzjd+dCnjinxJg9Gl1ttTNzEwMYgOwkqdlvroAbw37KMjbkW&#10;4qkeMHqyyK/nEa3Q7bukyseR4x7KM1FH6FvIO7nVdN+d8OFRIPUMUaI5CA+0VAbagsNgcVYD/vib&#10;P+ZTKSnKWUs9WHD//ShQcWa+WipybNjRwNHYj4Y9NhsgpjOaMCeTSQcwmNGsEJpnGo91vIVCwkq6&#10;q+BhNDehnwQaL6nW65REbelEuLM7JyP0qOtT9yzQDVWJfXEPY3eK/FVx+txUHrc+BlI6VS7q2qs4&#10;yE0tnWo/jF+cmV/3KevlJ7H6CQAA//8DAFBLAwQUAAYACAAAACEA91e/2t4AAAAJAQAADwAAAGRy&#10;cy9kb3ducmV2LnhtbExPy07DMBC8I/EP1iJxQdShDVUb4lRVBQe4VIReenPjbRyI11HstOHvWXqB&#10;vexjRjOz+Wp0rThhHxpPCh4mCQikypuGagW7j5f7BYgQNRndekIF3xhgVVxf5Toz/kzveCpjLViE&#10;QqYV2Bi7TMpQWXQ6THyHxNjR905HXvtaml6fWdy1cpokc+l0Q+xgdYcbi9VXOTgF23S/tXfD8flt&#10;nc76192wmX/WpVK3N+P6CUTEMf6R4Tc+R4eCMx38QCaIVsFsyURuXCAYf5wueDhcLinIIpf/Pyh+&#10;AAAA//8DAFBLAQItABQABgAIAAAAIQC2gziS/gAAAOEBAAATAAAAAAAAAAAAAAAAAAAAAABbQ29u&#10;dGVudF9UeXBlc10ueG1sUEsBAi0AFAAGAAgAAAAhADj9If/WAAAAlAEAAAsAAAAAAAAAAAAAAAAA&#10;LwEAAF9yZWxzLy5yZWxzUEsBAi0AFAAGAAgAAAAhAPj4bEIzAgAAbAQAAA4AAAAAAAAAAAAAAAAA&#10;LgIAAGRycy9lMm9Eb2MueG1sUEsBAi0AFAAGAAgAAAAhAPdXv9reAAAACQEAAA8AAAAAAAAAAAAA&#10;AAAAjQQAAGRycy9kb3ducmV2LnhtbFBLBQYAAAAABAAEAPMAAACYBQAAAAA=&#10;" stroked="f">
                 <v:textbox style="mso-fit-shape-to-text:t" inset="0,0,0,0">
                   <w:txbxContent>
                     <w:p>
@@ -3350,14 +4355,27 @@
                       <w:r>
                         <w:t xml:space="preserve">Figura </w:t>
                       </w:r>
-                      <w:fldSimple w:instr=" SEQ Figura \* ARABIC ">
-                        <w:r>
-                          <w:rPr>
-                            <w:noProof/>
-                          </w:rPr>
-                          <w:t>6</w:t>
-                        </w:r>
-                      </w:fldSimple>
+                      <w:r>
+                        <w:fldChar w:fldCharType="begin"/>
+                      </w:r>
+                      <w:r>
+                        <w:instrText xml:space="preserve"> SEQ Figura \* ARABIC </w:instrText>
+                      </w:r>
+                      <w:r>
+                        <w:fldChar w:fldCharType="separate"/>
+                      </w:r>
+                      <w:r>
+                        <w:rPr>
+                          <w:noProof/>
+                        </w:rPr>
+                        <w:t>6</w:t>
+                      </w:r>
+                      <w:r>
+                        <w:rPr>
+                          <w:noProof/>
+                        </w:rPr>
+                        <w:fldChar w:fldCharType="end"/>
+                      </w:r>
                       <w:r>
                         <w:t xml:space="preserve"> - Menu Inicial</w:t>
                       </w:r>
@@ -3371,7 +4389,13 @@
         </mc:AlternateContent>
       </w:r>
       <w:r>
-        <w:t xml:space="preserve">A interface está implementada de forma relativamente simples. Começa por mostrar um menu ao utilizador com as opções de jogador vs jogador, jogador vs pc </w:t>
+        <w:t>A interface está imp</w:t>
+      </w:r>
+      <w:r>
+        <w:t>lementada de forma intuitiva para o utilizador</w:t>
+      </w:r>
+      <w:r>
+        <w:t xml:space="preserve">. Começa por mostrar um menu ao utilizador com as opções de jogador vs jogador, jogador vs pc </w:t>
       </w:r>
       <w:r>
         <w:t>ou sair do jogo</w:t>
@@ -3383,9 +4407,13 @@
     <w:p/>
     <w:p/>
     <w:p>
+      <w:pPr>
+        <w:ind w:firstLine="360"/>
+      </w:pPr>
       <w:r>
         <w:rPr>
           <w:noProof/>
+          <w:lang w:val="en-GB" w:eastAsia="en-GB"/>
         </w:rPr>
         <w:lastRenderedPageBreak/>
         <mc:AlternateContent>
@@ -3435,14 +4463,27 @@
                             <w:r>
                               <w:t xml:space="preserve">Figura </w:t>
                             </w:r>
-                            <w:fldSimple w:instr=" SEQ Figura \* ARABIC ">
-                              <w:r>
-                                <w:rPr>
-                                  <w:noProof/>
-                                </w:rPr>
-                                <w:t>7</w:t>
-                              </w:r>
-                            </w:fldSimple>
+                            <w:r>
+                              <w:fldChar w:fldCharType="begin"/>
+                            </w:r>
+                            <w:r>
+                              <w:instrText xml:space="preserve"> SEQ Figura \* ARABIC </w:instrText>
+                            </w:r>
+                            <w:r>
+                              <w:fldChar w:fldCharType="separate"/>
+                            </w:r>
+                            <w:r>
+                              <w:rPr>
+                                <w:noProof/>
+                              </w:rPr>
+                              <w:t>7</w:t>
+                            </w:r>
+                            <w:r>
+                              <w:rPr>
+                                <w:noProof/>
+                              </w:rPr>
+                              <w:fldChar w:fldCharType="end"/>
+                            </w:r>
                             <w:r>
                               <w:t xml:space="preserve"> - Inserir Coordenadas</w:t>
                             </w:r>
@@ -3463,7 +4504,7 @@
           </mc:Choice>
           <mc:Fallback>
             <w:pict>
-              <v:shape w14:anchorId="42A862C5" id="Caixa de texto 14" o:spid="_x0000_s1034" type="#_x0000_t202" style="position:absolute;margin-left:0;margin-top:239.55pt;width:189.6pt;height:.05pt;z-index:251688960;visibility:visible;mso-wrap-style:square;mso-wrap-distance-left:9pt;mso-wrap-distance-top:0;mso-wrap-distance-right:9pt;mso-wrap-distance-bottom:0;mso-position-horizontal:absolute;mso-position-horizontal-relative:text;mso-position-vertical:absolute;mso-position-vertical-relative:text;v-text-anchor:top" o:gfxdata="UEsDBBQABgAIAAAAIQC2gziS/gAAAOEBAAATAAAAW0NvbnRlbnRfVHlwZXNdLnhtbJSRQU7DMBBF&#10;90jcwfIWJU67QAgl6YK0S0CoHGBkTxKLZGx5TGhvj5O2G0SRWNoz/78nu9wcxkFMGNg6quQqL6RA&#10;0s5Y6ir5vt9lD1JwBDIwOMJKHpHlpr69KfdHjyxSmriSfYz+USnWPY7AufNIadK6MEJMx9ApD/oD&#10;OlTrorhX2lFEilmcO2RdNtjC5xDF9pCuTyYBB5bi6bQ4syoJ3g9WQ0ymaiLzg5KdCXlKLjvcW893&#10;SUOqXwnz5DrgnHtJTxOsQfEKIT7DmDSUCaxw7Rqn8787ZsmRM9e2VmPeBN4uqYvTtW7jvijg9N/y&#10;JsXecLq0q+WD6m8AAAD//wMAUEsDBBQABgAIAAAAIQA4/SH/1gAAAJQBAAALAAAAX3JlbHMvLnJl&#10;bHOkkMFqwzAMhu+DvYPRfXGawxijTi+j0GvpHsDYimMaW0Yy2fr2M4PBMnrbUb/Q94l/f/hMi1qR&#10;JVI2sOt6UJgd+ZiDgffL8ekFlFSbvV0oo4EbChzGx4f9GRdb25HMsYhqlCwG5lrLq9biZkxWOiqY&#10;22YiTra2kYMu1l1tQD30/bPm3wwYN0x18gb45AdQl1tp5j/sFB2T0FQ7R0nTNEV3j6o9feQzro1i&#10;OWA14Fm+Q8a1a8+Bvu/d/dMb2JY5uiPbhG/ktn4cqGU/er3pcvwCAAD//wMAUEsDBBQABgAIAAAA&#10;IQDlDvs8MwIAAGwEAAAOAAAAZHJzL2Uyb0RvYy54bWysVMFu2zAMvQ/YPwi6L06yruuMOEWWIsOA&#10;oC2QDj0zshwLkEVNUmJnXz9KttOt22nYRaZI6knvkfTitms0O0nnFZqCzyZTzqQRWCpzKPi3p827&#10;G858AFOCRiMLfpae3y7fvlm0NpdzrFGX0jECMT5vbcHrEGyeZV7UsgE/QSsNBSt0DQTaukNWOmgJ&#10;vdHZfDq9zlp0pXUopPfkveuDfJnwq0qK8FBVXgamC05vC2l1ad3HNVsuID84sLUSwzPgH17RgDJ0&#10;6QXqDgKwo1N/QDVKOPRYhYnAJsOqUkImDsRmNn3FZleDlYkLiePtRSb//2DF/enRMVVS7a44M9BQ&#10;jdagOmClZEF2ARkFSKXW+pySd5bSQ/cZOzox+j05I/muck38Ei1GcdL7fNGYoJgg5/xq+vHTnEKC&#10;YtfvP0SM7OWodT58kdiwaBTcUQGTrnDa+tCnjinxJo9alRulddzEwFo7dgIqdlurIAfw37K0ibkG&#10;46keMHqyyK/nEa3Q7bukys3IcY/lmag77FvIW7FRdN8WfHgERz1DlGgOwgMtlca24DhYnNXofvzN&#10;H/OplBTlrKUeLLj/fgQnOdNfDRU5NuxouNHYj4Y5NmskpjOaMCuSSQdc0KNZOWyeaTxW8RYKgRF0&#10;V8HDaK5DPwk0XkKuVimJ2tJC2JqdFRF61PWpewZnh6rEvrjHsTshf1WcPjeVx66OgZROlYu69ioO&#10;clNLp9oP4xdn5td9ynr5SSx/AgAA//8DAFBLAwQUAAYACAAAACEAs/jFd+AAAAAIAQAADwAAAGRy&#10;cy9kb3ducmV2LnhtbEyPzU7DMBCE70i8g7VIXBB1mkb9CXGqqoIDXCpCL7258TYOxOvIdtrw9phe&#10;4Dg7q5lvivVoOnZG51tLAqaTBBhSbVVLjYD9x8vjEpgPkpTsLKGAb/SwLm9vCpkre6F3PFehYTGE&#10;fC4F6BD6nHNfazTST2yPFL2TdUaGKF3DlZOXGG46nibJnBvZUmzQssetxvqrGoyAXXbY6Yfh9Py2&#10;yWbudT9s559NJcT93bh5AhZwDH/P8Isf0aGMTEc7kPKsExCHBAHZYjUFFu3ZYpUCO14vKfCy4P8H&#10;lD8AAAD//wMAUEsBAi0AFAAGAAgAAAAhALaDOJL+AAAA4QEAABMAAAAAAAAAAAAAAAAAAAAAAFtD&#10;b250ZW50X1R5cGVzXS54bWxQSwECLQAUAAYACAAAACEAOP0h/9YAAACUAQAACwAAAAAAAAAAAAAA&#10;AAAvAQAAX3JlbHMvLnJlbHNQSwECLQAUAAYACAAAACEA5Q77PDMCAABsBAAADgAAAAAAAAAAAAAA&#10;AAAuAgAAZHJzL2Uyb0RvYy54bWxQSwECLQAUAAYACAAAACEAs/jFd+AAAAAIAQAADwAAAAAAAAAA&#10;AAAAAACNBAAAZHJzL2Rvd25yZXYueG1sUEsFBgAAAAAEAAQA8wAAAJoFAAAAAA==&#10;" stroked="f">
+              <v:shape w14:anchorId="42A862C5" id="Caixa de texto 14" o:spid="_x0000_s1034" type="#_x0000_t202" style="position:absolute;left:0;text-align:left;margin-left:0;margin-top:239.55pt;width:189.6pt;height:.05pt;z-index:251688960;visibility:visible;mso-wrap-style:square;mso-wrap-distance-left:9pt;mso-wrap-distance-top:0;mso-wrap-distance-right:9pt;mso-wrap-distance-bottom:0;mso-position-horizontal:absolute;mso-position-horizontal-relative:text;mso-position-vertical:absolute;mso-position-vertical-relative:text;v-text-anchor:top" o:gfxdata="UEsDBBQABgAIAAAAIQC2gziS/gAAAOEBAAATAAAAW0NvbnRlbnRfVHlwZXNdLnhtbJSRQU7DMBBF&#10;90jcwfIWJU67QAgl6YK0S0CoHGBkTxKLZGx5TGhvj5O2G0SRWNoz/78nu9wcxkFMGNg6quQqL6RA&#10;0s5Y6ir5vt9lD1JwBDIwOMJKHpHlpr69KfdHjyxSmriSfYz+USnWPY7AufNIadK6MEJMx9ApD/oD&#10;OlTrorhX2lFEilmcO2RdNtjC5xDF9pCuTyYBB5bi6bQ4syoJ3g9WQ0ymaiLzg5KdCXlKLjvcW893&#10;SUOqXwnz5DrgnHtJTxOsQfEKIT7DmDSUCaxw7Rqn8787ZsmRM9e2VmPeBN4uqYvTtW7jvijg9N/y&#10;JsXecLq0q+WD6m8AAAD//wMAUEsDBBQABgAIAAAAIQA4/SH/1gAAAJQBAAALAAAAX3JlbHMvLnJl&#10;bHOkkMFqwzAMhu+DvYPRfXGawxijTi+j0GvpHsDYimMaW0Yy2fr2M4PBMnrbUb/Q94l/f/hMi1qR&#10;JVI2sOt6UJgd+ZiDgffL8ekFlFSbvV0oo4EbChzGx4f9GRdb25HMsYhqlCwG5lrLq9biZkxWOiqY&#10;22YiTra2kYMu1l1tQD30/bPm3wwYN0x18gb45AdQl1tp5j/sFB2T0FQ7R0nTNEV3j6o9feQzro1i&#10;OWA14Fm+Q8a1a8+Bvu/d/dMb2JY5uiPbhG/ktn4cqGU/er3pcvwCAAD//wMAUEsDBBQABgAIAAAA&#10;IQDlDvs8MwIAAGwEAAAOAAAAZHJzL2Uyb0RvYy54bWysVMFu2zAMvQ/YPwi6L06yruuMOEWWIsOA&#10;oC2QDj0zshwLkEVNUmJnXz9KttOt22nYRaZI6knvkfTitms0O0nnFZqCzyZTzqQRWCpzKPi3p827&#10;G858AFOCRiMLfpae3y7fvlm0NpdzrFGX0jECMT5vbcHrEGyeZV7UsgE/QSsNBSt0DQTaukNWOmgJ&#10;vdHZfDq9zlp0pXUopPfkveuDfJnwq0qK8FBVXgamC05vC2l1ad3HNVsuID84sLUSwzPgH17RgDJ0&#10;6QXqDgKwo1N/QDVKOPRYhYnAJsOqUkImDsRmNn3FZleDlYkLiePtRSb//2DF/enRMVVS7a44M9BQ&#10;jdagOmClZEF2ARkFSKXW+pySd5bSQ/cZOzox+j05I/muck38Ei1GcdL7fNGYoJgg5/xq+vHTnEKC&#10;YtfvP0SM7OWodT58kdiwaBTcUQGTrnDa+tCnjinxJo9alRulddzEwFo7dgIqdlurIAfw37K0ibkG&#10;46keMHqyyK/nEa3Q7bukys3IcY/lmag77FvIW7FRdN8WfHgERz1DlGgOwgMtlca24DhYnNXofvzN&#10;H/OplBTlrKUeLLj/fgQnOdNfDRU5NuxouNHYj4Y5NmskpjOaMCuSSQdc0KNZOWyeaTxW8RYKgRF0&#10;V8HDaK5DPwk0XkKuVimJ2tJC2JqdFRF61PWpewZnh6rEvrjHsTshf1WcPjeVx66OgZROlYu69ioO&#10;clNLp9oP4xdn5td9ynr5SSx/AgAA//8DAFBLAwQUAAYACAAAACEAs/jFd+AAAAAIAQAADwAAAGRy&#10;cy9kb3ducmV2LnhtbEyPzU7DMBCE70i8g7VIXBB1mkb9CXGqqoIDXCpCL7258TYOxOvIdtrw9phe&#10;4Dg7q5lvivVoOnZG51tLAqaTBBhSbVVLjYD9x8vjEpgPkpTsLKGAb/SwLm9vCpkre6F3PFehYTGE&#10;fC4F6BD6nHNfazTST2yPFL2TdUaGKF3DlZOXGG46nibJnBvZUmzQssetxvqrGoyAXXbY6Yfh9Py2&#10;yWbudT9s559NJcT93bh5AhZwDH/P8Isf0aGMTEc7kPKsExCHBAHZYjUFFu3ZYpUCO14vKfCy4P8H&#10;lD8AAAD//wMAUEsBAi0AFAAGAAgAAAAhALaDOJL+AAAA4QEAABMAAAAAAAAAAAAAAAAAAAAAAFtD&#10;b250ZW50X1R5cGVzXS54bWxQSwECLQAUAAYACAAAACEAOP0h/9YAAACUAQAACwAAAAAAAAAAAAAA&#10;AAAvAQAAX3JlbHMvLnJlbHNQSwECLQAUAAYACAAAACEA5Q77PDMCAABsBAAADgAAAAAAAAAAAAAA&#10;AAAuAgAAZHJzL2Uyb0RvYy54bWxQSwECLQAUAAYACAAAACEAs/jFd+AAAAAIAQAADwAAAAAAAAAA&#10;AAAAAACNBAAAZHJzL2Rvd25yZXYueG1sUEsFBgAAAAAEAAQA8wAAAJoFAAAAAA==&#10;" stroked="f">
                 <v:textbox style="mso-fit-shape-to-text:t" inset="0,0,0,0">
                   <w:txbxContent>
                     <w:p>
@@ -3476,14 +4517,27 @@
                       <w:r>
                         <w:t xml:space="preserve">Figura </w:t>
                       </w:r>
-                      <w:fldSimple w:instr=" SEQ Figura \* ARABIC ">
-                        <w:r>
-                          <w:rPr>
-                            <w:noProof/>
-                          </w:rPr>
-                          <w:t>7</w:t>
-                        </w:r>
-                      </w:fldSimple>
+                      <w:r>
+                        <w:fldChar w:fldCharType="begin"/>
+                      </w:r>
+                      <w:r>
+                        <w:instrText xml:space="preserve"> SEQ Figura \* ARABIC </w:instrText>
+                      </w:r>
+                      <w:r>
+                        <w:fldChar w:fldCharType="separate"/>
+                      </w:r>
+                      <w:r>
+                        <w:rPr>
+                          <w:noProof/>
+                        </w:rPr>
+                        <w:t>7</w:t>
+                      </w:r>
+                      <w:r>
+                        <w:rPr>
+                          <w:noProof/>
+                        </w:rPr>
+                        <w:fldChar w:fldCharType="end"/>
+                      </w:r>
                       <w:r>
                         <w:t xml:space="preserve"> - Inserir Coordenadas</w:t>
                       </w:r>
@@ -3499,7 +4553,7 @@
       <w:r>
         <w:rPr>
           <w:noProof/>
-          <w:lang w:eastAsia="pt-PT"/>
+          <w:lang w:val="en-GB" w:eastAsia="en-GB"/>
         </w:rPr>
         <w:drawing>
           <wp:anchor distT="0" distB="0" distL="114300" distR="114300" simplePos="0" relativeHeight="251684864" behindDoc="0" locked="0" layoutInCell="1" allowOverlap="1">
@@ -3560,7 +4614,7 @@
       <w:r>
         <w:rPr>
           <w:noProof/>
-          <w:lang w:eastAsia="pt-PT"/>
+          <w:lang w:val="en-GB" w:eastAsia="en-GB"/>
         </w:rPr>
         <w:drawing>
           <wp:anchor distT="0" distB="0" distL="114300" distR="114300" simplePos="0" relativeHeight="251683840" behindDoc="0" locked="0" layoutInCell="1" allowOverlap="1">
@@ -3638,12 +4692,15 @@
       <w:pPr>
         <w:pStyle w:val="PargrafodaLista"/>
         <w:numPr>
-          <w:ilvl w:val="0"/>
+          <w:ilvl w:val="1"/>
           <w:numId w:val="7"/>
         </w:numPr>
       </w:pPr>
       <w:r>
-        <w:t>mainMenu(Option)</w:t>
+        <w:t xml:space="preserve">Responsável por chamar a função de menu e, consoante o input do utilizador, </w:t>
+      </w:r>
+      <w:r>
+        <w:t xml:space="preserve">chama o controlador do jogo. Este, por sua vez, </w:t>
       </w:r>
     </w:p>
     <w:p>
@@ -3658,258 +4715,159 @@
         </w:rPr>
       </w:pPr>
       <w:r>
-        <w:rPr>
-          <w:lang w:val="en-US"/>
-        </w:rPr>
-        <w:t>player</w:t>
-      </w:r>
-      <w:r>
-        <w:rPr>
-          <w:lang w:val="en-US"/>
-        </w:rPr>
-        <w:t>Move(Board, Player, Victory, NextBoard)</w:t>
+        <w:t>mainMenu(Option)</w:t>
       </w:r>
     </w:p>
     <w:p>
       <w:pPr>
         <w:pStyle w:val="PargrafodaLista"/>
         <w:numPr>
-          <w:ilvl w:val="0"/>
+          <w:ilvl w:val="1"/>
           <w:numId w:val="7"/>
         </w:numPr>
-        <w:rPr>
-          <w:lang w:val="en-US"/>
-        </w:rPr>
-      </w:pPr>
-      <w:r>
-        <w:rPr>
-          <w:lang w:val="en-US"/>
-        </w:rPr>
-        <w:t>pcMove(Board, Player, Victory, NextBoard)</w:t>
-      </w:r>
-    </w:p>
-    <w:p>
-      <w:pPr>
-        <w:rPr>
-          <w:lang w:val="en-US"/>
-        </w:rPr>
-      </w:pPr>
+      </w:pPr>
+      <w:r>
+        <w:t xml:space="preserve">Imprime o menu e espera pelo input do utilizador. </w:t>
+      </w:r>
     </w:p>
     <w:p>
       <w:pPr>
         <w:pStyle w:val="PargrafodaLista"/>
-        <w:rPr>
-          <w:lang w:val="en-US"/>
-        </w:rPr>
       </w:pPr>
     </w:p>
     <w:p>
       <w:pPr>
         <w:pStyle w:val="PargrafodaLista"/>
-        <w:rPr>
-          <w:lang w:val="en-US"/>
-        </w:rPr>
       </w:pPr>
     </w:p>
     <w:p>
       <w:pPr>
         <w:pStyle w:val="PargrafodaLista"/>
-        <w:rPr>
-          <w:lang w:val="en-US"/>
-        </w:rPr>
       </w:pPr>
     </w:p>
     <w:p>
       <w:pPr>
         <w:pStyle w:val="PargrafodaLista"/>
-        <w:rPr>
-          <w:lang w:val="en-US"/>
-        </w:rPr>
       </w:pPr>
     </w:p>
     <w:p>
       <w:pPr>
         <w:pStyle w:val="PargrafodaLista"/>
-        <w:rPr>
-          <w:lang w:val="en-US"/>
-        </w:rPr>
       </w:pPr>
     </w:p>
     <w:p>
       <w:pPr>
         <w:pStyle w:val="PargrafodaLista"/>
-        <w:rPr>
-          <w:lang w:val="en-US"/>
-        </w:rPr>
       </w:pPr>
     </w:p>
     <w:p>
       <w:pPr>
         <w:pStyle w:val="PargrafodaLista"/>
-        <w:rPr>
-          <w:lang w:val="en-US"/>
-        </w:rPr>
       </w:pPr>
     </w:p>
     <w:p>
       <w:pPr>
         <w:pStyle w:val="PargrafodaLista"/>
-        <w:rPr>
-          <w:lang w:val="en-US"/>
-        </w:rPr>
       </w:pPr>
     </w:p>
     <w:p>
       <w:pPr>
         <w:pStyle w:val="PargrafodaLista"/>
-        <w:rPr>
-          <w:lang w:val="en-US"/>
-        </w:rPr>
       </w:pPr>
     </w:p>
     <w:p>
       <w:pPr>
         <w:pStyle w:val="PargrafodaLista"/>
-        <w:rPr>
-          <w:lang w:val="en-US"/>
-        </w:rPr>
       </w:pPr>
     </w:p>
     <w:p>
       <w:pPr>
         <w:pStyle w:val="PargrafodaLista"/>
-        <w:rPr>
-          <w:lang w:val="en-US"/>
-        </w:rPr>
       </w:pPr>
     </w:p>
     <w:p>
       <w:pPr>
         <w:pStyle w:val="PargrafodaLista"/>
-        <w:rPr>
-          <w:lang w:val="en-US"/>
-        </w:rPr>
       </w:pPr>
     </w:p>
     <w:p>
       <w:pPr>
         <w:pStyle w:val="PargrafodaLista"/>
-        <w:rPr>
-          <w:lang w:val="en-US"/>
-        </w:rPr>
       </w:pPr>
     </w:p>
     <w:p>
       <w:pPr>
         <w:pStyle w:val="PargrafodaLista"/>
-        <w:rPr>
-          <w:lang w:val="en-US"/>
-        </w:rPr>
       </w:pPr>
     </w:p>
     <w:p>
       <w:pPr>
         <w:pStyle w:val="PargrafodaLista"/>
-        <w:rPr>
-          <w:lang w:val="en-US"/>
-        </w:rPr>
       </w:pPr>
     </w:p>
     <w:p>
       <w:pPr>
         <w:pStyle w:val="PargrafodaLista"/>
-        <w:rPr>
-          <w:lang w:val="en-US"/>
-        </w:rPr>
       </w:pPr>
     </w:p>
     <w:p>
       <w:pPr>
         <w:pStyle w:val="PargrafodaLista"/>
-        <w:rPr>
-          <w:lang w:val="en-US"/>
-        </w:rPr>
       </w:pPr>
     </w:p>
     <w:p>
       <w:pPr>
         <w:pStyle w:val="PargrafodaLista"/>
-        <w:rPr>
-          <w:lang w:val="en-US"/>
-        </w:rPr>
       </w:pPr>
     </w:p>
     <w:p>
       <w:pPr>
         <w:pStyle w:val="PargrafodaLista"/>
-        <w:rPr>
-          <w:lang w:val="en-US"/>
-        </w:rPr>
       </w:pPr>
     </w:p>
     <w:p>
       <w:pPr>
         <w:pStyle w:val="PargrafodaLista"/>
-        <w:rPr>
-          <w:lang w:val="en-US"/>
-        </w:rPr>
       </w:pPr>
     </w:p>
     <w:p>
       <w:pPr>
         <w:pStyle w:val="PargrafodaLista"/>
-        <w:rPr>
-          <w:lang w:val="en-US"/>
-        </w:rPr>
       </w:pPr>
     </w:p>
     <w:p>
       <w:pPr>
         <w:pStyle w:val="PargrafodaLista"/>
-        <w:rPr>
-          <w:lang w:val="en-US"/>
-        </w:rPr>
-      </w:pPr>
-    </w:p>
-    <w:p>
-      <w:pPr>
-        <w:pStyle w:val="PargrafodaLista"/>
-        <w:rPr>
-          <w:lang w:val="en-US"/>
-        </w:rPr>
-      </w:pPr>
-    </w:p>
-    <w:p>
-      <w:pPr>
-        <w:pStyle w:val="PargrafodaLista"/>
-        <w:numPr>
-          <w:ilvl w:val="0"/>
-          <w:numId w:val="3"/>
-        </w:numPr>
-        <w:rPr>
-          <w:b/>
-          <w:sz w:val="32"/>
-          <w:szCs w:val="32"/>
-        </w:rPr>
-      </w:pPr>
-      <w:r>
-        <w:rPr>
-          <w:b/>
-          <w:sz w:val="32"/>
-          <w:szCs w:val="32"/>
-        </w:rPr>
+      </w:pPr>
+    </w:p>
+    <w:p>
+      <w:pPr>
+        <w:pStyle w:val="Cabealho1"/>
+      </w:pPr>
+      <w:bookmarkStart w:id="10" w:name="_Toc466828187"/>
+      <w:r>
         <w:lastRenderedPageBreak/>
         <w:t>Conclusões</w:t>
       </w:r>
-    </w:p>
-    <w:p>
+      <w:bookmarkEnd w:id="10"/>
+    </w:p>
+    <w:p>
+      <w:pPr>
+        <w:ind w:firstLine="360"/>
+      </w:pPr>
       <w:r>
         <w:t>Com a realização deste projeto foi-nos possível interiorizar melhor alguns conteúdos aprendidos nas aulas teóricas e práticas de PLOG, relativamente à linguagem ProLog. Com um pouco mais de tempo o trabalho teria sido concluído de melhor forma, mas o balanço que tiramos é bastante positivo.</w:t>
       </w:r>
     </w:p>
     <w:p>
-      <w:r>
-        <w:t>Relativamente a melhorias, estas seriam principalmente na interface e na implementação das jogadas do computador, pois ao concentrarmo-nos mais na lógica do jogo, essas partes ficaram um pouco aquém das espectativas.</w:t>
+      <w:pPr>
+        <w:ind w:firstLine="360"/>
+      </w:pPr>
+      <w:r>
+        <w:t>Relativamente a melhorias, estas seriam principalmente na interface e na implement</w:t>
+      </w:r>
+      <w:r>
+        <w:t>ação das jogadas do computador. Sendo que a segunda implicaria encontrar todas as peças do computador, encontrar todas as jogadas possíveis para cada peça, dar uma pontuação a cada jogada consoante o resultado de efetuar essa mesma jogada e por fim executar a jogada com melhor pontuação.</w:t>
       </w:r>
     </w:p>
     <w:p/>
@@ -3945,8 +4903,6 @@
           <w:szCs w:val="32"/>
         </w:rPr>
       </w:pPr>
-      <w:bookmarkStart w:id="0" w:name="_GoBack"/>
-      <w:bookmarkEnd w:id="0"/>
     </w:p>
     <w:sectPr>
       <w:pgSz w:w="11906" w:h="16838"/>
@@ -4311,7 +5267,7 @@
         <w:rFonts w:ascii="Symbol" w:hAnsi="Symbol" w:hint="default"/>
       </w:rPr>
     </w:lvl>
-    <w:lvl w:ilvl="1" w:tplc="08160003" w:tentative="1">
+    <w:lvl w:ilvl="1" w:tplc="08160003">
       <w:start w:val="1"/>
       <w:numFmt w:val="bullet"/>
       <w:lvlText w:val="o"/>
@@ -4635,6 +5591,99 @@
     </w:lvl>
   </w:abstractNum>
   <w:abstractNum w:abstractNumId="6" w15:restartNumberingAfterBreak="0">
+    <w:nsid w:val="403F79AA"/>
+    <w:multiLevelType w:val="hybridMultilevel"/>
+    <w:tmpl w:val="0C0EEC38"/>
+    <w:lvl w:ilvl="0" w:tplc="A04AD962">
+      <w:start w:val="1"/>
+      <w:numFmt w:val="upperLetter"/>
+      <w:lvlText w:val="%1."/>
+      <w:lvlJc w:val="left"/>
+      <w:pPr>
+        <w:ind w:left="795" w:hanging="435"/>
+      </w:pPr>
+      <w:rPr>
+        <w:rFonts w:eastAsiaTheme="minorHAnsi" w:cstheme="minorHAnsi" w:hint="default"/>
+        <w:b/>
+        <w:color w:val="0563C1" w:themeColor="hyperlink"/>
+        <w:sz w:val="20"/>
+        <w:u w:val="single"/>
+      </w:rPr>
+    </w:lvl>
+    <w:lvl w:ilvl="1" w:tplc="08090019" w:tentative="1">
+      <w:start w:val="1"/>
+      <w:numFmt w:val="lowerLetter"/>
+      <w:lvlText w:val="%2."/>
+      <w:lvlJc w:val="left"/>
+      <w:pPr>
+        <w:ind w:left="1440" w:hanging="360"/>
+      </w:pPr>
+    </w:lvl>
+    <w:lvl w:ilvl="2" w:tplc="0809001B" w:tentative="1">
+      <w:start w:val="1"/>
+      <w:numFmt w:val="lowerRoman"/>
+      <w:lvlText w:val="%3."/>
+      <w:lvlJc w:val="right"/>
+      <w:pPr>
+        <w:ind w:left="2160" w:hanging="180"/>
+      </w:pPr>
+    </w:lvl>
+    <w:lvl w:ilvl="3" w:tplc="0809000F" w:tentative="1">
+      <w:start w:val="1"/>
+      <w:numFmt w:val="decimal"/>
+      <w:lvlText w:val="%4."/>
+      <w:lvlJc w:val="left"/>
+      <w:pPr>
+        <w:ind w:left="2880" w:hanging="360"/>
+      </w:pPr>
+    </w:lvl>
+    <w:lvl w:ilvl="4" w:tplc="08090019" w:tentative="1">
+      <w:start w:val="1"/>
+      <w:numFmt w:val="lowerLetter"/>
+      <w:lvlText w:val="%5."/>
+      <w:lvlJc w:val="left"/>
+      <w:pPr>
+        <w:ind w:left="3600" w:hanging="360"/>
+      </w:pPr>
+    </w:lvl>
+    <w:lvl w:ilvl="5" w:tplc="0809001B" w:tentative="1">
+      <w:start w:val="1"/>
+      <w:numFmt w:val="lowerRoman"/>
+      <w:lvlText w:val="%6."/>
+      <w:lvlJc w:val="right"/>
+      <w:pPr>
+        <w:ind w:left="4320" w:hanging="180"/>
+      </w:pPr>
+    </w:lvl>
+    <w:lvl w:ilvl="6" w:tplc="0809000F" w:tentative="1">
+      <w:start w:val="1"/>
+      <w:numFmt w:val="decimal"/>
+      <w:lvlText w:val="%7."/>
+      <w:lvlJc w:val="left"/>
+      <w:pPr>
+        <w:ind w:left="5040" w:hanging="360"/>
+      </w:pPr>
+    </w:lvl>
+    <w:lvl w:ilvl="7" w:tplc="08090019" w:tentative="1">
+      <w:start w:val="1"/>
+      <w:numFmt w:val="lowerLetter"/>
+      <w:lvlText w:val="%8."/>
+      <w:lvlJc w:val="left"/>
+      <w:pPr>
+        <w:ind w:left="5760" w:hanging="360"/>
+      </w:pPr>
+    </w:lvl>
+    <w:lvl w:ilvl="8" w:tplc="0809001B" w:tentative="1">
+      <w:start w:val="1"/>
+      <w:numFmt w:val="lowerRoman"/>
+      <w:lvlText w:val="%9."/>
+      <w:lvlJc w:val="right"/>
+      <w:pPr>
+        <w:ind w:left="6480" w:hanging="180"/>
+      </w:pPr>
+    </w:lvl>
+  </w:abstractNum>
+  <w:abstractNum w:abstractNumId="7" w15:restartNumberingAfterBreak="0">
     <w:nsid w:val="4EE1596A"/>
     <w:multiLevelType w:val="multilevel"/>
     <w:tmpl w:val="0816001F"/>
@@ -4720,7 +5769,94 @@
       </w:pPr>
     </w:lvl>
   </w:abstractNum>
-  <w:abstractNum w:abstractNumId="7" w15:restartNumberingAfterBreak="0">
+  <w:abstractNum w:abstractNumId="8" w15:restartNumberingAfterBreak="0">
+    <w:nsid w:val="54DD5751"/>
+    <w:multiLevelType w:val="hybridMultilevel"/>
+    <w:tmpl w:val="13146798"/>
+    <w:lvl w:ilvl="0" w:tplc="7D1C3B2E">
+      <w:start w:val="1"/>
+      <w:numFmt w:val="decimal"/>
+      <w:pStyle w:val="Cabealho1"/>
+      <w:lvlText w:val="%1."/>
+      <w:lvlJc w:val="left"/>
+      <w:pPr>
+        <w:ind w:left="720" w:hanging="360"/>
+      </w:pPr>
+    </w:lvl>
+    <w:lvl w:ilvl="1" w:tplc="08090019">
+      <w:start w:val="1"/>
+      <w:numFmt w:val="lowerLetter"/>
+      <w:lvlText w:val="%2."/>
+      <w:lvlJc w:val="left"/>
+      <w:pPr>
+        <w:ind w:left="1440" w:hanging="360"/>
+      </w:pPr>
+    </w:lvl>
+    <w:lvl w:ilvl="2" w:tplc="0809001B" w:tentative="1">
+      <w:start w:val="1"/>
+      <w:numFmt w:val="lowerRoman"/>
+      <w:lvlText w:val="%3."/>
+      <w:lvlJc w:val="right"/>
+      <w:pPr>
+        <w:ind w:left="2160" w:hanging="180"/>
+      </w:pPr>
+    </w:lvl>
+    <w:lvl w:ilvl="3" w:tplc="0809000F" w:tentative="1">
+      <w:start w:val="1"/>
+      <w:numFmt w:val="decimal"/>
+      <w:lvlText w:val="%4."/>
+      <w:lvlJc w:val="left"/>
+      <w:pPr>
+        <w:ind w:left="2880" w:hanging="360"/>
+      </w:pPr>
+    </w:lvl>
+    <w:lvl w:ilvl="4" w:tplc="08090019" w:tentative="1">
+      <w:start w:val="1"/>
+      <w:numFmt w:val="lowerLetter"/>
+      <w:lvlText w:val="%5."/>
+      <w:lvlJc w:val="left"/>
+      <w:pPr>
+        <w:ind w:left="3600" w:hanging="360"/>
+      </w:pPr>
+    </w:lvl>
+    <w:lvl w:ilvl="5" w:tplc="0809001B" w:tentative="1">
+      <w:start w:val="1"/>
+      <w:numFmt w:val="lowerRoman"/>
+      <w:lvlText w:val="%6."/>
+      <w:lvlJc w:val="right"/>
+      <w:pPr>
+        <w:ind w:left="4320" w:hanging="180"/>
+      </w:pPr>
+    </w:lvl>
+    <w:lvl w:ilvl="6" w:tplc="0809000F" w:tentative="1">
+      <w:start w:val="1"/>
+      <w:numFmt w:val="decimal"/>
+      <w:lvlText w:val="%7."/>
+      <w:lvlJc w:val="left"/>
+      <w:pPr>
+        <w:ind w:left="5040" w:hanging="360"/>
+      </w:pPr>
+    </w:lvl>
+    <w:lvl w:ilvl="7" w:tplc="08090019" w:tentative="1">
+      <w:start w:val="1"/>
+      <w:numFmt w:val="lowerLetter"/>
+      <w:lvlText w:val="%8."/>
+      <w:lvlJc w:val="left"/>
+      <w:pPr>
+        <w:ind w:left="5760" w:hanging="360"/>
+      </w:pPr>
+    </w:lvl>
+    <w:lvl w:ilvl="8" w:tplc="0809001B" w:tentative="1">
+      <w:start w:val="1"/>
+      <w:numFmt w:val="lowerRoman"/>
+      <w:lvlText w:val="%9."/>
+      <w:lvlJc w:val="right"/>
+      <w:pPr>
+        <w:ind w:left="6480" w:hanging="180"/>
+      </w:pPr>
+    </w:lvl>
+  </w:abstractNum>
+  <w:abstractNum w:abstractNumId="9" w15:restartNumberingAfterBreak="0">
     <w:nsid w:val="7D57499D"/>
     <w:multiLevelType w:val="hybridMultilevel"/>
     <w:tmpl w:val="8BC8FC94"/>
@@ -4834,7 +5970,7 @@
     </w:lvl>
   </w:abstractNum>
   <w:num w:numId="1">
-    <w:abstractNumId w:val="6"/>
+    <w:abstractNumId w:val="7"/>
   </w:num>
   <w:num w:numId="2">
     <w:abstractNumId w:val="0"/>
@@ -4855,7 +5991,13 @@
     <w:abstractNumId w:val="3"/>
   </w:num>
   <w:num w:numId="8">
-    <w:abstractNumId w:val="7"/>
+    <w:abstractNumId w:val="9"/>
+  </w:num>
+  <w:num w:numId="9">
+    <w:abstractNumId w:val="8"/>
+  </w:num>
+  <w:num w:numId="10">
+    <w:abstractNumId w:val="6"/>
   </w:num>
 </w:numbering>
 </file>
@@ -5268,18 +6410,45 @@
     <w:link w:val="Cabealho1Carter"/>
     <w:uiPriority w:val="9"/>
     <w:qFormat/>
-    <w:rsid w:val="00D47532"/>
+    <w:rsid w:val="006C52B7"/>
     <w:pPr>
       <w:keepNext/>
       <w:keepLines/>
+      <w:numPr>
+        <w:numId w:val="9"/>
+      </w:numPr>
       <w:spacing w:before="240" w:after="0"/>
       <w:outlineLvl w:val="0"/>
     </w:pPr>
     <w:rPr>
+      <w:rFonts w:eastAsiaTheme="majorEastAsia" w:cstheme="majorBidi"/>
+      <w:b/>
+      <w:color w:val="262626" w:themeColor="text1" w:themeTint="D9"/>
+      <w:sz w:val="32"/>
+      <w:szCs w:val="32"/>
+    </w:rPr>
+  </w:style>
+  <w:style w:type="paragraph" w:styleId="Cabealho2">
+    <w:name w:val="heading 2"/>
+    <w:basedOn w:val="Normal"/>
+    <w:next w:val="Normal"/>
+    <w:link w:val="Cabealho2Carter"/>
+    <w:uiPriority w:val="9"/>
+    <w:semiHidden/>
+    <w:unhideWhenUsed/>
+    <w:qFormat/>
+    <w:rsid w:val="006C52B7"/>
+    <w:pPr>
+      <w:keepNext/>
+      <w:keepLines/>
+      <w:spacing w:before="40" w:after="0"/>
+      <w:outlineLvl w:val="1"/>
+    </w:pPr>
+    <w:rPr>
       <w:rFonts w:asciiTheme="majorHAnsi" w:eastAsiaTheme="majorEastAsia" w:hAnsiTheme="majorHAnsi" w:cstheme="majorBidi"/>
       <w:color w:val="2E74B5" w:themeColor="accent1" w:themeShade="BF"/>
-      <w:sz w:val="32"/>
-      <w:szCs w:val="32"/>
+      <w:sz w:val="26"/>
+      <w:szCs w:val="26"/>
     </w:rPr>
   </w:style>
   <w:style w:type="character" w:default="1" w:styleId="Tipodeletrapredefinidodopargrafo">
@@ -5344,10 +6513,11 @@
     <w:basedOn w:val="Tipodeletrapredefinidodopargrafo"/>
     <w:link w:val="Cabealho1"/>
     <w:uiPriority w:val="9"/>
-    <w:rsid w:val="00D47532"/>
+    <w:rsid w:val="006C52B7"/>
     <w:rPr>
-      <w:rFonts w:asciiTheme="majorHAnsi" w:eastAsiaTheme="majorEastAsia" w:hAnsiTheme="majorHAnsi" w:cstheme="majorBidi"/>
-      <w:color w:val="2E74B5" w:themeColor="accent1" w:themeShade="BF"/>
+      <w:rFonts w:ascii="Times New Roman" w:eastAsiaTheme="majorEastAsia" w:hAnsi="Times New Roman" w:cstheme="majorBidi"/>
+      <w:b/>
+      <w:color w:val="262626" w:themeColor="text1" w:themeTint="D9"/>
       <w:sz w:val="32"/>
       <w:szCs w:val="32"/>
     </w:rPr>
@@ -5532,6 +6702,81 @@
       <w:rFonts w:asciiTheme="minorHAnsi" w:hAnsiTheme="minorHAnsi" w:cstheme="minorHAnsi"/>
       <w:sz w:val="18"/>
       <w:szCs w:val="18"/>
+    </w:rPr>
+  </w:style>
+  <w:style w:type="character" w:customStyle="1" w:styleId="Cabealho2Carter">
+    <w:name w:val="Cabeçalho 2 Caráter"/>
+    <w:basedOn w:val="Tipodeletrapredefinidodopargrafo"/>
+    <w:link w:val="Cabealho2"/>
+    <w:uiPriority w:val="9"/>
+    <w:semiHidden/>
+    <w:rsid w:val="006C52B7"/>
+    <w:rPr>
+      <w:rFonts w:asciiTheme="majorHAnsi" w:eastAsiaTheme="majorEastAsia" w:hAnsiTheme="majorHAnsi" w:cstheme="majorBidi"/>
+      <w:color w:val="2E74B5" w:themeColor="accent1" w:themeShade="BF"/>
+      <w:sz w:val="26"/>
+      <w:szCs w:val="26"/>
+    </w:rPr>
+  </w:style>
+  <w:style w:type="paragraph" w:styleId="Cabealho">
+    <w:name w:val="header"/>
+    <w:basedOn w:val="Normal"/>
+    <w:link w:val="CabealhoCarter"/>
+    <w:uiPriority w:val="99"/>
+    <w:unhideWhenUsed/>
+    <w:rsid w:val="006C52B7"/>
+    <w:pPr>
+      <w:tabs>
+        <w:tab w:val="center" w:pos="4252"/>
+        <w:tab w:val="right" w:pos="8504"/>
+      </w:tabs>
+      <w:spacing w:after="0" w:line="240" w:lineRule="auto"/>
+    </w:pPr>
+  </w:style>
+  <w:style w:type="character" w:customStyle="1" w:styleId="CabealhoCarter">
+    <w:name w:val="Cabeçalho Caráter"/>
+    <w:basedOn w:val="Tipodeletrapredefinidodopargrafo"/>
+    <w:link w:val="Cabealho"/>
+    <w:uiPriority w:val="99"/>
+    <w:rsid w:val="006C52B7"/>
+    <w:rPr>
+      <w:rFonts w:ascii="Times New Roman" w:hAnsi="Times New Roman"/>
+    </w:rPr>
+  </w:style>
+  <w:style w:type="paragraph" w:styleId="Rodap">
+    <w:name w:val="footer"/>
+    <w:basedOn w:val="Normal"/>
+    <w:link w:val="RodapCarter"/>
+    <w:uiPriority w:val="99"/>
+    <w:unhideWhenUsed/>
+    <w:rsid w:val="006C52B7"/>
+    <w:pPr>
+      <w:tabs>
+        <w:tab w:val="center" w:pos="4252"/>
+        <w:tab w:val="right" w:pos="8504"/>
+      </w:tabs>
+      <w:spacing w:after="0" w:line="240" w:lineRule="auto"/>
+    </w:pPr>
+  </w:style>
+  <w:style w:type="character" w:customStyle="1" w:styleId="RodapCarter">
+    <w:name w:val="Rodapé Caráter"/>
+    <w:basedOn w:val="Tipodeletrapredefinidodopargrafo"/>
+    <w:link w:val="Rodap"/>
+    <w:uiPriority w:val="99"/>
+    <w:rsid w:val="006C52B7"/>
+    <w:rPr>
+      <w:rFonts w:ascii="Times New Roman" w:hAnsi="Times New Roman"/>
+    </w:rPr>
+  </w:style>
+  <w:style w:type="character" w:styleId="Hiperligao">
+    <w:name w:val="Hyperlink"/>
+    <w:basedOn w:val="Tipodeletrapredefinidodopargrafo"/>
+    <w:uiPriority w:val="99"/>
+    <w:unhideWhenUsed/>
+    <w:rsid w:val="006C52B7"/>
+    <w:rPr>
+      <w:color w:val="0563C1" w:themeColor="hyperlink"/>
+      <w:u w:val="single"/>
     </w:rPr>
   </w:style>
 </w:styles>
@@ -5803,7 +7048,7 @@
 </file>
 
 <file path=customXml/itemProps1.xml><?xml version="1.0" encoding="utf-8"?>
-<ds:datastoreItem xmlns:ds="http://schemas.openxmlformats.org/officeDocument/2006/customXml" ds:itemID="{5F82AB22-3740-4127-AA00-E6195071E86C}">
+<ds:datastoreItem xmlns:ds="http://schemas.openxmlformats.org/officeDocument/2006/customXml" ds:itemID="{91C6EE5D-D529-470C-B09E-593D7AB08B50}">
   <ds:schemaRefs>
     <ds:schemaRef ds:uri="http://schemas.openxmlformats.org/officeDocument/2006/bibliography"/>
   </ds:schemaRefs>

--- a/Monkey Qeen Relatório Final.docx
+++ b/Monkey Qeen Relatório Final.docx
@@ -217,8 +217,6 @@
           <w:u w:val="single"/>
         </w:rPr>
       </w:pPr>
-      <w:bookmarkStart w:id="0" w:name="_GoBack"/>
-      <w:bookmarkEnd w:id="0"/>
     </w:p>
     <w:p>
       <w:pPr>
@@ -557,6 +555,12 @@
     </w:p>
     <w:sdt>
       <w:sdtPr>
+        <w:rPr>
+          <w:rFonts w:eastAsiaTheme="minorHAnsi" w:cstheme="minorBidi"/>
+          <w:b/>
+          <w:sz w:val="22"/>
+          <w:szCs w:val="22"/>
+        </w:rPr>
         <w:id w:val="841825850"/>
         <w:docPartObj>
           <w:docPartGallery w:val="Table of Contents"/>
@@ -565,18 +569,17 @@
       </w:sdtPr>
       <w:sdtEndPr>
         <w:rPr>
-          <w:rFonts w:eastAsiaTheme="minorHAnsi" w:cstheme="minorBidi"/>
+          <w:rFonts w:ascii="Times New Roman" w:hAnsi="Times New Roman"/>
+          <w:b w:val="0"/>
           <w:bCs/>
-          <w:color w:val="auto"/>
-          <w:sz w:val="22"/>
-          <w:szCs w:val="22"/>
-          <w:lang w:eastAsia="en-US"/>
+          <w:spacing w:val="0"/>
+          <w:kern w:val="0"/>
         </w:rPr>
       </w:sdtEndPr>
       <w:sdtContent>
         <w:p>
           <w:pPr>
-            <w:pStyle w:val="Cabealhodondice"/>
+            <w:pStyle w:val="Ttulo"/>
           </w:pPr>
           <w:r>
             <w:t>Conteúdo</w:t>
@@ -1488,6 +1491,7 @@
           <w:b/>
           <w:sz w:val="32"/>
           <w:szCs w:val="32"/>
+          <w:u w:val="single"/>
         </w:rPr>
       </w:pPr>
       <w:r>
@@ -1498,6 +1502,8 @@
         </w:rPr>
         <w:br w:type="page"/>
       </w:r>
+      <w:bookmarkStart w:id="0" w:name="_GoBack"/>
+      <w:bookmarkEnd w:id="0"/>
     </w:p>
     <w:p>
       <w:pPr>
@@ -1649,27 +1655,14 @@
                             <w:r>
                               <w:t xml:space="preserve">Figura </w:t>
                             </w:r>
-                            <w:r>
-                              <w:fldChar w:fldCharType="begin"/>
-                            </w:r>
-                            <w:r>
-                              <w:instrText xml:space="preserve"> SEQ Figura \* ARABIC </w:instrText>
-                            </w:r>
-                            <w:r>
-                              <w:fldChar w:fldCharType="separate"/>
-                            </w:r>
-                            <w:r>
-                              <w:rPr>
-                                <w:noProof/>
-                              </w:rPr>
-                              <w:t>1</w:t>
-                            </w:r>
-                            <w:r>
-                              <w:rPr>
-                                <w:noProof/>
-                              </w:rPr>
-                              <w:fldChar w:fldCharType="end"/>
-                            </w:r>
+                            <w:fldSimple w:instr=" SEQ Figura \* ARABIC ">
+                              <w:r>
+                                <w:rPr>
+                                  <w:noProof/>
+                                </w:rPr>
+                                <w:t>1</w:t>
+                              </w:r>
+                            </w:fldSimple>
                             <w:r>
                               <w:t xml:space="preserve"> - Versão Física do Jogo</w:t>
                             </w:r>
@@ -1708,27 +1701,14 @@
                       <w:r>
                         <w:t xml:space="preserve">Figura </w:t>
                       </w:r>
-                      <w:r>
-                        <w:fldChar w:fldCharType="begin"/>
-                      </w:r>
-                      <w:r>
-                        <w:instrText xml:space="preserve"> SEQ Figura \* ARABIC </w:instrText>
-                      </w:r>
-                      <w:r>
-                        <w:fldChar w:fldCharType="separate"/>
-                      </w:r>
-                      <w:r>
-                        <w:rPr>
-                          <w:noProof/>
-                        </w:rPr>
-                        <w:t>1</w:t>
-                      </w:r>
-                      <w:r>
-                        <w:rPr>
-                          <w:noProof/>
-                        </w:rPr>
-                        <w:fldChar w:fldCharType="end"/>
-                      </w:r>
+                      <w:fldSimple w:instr=" SEQ Figura \* ARABIC ">
+                        <w:r>
+                          <w:rPr>
+                            <w:noProof/>
+                          </w:rPr>
+                          <w:t>1</w:t>
+                        </w:r>
+                      </w:fldSimple>
                       <w:r>
                         <w:t xml:space="preserve"> - Versão Física do Jogo</w:t>
                       </w:r>
@@ -2054,27 +2034,14 @@
                             <w:r>
                               <w:t xml:space="preserve">Figura </w:t>
                             </w:r>
-                            <w:r>
-                              <w:fldChar w:fldCharType="begin"/>
-                            </w:r>
-                            <w:r>
-                              <w:instrText xml:space="preserve"> SEQ Figura \* ARABIC </w:instrText>
-                            </w:r>
-                            <w:r>
-                              <w:fldChar w:fldCharType="separate"/>
-                            </w:r>
-                            <w:r>
-                              <w:rPr>
-                                <w:noProof/>
-                              </w:rPr>
-                              <w:t>2</w:t>
-                            </w:r>
-                            <w:r>
-                              <w:rPr>
-                                <w:noProof/>
-                              </w:rPr>
-                              <w:fldChar w:fldCharType="end"/>
-                            </w:r>
+                            <w:fldSimple w:instr=" SEQ Figura \* ARABIC ">
+                              <w:r>
+                                <w:rPr>
+                                  <w:noProof/>
+                                </w:rPr>
+                                <w:t>2</w:t>
+                              </w:r>
+                            </w:fldSimple>
                             <w:r>
                               <w:t xml:space="preserve"> - Representação do tabuleiro inicial</w:t>
                             </w:r>
@@ -2112,27 +2079,14 @@
                       <w:r>
                         <w:t xml:space="preserve">Figura </w:t>
                       </w:r>
-                      <w:r>
-                        <w:fldChar w:fldCharType="begin"/>
-                      </w:r>
-                      <w:r>
-                        <w:instrText xml:space="preserve"> SEQ Figura \* ARABIC </w:instrText>
-                      </w:r>
-                      <w:r>
-                        <w:fldChar w:fldCharType="separate"/>
-                      </w:r>
-                      <w:r>
-                        <w:rPr>
-                          <w:noProof/>
-                        </w:rPr>
-                        <w:t>2</w:t>
-                      </w:r>
-                      <w:r>
-                        <w:rPr>
-                          <w:noProof/>
-                        </w:rPr>
-                        <w:fldChar w:fldCharType="end"/>
-                      </w:r>
+                      <w:fldSimple w:instr=" SEQ Figura \* ARABIC ">
+                        <w:r>
+                          <w:rPr>
+                            <w:noProof/>
+                          </w:rPr>
+                          <w:t>2</w:t>
+                        </w:r>
+                      </w:fldSimple>
                       <w:r>
                         <w:t xml:space="preserve"> - Representação do tabuleiro inicial</w:t>
                       </w:r>
@@ -2221,27 +2175,14 @@
                             <w:r>
                               <w:t xml:space="preserve">Figura </w:t>
                             </w:r>
-                            <w:r>
-                              <w:fldChar w:fldCharType="begin"/>
-                            </w:r>
-                            <w:r>
-                              <w:instrText xml:space="preserve"> SEQ Figura \* ARABIC </w:instrText>
-                            </w:r>
-                            <w:r>
-                              <w:fldChar w:fldCharType="separate"/>
-                            </w:r>
-                            <w:r>
-                              <w:rPr>
-                                <w:noProof/>
-                              </w:rPr>
-                              <w:t>3</w:t>
-                            </w:r>
-                            <w:r>
-                              <w:rPr>
-                                <w:noProof/>
-                              </w:rPr>
-                              <w:fldChar w:fldCharType="end"/>
-                            </w:r>
+                            <w:fldSimple w:instr=" SEQ Figura \* ARABIC ">
+                              <w:r>
+                                <w:rPr>
+                                  <w:noProof/>
+                                </w:rPr>
+                                <w:t>3</w:t>
+                              </w:r>
+                            </w:fldSimple>
                             <w:r>
                               <w:t xml:space="preserve"> - </w:t>
                             </w:r>
@@ -2281,27 +2222,14 @@
                       <w:r>
                         <w:t xml:space="preserve">Figura </w:t>
                       </w:r>
-                      <w:r>
-                        <w:fldChar w:fldCharType="begin"/>
-                      </w:r>
-                      <w:r>
-                        <w:instrText xml:space="preserve"> SEQ Figura \* ARABIC </w:instrText>
-                      </w:r>
-                      <w:r>
-                        <w:fldChar w:fldCharType="separate"/>
-                      </w:r>
-                      <w:r>
-                        <w:rPr>
-                          <w:noProof/>
-                        </w:rPr>
-                        <w:t>3</w:t>
-                      </w:r>
-                      <w:r>
-                        <w:rPr>
-                          <w:noProof/>
-                        </w:rPr>
-                        <w:fldChar w:fldCharType="end"/>
-                      </w:r>
+                      <w:fldSimple w:instr=" SEQ Figura \* ARABIC ">
+                        <w:r>
+                          <w:rPr>
+                            <w:noProof/>
+                          </w:rPr>
+                          <w:t>3</w:t>
+                        </w:r>
+                      </w:fldSimple>
                       <w:r>
                         <w:t xml:space="preserve"> - </w:t>
                       </w:r>
@@ -2580,27 +2508,14 @@
                             <w:r>
                               <w:t xml:space="preserve">Figura </w:t>
                             </w:r>
-                            <w:r>
-                              <w:fldChar w:fldCharType="begin"/>
-                            </w:r>
-                            <w:r>
-                              <w:instrText xml:space="preserve"> SEQ Figura \* ARABIC </w:instrText>
-                            </w:r>
-                            <w:r>
-                              <w:fldChar w:fldCharType="separate"/>
-                            </w:r>
-                            <w:r>
-                              <w:rPr>
-                                <w:noProof/>
-                              </w:rPr>
-                              <w:t>4</w:t>
-                            </w:r>
-                            <w:r>
-                              <w:rPr>
-                                <w:noProof/>
-                              </w:rPr>
-                              <w:fldChar w:fldCharType="end"/>
-                            </w:r>
+                            <w:fldSimple w:instr=" SEQ Figura \* ARABIC ">
+                              <w:r>
+                                <w:rPr>
+                                  <w:noProof/>
+                                </w:rPr>
+                                <w:t>4</w:t>
+                              </w:r>
+                            </w:fldSimple>
                             <w:r>
                               <w:t xml:space="preserve"> - </w:t>
                             </w:r>
@@ -2643,27 +2558,14 @@
                       <w:r>
                         <w:t xml:space="preserve">Figura </w:t>
                       </w:r>
-                      <w:r>
-                        <w:fldChar w:fldCharType="begin"/>
-                      </w:r>
-                      <w:r>
-                        <w:instrText xml:space="preserve"> SEQ Figura \* ARABIC </w:instrText>
-                      </w:r>
-                      <w:r>
-                        <w:fldChar w:fldCharType="separate"/>
-                      </w:r>
-                      <w:r>
-                        <w:rPr>
-                          <w:noProof/>
-                        </w:rPr>
-                        <w:t>4</w:t>
-                      </w:r>
-                      <w:r>
-                        <w:rPr>
-                          <w:noProof/>
-                        </w:rPr>
-                        <w:fldChar w:fldCharType="end"/>
-                      </w:r>
+                      <w:fldSimple w:instr=" SEQ Figura \* ARABIC ">
+                        <w:r>
+                          <w:rPr>
+                            <w:noProof/>
+                          </w:rPr>
+                          <w:t>4</w:t>
+                        </w:r>
+                      </w:fldSimple>
                       <w:r>
                         <w:t xml:space="preserve"> - </w:t>
                       </w:r>
@@ -3136,27 +3038,14 @@
                             <w:r>
                               <w:t xml:space="preserve">Figura </w:t>
                             </w:r>
-                            <w:r>
-                              <w:fldChar w:fldCharType="begin"/>
-                            </w:r>
-                            <w:r>
-                              <w:instrText xml:space="preserve"> SEQ Figura \* ARABIC </w:instrText>
-                            </w:r>
-                            <w:r>
-                              <w:fldChar w:fldCharType="separate"/>
-                            </w:r>
-                            <w:r>
-                              <w:rPr>
-                                <w:noProof/>
-                              </w:rPr>
-                              <w:t>5</w:t>
-                            </w:r>
-                            <w:r>
-                              <w:rPr>
-                                <w:noProof/>
-                              </w:rPr>
-                              <w:fldChar w:fldCharType="end"/>
-                            </w:r>
+                            <w:fldSimple w:instr=" SEQ Figura \* ARABIC ">
+                              <w:r>
+                                <w:rPr>
+                                  <w:noProof/>
+                                </w:rPr>
+                                <w:t>5</w:t>
+                              </w:r>
+                            </w:fldSimple>
                             <w:r>
                               <w:t xml:space="preserve"> - </w:t>
                             </w:r>
@@ -3196,27 +3085,14 @@
                       <w:r>
                         <w:t xml:space="preserve">Figura </w:t>
                       </w:r>
-                      <w:r>
-                        <w:fldChar w:fldCharType="begin"/>
-                      </w:r>
-                      <w:r>
-                        <w:instrText xml:space="preserve"> SEQ Figura \* ARABIC </w:instrText>
-                      </w:r>
-                      <w:r>
-                        <w:fldChar w:fldCharType="separate"/>
-                      </w:r>
-                      <w:r>
-                        <w:rPr>
-                          <w:noProof/>
-                        </w:rPr>
-                        <w:t>5</w:t>
-                      </w:r>
-                      <w:r>
-                        <w:rPr>
-                          <w:noProof/>
-                        </w:rPr>
-                        <w:fldChar w:fldCharType="end"/>
-                      </w:r>
+                      <w:fldSimple w:instr=" SEQ Figura \* ARABIC ">
+                        <w:r>
+                          <w:rPr>
+                            <w:noProof/>
+                          </w:rPr>
+                          <w:t>5</w:t>
+                        </w:r>
+                      </w:fldSimple>
                       <w:r>
                         <w:t xml:space="preserve"> - </w:t>
                       </w:r>
@@ -4068,6 +3944,9 @@
         </w:rPr>
       </w:pPr>
       <w:r>
+        <w:rPr>
+          <w:lang w:val="en-GB"/>
+        </w:rPr>
         <w:t>checkEndGame(Colour-Char, Piece, Victory,DropPi</w:t>
       </w:r>
       <w:r>
@@ -4301,27 +4180,14 @@
                             <w:r>
                               <w:t xml:space="preserve">Figura </w:t>
                             </w:r>
-                            <w:r>
-                              <w:fldChar w:fldCharType="begin"/>
-                            </w:r>
-                            <w:r>
-                              <w:instrText xml:space="preserve"> SEQ Figura \* ARABIC </w:instrText>
-                            </w:r>
-                            <w:r>
-                              <w:fldChar w:fldCharType="separate"/>
-                            </w:r>
-                            <w:r>
-                              <w:rPr>
-                                <w:noProof/>
-                              </w:rPr>
-                              <w:t>6</w:t>
-                            </w:r>
-                            <w:r>
-                              <w:rPr>
-                                <w:noProof/>
-                              </w:rPr>
-                              <w:fldChar w:fldCharType="end"/>
-                            </w:r>
+                            <w:fldSimple w:instr=" SEQ Figura \* ARABIC ">
+                              <w:r>
+                                <w:rPr>
+                                  <w:noProof/>
+                                </w:rPr>
+                                <w:t>6</w:t>
+                              </w:r>
+                            </w:fldSimple>
                             <w:r>
                               <w:t xml:space="preserve"> - Menu Inicial</w:t>
                             </w:r>
@@ -4355,27 +4221,14 @@
                       <w:r>
                         <w:t xml:space="preserve">Figura </w:t>
                       </w:r>
-                      <w:r>
-                        <w:fldChar w:fldCharType="begin"/>
-                      </w:r>
-                      <w:r>
-                        <w:instrText xml:space="preserve"> SEQ Figura \* ARABIC </w:instrText>
-                      </w:r>
-                      <w:r>
-                        <w:fldChar w:fldCharType="separate"/>
-                      </w:r>
-                      <w:r>
-                        <w:rPr>
-                          <w:noProof/>
-                        </w:rPr>
-                        <w:t>6</w:t>
-                      </w:r>
-                      <w:r>
-                        <w:rPr>
-                          <w:noProof/>
-                        </w:rPr>
-                        <w:fldChar w:fldCharType="end"/>
-                      </w:r>
+                      <w:fldSimple w:instr=" SEQ Figura \* ARABIC ">
+                        <w:r>
+                          <w:rPr>
+                            <w:noProof/>
+                          </w:rPr>
+                          <w:t>6</w:t>
+                        </w:r>
+                      </w:fldSimple>
                       <w:r>
                         <w:t xml:space="preserve"> - Menu Inicial</w:t>
                       </w:r>
@@ -4463,27 +4316,14 @@
                             <w:r>
                               <w:t xml:space="preserve">Figura </w:t>
                             </w:r>
-                            <w:r>
-                              <w:fldChar w:fldCharType="begin"/>
-                            </w:r>
-                            <w:r>
-                              <w:instrText xml:space="preserve"> SEQ Figura \* ARABIC </w:instrText>
-                            </w:r>
-                            <w:r>
-                              <w:fldChar w:fldCharType="separate"/>
-                            </w:r>
-                            <w:r>
-                              <w:rPr>
-                                <w:noProof/>
-                              </w:rPr>
-                              <w:t>7</w:t>
-                            </w:r>
-                            <w:r>
-                              <w:rPr>
-                                <w:noProof/>
-                              </w:rPr>
-                              <w:fldChar w:fldCharType="end"/>
-                            </w:r>
+                            <w:fldSimple w:instr=" SEQ Figura \* ARABIC ">
+                              <w:r>
+                                <w:rPr>
+                                  <w:noProof/>
+                                </w:rPr>
+                                <w:t>7</w:t>
+                              </w:r>
+                            </w:fldSimple>
                             <w:r>
                               <w:t xml:space="preserve"> - Inserir Coordenadas</w:t>
                             </w:r>
@@ -4517,27 +4357,14 @@
                       <w:r>
                         <w:t xml:space="preserve">Figura </w:t>
                       </w:r>
-                      <w:r>
-                        <w:fldChar w:fldCharType="begin"/>
-                      </w:r>
-                      <w:r>
-                        <w:instrText xml:space="preserve"> SEQ Figura \* ARABIC </w:instrText>
-                      </w:r>
-                      <w:r>
-                        <w:fldChar w:fldCharType="separate"/>
-                      </w:r>
-                      <w:r>
-                        <w:rPr>
-                          <w:noProof/>
-                        </w:rPr>
-                        <w:t>7</w:t>
-                      </w:r>
-                      <w:r>
-                        <w:rPr>
-                          <w:noProof/>
-                        </w:rPr>
-                        <w:fldChar w:fldCharType="end"/>
-                      </w:r>
+                      <w:fldSimple w:instr=" SEQ Figura \* ARABIC ">
+                        <w:r>
+                          <w:rPr>
+                            <w:noProof/>
+                          </w:rPr>
+                          <w:t>7</w:t>
+                        </w:r>
+                      </w:fldSimple>
                       <w:r>
                         <w:t xml:space="preserve"> - Inserir Coordenadas</w:t>
                       </w:r>
@@ -4870,25 +4697,6 @@
         <w:t>ação das jogadas do computador. Sendo que a segunda implicaria encontrar todas as peças do computador, encontrar todas as jogadas possíveis para cada peça, dar uma pontuação a cada jogada consoante o resultado de efetuar essa mesma jogada e por fim executar a jogada com melhor pontuação.</w:t>
       </w:r>
     </w:p>
-    <w:p/>
-    <w:p/>
-    <w:p/>
-    <w:p/>
-    <w:p/>
-    <w:p/>
-    <w:p/>
-    <w:p/>
-    <w:p/>
-    <w:p/>
-    <w:p/>
-    <w:p/>
-    <w:p/>
-    <w:p/>
-    <w:p/>
-    <w:p/>
-    <w:p/>
-    <w:p/>
-    <w:p/>
     <w:p/>
     <w:p/>
     <w:p/>
@@ -6779,6 +6587,40 @@
       <w:u w:val="single"/>
     </w:rPr>
   </w:style>
+  <w:style w:type="paragraph" w:styleId="Ttulo">
+    <w:name w:val="Title"/>
+    <w:basedOn w:val="Normal"/>
+    <w:next w:val="Normal"/>
+    <w:link w:val="TtuloCarter"/>
+    <w:uiPriority w:val="10"/>
+    <w:qFormat/>
+    <w:rsid w:val="0036724B"/>
+    <w:pPr>
+      <w:spacing w:after="0" w:line="240" w:lineRule="auto"/>
+      <w:contextualSpacing/>
+    </w:pPr>
+    <w:rPr>
+      <w:rFonts w:asciiTheme="majorHAnsi" w:eastAsiaTheme="majorEastAsia" w:hAnsiTheme="majorHAnsi" w:cstheme="majorBidi"/>
+      <w:spacing w:val="-10"/>
+      <w:kern w:val="28"/>
+      <w:sz w:val="56"/>
+      <w:szCs w:val="56"/>
+    </w:rPr>
+  </w:style>
+  <w:style w:type="character" w:customStyle="1" w:styleId="TtuloCarter">
+    <w:name w:val="Título Caráter"/>
+    <w:basedOn w:val="Tipodeletrapredefinidodopargrafo"/>
+    <w:link w:val="Ttulo"/>
+    <w:uiPriority w:val="10"/>
+    <w:rsid w:val="0036724B"/>
+    <w:rPr>
+      <w:rFonts w:asciiTheme="majorHAnsi" w:eastAsiaTheme="majorEastAsia" w:hAnsiTheme="majorHAnsi" w:cstheme="majorBidi"/>
+      <w:spacing w:val="-10"/>
+      <w:kern w:val="28"/>
+      <w:sz w:val="56"/>
+      <w:szCs w:val="56"/>
+    </w:rPr>
+  </w:style>
 </w:styles>
 </file>
 
@@ -7048,7 +6890,7 @@
 </file>
 
 <file path=customXml/itemProps1.xml><?xml version="1.0" encoding="utf-8"?>
-<ds:datastoreItem xmlns:ds="http://schemas.openxmlformats.org/officeDocument/2006/customXml" ds:itemID="{91C6EE5D-D529-470C-B09E-593D7AB08B50}">
+<ds:datastoreItem xmlns:ds="http://schemas.openxmlformats.org/officeDocument/2006/customXml" ds:itemID="{7E70D355-10A8-4CFC-A5BC-38B48F6EBD3C}">
   <ds:schemaRefs>
     <ds:schemaRef ds:uri="http://schemas.openxmlformats.org/officeDocument/2006/bibliography"/>
   </ds:schemaRefs>
